--- a/文档/项目开发计划/SRA2021-G11-沟通管理计划v1.0.0.docx
+++ b/文档/项目开发计划/SRA2021-G11-沟通管理计划v1.0.0.docx
@@ -13,15 +13,17 @@
           <w:szCs w:val="36"/>
         </w:rPr>
       </w:pPr>
-      <w:bookmarkStart w:id="0" w:name="_Toc26556"/>
+      <w:bookmarkStart w:id="0" w:name="_Toc8161"/>
       <w:bookmarkStart w:id="1" w:name="_Toc16822"/>
-      <w:bookmarkStart w:id="2" w:name="_Toc25961"/>
-      <w:bookmarkStart w:id="3" w:name="_Toc8161"/>
-      <w:bookmarkStart w:id="4" w:name="_Toc5285"/>
-      <w:bookmarkStart w:id="5" w:name="_Toc5341"/>
+      <w:bookmarkStart w:id="2" w:name="_Toc5341"/>
+      <w:bookmarkStart w:id="3" w:name="_Toc25961"/>
+      <w:bookmarkStart w:id="4" w:name="_Toc26556"/>
+      <w:bookmarkStart w:id="5" w:name="_Toc5285"/>
       <w:bookmarkStart w:id="6" w:name="_Toc5452"/>
-      <w:bookmarkStart w:id="7" w:name="_Toc15633"/>
-      <w:bookmarkStart w:id="8" w:name="_Toc482543454"/>
+      <w:bookmarkStart w:id="7" w:name="_Toc20641"/>
+      <w:bookmarkStart w:id="8" w:name="_Toc15633"/>
+      <w:bookmarkStart w:id="9" w:name="_Toc27648"/>
+      <w:bookmarkStart w:id="10" w:name="_Toc482543454"/>
       <w:r>
         <w:rPr>
           <w:rFonts w:hint="eastAsia" w:ascii="宋体" w:hAnsi="宋体" w:eastAsia="宋体" w:cs="宋体"/>
@@ -148,7 +150,7 @@
         </w:rPr>
         <w:fldChar w:fldCharType="end"/>
       </w:r>
-      <w:bookmarkStart w:id="9" w:name="_Toc66646013"/>
+      <w:bookmarkStart w:id="11" w:name="_Toc66646013"/>
       <w:r>
         <w:rPr>
           <w:rFonts w:hint="eastAsia" w:ascii="宋体" w:hAnsi="宋体" w:eastAsia="宋体" w:cs="宋体"/>
@@ -173,7 +175,9 @@
       </w:r>
       <w:bookmarkEnd w:id="6"/>
       <w:bookmarkEnd w:id="7"/>
+      <w:bookmarkEnd w:id="8"/>
       <w:bookmarkEnd w:id="9"/>
+      <w:bookmarkEnd w:id="11"/>
     </w:p>
     <w:p>
       <w:pPr>
@@ -183,8 +187,10 @@
           <w:sz w:val="48"/>
         </w:rPr>
       </w:pPr>
-      <w:bookmarkStart w:id="10" w:name="_Toc66646014"/>
-      <w:bookmarkStart w:id="11" w:name="_Toc6979"/>
+      <w:bookmarkStart w:id="12" w:name="_Toc66646014"/>
+      <w:bookmarkStart w:id="13" w:name="_Toc6979"/>
+      <w:bookmarkStart w:id="14" w:name="_Toc9891"/>
+      <w:bookmarkStart w:id="15" w:name="_Toc598"/>
       <w:r>
         <w:rPr>
           <w:rFonts w:hint="eastAsia"/>
@@ -200,8 +206,10 @@
         </w:rPr>
         <w:t>管理计划</w:t>
       </w:r>
-      <w:bookmarkEnd w:id="10"/>
-      <w:bookmarkEnd w:id="11"/>
+      <w:bookmarkEnd w:id="12"/>
+      <w:bookmarkEnd w:id="13"/>
+      <w:bookmarkEnd w:id="14"/>
+      <w:bookmarkEnd w:id="15"/>
     </w:p>
     <w:p>
       <w:pPr>
@@ -253,7 +261,7 @@
                     </pic:cNvPicPr>
                   </pic:nvPicPr>
                   <pic:blipFill>
-                    <a:blip r:embed="rId6">
+                    <a:blip r:embed="rId7">
                       <a:extLst>
                         <a:ext uri="{28A0092B-C50C-407E-A947-70E740481C1C}">
                           <a14:useLocalDpi xmlns:a14="http://schemas.microsoft.com/office/drawing/2010/main" val="0"/>
@@ -649,7 +657,7 @@
         </w:rPr>
       </w:pPr>
     </w:p>
-    <w:bookmarkEnd w:id="8"/>
+    <w:bookmarkEnd w:id="10"/>
     <w:p>
       <w:pPr>
         <w:pStyle w:val="10"/>
@@ -715,12 +723,6 @@
             <w:insideH w:val="single" w:color="auto" w:sz="4" w:space="0"/>
             <w:insideV w:val="single" w:color="auto" w:sz="4" w:space="0"/>
           </w:tblBorders>
-          <w:tblCellMar>
-            <w:top w:w="0" w:type="dxa"/>
-            <w:left w:w="108" w:type="dxa"/>
-            <w:bottom w:w="0" w:type="dxa"/>
-            <w:right w:w="108" w:type="dxa"/>
-          </w:tblCellMar>
         </w:tblPrEx>
         <w:tc>
           <w:tcPr>
@@ -1057,6 +1059,192 @@
           </w:p>
         </w:tc>
       </w:tr>
+      <w:tr>
+        <w:tblPrEx>
+          <w:tblBorders>
+            <w:top w:val="single" w:color="auto" w:sz="4" w:space="0"/>
+            <w:left w:val="single" w:color="auto" w:sz="4" w:space="0"/>
+            <w:bottom w:val="single" w:color="auto" w:sz="4" w:space="0"/>
+            <w:right w:val="single" w:color="auto" w:sz="4" w:space="0"/>
+            <w:insideH w:val="single" w:color="auto" w:sz="4" w:space="0"/>
+            <w:insideV w:val="single" w:color="auto" w:sz="4" w:space="0"/>
+          </w:tblBorders>
+          <w:tblCellMar>
+            <w:top w:w="0" w:type="dxa"/>
+            <w:left w:w="108" w:type="dxa"/>
+            <w:bottom w:w="0" w:type="dxa"/>
+            <w:right w:w="108" w:type="dxa"/>
+          </w:tblCellMar>
+        </w:tblPrEx>
+        <w:tc>
+          <w:tcPr>
+            <w:tcW w:w="709" w:type="dxa"/>
+          </w:tcPr>
+          <w:p>
+            <w:pPr>
+              <w:rPr>
+                <w:rFonts w:hint="default" w:eastAsia="宋体"/>
+                <w:sz w:val="21"/>
+                <w:szCs w:val="21"/>
+                <w:lang w:val="en-US" w:eastAsia="zh-CN"/>
+              </w:rPr>
+            </w:pPr>
+            <w:r>
+              <w:rPr>
+                <w:rFonts w:hint="eastAsia"/>
+                <w:sz w:val="21"/>
+                <w:szCs w:val="21"/>
+                <w:lang w:val="en-US" w:eastAsia="zh-CN"/>
+              </w:rPr>
+              <w:t>02</w:t>
+            </w:r>
+          </w:p>
+        </w:tc>
+        <w:tc>
+          <w:tcPr>
+            <w:tcW w:w="1559" w:type="dxa"/>
+          </w:tcPr>
+          <w:p>
+            <w:pPr>
+              <w:rPr>
+                <w:rFonts w:hint="eastAsia" w:eastAsia="宋体"/>
+                <w:sz w:val="21"/>
+                <w:szCs w:val="21"/>
+                <w:lang w:val="en-US" w:eastAsia="zh-CN"/>
+              </w:rPr>
+            </w:pPr>
+            <w:r>
+              <w:rPr>
+                <w:rFonts w:hint="eastAsia"/>
+                <w:sz w:val="21"/>
+                <w:szCs w:val="21"/>
+                <w:lang w:val="en-US" w:eastAsia="zh-CN"/>
+              </w:rPr>
+              <w:t>部分</w:t>
+            </w:r>
+          </w:p>
+        </w:tc>
+        <w:tc>
+          <w:tcPr>
+            <w:tcW w:w="709" w:type="dxa"/>
+          </w:tcPr>
+          <w:p>
+            <w:pPr>
+              <w:rPr>
+                <w:rFonts w:hint="eastAsia" w:eastAsia="宋体"/>
+                <w:sz w:val="21"/>
+                <w:szCs w:val="21"/>
+                <w:lang w:val="en-US" w:eastAsia="zh-CN"/>
+              </w:rPr>
+            </w:pPr>
+            <w:r>
+              <w:rPr>
+                <w:rFonts w:hint="eastAsia"/>
+                <w:sz w:val="21"/>
+                <w:szCs w:val="21"/>
+                <w:lang w:val="en-US" w:eastAsia="zh-CN"/>
+              </w:rPr>
+              <w:t>修改</w:t>
+            </w:r>
+          </w:p>
+        </w:tc>
+        <w:tc>
+          <w:tcPr>
+            <w:tcW w:w="1134" w:type="dxa"/>
+          </w:tcPr>
+          <w:p>
+            <w:pPr>
+              <w:rPr>
+                <w:rFonts w:hint="default" w:eastAsia="宋体"/>
+                <w:sz w:val="21"/>
+                <w:szCs w:val="21"/>
+                <w:lang w:val="en-US" w:eastAsia="zh-CN"/>
+              </w:rPr>
+            </w:pPr>
+            <w:r>
+              <w:rPr>
+                <w:rFonts w:hint="eastAsia"/>
+                <w:sz w:val="21"/>
+                <w:szCs w:val="21"/>
+                <w:lang w:val="en-US" w:eastAsia="zh-CN"/>
+              </w:rPr>
+              <w:t>20210324</w:t>
+            </w:r>
+          </w:p>
+        </w:tc>
+        <w:tc>
+          <w:tcPr>
+            <w:tcW w:w="850" w:type="dxa"/>
+          </w:tcPr>
+          <w:p>
+            <w:pPr>
+              <w:rPr>
+                <w:rFonts w:hint="default" w:eastAsia="宋体"/>
+                <w:sz w:val="21"/>
+                <w:szCs w:val="21"/>
+                <w:lang w:val="en-US" w:eastAsia="zh-CN"/>
+              </w:rPr>
+            </w:pPr>
+            <w:r>
+              <w:rPr>
+                <w:rFonts w:hint="eastAsia"/>
+                <w:sz w:val="21"/>
+                <w:szCs w:val="21"/>
+                <w:lang w:val="en-US" w:eastAsia="zh-CN"/>
+              </w:rPr>
+              <w:t>V1.0.0</w:t>
+            </w:r>
+          </w:p>
+        </w:tc>
+        <w:tc>
+          <w:tcPr>
+            <w:tcW w:w="1701" w:type="dxa"/>
+          </w:tcPr>
+          <w:p>
+            <w:pPr>
+              <w:rPr>
+                <w:rFonts w:hint="eastAsia" w:eastAsia="宋体"/>
+                <w:sz w:val="21"/>
+                <w:szCs w:val="21"/>
+                <w:lang w:val="en-US" w:eastAsia="zh-CN"/>
+              </w:rPr>
+            </w:pPr>
+            <w:r>
+              <w:rPr>
+                <w:rFonts w:hint="eastAsia"/>
+                <w:sz w:val="21"/>
+                <w:szCs w:val="21"/>
+                <w:lang w:val="en-US" w:eastAsia="zh-CN"/>
+              </w:rPr>
+              <w:t>梅一枝</w:t>
+            </w:r>
+          </w:p>
+        </w:tc>
+        <w:tc>
+          <w:tcPr>
+            <w:tcW w:w="1418" w:type="dxa"/>
+          </w:tcPr>
+          <w:p>
+            <w:pPr>
+              <w:rPr>
+                <w:rFonts w:hint="default" w:eastAsia="宋体"/>
+                <w:sz w:val="21"/>
+                <w:szCs w:val="21"/>
+                <w:lang w:val="en-US" w:eastAsia="zh-CN"/>
+              </w:rPr>
+            </w:pPr>
+            <w:r>
+              <w:rPr>
+                <w:rFonts w:hint="eastAsia"/>
+                <w:sz w:val="21"/>
+                <w:szCs w:val="21"/>
+                <w:lang w:val="en-US" w:eastAsia="zh-CN"/>
+              </w:rPr>
+              <w:t>20210324</w:t>
+            </w:r>
+          </w:p>
+        </w:tc>
+      </w:tr>
     </w:tbl>
     <w:p>
       <w:pPr>
@@ -1355,6 +1543,16 @@
           <w:pPr>
             <w:pStyle w:val="36"/>
             <w:spacing w:line="240" w:lineRule="auto"/>
+            <w:rPr>
+              <w:rFonts w:ascii="宋体" w:hAnsi="宋体" w:eastAsiaTheme="majorEastAsia" w:cstheme="majorBidi"/>
+              <w:b w:val="0"/>
+              <w:bCs/>
+              <w:color w:val="2F5597" w:themeColor="accent1" w:themeShade="BF"/>
+              <w:kern w:val="0"/>
+              <w:sz w:val="32"/>
+              <w:szCs w:val="32"/>
+              <w:lang w:val="zh-CN" w:eastAsia="zh-CN" w:bidi="ar-SA"/>
+            </w:rPr>
           </w:pPr>
           <w:r>
             <w:rPr>
@@ -1403,7 +1601,7 @@
               <w:bCs/>
               <w:lang w:val="zh-CN"/>
             </w:rPr>
-            <w:instrText xml:space="preserve"> HYPERLINK \l _Toc915 </w:instrText>
+            <w:instrText xml:space="preserve"> HYPERLINK \l _Toc27648 </w:instrText>
           </w:r>
           <w:r>
             <w:rPr>
@@ -1415,7 +1613,143 @@
           </w:r>
           <w:r>
             <w:rPr>
+              <w:rFonts w:hint="eastAsia" w:ascii="宋体" w:hAnsi="宋体" w:eastAsia="宋体" w:cs="宋体"/>
+              <w:szCs w:val="36"/>
+            </w:rPr>
+            <w:t>“渔乎”APP开发项目</w:t>
+          </w:r>
+          <w:r>
+            <w:tab/>
+          </w:r>
+          <w:r>
+            <w:fldChar w:fldCharType="begin"/>
+          </w:r>
+          <w:r>
+            <w:instrText xml:space="preserve"> PAGEREF _Toc27648 \h </w:instrText>
+          </w:r>
+          <w:r>
+            <w:fldChar w:fldCharType="separate"/>
+          </w:r>
+          <w:r>
+            <w:t>1</w:t>
+          </w:r>
+          <w:r>
+            <w:fldChar w:fldCharType="end"/>
+          </w:r>
+          <w:r>
+            <w:rPr>
+              <w:rFonts w:ascii="宋体" w:hAnsi="宋体"/>
+              <w:bCs/>
+              <w:lang w:val="zh-CN"/>
+            </w:rPr>
+            <w:fldChar w:fldCharType="end"/>
+          </w:r>
+        </w:p>
+        <w:p>
+          <w:pPr>
+            <w:pStyle w:val="10"/>
+            <w:tabs>
+              <w:tab w:val="right" w:leader="dot" w:pos="8306"/>
+            </w:tabs>
+          </w:pPr>
+          <w:r>
+            <w:rPr>
+              <w:rFonts w:ascii="宋体" w:hAnsi="宋体"/>
+              <w:bCs/>
+              <w:lang w:val="zh-CN"/>
+            </w:rPr>
+            <w:fldChar w:fldCharType="begin"/>
+          </w:r>
+          <w:r>
+            <w:rPr>
+              <w:rFonts w:ascii="宋体" w:hAnsi="宋体"/>
+              <w:bCs/>
+              <w:lang w:val="zh-CN"/>
+            </w:rPr>
+            <w:instrText xml:space="preserve"> HYPERLINK \l _Toc598 </w:instrText>
+          </w:r>
+          <w:r>
+            <w:rPr>
+              <w:rFonts w:ascii="宋体" w:hAnsi="宋体"/>
+              <w:bCs/>
+              <w:lang w:val="zh-CN"/>
+            </w:rPr>
+            <w:fldChar w:fldCharType="separate"/>
+          </w:r>
+          <w:r>
+            <w:rPr>
               <w:rFonts w:hint="eastAsia"/>
+              <w:lang w:val="en-US" w:eastAsia="zh-CN"/>
+            </w:rPr>
+            <w:t>沟通</w:t>
+          </w:r>
+          <w:r>
+            <w:rPr>
+              <w:rFonts w:hint="eastAsia"/>
+            </w:rPr>
+            <w:t>管理计划</w:t>
+          </w:r>
+          <w:r>
+            <w:tab/>
+          </w:r>
+          <w:r>
+            <w:fldChar w:fldCharType="begin"/>
+          </w:r>
+          <w:r>
+            <w:instrText xml:space="preserve"> PAGEREF _Toc598 \h </w:instrText>
+          </w:r>
+          <w:r>
+            <w:fldChar w:fldCharType="separate"/>
+          </w:r>
+          <w:r>
+            <w:t>1</w:t>
+          </w:r>
+          <w:r>
+            <w:fldChar w:fldCharType="end"/>
+          </w:r>
+          <w:r>
+            <w:rPr>
+              <w:rFonts w:ascii="宋体" w:hAnsi="宋体"/>
+              <w:bCs/>
+              <w:lang w:val="zh-CN"/>
+            </w:rPr>
+            <w:fldChar w:fldCharType="end"/>
+          </w:r>
+        </w:p>
+        <w:p>
+          <w:pPr>
+            <w:pStyle w:val="10"/>
+            <w:tabs>
+              <w:tab w:val="right" w:leader="dot" w:pos="8306"/>
+            </w:tabs>
+          </w:pPr>
+          <w:r>
+            <w:rPr>
+              <w:rFonts w:ascii="宋体" w:hAnsi="宋体"/>
+              <w:bCs/>
+              <w:lang w:val="zh-CN"/>
+            </w:rPr>
+            <w:fldChar w:fldCharType="begin"/>
+          </w:r>
+          <w:r>
+            <w:rPr>
+              <w:rFonts w:ascii="宋体" w:hAnsi="宋体"/>
+              <w:bCs/>
+              <w:lang w:val="zh-CN"/>
+            </w:rPr>
+            <w:instrText xml:space="preserve"> HYPERLINK \l _Toc24736 </w:instrText>
+          </w:r>
+          <w:r>
+            <w:rPr>
+              <w:rFonts w:ascii="宋体" w:hAnsi="宋体"/>
+              <w:bCs/>
+              <w:lang w:val="zh-CN"/>
+            </w:rPr>
+            <w:fldChar w:fldCharType="separate"/>
+          </w:r>
+          <w:r>
+            <w:rPr>
+              <w:rFonts w:hint="eastAsia"/>
             </w:rPr>
             <w:t>1引言</w:t>
           </w:r>
@@ -1426,7 +1760,7 @@
             <w:fldChar w:fldCharType="begin"/>
           </w:r>
           <w:r>
-            <w:instrText xml:space="preserve"> PAGEREF _Toc915 </w:instrText>
+            <w:instrText xml:space="preserve"> PAGEREF _Toc24736 \h </w:instrText>
           </w:r>
           <w:r>
             <w:fldChar w:fldCharType="separate"/>
@@ -1467,7 +1801,7 @@
               <w:bCs/>
               <w:lang w:val="zh-CN"/>
             </w:rPr>
-            <w:instrText xml:space="preserve"> HYPERLINK \l _Toc13663 </w:instrText>
+            <w:instrText xml:space="preserve"> HYPERLINK \l _Toc23952 </w:instrText>
           </w:r>
           <w:r>
             <w:rPr>
@@ -1490,7 +1824,7 @@
             <w:fldChar w:fldCharType="begin"/>
           </w:r>
           <w:r>
-            <w:instrText xml:space="preserve"> PAGEREF _Toc13663 </w:instrText>
+            <w:instrText xml:space="preserve"> PAGEREF _Toc23952 \h </w:instrText>
           </w:r>
           <w:r>
             <w:fldChar w:fldCharType="separate"/>
@@ -1531,7 +1865,7 @@
               <w:bCs/>
               <w:lang w:val="zh-CN"/>
             </w:rPr>
-            <w:instrText xml:space="preserve"> HYPERLINK \l _Toc17777 </w:instrText>
+            <w:instrText xml:space="preserve"> HYPERLINK \l _Toc27718 </w:instrText>
           </w:r>
           <w:r>
             <w:rPr>
@@ -1554,7 +1888,81 @@
             <w:fldChar w:fldCharType="begin"/>
           </w:r>
           <w:r>
-            <w:instrText xml:space="preserve"> PAGEREF _Toc17777 </w:instrText>
+            <w:instrText xml:space="preserve"> PAGEREF _Toc27718 \h </w:instrText>
+          </w:r>
+          <w:r>
+            <w:fldChar w:fldCharType="separate"/>
+          </w:r>
+          <w:r>
+            <w:t>1</w:t>
+          </w:r>
+          <w:r>
+            <w:fldChar w:fldCharType="end"/>
+          </w:r>
+          <w:r>
+            <w:rPr>
+              <w:rFonts w:ascii="宋体" w:hAnsi="宋体"/>
+              <w:bCs/>
+              <w:lang w:val="zh-CN"/>
+            </w:rPr>
+            <w:fldChar w:fldCharType="end"/>
+          </w:r>
+        </w:p>
+        <w:p>
+          <w:pPr>
+            <w:pStyle w:val="10"/>
+            <w:tabs>
+              <w:tab w:val="right" w:leader="dot" w:pos="8306"/>
+            </w:tabs>
+          </w:pPr>
+          <w:r>
+            <w:rPr>
+              <w:rFonts w:ascii="宋体" w:hAnsi="宋体"/>
+              <w:bCs/>
+              <w:lang w:val="zh-CN"/>
+            </w:rPr>
+            <w:fldChar w:fldCharType="begin"/>
+          </w:r>
+          <w:r>
+            <w:rPr>
+              <w:rFonts w:ascii="宋体" w:hAnsi="宋体"/>
+              <w:bCs/>
+              <w:lang w:val="zh-CN"/>
+            </w:rPr>
+            <w:instrText xml:space="preserve"> HYPERLINK \l _Toc2247 </w:instrText>
+          </w:r>
+          <w:r>
+            <w:rPr>
+              <w:rFonts w:ascii="宋体" w:hAnsi="宋体"/>
+              <w:bCs/>
+              <w:lang w:val="zh-CN"/>
+            </w:rPr>
+            <w:fldChar w:fldCharType="separate"/>
+          </w:r>
+          <w:r>
+            <w:rPr>
+              <w:rFonts w:hint="eastAsia"/>
+              <w:lang w:val="en-US" w:eastAsia="zh-CN"/>
+            </w:rPr>
+            <w:t>2</w:t>
+          </w:r>
+          <w:r>
+            <w:t>.</w:t>
+          </w:r>
+          <w:r>
+            <w:rPr>
+              <w:rFonts w:hint="eastAsia"/>
+            </w:rPr>
+            <w:t>沟通管理计划</w:t>
+          </w:r>
+          <w:r>
+            <w:tab/>
+          </w:r>
+          <w:r>
+            <w:fldChar w:fldCharType="begin"/>
+          </w:r>
+          <w:r>
+            <w:instrText xml:space="preserve"> PAGEREF _Toc2247 \h </w:instrText>
           </w:r>
           <w:r>
             <w:fldChar w:fldCharType="separate"/>
@@ -1595,7 +2003,7 @@
               <w:bCs/>
               <w:lang w:val="zh-CN"/>
             </w:rPr>
-            <w:instrText xml:space="preserve"> HYPERLINK \l _Toc13256 </w:instrText>
+            <w:instrText xml:space="preserve"> HYPERLINK \l _Toc3532 </w:instrText>
           </w:r>
           <w:r>
             <w:rPr>
@@ -1608,8 +2016,19 @@
           <w:r>
             <w:rPr>
               <w:rFonts w:hint="eastAsia"/>
-            </w:rPr>
-            <w:t>1.3文档概述</w:t>
+              <w:lang w:val="en-US" w:eastAsia="zh-CN"/>
+            </w:rPr>
+            <w:t>2</w:t>
+          </w:r>
+          <w:r>
+            <w:t>.1</w:t>
+          </w:r>
+          <w:r>
+            <w:rPr>
+              <w:rFonts w:hint="eastAsia"/>
+              <w:lang w:val="en-US" w:eastAsia="zh-CN"/>
+            </w:rPr>
+            <w:t>对外沟通形式</w:t>
           </w:r>
           <w:r>
             <w:tab/>
@@ -1618,7 +2037,464 @@
             <w:fldChar w:fldCharType="begin"/>
           </w:r>
           <w:r>
-            <w:instrText xml:space="preserve"> PAGEREF _Toc13256 </w:instrText>
+            <w:instrText xml:space="preserve"> PAGEREF _Toc3532 \h </w:instrText>
+          </w:r>
+          <w:r>
+            <w:fldChar w:fldCharType="separate"/>
+          </w:r>
+          <w:r>
+            <w:t>1</w:t>
+          </w:r>
+          <w:r>
+            <w:fldChar w:fldCharType="end"/>
+          </w:r>
+          <w:r>
+            <w:rPr>
+              <w:rFonts w:ascii="宋体" w:hAnsi="宋体"/>
+              <w:bCs/>
+              <w:lang w:val="zh-CN"/>
+            </w:rPr>
+            <w:fldChar w:fldCharType="end"/>
+          </w:r>
+        </w:p>
+        <w:p>
+          <w:pPr>
+            <w:pStyle w:val="7"/>
+            <w:tabs>
+              <w:tab w:val="right" w:leader="dot" w:pos="8306"/>
+            </w:tabs>
+          </w:pPr>
+          <w:r>
+            <w:rPr>
+              <w:rFonts w:ascii="宋体" w:hAnsi="宋体"/>
+              <w:bCs/>
+              <w:lang w:val="zh-CN"/>
+            </w:rPr>
+            <w:fldChar w:fldCharType="begin"/>
+          </w:r>
+          <w:r>
+            <w:rPr>
+              <w:rFonts w:ascii="宋体" w:hAnsi="宋体"/>
+              <w:bCs/>
+              <w:lang w:val="zh-CN"/>
+            </w:rPr>
+            <w:instrText xml:space="preserve"> HYPERLINK \l _Toc4562 </w:instrText>
+          </w:r>
+          <w:r>
+            <w:rPr>
+              <w:rFonts w:ascii="宋体" w:hAnsi="宋体"/>
+              <w:bCs/>
+              <w:lang w:val="zh-CN"/>
+            </w:rPr>
+            <w:fldChar w:fldCharType="separate"/>
+          </w:r>
+          <w:r>
+            <w:rPr>
+              <w:rFonts w:hint="eastAsia"/>
+              <w:lang w:val="en-US" w:eastAsia="zh-CN"/>
+            </w:rPr>
+            <w:t>2</w:t>
+          </w:r>
+          <w:r>
+            <w:rPr>
+              <w:rFonts w:hint="eastAsia"/>
+            </w:rPr>
+            <w:t>.</w:t>
+          </w:r>
+          <w:r>
+            <w:t>1</w:t>
+          </w:r>
+          <w:r>
+            <w:rPr>
+              <w:rFonts w:hint="eastAsia"/>
+            </w:rPr>
+            <w:t>.1</w:t>
+          </w:r>
+          <w:r>
+            <w:t xml:space="preserve"> </w:t>
+          </w:r>
+          <w:r>
+            <w:rPr>
+              <w:rFonts w:hint="eastAsia"/>
+            </w:rPr>
+            <w:t>正式沟通计划</w:t>
+          </w:r>
+          <w:r>
+            <w:tab/>
+          </w:r>
+          <w:r>
+            <w:fldChar w:fldCharType="begin"/>
+          </w:r>
+          <w:r>
+            <w:instrText xml:space="preserve"> PAGEREF _Toc4562 \h </w:instrText>
+          </w:r>
+          <w:r>
+            <w:fldChar w:fldCharType="separate"/>
+          </w:r>
+          <w:r>
+            <w:t>1</w:t>
+          </w:r>
+          <w:r>
+            <w:fldChar w:fldCharType="end"/>
+          </w:r>
+          <w:r>
+            <w:rPr>
+              <w:rFonts w:ascii="宋体" w:hAnsi="宋体"/>
+              <w:bCs/>
+              <w:lang w:val="zh-CN"/>
+            </w:rPr>
+            <w:fldChar w:fldCharType="end"/>
+          </w:r>
+        </w:p>
+        <w:p>
+          <w:pPr>
+            <w:pStyle w:val="7"/>
+            <w:tabs>
+              <w:tab w:val="right" w:leader="dot" w:pos="8306"/>
+            </w:tabs>
+          </w:pPr>
+          <w:r>
+            <w:rPr>
+              <w:rFonts w:ascii="宋体" w:hAnsi="宋体"/>
+              <w:bCs/>
+              <w:lang w:val="zh-CN"/>
+            </w:rPr>
+            <w:fldChar w:fldCharType="begin"/>
+          </w:r>
+          <w:r>
+            <w:rPr>
+              <w:rFonts w:ascii="宋体" w:hAnsi="宋体"/>
+              <w:bCs/>
+              <w:lang w:val="zh-CN"/>
+            </w:rPr>
+            <w:instrText xml:space="preserve"> HYPERLINK \l _Toc9327 </w:instrText>
+          </w:r>
+          <w:r>
+            <w:rPr>
+              <w:rFonts w:ascii="宋体" w:hAnsi="宋体"/>
+              <w:bCs/>
+              <w:lang w:val="zh-CN"/>
+            </w:rPr>
+            <w:fldChar w:fldCharType="separate"/>
+          </w:r>
+          <w:r>
+            <w:rPr>
+              <w:rFonts w:hint="eastAsia"/>
+              <w:lang w:val="en-US" w:eastAsia="zh-CN"/>
+            </w:rPr>
+            <w:t>2</w:t>
+          </w:r>
+          <w:r>
+            <w:rPr>
+              <w:rFonts w:hint="eastAsia"/>
+            </w:rPr>
+            <w:t>.</w:t>
+          </w:r>
+          <w:r>
+            <w:t>1</w:t>
+          </w:r>
+          <w:r>
+            <w:rPr>
+              <w:rFonts w:hint="eastAsia"/>
+            </w:rPr>
+            <w:t>.2</w:t>
+          </w:r>
+          <w:r>
+            <w:t xml:space="preserve"> </w:t>
+          </w:r>
+          <w:r>
+            <w:rPr>
+              <w:rFonts w:hint="eastAsia"/>
+            </w:rPr>
+            <w:t>非正式沟通计划</w:t>
+          </w:r>
+          <w:r>
+            <w:tab/>
+          </w:r>
+          <w:r>
+            <w:fldChar w:fldCharType="begin"/>
+          </w:r>
+          <w:r>
+            <w:instrText xml:space="preserve"> PAGEREF _Toc9327 \h </w:instrText>
+          </w:r>
+          <w:r>
+            <w:fldChar w:fldCharType="separate"/>
+          </w:r>
+          <w:r>
+            <w:t>1</w:t>
+          </w:r>
+          <w:r>
+            <w:fldChar w:fldCharType="end"/>
+          </w:r>
+          <w:r>
+            <w:rPr>
+              <w:rFonts w:ascii="宋体" w:hAnsi="宋体"/>
+              <w:bCs/>
+              <w:lang w:val="zh-CN"/>
+            </w:rPr>
+            <w:fldChar w:fldCharType="end"/>
+          </w:r>
+        </w:p>
+        <w:p>
+          <w:pPr>
+            <w:pStyle w:val="11"/>
+            <w:tabs>
+              <w:tab w:val="right" w:leader="dot" w:pos="8306"/>
+            </w:tabs>
+          </w:pPr>
+          <w:r>
+            <w:rPr>
+              <w:rFonts w:ascii="宋体" w:hAnsi="宋体"/>
+              <w:bCs/>
+              <w:lang w:val="zh-CN"/>
+            </w:rPr>
+            <w:fldChar w:fldCharType="begin"/>
+          </w:r>
+          <w:r>
+            <w:rPr>
+              <w:rFonts w:ascii="宋体" w:hAnsi="宋体"/>
+              <w:bCs/>
+              <w:lang w:val="zh-CN"/>
+            </w:rPr>
+            <w:instrText xml:space="preserve"> HYPERLINK \l _Toc18616 </w:instrText>
+          </w:r>
+          <w:r>
+            <w:rPr>
+              <w:rFonts w:ascii="宋体" w:hAnsi="宋体"/>
+              <w:bCs/>
+              <w:lang w:val="zh-CN"/>
+            </w:rPr>
+            <w:fldChar w:fldCharType="separate"/>
+          </w:r>
+          <w:r>
+            <w:rPr>
+              <w:rFonts w:hint="eastAsia"/>
+              <w:lang w:val="en-US" w:eastAsia="zh-CN"/>
+            </w:rPr>
+            <w:t>2</w:t>
+          </w:r>
+          <w:r>
+            <w:t>.</w:t>
+          </w:r>
+          <w:r>
+            <w:rPr>
+              <w:rFonts w:hint="eastAsia"/>
+              <w:lang w:val="en-US" w:eastAsia="zh-CN"/>
+            </w:rPr>
+            <w:t>2</w:t>
+          </w:r>
+          <w:r>
+            <w:t>开发者内部沟通计划</w:t>
+          </w:r>
+          <w:r>
+            <w:tab/>
+          </w:r>
+          <w:r>
+            <w:fldChar w:fldCharType="begin"/>
+          </w:r>
+          <w:r>
+            <w:instrText xml:space="preserve"> PAGEREF _Toc18616 \h </w:instrText>
+          </w:r>
+          <w:r>
+            <w:fldChar w:fldCharType="separate"/>
+          </w:r>
+          <w:r>
+            <w:t>2</w:t>
+          </w:r>
+          <w:r>
+            <w:fldChar w:fldCharType="end"/>
+          </w:r>
+          <w:r>
+            <w:rPr>
+              <w:rFonts w:ascii="宋体" w:hAnsi="宋体"/>
+              <w:bCs/>
+              <w:lang w:val="zh-CN"/>
+            </w:rPr>
+            <w:fldChar w:fldCharType="end"/>
+          </w:r>
+        </w:p>
+        <w:p>
+          <w:pPr>
+            <w:pStyle w:val="7"/>
+            <w:tabs>
+              <w:tab w:val="right" w:leader="dot" w:pos="8306"/>
+            </w:tabs>
+          </w:pPr>
+          <w:r>
+            <w:rPr>
+              <w:rFonts w:ascii="宋体" w:hAnsi="宋体"/>
+              <w:bCs/>
+              <w:lang w:val="zh-CN"/>
+            </w:rPr>
+            <w:fldChar w:fldCharType="begin"/>
+          </w:r>
+          <w:r>
+            <w:rPr>
+              <w:rFonts w:ascii="宋体" w:hAnsi="宋体"/>
+              <w:bCs/>
+              <w:lang w:val="zh-CN"/>
+            </w:rPr>
+            <w:instrText xml:space="preserve"> HYPERLINK \l _Toc24305 </w:instrText>
+          </w:r>
+          <w:r>
+            <w:rPr>
+              <w:rFonts w:ascii="宋体" w:hAnsi="宋体"/>
+              <w:bCs/>
+              <w:lang w:val="zh-CN"/>
+            </w:rPr>
+            <w:fldChar w:fldCharType="separate"/>
+          </w:r>
+          <w:r>
+            <w:rPr>
+              <w:rFonts w:hint="eastAsia"/>
+              <w:lang w:val="en-US" w:eastAsia="zh-CN"/>
+            </w:rPr>
+            <w:t>2</w:t>
+          </w:r>
+          <w:r>
+            <w:t>.2.1 正式沟通计划</w:t>
+          </w:r>
+          <w:r>
+            <w:tab/>
+          </w:r>
+          <w:r>
+            <w:fldChar w:fldCharType="begin"/>
+          </w:r>
+          <w:r>
+            <w:instrText xml:space="preserve"> PAGEREF _Toc24305 \h </w:instrText>
+          </w:r>
+          <w:r>
+            <w:fldChar w:fldCharType="separate"/>
+          </w:r>
+          <w:r>
+            <w:t>2</w:t>
+          </w:r>
+          <w:r>
+            <w:fldChar w:fldCharType="end"/>
+          </w:r>
+          <w:r>
+            <w:rPr>
+              <w:rFonts w:ascii="宋体" w:hAnsi="宋体"/>
+              <w:bCs/>
+              <w:lang w:val="zh-CN"/>
+            </w:rPr>
+            <w:fldChar w:fldCharType="end"/>
+          </w:r>
+        </w:p>
+        <w:p>
+          <w:pPr>
+            <w:pStyle w:val="7"/>
+            <w:tabs>
+              <w:tab w:val="right" w:leader="dot" w:pos="8306"/>
+            </w:tabs>
+          </w:pPr>
+          <w:r>
+            <w:rPr>
+              <w:rFonts w:ascii="宋体" w:hAnsi="宋体"/>
+              <w:bCs/>
+              <w:lang w:val="zh-CN"/>
+            </w:rPr>
+            <w:fldChar w:fldCharType="begin"/>
+          </w:r>
+          <w:r>
+            <w:rPr>
+              <w:rFonts w:ascii="宋体" w:hAnsi="宋体"/>
+              <w:bCs/>
+              <w:lang w:val="zh-CN"/>
+            </w:rPr>
+            <w:instrText xml:space="preserve"> HYPERLINK \l _Toc3261 </w:instrText>
+          </w:r>
+          <w:r>
+            <w:rPr>
+              <w:rFonts w:ascii="宋体" w:hAnsi="宋体"/>
+              <w:bCs/>
+              <w:lang w:val="zh-CN"/>
+            </w:rPr>
+            <w:fldChar w:fldCharType="separate"/>
+          </w:r>
+          <w:r>
+            <w:rPr>
+              <w:rFonts w:hint="eastAsia"/>
+              <w:lang w:val="en-US" w:eastAsia="zh-CN"/>
+            </w:rPr>
+            <w:t>2</w:t>
+          </w:r>
+          <w:r>
+            <w:t>.2.2 非正式沟通计划</w:t>
+          </w:r>
+          <w:r>
+            <w:tab/>
+          </w:r>
+          <w:r>
+            <w:fldChar w:fldCharType="begin"/>
+          </w:r>
+          <w:r>
+            <w:instrText xml:space="preserve"> PAGEREF _Toc3261 \h </w:instrText>
+          </w:r>
+          <w:r>
+            <w:fldChar w:fldCharType="separate"/>
+          </w:r>
+          <w:r>
+            <w:t>2</w:t>
+          </w:r>
+          <w:r>
+            <w:fldChar w:fldCharType="end"/>
+          </w:r>
+          <w:r>
+            <w:rPr>
+              <w:rFonts w:ascii="宋体" w:hAnsi="宋体"/>
+              <w:bCs/>
+              <w:lang w:val="zh-CN"/>
+            </w:rPr>
+            <w:fldChar w:fldCharType="end"/>
+          </w:r>
+        </w:p>
+        <w:p>
+          <w:pPr>
+            <w:pStyle w:val="11"/>
+            <w:tabs>
+              <w:tab w:val="right" w:leader="dot" w:pos="8306"/>
+            </w:tabs>
+          </w:pPr>
+          <w:r>
+            <w:rPr>
+              <w:rFonts w:ascii="宋体" w:hAnsi="宋体"/>
+              <w:bCs/>
+              <w:lang w:val="zh-CN"/>
+            </w:rPr>
+            <w:fldChar w:fldCharType="begin"/>
+          </w:r>
+          <w:r>
+            <w:rPr>
+              <w:rFonts w:ascii="宋体" w:hAnsi="宋体"/>
+              <w:bCs/>
+              <w:lang w:val="zh-CN"/>
+            </w:rPr>
+            <w:instrText xml:space="preserve"> HYPERLINK \l _Toc1249 </w:instrText>
+          </w:r>
+          <w:r>
+            <w:rPr>
+              <w:rFonts w:ascii="宋体" w:hAnsi="宋体"/>
+              <w:bCs/>
+              <w:lang w:val="zh-CN"/>
+            </w:rPr>
+            <w:fldChar w:fldCharType="separate"/>
+          </w:r>
+          <w:r>
+            <w:rPr>
+              <w:rFonts w:hint="eastAsia"/>
+              <w:lang w:val="en-US" w:eastAsia="zh-CN"/>
+            </w:rPr>
+            <w:t>2.3特殊沟通计划</w:t>
+          </w:r>
+          <w:r>
+            <w:tab/>
+          </w:r>
+          <w:r>
+            <w:fldChar w:fldCharType="begin"/>
+          </w:r>
+          <w:r>
+            <w:instrText xml:space="preserve"> PAGEREF _Toc1249 \h </w:instrText>
           </w:r>
           <w:r>
             <w:fldChar w:fldCharType="separate"/>
@@ -1659,7 +2535,7 @@
               <w:bCs/>
               <w:lang w:val="zh-CN"/>
             </w:rPr>
-            <w:instrText xml:space="preserve"> HYPERLINK \l _Toc8273 </w:instrText>
+            <w:instrText xml:space="preserve"> HYPERLINK \l _Toc24331 </w:instrText>
           </w:r>
           <w:r>
             <w:rPr>
@@ -1672,17 +2548,9 @@
           <w:r>
             <w:rPr>
               <w:rFonts w:hint="eastAsia"/>
-            </w:rPr>
-            <w:t>2</w:t>
-          </w:r>
-          <w:r>
-            <w:t>.</w:t>
-          </w:r>
-          <w:r>
-            <w:rPr>
-              <w:rFonts w:hint="eastAsia"/>
-            </w:rPr>
-            <w:t>沟通管理计划</w:t>
+              <w:lang w:val="en-US" w:eastAsia="zh-CN"/>
+            </w:rPr>
+            <w:t>3限制沟通因素</w:t>
           </w:r>
           <w:r>
             <w:tab/>
@@ -1691,7 +2559,7 @@
             <w:fldChar w:fldCharType="begin"/>
           </w:r>
           <w:r>
-            <w:instrText xml:space="preserve"> PAGEREF _Toc8273 </w:instrText>
+            <w:instrText xml:space="preserve"> PAGEREF _Toc24331 \h </w:instrText>
           </w:r>
           <w:r>
             <w:fldChar w:fldCharType="separate"/>
@@ -1713,10 +2581,10 @@
         </w:p>
         <w:p>
           <w:pPr>
-            <w:pStyle w:val="11"/>
-            <w:tabs>
-              <w:tab w:val="right" w:leader="dot" w:pos="8306"/>
-            </w:tabs>
+            <w:spacing w:line="240" w:lineRule="auto"/>
+            <w:rPr>
+              <w:rFonts w:ascii="宋体" w:hAnsi="宋体"/>
+            </w:rPr>
           </w:pPr>
           <w:r>
             <w:rPr>
@@ -1724,428 +2592,6 @@
               <w:bCs/>
               <w:lang w:val="zh-CN"/>
             </w:rPr>
-            <w:fldChar w:fldCharType="begin"/>
-          </w:r>
-          <w:r>
-            <w:rPr>
-              <w:rFonts w:ascii="宋体" w:hAnsi="宋体"/>
-              <w:bCs/>
-              <w:lang w:val="zh-CN"/>
-            </w:rPr>
-            <w:instrText xml:space="preserve"> HYPERLINK \l _Toc14971 </w:instrText>
-          </w:r>
-          <w:r>
-            <w:rPr>
-              <w:rFonts w:ascii="宋体" w:hAnsi="宋体"/>
-              <w:bCs/>
-              <w:lang w:val="zh-CN"/>
-            </w:rPr>
-            <w:fldChar w:fldCharType="separate"/>
-          </w:r>
-          <w:r>
-            <w:t>2.1与用户的</w:t>
-          </w:r>
-          <w:r>
-            <w:rPr>
-              <w:rFonts w:hint="eastAsia"/>
-            </w:rPr>
-            <w:t>外部</w:t>
-          </w:r>
-          <w:r>
-            <w:t>沟通计划</w:t>
-          </w:r>
-          <w:r>
-            <w:tab/>
-          </w:r>
-          <w:r>
-            <w:fldChar w:fldCharType="begin"/>
-          </w:r>
-          <w:r>
-            <w:instrText xml:space="preserve"> PAGEREF _Toc14971 </w:instrText>
-          </w:r>
-          <w:r>
-            <w:fldChar w:fldCharType="separate"/>
-          </w:r>
-          <w:r>
-            <w:t>2</w:t>
-          </w:r>
-          <w:r>
-            <w:fldChar w:fldCharType="end"/>
-          </w:r>
-          <w:r>
-            <w:rPr>
-              <w:rFonts w:ascii="宋体" w:hAnsi="宋体"/>
-              <w:bCs/>
-              <w:lang w:val="zh-CN"/>
-            </w:rPr>
-            <w:fldChar w:fldCharType="end"/>
-          </w:r>
-        </w:p>
-        <w:p>
-          <w:pPr>
-            <w:pStyle w:val="7"/>
-            <w:tabs>
-              <w:tab w:val="right" w:leader="dot" w:pos="8306"/>
-            </w:tabs>
-          </w:pPr>
-          <w:r>
-            <w:rPr>
-              <w:rFonts w:ascii="宋体" w:hAnsi="宋体"/>
-              <w:bCs/>
-              <w:lang w:val="zh-CN"/>
-            </w:rPr>
-            <w:fldChar w:fldCharType="begin"/>
-          </w:r>
-          <w:r>
-            <w:rPr>
-              <w:rFonts w:ascii="宋体" w:hAnsi="宋体"/>
-              <w:bCs/>
-              <w:lang w:val="zh-CN"/>
-            </w:rPr>
-            <w:instrText xml:space="preserve"> HYPERLINK \l _Toc31074 </w:instrText>
-          </w:r>
-          <w:r>
-            <w:rPr>
-              <w:rFonts w:ascii="宋体" w:hAnsi="宋体"/>
-              <w:bCs/>
-              <w:lang w:val="zh-CN"/>
-            </w:rPr>
-            <w:fldChar w:fldCharType="separate"/>
-          </w:r>
-          <w:r>
-            <w:t>2</w:t>
-          </w:r>
-          <w:r>
-            <w:rPr>
-              <w:rFonts w:hint="eastAsia"/>
-            </w:rPr>
-            <w:t>.</w:t>
-          </w:r>
-          <w:r>
-            <w:t>1</w:t>
-          </w:r>
-          <w:r>
-            <w:rPr>
-              <w:rFonts w:hint="eastAsia"/>
-            </w:rPr>
-            <w:t>.1</w:t>
-          </w:r>
-          <w:r>
-            <w:t xml:space="preserve"> </w:t>
-          </w:r>
-          <w:r>
-            <w:rPr>
-              <w:rFonts w:hint="eastAsia"/>
-            </w:rPr>
-            <w:t>正式沟通计划</w:t>
-          </w:r>
-          <w:r>
-            <w:tab/>
-          </w:r>
-          <w:r>
-            <w:fldChar w:fldCharType="begin"/>
-          </w:r>
-          <w:r>
-            <w:instrText xml:space="preserve"> PAGEREF _Toc31074 </w:instrText>
-          </w:r>
-          <w:r>
-            <w:fldChar w:fldCharType="separate"/>
-          </w:r>
-          <w:r>
-            <w:t>2</w:t>
-          </w:r>
-          <w:r>
-            <w:fldChar w:fldCharType="end"/>
-          </w:r>
-          <w:r>
-            <w:rPr>
-              <w:rFonts w:ascii="宋体" w:hAnsi="宋体"/>
-              <w:bCs/>
-              <w:lang w:val="zh-CN"/>
-            </w:rPr>
-            <w:fldChar w:fldCharType="end"/>
-          </w:r>
-        </w:p>
-        <w:p>
-          <w:pPr>
-            <w:pStyle w:val="7"/>
-            <w:tabs>
-              <w:tab w:val="right" w:leader="dot" w:pos="8306"/>
-            </w:tabs>
-          </w:pPr>
-          <w:r>
-            <w:rPr>
-              <w:rFonts w:ascii="宋体" w:hAnsi="宋体"/>
-              <w:bCs/>
-              <w:lang w:val="zh-CN"/>
-            </w:rPr>
-            <w:fldChar w:fldCharType="begin"/>
-          </w:r>
-          <w:r>
-            <w:rPr>
-              <w:rFonts w:ascii="宋体" w:hAnsi="宋体"/>
-              <w:bCs/>
-              <w:lang w:val="zh-CN"/>
-            </w:rPr>
-            <w:instrText xml:space="preserve"> HYPERLINK \l _Toc20076 </w:instrText>
-          </w:r>
-          <w:r>
-            <w:rPr>
-              <w:rFonts w:ascii="宋体" w:hAnsi="宋体"/>
-              <w:bCs/>
-              <w:lang w:val="zh-CN"/>
-            </w:rPr>
-            <w:fldChar w:fldCharType="separate"/>
-          </w:r>
-          <w:r>
-            <w:t>2</w:t>
-          </w:r>
-          <w:r>
-            <w:rPr>
-              <w:rFonts w:hint="eastAsia"/>
-            </w:rPr>
-            <w:t>.</w:t>
-          </w:r>
-          <w:r>
-            <w:t>1</w:t>
-          </w:r>
-          <w:r>
-            <w:rPr>
-              <w:rFonts w:hint="eastAsia"/>
-            </w:rPr>
-            <w:t>.2</w:t>
-          </w:r>
-          <w:r>
-            <w:t xml:space="preserve"> </w:t>
-          </w:r>
-          <w:r>
-            <w:rPr>
-              <w:rFonts w:hint="eastAsia"/>
-            </w:rPr>
-            <w:t>非正式沟通计划</w:t>
-          </w:r>
-          <w:r>
-            <w:tab/>
-          </w:r>
-          <w:r>
-            <w:fldChar w:fldCharType="begin"/>
-          </w:r>
-          <w:r>
-            <w:instrText xml:space="preserve"> PAGEREF _Toc20076 </w:instrText>
-          </w:r>
-          <w:r>
-            <w:fldChar w:fldCharType="separate"/>
-          </w:r>
-          <w:r>
-            <w:t>3</w:t>
-          </w:r>
-          <w:r>
-            <w:fldChar w:fldCharType="end"/>
-          </w:r>
-          <w:r>
-            <w:rPr>
-              <w:rFonts w:ascii="宋体" w:hAnsi="宋体"/>
-              <w:bCs/>
-              <w:lang w:val="zh-CN"/>
-            </w:rPr>
-            <w:fldChar w:fldCharType="end"/>
-          </w:r>
-        </w:p>
-        <w:p>
-          <w:pPr>
-            <w:pStyle w:val="11"/>
-            <w:tabs>
-              <w:tab w:val="right" w:leader="dot" w:pos="8306"/>
-            </w:tabs>
-          </w:pPr>
-          <w:r>
-            <w:rPr>
-              <w:rFonts w:ascii="宋体" w:hAnsi="宋体"/>
-              <w:bCs/>
-              <w:lang w:val="zh-CN"/>
-            </w:rPr>
-            <w:fldChar w:fldCharType="begin"/>
-          </w:r>
-          <w:r>
-            <w:rPr>
-              <w:rFonts w:ascii="宋体" w:hAnsi="宋体"/>
-              <w:bCs/>
-              <w:lang w:val="zh-CN"/>
-            </w:rPr>
-            <w:instrText xml:space="preserve"> HYPERLINK \l _Toc11329 </w:instrText>
-          </w:r>
-          <w:r>
-            <w:rPr>
-              <w:rFonts w:ascii="宋体" w:hAnsi="宋体"/>
-              <w:bCs/>
-              <w:lang w:val="zh-CN"/>
-            </w:rPr>
-            <w:fldChar w:fldCharType="separate"/>
-          </w:r>
-          <w:r>
-            <w:t>2.2开发者内部沟通计划</w:t>
-          </w:r>
-          <w:r>
-            <w:tab/>
-          </w:r>
-          <w:r>
-            <w:fldChar w:fldCharType="begin"/>
-          </w:r>
-          <w:r>
-            <w:instrText xml:space="preserve"> PAGEREF _Toc11329 </w:instrText>
-          </w:r>
-          <w:r>
-            <w:fldChar w:fldCharType="separate"/>
-          </w:r>
-          <w:r>
-            <w:t>3</w:t>
-          </w:r>
-          <w:r>
-            <w:fldChar w:fldCharType="end"/>
-          </w:r>
-          <w:r>
-            <w:rPr>
-              <w:rFonts w:ascii="宋体" w:hAnsi="宋体"/>
-              <w:bCs/>
-              <w:lang w:val="zh-CN"/>
-            </w:rPr>
-            <w:fldChar w:fldCharType="end"/>
-          </w:r>
-        </w:p>
-        <w:p>
-          <w:pPr>
-            <w:pStyle w:val="7"/>
-            <w:tabs>
-              <w:tab w:val="right" w:leader="dot" w:pos="8306"/>
-            </w:tabs>
-          </w:pPr>
-          <w:r>
-            <w:rPr>
-              <w:rFonts w:ascii="宋体" w:hAnsi="宋体"/>
-              <w:bCs/>
-              <w:lang w:val="zh-CN"/>
-            </w:rPr>
-            <w:fldChar w:fldCharType="begin"/>
-          </w:r>
-          <w:r>
-            <w:rPr>
-              <w:rFonts w:ascii="宋体" w:hAnsi="宋体"/>
-              <w:bCs/>
-              <w:lang w:val="zh-CN"/>
-            </w:rPr>
-            <w:instrText xml:space="preserve"> HYPERLINK \l _Toc1366 </w:instrText>
-          </w:r>
-          <w:r>
-            <w:rPr>
-              <w:rFonts w:ascii="宋体" w:hAnsi="宋体"/>
-              <w:bCs/>
-              <w:lang w:val="zh-CN"/>
-            </w:rPr>
-            <w:fldChar w:fldCharType="separate"/>
-          </w:r>
-          <w:r>
-            <w:t>2.2.1 正式沟通计划</w:t>
-          </w:r>
-          <w:r>
-            <w:tab/>
-          </w:r>
-          <w:r>
-            <w:fldChar w:fldCharType="begin"/>
-          </w:r>
-          <w:r>
-            <w:instrText xml:space="preserve"> PAGEREF _Toc1366 </w:instrText>
-          </w:r>
-          <w:r>
-            <w:fldChar w:fldCharType="separate"/>
-          </w:r>
-          <w:r>
-            <w:t>3</w:t>
-          </w:r>
-          <w:r>
-            <w:fldChar w:fldCharType="end"/>
-          </w:r>
-          <w:r>
-            <w:rPr>
-              <w:rFonts w:ascii="宋体" w:hAnsi="宋体"/>
-              <w:bCs/>
-              <w:lang w:val="zh-CN"/>
-            </w:rPr>
-            <w:fldChar w:fldCharType="end"/>
-          </w:r>
-        </w:p>
-        <w:p>
-          <w:pPr>
-            <w:pStyle w:val="7"/>
-            <w:tabs>
-              <w:tab w:val="right" w:leader="dot" w:pos="8306"/>
-            </w:tabs>
-          </w:pPr>
-          <w:r>
-            <w:rPr>
-              <w:rFonts w:ascii="宋体" w:hAnsi="宋体"/>
-              <w:bCs/>
-              <w:lang w:val="zh-CN"/>
-            </w:rPr>
-            <w:fldChar w:fldCharType="begin"/>
-          </w:r>
-          <w:r>
-            <w:rPr>
-              <w:rFonts w:ascii="宋体" w:hAnsi="宋体"/>
-              <w:bCs/>
-              <w:lang w:val="zh-CN"/>
-            </w:rPr>
-            <w:instrText xml:space="preserve"> HYPERLINK \l _Toc17928 </w:instrText>
-          </w:r>
-          <w:r>
-            <w:rPr>
-              <w:rFonts w:ascii="宋体" w:hAnsi="宋体"/>
-              <w:bCs/>
-              <w:lang w:val="zh-CN"/>
-            </w:rPr>
-            <w:fldChar w:fldCharType="separate"/>
-          </w:r>
-          <w:r>
-            <w:t>2.2.2 非正式沟通计划</w:t>
-          </w:r>
-          <w:r>
-            <w:tab/>
-          </w:r>
-          <w:r>
-            <w:fldChar w:fldCharType="begin"/>
-          </w:r>
-          <w:r>
-            <w:instrText xml:space="preserve"> PAGEREF _Toc17928 </w:instrText>
-          </w:r>
-          <w:r>
-            <w:fldChar w:fldCharType="separate"/>
-          </w:r>
-          <w:r>
-            <w:t>3</w:t>
-          </w:r>
-          <w:r>
-            <w:fldChar w:fldCharType="end"/>
-          </w:r>
-          <w:r>
-            <w:rPr>
-              <w:rFonts w:ascii="宋体" w:hAnsi="宋体"/>
-              <w:bCs/>
-              <w:lang w:val="zh-CN"/>
-            </w:rPr>
-            <w:fldChar w:fldCharType="end"/>
-          </w:r>
-        </w:p>
-        <w:p>
-          <w:pPr>
-            <w:rPr>
-              <w:rFonts w:ascii="宋体" w:hAnsi="宋体"/>
-            </w:rPr>
-          </w:pPr>
-          <w:r>
-            <w:rPr>
-              <w:rFonts w:ascii="宋体" w:hAnsi="宋体"/>
-              <w:bCs/>
-              <w:lang w:val="zh-CN"/>
-            </w:rPr>
             <w:fldChar w:fldCharType="end"/>
           </w:r>
         </w:p>
@@ -2192,965 +2638,1000 @@
     </w:p>
     <w:p>
       <w:pPr>
+        <w:rPr>
+          <w:rFonts w:ascii="宋体" w:hAnsi="宋体"/>
+        </w:rPr>
+      </w:pPr>
+    </w:p>
+    <w:p>
+      <w:pPr>
+        <w:rPr>
+          <w:rFonts w:ascii="宋体" w:hAnsi="宋体"/>
+        </w:rPr>
+      </w:pPr>
+    </w:p>
+    <w:p>
+      <w:pPr>
+        <w:rPr>
+          <w:rFonts w:ascii="宋体" w:hAnsi="宋体"/>
+        </w:rPr>
+      </w:pPr>
+    </w:p>
+    <w:p>
+      <w:pPr>
+        <w:rPr>
+          <w:rFonts w:ascii="宋体" w:hAnsi="宋体"/>
+        </w:rPr>
+      </w:pPr>
+    </w:p>
+    <w:p>
+      <w:pPr>
+        <w:rPr>
+          <w:rFonts w:ascii="宋体" w:hAnsi="宋体"/>
+        </w:rPr>
+      </w:pPr>
+    </w:p>
+    <w:p>
+      <w:pPr>
+        <w:rPr>
+          <w:rFonts w:ascii="宋体" w:hAnsi="宋体"/>
+        </w:rPr>
+      </w:pPr>
+    </w:p>
+    <w:p>
+      <w:pPr>
+        <w:rPr>
+          <w:rFonts w:ascii="宋体" w:hAnsi="宋体"/>
+        </w:rPr>
+      </w:pPr>
+    </w:p>
+    <w:p>
+      <w:pPr>
+        <w:rPr>
+          <w:rFonts w:ascii="宋体" w:hAnsi="宋体"/>
+        </w:rPr>
+      </w:pPr>
+    </w:p>
+    <w:p>
+      <w:pPr>
+        <w:rPr>
+          <w:rFonts w:ascii="宋体" w:hAnsi="宋体"/>
+        </w:rPr>
+      </w:pPr>
+    </w:p>
+    <w:p>
+      <w:pPr>
+        <w:rPr>
+          <w:rFonts w:ascii="宋体" w:hAnsi="宋体"/>
+        </w:rPr>
+      </w:pPr>
+    </w:p>
+    <w:p>
+      <w:pPr>
+        <w:rPr>
+          <w:rFonts w:ascii="宋体" w:hAnsi="宋体"/>
+        </w:rPr>
+      </w:pPr>
+    </w:p>
+    <w:p>
+      <w:pPr>
+        <w:rPr>
+          <w:rFonts w:ascii="宋体" w:hAnsi="宋体"/>
+        </w:rPr>
+      </w:pPr>
+    </w:p>
+    <w:p>
+      <w:pPr>
+        <w:rPr>
+          <w:rFonts w:ascii="宋体" w:hAnsi="宋体"/>
+        </w:rPr>
+      </w:pPr>
+    </w:p>
+    <w:p>
+      <w:pPr>
+        <w:rPr>
+          <w:rFonts w:ascii="宋体" w:hAnsi="宋体"/>
+        </w:rPr>
+      </w:pPr>
+    </w:p>
+    <w:p>
+      <w:pPr>
+        <w:rPr>
+          <w:rFonts w:ascii="宋体" w:hAnsi="宋体"/>
+        </w:rPr>
+      </w:pPr>
+    </w:p>
+    <w:p>
+      <w:pPr>
+        <w:rPr>
+          <w:rFonts w:ascii="宋体" w:hAnsi="宋体"/>
+        </w:rPr>
+      </w:pPr>
+    </w:p>
+    <w:p>
+      <w:pPr>
+        <w:rPr>
+          <w:rFonts w:ascii="宋体" w:hAnsi="宋体"/>
+        </w:rPr>
+      </w:pPr>
+    </w:p>
+    <w:p>
+      <w:pPr>
+        <w:rPr>
+          <w:rFonts w:ascii="宋体" w:hAnsi="宋体"/>
+        </w:rPr>
+      </w:pPr>
+    </w:p>
+    <w:p>
+      <w:pPr>
+        <w:rPr>
+          <w:rFonts w:ascii="宋体" w:hAnsi="宋体"/>
+        </w:rPr>
+      </w:pPr>
+    </w:p>
+    <w:p>
+      <w:pPr>
         <w:pStyle w:val="2"/>
         <w:bidi w:val="0"/>
-      </w:pPr>
-      <w:bookmarkStart w:id="12" w:name="_Toc66602422"/>
-      <w:bookmarkStart w:id="13" w:name="_Toc235938097"/>
-      <w:bookmarkStart w:id="14" w:name="_Toc235845843"/>
-      <w:bookmarkStart w:id="15" w:name="_Toc915"/>
-      <w:bookmarkStart w:id="16" w:name="_Toc66952091"/>
-      <w:r>
         <w:rPr>
           <w:rFonts w:hint="eastAsia"/>
+          <w:lang w:val="en-US" w:eastAsia="zh-CN"/>
+        </w:rPr>
+        <w:sectPr>
+          <w:footerReference r:id="rId4" w:type="default"/>
+          <w:pgSz w:w="11906" w:h="16838"/>
+          <w:pgMar w:top="1440" w:right="1800" w:bottom="1440" w:left="1800" w:header="851" w:footer="992" w:gutter="0"/>
+          <w:pgNumType w:fmt="decimal" w:start="1"/>
+          <w:cols w:space="425" w:num="1"/>
+          <w:docGrid w:type="lines" w:linePitch="312" w:charSpace="0"/>
+        </w:sectPr>
+      </w:pPr>
+    </w:p>
+    <w:p>
+      <w:pPr>
+        <w:pStyle w:val="2"/>
+      </w:pPr>
+      <w:bookmarkStart w:id="16" w:name="_Toc23867"/>
+      <w:bookmarkStart w:id="17" w:name="_Toc24736"/>
+      <w:r>
+        <w:rPr>
+          <w:rFonts w:hint="eastAsia"/>
         </w:rPr>
         <w:t>1引言</w:t>
       </w:r>
-      <w:bookmarkEnd w:id="12"/>
-      <w:bookmarkEnd w:id="13"/>
-      <w:bookmarkEnd w:id="14"/>
-      <w:bookmarkEnd w:id="15"/>
       <w:bookmarkEnd w:id="16"/>
+      <w:bookmarkEnd w:id="17"/>
     </w:p>
     <w:p>
       <w:pPr>
         <w:pStyle w:val="3"/>
-        <w:bidi w:val="0"/>
-      </w:pPr>
-      <w:bookmarkStart w:id="17" w:name="_Toc66602423"/>
-      <w:bookmarkStart w:id="18" w:name="_Toc66952092"/>
-      <w:bookmarkStart w:id="19" w:name="_Toc235938098"/>
-      <w:bookmarkStart w:id="20" w:name="_Toc235845844"/>
-      <w:bookmarkStart w:id="21" w:name="_Toc13663"/>
+      </w:pPr>
+      <w:bookmarkStart w:id="18" w:name="_Toc235928519"/>
+      <w:bookmarkStart w:id="19" w:name="_Toc16180"/>
+      <w:bookmarkStart w:id="20" w:name="_Toc23952"/>
       <w:r>
         <w:rPr>
           <w:rFonts w:hint="eastAsia"/>
         </w:rPr>
         <w:t>1.1标识</w:t>
       </w:r>
-      <w:bookmarkEnd w:id="17"/>
       <w:bookmarkEnd w:id="18"/>
       <w:bookmarkEnd w:id="19"/>
       <w:bookmarkEnd w:id="20"/>
-      <w:bookmarkEnd w:id="21"/>
     </w:p>
     <w:p>
       <w:pPr>
         <w:spacing w:line="276" w:lineRule="auto"/>
-        <w:ind w:firstLine="0" w:firstLineChars="0"/>
-      </w:pPr>
-      <w:bookmarkStart w:id="22" w:name="_Toc235939020"/>
-      <w:bookmarkStart w:id="23" w:name="_Toc235853799"/>
-      <w:bookmarkStart w:id="24" w:name="_Toc235845845"/>
-      <w:bookmarkStart w:id="25" w:name="_Toc235938099"/>
-      <w:bookmarkStart w:id="26" w:name="_Toc66952093"/>
-      <w:bookmarkStart w:id="27" w:name="_Toc66602424"/>
-      <w:bookmarkStart w:id="28" w:name="_Toc17777"/>
+      </w:pPr>
+      <w:bookmarkStart w:id="21" w:name="_Toc235939020"/>
+      <w:bookmarkStart w:id="22" w:name="_Toc235853799"/>
+      <w:bookmarkStart w:id="23" w:name="_Toc235928520"/>
       <w:r>
         <w:rPr>
           <w:rFonts w:hint="eastAsia"/>
         </w:rPr>
-        <w:t>标题：《软件配置管理计划》</w:t>
+        <w:t>标题：《</w:t>
+      </w:r>
+      <w:r>
+        <w:rPr>
+          <w:rFonts w:hint="eastAsia"/>
+          <w:lang w:val="en-US" w:eastAsia="zh-CN"/>
+        </w:rPr>
+        <w:t>沟通</w:t>
+      </w:r>
+      <w:r>
+        <w:rPr>
+          <w:rFonts w:hint="eastAsia"/>
+        </w:rPr>
+        <w:t>管理计划》</w:t>
       </w:r>
     </w:p>
     <w:p>
       <w:pPr>
         <w:spacing w:line="276" w:lineRule="auto"/>
-        <w:ind w:firstLine="0" w:firstLineChars="0"/>
+        <w:rPr>
+          <w:rFonts w:hint="default" w:eastAsia="宋体"/>
+          <w:lang w:val="en-US" w:eastAsia="zh-CN"/>
+        </w:rPr>
+      </w:pPr>
+      <w:r>
         <w:rPr>
           <w:rFonts w:hint="eastAsia"/>
         </w:rPr>
-      </w:pPr>
+        <w:t>版本号：</w:t>
+      </w:r>
       <w:r>
         <w:rPr>
           <w:rFonts w:hint="eastAsia"/>
-        </w:rPr>
-        <w:t>简称：SCMP</w:t>
+          <w:lang w:val="en-US" w:eastAsia="zh-CN"/>
+        </w:rPr>
+        <w:t>1.0.0</w:t>
       </w:r>
     </w:p>
     <w:p>
       <w:pPr>
         <w:spacing w:line="276" w:lineRule="auto"/>
-        <w:ind w:firstLine="0" w:firstLineChars="0"/>
       </w:pPr>
       <w:r>
         <w:rPr>
           <w:rFonts w:hint="eastAsia"/>
         </w:rPr>
-        <w:t>版本号：</w:t>
-      </w:r>
-      <w:r>
-        <w:t>0.</w:t>
-      </w:r>
+        <w:t>说明：本文档支持Office、WPS等word文档阅读软件</w:t>
+      </w:r>
+    </w:p>
+    <w:bookmarkEnd w:id="21"/>
+    <w:bookmarkEnd w:id="22"/>
+    <w:p>
+      <w:pPr>
+        <w:pStyle w:val="3"/>
+      </w:pPr>
+      <w:bookmarkStart w:id="24" w:name="_Toc5021"/>
+      <w:bookmarkStart w:id="25" w:name="_Toc27718"/>
       <w:r>
         <w:rPr>
           <w:rFonts w:hint="eastAsia"/>
         </w:rPr>
-        <w:t>0.1</w:t>
-      </w:r>
-    </w:p>
-    <w:p>
-      <w:pPr>
-        <w:spacing w:line="276" w:lineRule="auto"/>
-        <w:ind w:firstLine="0" w:firstLineChars="0"/>
-      </w:pPr>
-      <w:r>
+        <w:t>1.2系统概述</w:t>
+      </w:r>
+      <w:bookmarkEnd w:id="23"/>
+      <w:bookmarkEnd w:id="24"/>
+      <w:bookmarkEnd w:id="25"/>
+    </w:p>
+    <w:p>
+      <w:pPr>
         <w:rPr>
           <w:rFonts w:hint="eastAsia"/>
-        </w:rPr>
-        <w:t>说明：本文档支持Office、WPS等word文档阅读软件</w:t>
-      </w:r>
-    </w:p>
-    <w:bookmarkEnd w:id="22"/>
-    <w:bookmarkEnd w:id="23"/>
+          <w:lang w:val="en-US" w:eastAsia="zh-CN"/>
+        </w:rPr>
+      </w:pPr>
+      <w:r>
+        <w:rPr>
+          <w:rFonts w:hint="eastAsia" w:ascii="宋体" w:hAnsi="宋体"/>
+        </w:rPr>
+        <w:t>本次开发的软件是面向特定钓鱼爱好者，基于地图的社交类、分享类的Android/iOS手机应用。主要面向的人群是以杨枨老师为客户代表的广大钓鱼爱好者。</w:t>
+      </w:r>
+    </w:p>
+    <w:p>
+      <w:pPr>
+        <w:pStyle w:val="2"/>
+        <w:bidi w:val="0"/>
+      </w:pPr>
+      <w:bookmarkStart w:id="26" w:name="_Toc2247"/>
+      <w:r>
+        <w:rPr>
+          <w:rFonts w:hint="eastAsia"/>
+          <w:lang w:val="en-US" w:eastAsia="zh-CN"/>
+        </w:rPr>
+        <w:t>2</w:t>
+      </w:r>
+      <w:r>
+        <w:t>.</w:t>
+      </w:r>
+      <w:r>
+        <w:rPr>
+          <w:rFonts w:hint="eastAsia"/>
+        </w:rPr>
+        <w:t>沟通管理计划</w:t>
+      </w:r>
+      <w:bookmarkEnd w:id="26"/>
+    </w:p>
     <w:p>
       <w:pPr>
         <w:pStyle w:val="3"/>
         <w:bidi w:val="0"/>
-      </w:pPr>
+        <w:rPr>
+          <w:rFonts w:hint="default" w:eastAsia="宋体"/>
+          <w:lang w:val="en-US" w:eastAsia="zh-CN"/>
+        </w:rPr>
+      </w:pPr>
+      <w:bookmarkStart w:id="27" w:name="_Toc66603523"/>
+      <w:bookmarkStart w:id="28" w:name="_Toc1719779132_WPSOffice_Level2"/>
+      <w:bookmarkStart w:id="29" w:name="_Toc3532"/>
       <w:r>
         <w:rPr>
           <w:rFonts w:hint="eastAsia"/>
-        </w:rPr>
-        <w:t>1.2系统概述</w:t>
-      </w:r>
-      <w:bookmarkEnd w:id="24"/>
-      <w:bookmarkEnd w:id="25"/>
-      <w:bookmarkEnd w:id="26"/>
+          <w:lang w:val="en-US" w:eastAsia="zh-CN"/>
+        </w:rPr>
+        <w:t>2</w:t>
+      </w:r>
+      <w:r>
+        <w:t>.1</w:t>
+      </w:r>
       <w:bookmarkEnd w:id="27"/>
       <w:bookmarkEnd w:id="28"/>
-    </w:p>
-    <w:p>
-      <w:pPr>
-        <w:ind w:firstLine="0" w:firstLineChars="0"/>
-        <w:rPr>
-          <w:rFonts w:hint="default" w:ascii="宋体" w:hAnsi="宋体" w:eastAsia="宋体"/>
+      <w:r>
+        <w:rPr>
+          <w:rFonts w:hint="eastAsia"/>
           <w:lang w:val="en-US" w:eastAsia="zh-CN"/>
         </w:rPr>
-      </w:pPr>
-      <w:r>
-        <w:rPr>
-          <w:rFonts w:hint="eastAsia" w:ascii="宋体" w:hAnsi="宋体"/>
-        </w:rPr>
-        <w:t>1.</w:t>
-      </w:r>
-      <w:r>
-        <w:rPr>
-          <w:rFonts w:ascii="宋体" w:hAnsi="宋体"/>
-        </w:rPr>
+        <w:t>对外沟通形式</w:t>
+      </w:r>
+      <w:bookmarkEnd w:id="29"/>
+    </w:p>
+    <w:p>
+      <w:pPr>
+        <w:pStyle w:val="4"/>
+        <w:bidi w:val="0"/>
+      </w:pPr>
+      <w:bookmarkStart w:id="30" w:name="_Toc66450157"/>
+      <w:bookmarkStart w:id="31" w:name="_Toc1357621656_WPSOffice_Level3"/>
+      <w:bookmarkStart w:id="32" w:name="_Toc821788603"/>
+      <w:bookmarkStart w:id="33" w:name="_Toc66603524"/>
+      <w:bookmarkStart w:id="34" w:name="_Toc4562"/>
+      <w:r>
+        <w:rPr>
+          <w:rFonts w:hint="eastAsia"/>
+          <w:lang w:val="en-US" w:eastAsia="zh-CN"/>
+        </w:rPr>
+        <w:t>2</w:t>
+      </w:r>
+      <w:r>
+        <w:rPr>
+          <w:rFonts w:hint="eastAsia"/>
+        </w:rPr>
+        <w:t>.</w:t>
+      </w:r>
+      <w:r>
+        <w:t>1</w:t>
+      </w:r>
+      <w:r>
+        <w:rPr>
+          <w:rFonts w:hint="eastAsia"/>
+        </w:rPr>
+        <w:t>.1</w:t>
+      </w:r>
+      <w:r>
         <w:t xml:space="preserve"> </w:t>
       </w:r>
       <w:r>
         <w:rPr>
-          <w:rFonts w:hint="eastAsia" w:ascii="宋体" w:hAnsi="宋体"/>
-        </w:rPr>
-        <w:t>项目名称：</w:t>
-      </w:r>
-      <w:r>
-        <w:rPr>
-          <w:rFonts w:hint="eastAsia" w:ascii="宋体" w:hAnsi="宋体"/>
-          <w:lang w:eastAsia="zh-CN"/>
-        </w:rPr>
-        <w:t>“</w:t>
-      </w:r>
-      <w:r>
-        <w:rPr>
-          <w:rFonts w:hint="eastAsia" w:ascii="宋体" w:hAnsi="宋体"/>
-          <w:lang w:val="en-US" w:eastAsia="zh-CN"/>
-        </w:rPr>
-        <w:t>渔乎</w:t>
-      </w:r>
-      <w:r>
-        <w:rPr>
-          <w:rFonts w:hint="eastAsia" w:ascii="宋体" w:hAnsi="宋体"/>
-          <w:lang w:eastAsia="zh-CN"/>
-        </w:rPr>
-        <w:t>”</w:t>
-      </w:r>
-      <w:r>
-        <w:rPr>
-          <w:rFonts w:hint="eastAsia" w:ascii="宋体" w:hAnsi="宋体"/>
-          <w:lang w:val="en-US" w:eastAsia="zh-CN"/>
-        </w:rPr>
-        <w:t>APP</w:t>
-      </w:r>
-    </w:p>
-    <w:p>
-      <w:pPr>
-        <w:ind w:firstLine="0" w:firstLineChars="0"/>
-        <w:rPr>
-          <w:rFonts w:ascii="宋体" w:hAnsi="宋体"/>
-        </w:rPr>
-      </w:pPr>
-      <w:r>
-        <w:rPr>
-          <w:rFonts w:hint="eastAsia" w:ascii="宋体" w:hAnsi="宋体"/>
-        </w:rPr>
-        <w:t>2.</w:t>
-      </w:r>
-      <w:r>
-        <w:rPr>
-          <w:rFonts w:ascii="宋体" w:hAnsi="宋体"/>
-        </w:rPr>
-        <w:t xml:space="preserve"> </w:t>
-      </w:r>
-      <w:r>
-        <w:rPr>
-          <w:rFonts w:hint="eastAsia" w:ascii="宋体" w:hAnsi="宋体"/>
-        </w:rPr>
-        <w:t>项目用途：</w:t>
-      </w:r>
-    </w:p>
-    <w:p>
-      <w:pPr>
-        <w:ind w:left="420" w:leftChars="0" w:firstLine="0" w:firstLineChars="0"/>
-        <w:rPr>
-          <w:rFonts w:hint="eastAsia" w:ascii="宋体" w:hAnsi="宋体"/>
-        </w:rPr>
-      </w:pPr>
-      <w:r>
-        <w:rPr>
-          <w:rFonts w:hint="eastAsia" w:ascii="宋体" w:hAnsi="宋体"/>
-        </w:rPr>
-        <w:t>本次开发的软件是面向特定钓鱼爱好者，基于地图的社交类、分享类的Android/iOS手机应用。主要面向的人群是以杨枨老师为客户代表的广大钓鱼爱好者。</w:t>
-      </w:r>
-    </w:p>
-    <w:p>
-      <w:pPr>
-        <w:ind w:firstLine="0" w:firstLineChars="0"/>
-        <w:rPr>
-          <w:rFonts w:ascii="宋体" w:hAnsi="宋体"/>
-        </w:rPr>
-      </w:pPr>
-      <w:r>
-        <w:rPr>
-          <w:rFonts w:hint="eastAsia" w:ascii="宋体" w:hAnsi="宋体"/>
-        </w:rPr>
-        <w:t>3.</w:t>
-      </w:r>
-      <w:r>
-        <w:rPr>
-          <w:rFonts w:ascii="宋体" w:hAnsi="宋体"/>
-        </w:rPr>
-        <w:t xml:space="preserve"> </w:t>
-      </w:r>
-      <w:r>
-        <w:rPr>
-          <w:rFonts w:hint="eastAsia" w:ascii="宋体" w:hAnsi="宋体"/>
-        </w:rPr>
-        <w:t>任务提出者：杨枨老师</w:t>
-      </w:r>
-    </w:p>
-    <w:p>
-      <w:pPr>
-        <w:ind w:firstLine="0" w:firstLineChars="0"/>
-        <w:rPr>
-          <w:rFonts w:hint="default" w:ascii="宋体" w:hAnsi="宋体" w:eastAsia="宋体"/>
-          <w:lang w:val="en-US" w:eastAsia="zh-CN"/>
-        </w:rPr>
-      </w:pPr>
-      <w:r>
-        <w:rPr>
-          <w:rFonts w:hint="eastAsia" w:ascii="宋体" w:hAnsi="宋体"/>
-        </w:rPr>
-        <w:t>4. 项目开发者：</w:t>
-      </w:r>
-      <w:r>
-        <w:rPr>
-          <w:rFonts w:hint="eastAsia" w:ascii="宋体" w:hAnsi="宋体"/>
-          <w:lang w:val="en-US" w:eastAsia="zh-CN"/>
-        </w:rPr>
-        <w:t>黄文涛、张景雄、沈瑞杰、伊君琛、梅一枝</w:t>
-      </w:r>
-    </w:p>
-    <w:p>
-      <w:pPr>
-        <w:ind w:firstLine="0" w:firstLineChars="0"/>
-        <w:rPr>
-          <w:rFonts w:hint="default" w:ascii="宋体" w:hAnsi="宋体" w:eastAsia="宋体"/>
-          <w:lang w:val="en-US" w:eastAsia="zh-CN"/>
-        </w:rPr>
-      </w:pPr>
-      <w:r>
-        <w:rPr>
-          <w:rFonts w:hint="eastAsia" w:ascii="宋体" w:hAnsi="宋体"/>
-        </w:rPr>
-        <w:t>5. 用户：杨枨老师、</w:t>
-      </w:r>
-      <w:r>
-        <w:rPr>
-          <w:rFonts w:hint="eastAsia" w:ascii="宋体" w:hAnsi="宋体"/>
-          <w:lang w:val="en-US" w:eastAsia="zh-CN"/>
-        </w:rPr>
-        <w:t>钓鱼爱好者</w:t>
-      </w:r>
-    </w:p>
-    <w:p>
-      <w:pPr>
-        <w:ind w:firstLine="0" w:firstLineChars="0"/>
-        <w:rPr>
-          <w:rFonts w:ascii="宋体" w:hAnsi="宋体"/>
-        </w:rPr>
-      </w:pPr>
-      <w:r>
-        <w:rPr>
-          <w:rFonts w:hint="eastAsia" w:ascii="宋体" w:hAnsi="宋体"/>
-        </w:rPr>
-        <w:t>6. 课程名称：《软件需求分析原理与实践》</w:t>
-      </w:r>
-    </w:p>
-    <w:p>
-      <w:pPr>
-        <w:ind w:firstLine="0" w:firstLineChars="0"/>
-        <w:rPr>
-          <w:rFonts w:ascii="宋体" w:hAnsi="宋体"/>
-        </w:rPr>
-      </w:pPr>
-      <w:r>
-        <w:rPr>
-          <w:rFonts w:hint="eastAsia" w:ascii="宋体" w:hAnsi="宋体"/>
-        </w:rPr>
-        <w:t>7. 承办小组：SRA2021-G1</w:t>
-      </w:r>
-      <w:r>
-        <w:rPr>
-          <w:rFonts w:hint="eastAsia" w:ascii="宋体" w:hAnsi="宋体"/>
-          <w:lang w:val="en-US" w:eastAsia="zh-CN"/>
-        </w:rPr>
-        <w:t>1</w:t>
-      </w:r>
-      <w:r>
-        <w:rPr>
-          <w:rFonts w:hint="eastAsia" w:ascii="宋体" w:hAnsi="宋体"/>
-        </w:rPr>
-        <w:t>小组</w:t>
-      </w:r>
-    </w:p>
-    <w:p>
-      <w:pPr>
-        <w:ind w:firstLine="0" w:firstLineChars="0"/>
-        <w:rPr>
-          <w:rFonts w:ascii="宋体" w:hAnsi="宋体"/>
-        </w:rPr>
-      </w:pPr>
-      <w:r>
-        <w:rPr>
-          <w:rFonts w:hint="eastAsia" w:ascii="宋体" w:hAnsi="宋体"/>
-        </w:rPr>
-        <w:t>8. 项目里程碑：</w:t>
-      </w:r>
-    </w:p>
-    <w:p>
-      <w:pPr>
-        <w:rPr>
-          <w:rFonts w:ascii="宋体" w:hAnsi="宋体"/>
-        </w:rPr>
-      </w:pPr>
-      <w:r>
-        <w:rPr>
-          <w:rFonts w:hint="eastAsia" w:ascii="宋体" w:hAnsi="宋体"/>
-        </w:rPr>
-        <w:tab/>
-      </w:r>
-      <w:r>
-        <w:rPr>
-          <w:rFonts w:ascii="宋体" w:hAnsi="宋体"/>
-        </w:rPr>
-        <w:tab/>
-      </w:r>
-      <w:r>
-        <w:rPr>
-          <w:rFonts w:hint="eastAsia" w:ascii="宋体" w:hAnsi="宋体"/>
-        </w:rPr>
-        <w:t>2021年</w:t>
-      </w:r>
-      <w:r>
-        <w:rPr>
-          <w:rFonts w:ascii="宋体" w:hAnsi="宋体"/>
-        </w:rPr>
-        <w:t>03</w:t>
-      </w:r>
-      <w:r>
-        <w:rPr>
-          <w:rFonts w:hint="eastAsia" w:ascii="宋体" w:hAnsi="宋体"/>
-        </w:rPr>
-        <w:t>月</w:t>
-      </w:r>
-      <w:r>
-        <w:rPr>
-          <w:rFonts w:ascii="宋体" w:hAnsi="宋体"/>
-        </w:rPr>
-        <w:t>11</w:t>
-      </w:r>
-      <w:r>
-        <w:rPr>
-          <w:rFonts w:hint="eastAsia" w:ascii="宋体" w:hAnsi="宋体"/>
-        </w:rPr>
-        <w:t>日 项目选题</w:t>
-      </w:r>
-      <w:bookmarkStart w:id="66" w:name="_GoBack"/>
-      <w:bookmarkEnd w:id="66"/>
-      <w:r>
-        <w:rPr>
-          <w:rFonts w:hint="eastAsia" w:ascii="宋体" w:hAnsi="宋体"/>
-        </w:rPr>
-        <w:t>完毕</w:t>
-      </w:r>
-    </w:p>
-    <w:p>
-      <w:pPr>
-        <w:rPr>
-          <w:rFonts w:ascii="宋体" w:hAnsi="宋体"/>
-        </w:rPr>
-      </w:pPr>
-      <w:r>
-        <w:rPr>
-          <w:rFonts w:hint="eastAsia" w:ascii="宋体" w:hAnsi="宋体"/>
-        </w:rPr>
-        <w:tab/>
-      </w:r>
-      <w:r>
-        <w:rPr>
-          <w:rFonts w:ascii="宋体" w:hAnsi="宋体"/>
-        </w:rPr>
-        <w:tab/>
-      </w:r>
-      <w:r>
-        <w:rPr>
-          <w:rFonts w:hint="eastAsia" w:ascii="宋体" w:hAnsi="宋体"/>
-        </w:rPr>
-        <w:t>2021年03月14日 可行性分析完毕</w:t>
-      </w:r>
-    </w:p>
-    <w:p>
-      <w:pPr>
-        <w:rPr>
-          <w:rFonts w:ascii="宋体" w:hAnsi="宋体"/>
-        </w:rPr>
-      </w:pPr>
-      <w:r>
-        <w:rPr>
-          <w:rFonts w:hint="eastAsia" w:ascii="宋体" w:hAnsi="宋体"/>
-        </w:rPr>
-        <w:tab/>
-      </w:r>
-      <w:r>
-        <w:rPr>
-          <w:rFonts w:ascii="宋体" w:hAnsi="宋体"/>
-        </w:rPr>
-        <w:tab/>
-      </w:r>
-      <w:r>
-        <w:rPr>
-          <w:rFonts w:hint="eastAsia" w:ascii="宋体" w:hAnsi="宋体"/>
-        </w:rPr>
-        <w:t>2021年03月18日 项目计划完毕</w:t>
-      </w:r>
-    </w:p>
-    <w:p>
-      <w:pPr>
-        <w:rPr>
-          <w:rFonts w:ascii="宋体" w:hAnsi="宋体"/>
-        </w:rPr>
-      </w:pPr>
-      <w:r>
-        <w:rPr>
-          <w:rFonts w:hint="eastAsia" w:ascii="宋体" w:hAnsi="宋体"/>
-        </w:rPr>
-        <w:tab/>
-      </w:r>
-      <w:r>
-        <w:rPr>
-          <w:rFonts w:ascii="宋体" w:hAnsi="宋体"/>
-        </w:rPr>
-        <w:tab/>
-      </w:r>
-      <w:r>
-        <w:rPr>
-          <w:rFonts w:hint="eastAsia" w:ascii="宋体" w:hAnsi="宋体"/>
-        </w:rPr>
-        <w:t>2021年04月1</w:t>
-      </w:r>
-      <w:r>
-        <w:rPr>
-          <w:rFonts w:hint="eastAsia" w:ascii="宋体" w:hAnsi="宋体"/>
-          <w:lang w:val="en-US" w:eastAsia="zh-CN"/>
-        </w:rPr>
-        <w:t>2</w:t>
-      </w:r>
-      <w:r>
-        <w:rPr>
-          <w:rFonts w:hint="eastAsia" w:ascii="宋体" w:hAnsi="宋体"/>
-        </w:rPr>
-        <w:t>日 第一次需求</w:t>
-      </w:r>
-      <w:r>
-        <w:rPr>
-          <w:rFonts w:hint="eastAsia" w:ascii="宋体" w:hAnsi="宋体"/>
-          <w:lang w:val="en-US" w:eastAsia="zh-CN"/>
-        </w:rPr>
-        <w:t>迭代</w:t>
-      </w:r>
-      <w:r>
-        <w:rPr>
-          <w:rFonts w:hint="eastAsia" w:ascii="宋体" w:hAnsi="宋体"/>
-        </w:rPr>
-        <w:t>完毕</w:t>
-      </w:r>
-    </w:p>
-    <w:p>
-      <w:pPr>
-        <w:rPr>
-          <w:rFonts w:hint="eastAsia" w:ascii="宋体" w:hAnsi="宋体"/>
-        </w:rPr>
-      </w:pPr>
-      <w:r>
-        <w:rPr>
-          <w:rFonts w:hint="eastAsia" w:ascii="宋体" w:hAnsi="宋体"/>
-        </w:rPr>
-        <w:tab/>
-      </w:r>
-      <w:r>
-        <w:rPr>
-          <w:rFonts w:ascii="宋体" w:hAnsi="宋体"/>
-        </w:rPr>
-        <w:tab/>
-      </w:r>
-      <w:r>
-        <w:rPr>
-          <w:rFonts w:hint="eastAsia" w:ascii="宋体" w:hAnsi="宋体"/>
-        </w:rPr>
-        <w:t>2021年04月</w:t>
-      </w:r>
-      <w:r>
-        <w:rPr>
-          <w:rFonts w:hint="eastAsia" w:ascii="宋体" w:hAnsi="宋体"/>
-          <w:lang w:val="en-US" w:eastAsia="zh-CN"/>
-        </w:rPr>
-        <w:t>22</w:t>
-      </w:r>
-      <w:r>
-        <w:rPr>
-          <w:rFonts w:hint="eastAsia" w:ascii="宋体" w:hAnsi="宋体"/>
-        </w:rPr>
-        <w:t>日 第二次需求</w:t>
-      </w:r>
-      <w:r>
-        <w:rPr>
-          <w:rFonts w:hint="eastAsia" w:ascii="宋体" w:hAnsi="宋体"/>
-          <w:lang w:val="en-US" w:eastAsia="zh-CN"/>
-        </w:rPr>
-        <w:t>迭代完</w:t>
-      </w:r>
-      <w:r>
-        <w:rPr>
-          <w:rFonts w:hint="eastAsia" w:ascii="宋体" w:hAnsi="宋体"/>
-        </w:rPr>
-        <w:t>毕</w:t>
-      </w:r>
-    </w:p>
-    <w:p>
-      <w:pPr>
-        <w:ind w:left="420" w:leftChars="0" w:firstLine="420" w:firstLineChars="0"/>
-        <w:rPr>
-          <w:rFonts w:hint="eastAsia" w:ascii="宋体" w:hAnsi="宋体"/>
-        </w:rPr>
-      </w:pPr>
-      <w:r>
-        <w:rPr>
-          <w:rFonts w:hint="eastAsia" w:ascii="宋体" w:hAnsi="宋体"/>
-        </w:rPr>
-        <w:t>2021年0</w:t>
-      </w:r>
-      <w:r>
-        <w:rPr>
-          <w:rFonts w:hint="eastAsia" w:ascii="宋体" w:hAnsi="宋体"/>
-          <w:lang w:val="en-US" w:eastAsia="zh-CN"/>
-        </w:rPr>
-        <w:t>5</w:t>
-      </w:r>
-      <w:r>
-        <w:rPr>
-          <w:rFonts w:hint="eastAsia" w:ascii="宋体" w:hAnsi="宋体"/>
-        </w:rPr>
-        <w:t>月</w:t>
-      </w:r>
-      <w:r>
-        <w:rPr>
-          <w:rFonts w:hint="eastAsia" w:ascii="宋体" w:hAnsi="宋体"/>
-          <w:lang w:val="en-US" w:eastAsia="zh-CN"/>
-        </w:rPr>
-        <w:t>05</w:t>
-      </w:r>
-      <w:r>
-        <w:rPr>
-          <w:rFonts w:hint="eastAsia" w:ascii="宋体" w:hAnsi="宋体"/>
-        </w:rPr>
-        <w:t>日 第</w:t>
-      </w:r>
-      <w:r>
-        <w:rPr>
-          <w:rFonts w:hint="eastAsia" w:ascii="宋体" w:hAnsi="宋体"/>
-          <w:lang w:val="en-US" w:eastAsia="zh-CN"/>
-        </w:rPr>
-        <w:t>三</w:t>
-      </w:r>
-      <w:r>
-        <w:rPr>
-          <w:rFonts w:hint="eastAsia" w:ascii="宋体" w:hAnsi="宋体"/>
-        </w:rPr>
-        <w:t>次需求</w:t>
-      </w:r>
-      <w:r>
-        <w:rPr>
-          <w:rFonts w:hint="eastAsia" w:ascii="宋体" w:hAnsi="宋体"/>
-          <w:lang w:val="en-US" w:eastAsia="zh-CN"/>
-        </w:rPr>
-        <w:t>迭代</w:t>
-      </w:r>
-      <w:r>
-        <w:rPr>
-          <w:rFonts w:hint="eastAsia" w:ascii="宋体" w:hAnsi="宋体"/>
-        </w:rPr>
-        <w:t>完毕</w:t>
-      </w:r>
-    </w:p>
-    <w:p>
-      <w:pPr>
-        <w:ind w:left="420" w:leftChars="0" w:firstLine="420" w:firstLineChars="0"/>
-        <w:rPr>
-          <w:rFonts w:hint="eastAsia" w:ascii="宋体" w:hAnsi="宋体"/>
-        </w:rPr>
-      </w:pPr>
-      <w:r>
-        <w:rPr>
-          <w:rFonts w:hint="eastAsia" w:ascii="宋体" w:hAnsi="宋体"/>
-        </w:rPr>
-        <w:t>2021年0</w:t>
-      </w:r>
-      <w:r>
-        <w:rPr>
-          <w:rFonts w:hint="eastAsia" w:ascii="宋体" w:hAnsi="宋体"/>
-          <w:lang w:val="en-US" w:eastAsia="zh-CN"/>
-        </w:rPr>
-        <w:t>5</w:t>
-      </w:r>
-      <w:r>
-        <w:rPr>
-          <w:rFonts w:hint="eastAsia" w:ascii="宋体" w:hAnsi="宋体"/>
-        </w:rPr>
-        <w:t>月</w:t>
-      </w:r>
-      <w:r>
-        <w:rPr>
-          <w:rFonts w:hint="eastAsia" w:ascii="宋体" w:hAnsi="宋体"/>
-          <w:lang w:val="en-US" w:eastAsia="zh-CN"/>
-        </w:rPr>
-        <w:t>13</w:t>
-      </w:r>
-      <w:r>
-        <w:rPr>
-          <w:rFonts w:hint="eastAsia" w:ascii="宋体" w:hAnsi="宋体"/>
-        </w:rPr>
-        <w:t>日 第</w:t>
-      </w:r>
-      <w:r>
-        <w:rPr>
-          <w:rFonts w:hint="eastAsia" w:ascii="宋体" w:hAnsi="宋体"/>
-          <w:lang w:val="en-US" w:eastAsia="zh-CN"/>
-        </w:rPr>
-        <w:t>四</w:t>
-      </w:r>
-      <w:r>
-        <w:rPr>
-          <w:rFonts w:hint="eastAsia" w:ascii="宋体" w:hAnsi="宋体"/>
-        </w:rPr>
-        <w:t>次需求</w:t>
-      </w:r>
-      <w:r>
-        <w:rPr>
-          <w:rFonts w:hint="eastAsia" w:ascii="宋体" w:hAnsi="宋体"/>
-          <w:lang w:val="en-US" w:eastAsia="zh-CN"/>
-        </w:rPr>
-        <w:t>迭代</w:t>
-      </w:r>
-      <w:r>
-        <w:rPr>
-          <w:rFonts w:hint="eastAsia" w:ascii="宋体" w:hAnsi="宋体"/>
-        </w:rPr>
-        <w:t>完毕</w:t>
-      </w:r>
-    </w:p>
-    <w:p>
-      <w:pPr>
-        <w:ind w:left="420" w:leftChars="0" w:firstLine="420" w:firstLineChars="0"/>
-        <w:rPr>
-          <w:rFonts w:ascii="宋体" w:hAnsi="宋体"/>
-        </w:rPr>
-      </w:pPr>
-      <w:r>
-        <w:rPr>
-          <w:rFonts w:hint="eastAsia" w:ascii="宋体" w:hAnsi="宋体"/>
-        </w:rPr>
-        <w:t>2021年0</w:t>
-      </w:r>
-      <w:r>
-        <w:rPr>
-          <w:rFonts w:hint="eastAsia" w:ascii="宋体" w:hAnsi="宋体"/>
-          <w:lang w:val="en-US" w:eastAsia="zh-CN"/>
-        </w:rPr>
-        <w:t>5</w:t>
-      </w:r>
-      <w:r>
-        <w:rPr>
-          <w:rFonts w:hint="eastAsia" w:ascii="宋体" w:hAnsi="宋体"/>
-        </w:rPr>
-        <w:t>月</w:t>
-      </w:r>
-      <w:r>
-        <w:rPr>
-          <w:rFonts w:hint="eastAsia" w:ascii="宋体" w:hAnsi="宋体"/>
-          <w:lang w:val="en-US" w:eastAsia="zh-CN"/>
-        </w:rPr>
-        <w:t>21</w:t>
-      </w:r>
-      <w:r>
-        <w:rPr>
-          <w:rFonts w:hint="eastAsia" w:ascii="宋体" w:hAnsi="宋体"/>
-        </w:rPr>
-        <w:t>日 第</w:t>
-      </w:r>
-      <w:r>
-        <w:rPr>
-          <w:rFonts w:hint="eastAsia" w:ascii="宋体" w:hAnsi="宋体"/>
-          <w:lang w:val="en-US" w:eastAsia="zh-CN"/>
-        </w:rPr>
-        <w:t>五</w:t>
-      </w:r>
-      <w:r>
-        <w:rPr>
-          <w:rFonts w:hint="eastAsia" w:ascii="宋体" w:hAnsi="宋体"/>
-        </w:rPr>
-        <w:t>次需求</w:t>
-      </w:r>
-      <w:r>
-        <w:rPr>
-          <w:rFonts w:hint="eastAsia" w:ascii="宋体" w:hAnsi="宋体"/>
-          <w:lang w:val="en-US" w:eastAsia="zh-CN"/>
-        </w:rPr>
-        <w:t>迭代</w:t>
-      </w:r>
-      <w:r>
-        <w:rPr>
-          <w:rFonts w:hint="eastAsia" w:ascii="宋体" w:hAnsi="宋体"/>
-        </w:rPr>
-        <w:t>完毕</w:t>
-      </w:r>
-    </w:p>
-    <w:p>
-      <w:pPr>
-        <w:rPr>
-          <w:rFonts w:ascii="宋体" w:hAnsi="宋体"/>
-        </w:rPr>
-      </w:pPr>
-      <w:r>
-        <w:rPr>
-          <w:rFonts w:hint="eastAsia" w:ascii="宋体" w:hAnsi="宋体"/>
-        </w:rPr>
-        <w:tab/>
-      </w:r>
-      <w:r>
-        <w:rPr>
-          <w:rFonts w:ascii="宋体" w:hAnsi="宋体"/>
-        </w:rPr>
-        <w:tab/>
-      </w:r>
-      <w:r>
-        <w:rPr>
-          <w:rFonts w:hint="eastAsia" w:ascii="宋体" w:hAnsi="宋体"/>
-        </w:rPr>
-        <w:t>2021年06月1</w:t>
-      </w:r>
-      <w:r>
-        <w:rPr>
-          <w:rFonts w:hint="eastAsia" w:ascii="宋体" w:hAnsi="宋体"/>
-          <w:lang w:val="en-US" w:eastAsia="zh-CN"/>
-        </w:rPr>
-        <w:t>1</w:t>
-      </w:r>
-      <w:r>
-        <w:rPr>
-          <w:rFonts w:hint="eastAsia" w:ascii="宋体" w:hAnsi="宋体"/>
-        </w:rPr>
-        <w:t>日 项目收尾完毕</w:t>
-      </w:r>
-    </w:p>
-    <w:p>
-      <w:pPr>
-        <w:ind w:firstLine="0" w:firstLineChars="0"/>
-        <w:rPr>
-          <w:rFonts w:ascii="宋体" w:hAnsi="宋体"/>
-        </w:rPr>
-      </w:pPr>
-      <w:r>
-        <w:rPr>
-          <w:rFonts w:hint="eastAsia" w:ascii="宋体" w:hAnsi="宋体"/>
-        </w:rPr>
-        <w:t>9. 具体文档：项目的提出和介绍；软件项目计划；软件可行性分析报告；软件需求分析报告；软件总体设计报告；软件详细设计报告；软件测试报告；项目总结报告。</w:t>
-      </w:r>
-    </w:p>
-    <w:p>
-      <w:pPr>
-        <w:pStyle w:val="3"/>
-        <w:bidi w:val="0"/>
-      </w:pPr>
-      <w:bookmarkStart w:id="29" w:name="_Toc66952094"/>
-      <w:bookmarkStart w:id="30" w:name="_Toc66602425"/>
-      <w:bookmarkStart w:id="31" w:name="_Toc13256"/>
-      <w:bookmarkStart w:id="32" w:name="_Toc235938100"/>
-      <w:bookmarkStart w:id="33" w:name="_Toc235845846"/>
-      <w:r>
-        <w:rPr>
           <w:rFonts w:hint="eastAsia"/>
         </w:rPr>
-        <w:t>1.3文档概述</w:t>
-      </w:r>
-      <w:bookmarkEnd w:id="29"/>
+        <w:t>正式沟通计划</w:t>
+      </w:r>
       <w:bookmarkEnd w:id="30"/>
       <w:bookmarkEnd w:id="31"/>
       <w:bookmarkEnd w:id="32"/>
       <w:bookmarkEnd w:id="33"/>
-    </w:p>
-    <w:p>
-      <w:pPr>
-        <w:ind w:firstLine="420"/>
-        <w:rPr>
-          <w:rFonts w:ascii="宋体" w:hAnsi="宋体"/>
-        </w:rPr>
-      </w:pPr>
-      <w:r>
-        <w:rPr>
-          <w:rFonts w:hint="eastAsia" w:ascii="宋体" w:hAnsi="宋体"/>
-          <w:szCs w:val="21"/>
-        </w:rPr>
-        <w:t>本沟通管理子计划对本次项目中的组员沟通进行把控和管理。同时对可能出现的问题做好分析、研究和探讨。</w:t>
-      </w:r>
-      <w:r>
-        <w:rPr>
-          <w:rFonts w:hint="eastAsia" w:ascii="宋体" w:hAnsi="宋体"/>
-        </w:rPr>
-        <w:t>本文档的使用除了项目开发团队的内部使用外，还需提交用户和客户组织负责人审查批准。</w:t>
-      </w:r>
-    </w:p>
-    <w:p>
-      <w:pPr>
-        <w:rPr>
-          <w:rFonts w:ascii="宋体" w:hAnsi="宋体"/>
-        </w:rPr>
-      </w:pPr>
-      <w:r>
-        <w:rPr>
-          <w:rFonts w:hint="eastAsia" w:ascii="宋体" w:hAnsi="宋体"/>
-        </w:rPr>
-        <w:t>本文档的使用应遵守国家先关法律法规，未经允许不得对外公开，需要有一定的保密性和私密性。</w:t>
-      </w:r>
-    </w:p>
-    <w:p>
-      <w:pPr>
-        <w:rPr>
-          <w:rFonts w:ascii="宋体" w:hAnsi="宋体"/>
-        </w:rPr>
-      </w:pPr>
-    </w:p>
-    <w:p>
-      <w:pPr>
-        <w:pStyle w:val="2"/>
+      <w:bookmarkEnd w:id="34"/>
+    </w:p>
+    <w:tbl>
+      <w:tblPr>
+        <w:tblStyle w:val="33"/>
+        <w:tblW w:w="8522" w:type="dxa"/>
+        <w:jc w:val="center"/>
+        <w:tblBorders>
+          <w:top w:val="single" w:color="auto" w:sz="4" w:space="0"/>
+          <w:left w:val="single" w:color="auto" w:sz="4" w:space="0"/>
+          <w:bottom w:val="single" w:color="auto" w:sz="4" w:space="0"/>
+          <w:right w:val="single" w:color="auto" w:sz="4" w:space="0"/>
+          <w:insideH w:val="single" w:color="auto" w:sz="4" w:space="0"/>
+          <w:insideV w:val="single" w:color="auto" w:sz="4" w:space="0"/>
+        </w:tblBorders>
+        <w:tblLayout w:type="fixed"/>
+        <w:tblCellMar>
+          <w:top w:w="0" w:type="dxa"/>
+          <w:left w:w="108" w:type="dxa"/>
+          <w:bottom w:w="0" w:type="dxa"/>
+          <w:right w:w="108" w:type="dxa"/>
+        </w:tblCellMar>
+      </w:tblPr>
+      <w:tblGrid>
+        <w:gridCol w:w="1420"/>
+        <w:gridCol w:w="1420"/>
+        <w:gridCol w:w="1420"/>
+        <w:gridCol w:w="1420"/>
+        <w:gridCol w:w="1421"/>
+        <w:gridCol w:w="1421"/>
+      </w:tblGrid>
+      <w:tr>
+        <w:tblPrEx>
+          <w:tblBorders>
+            <w:top w:val="single" w:color="auto" w:sz="4" w:space="0"/>
+            <w:left w:val="single" w:color="auto" w:sz="4" w:space="0"/>
+            <w:bottom w:val="single" w:color="auto" w:sz="4" w:space="0"/>
+            <w:right w:val="single" w:color="auto" w:sz="4" w:space="0"/>
+            <w:insideH w:val="single" w:color="auto" w:sz="4" w:space="0"/>
+            <w:insideV w:val="single" w:color="auto" w:sz="4" w:space="0"/>
+          </w:tblBorders>
+        </w:tblPrEx>
+        <w:trPr>
+          <w:jc w:val="center"/>
+        </w:trPr>
+        <w:tc>
+          <w:tcPr>
+            <w:tcW w:w="1420" w:type="dxa"/>
+            <w:tcBorders>
+              <w:top w:val="single" w:color="auto" w:sz="12" w:space="0"/>
+              <w:left w:val="single" w:color="auto" w:sz="12" w:space="0"/>
+              <w:bottom w:val="single" w:color="auto" w:sz="12" w:space="0"/>
+              <w:right w:val="single" w:color="auto" w:sz="12" w:space="0"/>
+              <w:insideH w:val="single" w:sz="12" w:space="0"/>
+              <w:insideV w:val="single" w:sz="12" w:space="0"/>
+              <w:tl2br w:val="nil"/>
+              <w:tr2bl w:val="nil"/>
+            </w:tcBorders>
+            <w:shd w:val="clear" w:color="auto" w:fill="D0CECE"/>
+            <w:vAlign w:val="center"/>
+          </w:tcPr>
+          <w:p>
+            <w:pPr>
+              <w:widowControl/>
+              <w:spacing w:after="0" w:line="240" w:lineRule="auto"/>
+              <w:rPr>
+                <w:rFonts w:ascii="宋体" w:hAnsi="宋体" w:cs="宋体-简"/>
+                <w:b/>
+                <w:bCs/>
+                <w:caps/>
+                <w:smallCaps w:val="0"/>
+                <w:color w:val="FFFFFF"/>
+                <w:kern w:val="0"/>
+                <w:sz w:val="21"/>
+                <w:szCs w:val="32"/>
+                <w:lang w:eastAsia="en-US"/>
+              </w:rPr>
+            </w:pPr>
+            <w:r>
+              <w:rPr>
+                <w:rFonts w:hint="eastAsia" w:ascii="宋体" w:hAnsi="宋体" w:cs="宋体-简"/>
+                <w:b/>
+                <w:bCs/>
+                <w:caps/>
+                <w:smallCaps w:val="0"/>
+                <w:color w:val="FFFFFF"/>
+                <w:kern w:val="0"/>
+                <w:sz w:val="21"/>
+                <w:szCs w:val="32"/>
+                <w:lang w:eastAsia="en-US"/>
+              </w:rPr>
+              <w:t>沟通计划</w:t>
+            </w:r>
+          </w:p>
+        </w:tc>
+        <w:tc>
+          <w:tcPr>
+            <w:tcW w:w="1420" w:type="dxa"/>
+            <w:tcBorders>
+              <w:top w:val="single" w:color="auto" w:sz="12" w:space="0"/>
+              <w:bottom w:val="single" w:color="auto" w:sz="12" w:space="0"/>
+              <w:right w:val="single" w:color="auto" w:sz="12" w:space="0"/>
+              <w:insideH w:val="single" w:sz="12" w:space="0"/>
+              <w:insideV w:val="single" w:sz="12" w:space="0"/>
+              <w:tl2br w:val="nil"/>
+              <w:tr2bl w:val="nil"/>
+            </w:tcBorders>
+            <w:shd w:val="clear" w:color="auto" w:fill="D0CECE"/>
+            <w:vAlign w:val="center"/>
+          </w:tcPr>
+          <w:p>
+            <w:pPr>
+              <w:widowControl/>
+              <w:spacing w:after="0" w:line="240" w:lineRule="auto"/>
+              <w:rPr>
+                <w:rFonts w:ascii="宋体" w:hAnsi="宋体" w:cs="宋体-简"/>
+                <w:b/>
+                <w:bCs/>
+                <w:caps/>
+                <w:smallCaps w:val="0"/>
+                <w:color w:val="FFFFFF"/>
+                <w:kern w:val="0"/>
+                <w:sz w:val="21"/>
+                <w:szCs w:val="32"/>
+                <w:lang w:eastAsia="en-US"/>
+              </w:rPr>
+            </w:pPr>
+            <w:r>
+              <w:rPr>
+                <w:rFonts w:hint="eastAsia" w:ascii="宋体" w:hAnsi="宋体" w:cs="宋体-简"/>
+                <w:b/>
+                <w:bCs/>
+                <w:caps/>
+                <w:smallCaps w:val="0"/>
+                <w:color w:val="FFFFFF"/>
+                <w:kern w:val="0"/>
+                <w:sz w:val="21"/>
+                <w:szCs w:val="32"/>
+                <w:lang w:eastAsia="en-US"/>
+              </w:rPr>
+              <w:t>沟通方式</w:t>
+            </w:r>
+          </w:p>
+        </w:tc>
+        <w:tc>
+          <w:tcPr>
+            <w:tcW w:w="1420" w:type="dxa"/>
+            <w:tcBorders>
+              <w:top w:val="single" w:color="auto" w:sz="12" w:space="0"/>
+              <w:bottom w:val="single" w:color="auto" w:sz="12" w:space="0"/>
+              <w:right w:val="single" w:color="auto" w:sz="12" w:space="0"/>
+              <w:insideH w:val="single" w:sz="12" w:space="0"/>
+              <w:insideV w:val="single" w:sz="12" w:space="0"/>
+              <w:tl2br w:val="nil"/>
+              <w:tr2bl w:val="nil"/>
+            </w:tcBorders>
+            <w:shd w:val="clear" w:color="auto" w:fill="D0CECE"/>
+            <w:vAlign w:val="center"/>
+          </w:tcPr>
+          <w:p>
+            <w:pPr>
+              <w:widowControl/>
+              <w:spacing w:after="0" w:line="240" w:lineRule="auto"/>
+              <w:rPr>
+                <w:rFonts w:ascii="宋体" w:hAnsi="宋体" w:cs="宋体-简"/>
+                <w:b/>
+                <w:bCs/>
+                <w:caps/>
+                <w:smallCaps w:val="0"/>
+                <w:color w:val="FFFFFF"/>
+                <w:kern w:val="0"/>
+                <w:sz w:val="21"/>
+                <w:szCs w:val="32"/>
+                <w:lang w:eastAsia="en-US"/>
+              </w:rPr>
+            </w:pPr>
+            <w:r>
+              <w:rPr>
+                <w:rFonts w:hint="eastAsia" w:ascii="宋体" w:hAnsi="宋体" w:cs="宋体-简"/>
+                <w:b/>
+                <w:bCs/>
+                <w:caps/>
+                <w:smallCaps w:val="0"/>
+                <w:color w:val="FFFFFF"/>
+                <w:kern w:val="0"/>
+                <w:sz w:val="21"/>
+                <w:szCs w:val="32"/>
+                <w:lang w:eastAsia="en-US"/>
+              </w:rPr>
+              <w:t>沟通地点</w:t>
+            </w:r>
+          </w:p>
+        </w:tc>
+        <w:tc>
+          <w:tcPr>
+            <w:tcW w:w="1420" w:type="dxa"/>
+            <w:tcBorders>
+              <w:top w:val="single" w:color="auto" w:sz="12" w:space="0"/>
+              <w:bottom w:val="single" w:color="auto" w:sz="12" w:space="0"/>
+              <w:right w:val="single" w:color="auto" w:sz="12" w:space="0"/>
+              <w:insideH w:val="single" w:sz="12" w:space="0"/>
+              <w:insideV w:val="single" w:sz="12" w:space="0"/>
+              <w:tl2br w:val="nil"/>
+              <w:tr2bl w:val="nil"/>
+            </w:tcBorders>
+            <w:shd w:val="clear" w:color="auto" w:fill="D0CECE"/>
+            <w:vAlign w:val="center"/>
+          </w:tcPr>
+          <w:p>
+            <w:pPr>
+              <w:widowControl/>
+              <w:spacing w:after="0" w:line="240" w:lineRule="auto"/>
+              <w:rPr>
+                <w:rFonts w:ascii="宋体" w:hAnsi="宋体" w:cs="宋体-简"/>
+                <w:b/>
+                <w:bCs/>
+                <w:caps/>
+                <w:smallCaps w:val="0"/>
+                <w:color w:val="FFFFFF"/>
+                <w:kern w:val="0"/>
+                <w:sz w:val="21"/>
+                <w:szCs w:val="32"/>
+                <w:lang w:eastAsia="en-US"/>
+              </w:rPr>
+            </w:pPr>
+            <w:r>
+              <w:rPr>
+                <w:rFonts w:hint="eastAsia" w:ascii="宋体" w:hAnsi="宋体" w:cs="宋体-简"/>
+                <w:b/>
+                <w:bCs/>
+                <w:caps/>
+                <w:smallCaps w:val="0"/>
+                <w:color w:val="FFFFFF"/>
+                <w:kern w:val="0"/>
+                <w:sz w:val="21"/>
+                <w:szCs w:val="32"/>
+                <w:lang w:eastAsia="en-US"/>
+              </w:rPr>
+              <w:t>沟通时间</w:t>
+            </w:r>
+          </w:p>
+        </w:tc>
+        <w:tc>
+          <w:tcPr>
+            <w:tcW w:w="1421" w:type="dxa"/>
+            <w:tcBorders>
+              <w:top w:val="single" w:color="auto" w:sz="12" w:space="0"/>
+              <w:bottom w:val="single" w:color="auto" w:sz="12" w:space="0"/>
+              <w:right w:val="single" w:color="auto" w:sz="12" w:space="0"/>
+              <w:insideH w:val="single" w:sz="12" w:space="0"/>
+              <w:insideV w:val="single" w:sz="12" w:space="0"/>
+              <w:tl2br w:val="nil"/>
+              <w:tr2bl w:val="nil"/>
+            </w:tcBorders>
+            <w:shd w:val="clear" w:color="auto" w:fill="D0CECE"/>
+            <w:vAlign w:val="center"/>
+          </w:tcPr>
+          <w:p>
+            <w:pPr>
+              <w:widowControl/>
+              <w:spacing w:after="0" w:line="240" w:lineRule="auto"/>
+              <w:rPr>
+                <w:rFonts w:ascii="宋体" w:hAnsi="宋体" w:cs="宋体-简"/>
+                <w:b/>
+                <w:bCs/>
+                <w:caps/>
+                <w:smallCaps w:val="0"/>
+                <w:color w:val="FFFFFF"/>
+                <w:kern w:val="0"/>
+                <w:sz w:val="21"/>
+                <w:szCs w:val="32"/>
+                <w:lang w:eastAsia="en-US"/>
+              </w:rPr>
+            </w:pPr>
+            <w:r>
+              <w:rPr>
+                <w:rFonts w:hint="eastAsia" w:ascii="宋体" w:hAnsi="宋体" w:cs="宋体-简"/>
+                <w:b/>
+                <w:bCs/>
+                <w:caps/>
+                <w:smallCaps w:val="0"/>
+                <w:color w:val="FFFFFF"/>
+                <w:kern w:val="0"/>
+                <w:sz w:val="21"/>
+                <w:szCs w:val="32"/>
+                <w:lang w:eastAsia="en-US"/>
+              </w:rPr>
+              <w:t>参与人员</w:t>
+            </w:r>
+          </w:p>
+        </w:tc>
+        <w:tc>
+          <w:tcPr>
+            <w:tcW w:w="1421" w:type="dxa"/>
+            <w:tcBorders>
+              <w:top w:val="single" w:color="auto" w:sz="12" w:space="0"/>
+              <w:bottom w:val="single" w:color="auto" w:sz="12" w:space="0"/>
+              <w:right w:val="single" w:color="auto" w:sz="12" w:space="0"/>
+              <w:insideH w:val="single" w:sz="12" w:space="0"/>
+              <w:insideV w:val="single" w:sz="12" w:space="0"/>
+              <w:tl2br w:val="nil"/>
+              <w:tr2bl w:val="nil"/>
+            </w:tcBorders>
+            <w:shd w:val="clear" w:color="auto" w:fill="D0CECE"/>
+            <w:vAlign w:val="center"/>
+          </w:tcPr>
+          <w:p>
+            <w:pPr>
+              <w:widowControl/>
+              <w:spacing w:after="0" w:line="240" w:lineRule="auto"/>
+              <w:rPr>
+                <w:rFonts w:ascii="宋体" w:hAnsi="宋体" w:cs="宋体-简"/>
+                <w:b/>
+                <w:bCs/>
+                <w:caps/>
+                <w:smallCaps w:val="0"/>
+                <w:color w:val="FFFFFF"/>
+                <w:kern w:val="0"/>
+                <w:sz w:val="21"/>
+                <w:szCs w:val="32"/>
+                <w:lang w:eastAsia="en-US"/>
+              </w:rPr>
+            </w:pPr>
+            <w:r>
+              <w:rPr>
+                <w:rFonts w:hint="eastAsia" w:ascii="宋体" w:hAnsi="宋体" w:cs="宋体-简"/>
+                <w:b/>
+                <w:bCs/>
+                <w:caps/>
+                <w:smallCaps w:val="0"/>
+                <w:color w:val="FFFFFF"/>
+                <w:kern w:val="0"/>
+                <w:sz w:val="21"/>
+                <w:szCs w:val="32"/>
+                <w:lang w:eastAsia="en-US"/>
+              </w:rPr>
+              <w:t>产出</w:t>
+            </w:r>
+          </w:p>
+        </w:tc>
+      </w:tr>
+    </w:tbl>
+    <w:tbl>
+      <w:tblPr>
+        <w:tblStyle w:val="15"/>
+        <w:tblW w:w="8540" w:type="dxa"/>
+        <w:tblInd w:w="0" w:type="dxa"/>
+        <w:tblBorders>
+          <w:top w:val="single" w:color="000000" w:sz="4" w:space="0"/>
+          <w:left w:val="single" w:color="000000" w:sz="4" w:space="0"/>
+          <w:bottom w:val="single" w:color="000000" w:sz="4" w:space="0"/>
+          <w:right w:val="single" w:color="000000" w:sz="4" w:space="0"/>
+          <w:insideH w:val="single" w:color="000000" w:sz="4" w:space="0"/>
+          <w:insideV w:val="single" w:color="000000" w:sz="4" w:space="0"/>
+        </w:tblBorders>
+        <w:tblLayout w:type="fixed"/>
+        <w:tblCellMar>
+          <w:top w:w="0" w:type="dxa"/>
+          <w:left w:w="108" w:type="dxa"/>
+          <w:bottom w:w="0" w:type="dxa"/>
+          <w:right w:w="108" w:type="dxa"/>
+        </w:tblCellMar>
+      </w:tblPr>
+      <w:tblGrid>
+        <w:gridCol w:w="1415"/>
+        <w:gridCol w:w="1400"/>
+        <w:gridCol w:w="1442"/>
+        <w:gridCol w:w="1441"/>
+        <w:gridCol w:w="1400"/>
+        <w:gridCol w:w="1442"/>
+      </w:tblGrid>
+      <w:tr>
+        <w:tblPrEx>
+          <w:tblBorders>
+            <w:top w:val="single" w:color="000000" w:sz="4" w:space="0"/>
+            <w:left w:val="single" w:color="000000" w:sz="4" w:space="0"/>
+            <w:bottom w:val="single" w:color="000000" w:sz="4" w:space="0"/>
+            <w:right w:val="single" w:color="000000" w:sz="4" w:space="0"/>
+            <w:insideH w:val="single" w:color="000000" w:sz="4" w:space="0"/>
+            <w:insideV w:val="single" w:color="000000" w:sz="4" w:space="0"/>
+          </w:tblBorders>
+          <w:tblCellMar>
+            <w:top w:w="0" w:type="dxa"/>
+            <w:left w:w="108" w:type="dxa"/>
+            <w:bottom w:w="0" w:type="dxa"/>
+            <w:right w:w="108" w:type="dxa"/>
+          </w:tblCellMar>
+        </w:tblPrEx>
+        <w:tc>
+          <w:tcPr>
+            <w:tcW w:w="1415" w:type="dxa"/>
+          </w:tcPr>
+          <w:p>
+            <w:pPr>
+              <w:widowControl w:val="0"/>
+              <w:jc w:val="both"/>
+              <w:rPr>
+                <w:rFonts w:cs="Times New Roman" w:asciiTheme="minorHAnsi" w:hAnsiTheme="minorHAnsi" w:eastAsiaTheme="minorEastAsia"/>
+                <w:kern w:val="2"/>
+                <w:sz w:val="20"/>
+                <w:szCs w:val="20"/>
+              </w:rPr>
+            </w:pPr>
+            <w:r>
+              <w:rPr>
+                <w:rFonts w:hint="eastAsia" w:cs="Times New Roman" w:asciiTheme="minorHAnsi" w:hAnsiTheme="minorHAnsi" w:eastAsiaTheme="minorEastAsia"/>
+                <w:kern w:val="2"/>
+                <w:sz w:val="20"/>
+                <w:szCs w:val="20"/>
+              </w:rPr>
+              <w:t>访谈</w:t>
+            </w:r>
+          </w:p>
+        </w:tc>
+        <w:tc>
+          <w:tcPr>
+            <w:tcW w:w="1400" w:type="dxa"/>
+          </w:tcPr>
+          <w:p>
+            <w:pPr>
+              <w:widowControl w:val="0"/>
+              <w:jc w:val="both"/>
+              <w:rPr>
+                <w:rFonts w:cs="Times New Roman" w:asciiTheme="minorHAnsi" w:hAnsiTheme="minorHAnsi" w:eastAsiaTheme="minorEastAsia"/>
+                <w:kern w:val="2"/>
+                <w:sz w:val="20"/>
+                <w:szCs w:val="20"/>
+              </w:rPr>
+            </w:pPr>
+            <w:r>
+              <w:rPr>
+                <w:rFonts w:hint="eastAsia" w:cs="Times New Roman" w:asciiTheme="minorHAnsi" w:hAnsiTheme="minorHAnsi" w:eastAsiaTheme="minorEastAsia"/>
+                <w:kern w:val="2"/>
+                <w:sz w:val="20"/>
+                <w:szCs w:val="20"/>
+              </w:rPr>
+              <w:t>座谈开会</w:t>
+            </w:r>
+          </w:p>
+        </w:tc>
+        <w:tc>
+          <w:tcPr>
+            <w:tcW w:w="1442" w:type="dxa"/>
+          </w:tcPr>
+          <w:p>
+            <w:pPr>
+              <w:widowControl w:val="0"/>
+              <w:jc w:val="both"/>
+              <w:rPr>
+                <w:rFonts w:cs="Times New Roman" w:asciiTheme="minorHAnsi" w:hAnsiTheme="minorHAnsi" w:eastAsiaTheme="minorEastAsia"/>
+                <w:kern w:val="2"/>
+                <w:sz w:val="20"/>
+                <w:szCs w:val="20"/>
+              </w:rPr>
+            </w:pPr>
+            <w:r>
+              <w:rPr>
+                <w:rFonts w:hint="eastAsia" w:cs="Times New Roman" w:asciiTheme="minorHAnsi" w:hAnsiTheme="minorHAnsi" w:eastAsiaTheme="minorEastAsia"/>
+                <w:kern w:val="2"/>
+                <w:sz w:val="20"/>
+                <w:szCs w:val="20"/>
+              </w:rPr>
+              <w:t>根据预约地点</w:t>
+            </w:r>
+          </w:p>
+        </w:tc>
+        <w:tc>
+          <w:tcPr>
+            <w:tcW w:w="1441" w:type="dxa"/>
+          </w:tcPr>
+          <w:p>
+            <w:pPr>
+              <w:widowControl w:val="0"/>
+              <w:jc w:val="both"/>
+              <w:rPr>
+                <w:rFonts w:cs="Times New Roman" w:asciiTheme="minorHAnsi" w:hAnsiTheme="minorHAnsi" w:eastAsiaTheme="minorEastAsia"/>
+                <w:kern w:val="2"/>
+                <w:sz w:val="20"/>
+                <w:szCs w:val="20"/>
+              </w:rPr>
+            </w:pPr>
+            <w:r>
+              <w:rPr>
+                <w:rFonts w:hint="eastAsia" w:cs="Times New Roman" w:asciiTheme="minorHAnsi" w:hAnsiTheme="minorHAnsi" w:eastAsiaTheme="minorEastAsia"/>
+                <w:kern w:val="2"/>
+                <w:sz w:val="20"/>
+                <w:szCs w:val="20"/>
+              </w:rPr>
+              <w:t>根据预约时间</w:t>
+            </w:r>
+          </w:p>
+        </w:tc>
+        <w:tc>
+          <w:tcPr>
+            <w:tcW w:w="1400" w:type="dxa"/>
+          </w:tcPr>
+          <w:p>
+            <w:pPr>
+              <w:widowControl w:val="0"/>
+              <w:jc w:val="both"/>
+              <w:rPr>
+                <w:rFonts w:cs="Times New Roman" w:asciiTheme="minorHAnsi" w:hAnsiTheme="minorHAnsi" w:eastAsiaTheme="minorEastAsia"/>
+                <w:kern w:val="2"/>
+                <w:sz w:val="20"/>
+                <w:szCs w:val="20"/>
+              </w:rPr>
+            </w:pPr>
+            <w:r>
+              <w:rPr>
+                <w:rFonts w:hint="eastAsia" w:cs="Times New Roman" w:asciiTheme="minorHAnsi" w:hAnsiTheme="minorHAnsi" w:eastAsiaTheme="minorEastAsia"/>
+                <w:kern w:val="2"/>
+                <w:sz w:val="20"/>
+                <w:szCs w:val="20"/>
+              </w:rPr>
+              <w:t>全体组员和用户代表</w:t>
+            </w:r>
+          </w:p>
+        </w:tc>
+        <w:tc>
+          <w:tcPr>
+            <w:tcW w:w="1442" w:type="dxa"/>
+          </w:tcPr>
+          <w:p>
+            <w:pPr>
+              <w:widowControl w:val="0"/>
+              <w:jc w:val="both"/>
+              <w:rPr>
+                <w:rFonts w:cs="Times New Roman" w:asciiTheme="minorHAnsi" w:hAnsiTheme="minorHAnsi" w:eastAsiaTheme="minorEastAsia"/>
+                <w:kern w:val="2"/>
+                <w:sz w:val="20"/>
+                <w:szCs w:val="20"/>
+              </w:rPr>
+            </w:pPr>
+            <w:r>
+              <w:rPr>
+                <w:rFonts w:hint="eastAsia" w:cs="Times New Roman" w:asciiTheme="minorHAnsi" w:hAnsiTheme="minorHAnsi" w:eastAsiaTheme="minorEastAsia"/>
+                <w:kern w:val="2"/>
+                <w:sz w:val="20"/>
+                <w:szCs w:val="20"/>
+              </w:rPr>
+              <w:t>会议纪要</w:t>
+            </w:r>
+            <w:r>
+              <w:rPr>
+                <w:rFonts w:cs="Times New Roman" w:asciiTheme="minorHAnsi" w:hAnsiTheme="minorHAnsi" w:eastAsiaTheme="minorEastAsia"/>
+                <w:kern w:val="2"/>
+                <w:sz w:val="20"/>
+                <w:szCs w:val="20"/>
+              </w:rPr>
+              <w:t>/</w:t>
+            </w:r>
+            <w:r>
+              <w:rPr>
+                <w:rFonts w:hint="eastAsia" w:cs="Times New Roman" w:asciiTheme="minorHAnsi" w:hAnsiTheme="minorHAnsi" w:eastAsiaTheme="minorEastAsia"/>
+                <w:kern w:val="2"/>
+                <w:sz w:val="20"/>
+                <w:szCs w:val="20"/>
+              </w:rPr>
+              <w:t>录音文件</w:t>
+            </w:r>
+          </w:p>
+        </w:tc>
+      </w:tr>
+    </w:tbl>
+    <w:p>
+      <w:pPr>
+        <w:pStyle w:val="5"/>
+        <w:spacing w:line="240" w:lineRule="auto"/>
+        <w:rPr>
+          <w:rFonts w:ascii="宋体" w:hAnsi="宋体" w:eastAsia="宋体"/>
+        </w:rPr>
+      </w:pPr>
+    </w:p>
+    <w:p>
+      <w:pPr>
+        <w:pStyle w:val="4"/>
         <w:bidi w:val="0"/>
       </w:pPr>
-      <w:bookmarkStart w:id="34" w:name="_Toc8273"/>
+      <w:bookmarkStart w:id="35" w:name="_Toc1333716764"/>
+      <w:bookmarkStart w:id="36" w:name="_Toc533423017_WPSOffice_Level3"/>
+      <w:bookmarkStart w:id="37" w:name="_Toc66603525"/>
+      <w:bookmarkStart w:id="38" w:name="_Toc66450158"/>
+      <w:bookmarkStart w:id="39" w:name="_Toc9327"/>
       <w:r>
         <w:rPr>
           <w:rFonts w:hint="eastAsia"/>
+          <w:lang w:val="en-US" w:eastAsia="zh-CN"/>
         </w:rPr>
         <w:t>2</w:t>
       </w:r>
       <w:r>
+        <w:rPr>
+          <w:rFonts w:hint="eastAsia"/>
+        </w:rPr>
         <w:t>.</w:t>
       </w:r>
       <w:r>
+        <w:t>1</w:t>
+      </w:r>
+      <w:r>
         <w:rPr>
           <w:rFonts w:hint="eastAsia"/>
         </w:rPr>
-        <w:t>沟通管理计划</w:t>
-      </w:r>
-      <w:bookmarkEnd w:id="34"/>
-    </w:p>
-    <w:p>
-      <w:pPr>
-        <w:pStyle w:val="3"/>
-        <w:bidi w:val="0"/>
-      </w:pPr>
-      <w:bookmarkStart w:id="35" w:name="_Toc1719779132_WPSOffice_Level2"/>
-      <w:bookmarkStart w:id="36" w:name="_Toc66603523"/>
-      <w:bookmarkStart w:id="37" w:name="_Toc14971"/>
-      <w:r>
-        <w:t>2.1与用户的</w:t>
+        <w:t>.2</w:t>
+      </w:r>
+      <w:r>
+        <w:t xml:space="preserve"> </w:t>
       </w:r>
       <w:r>
         <w:rPr>
           <w:rFonts w:hint="eastAsia"/>
         </w:rPr>
-        <w:t>外部</w:t>
-      </w:r>
-      <w:r>
-        <w:t>沟通计划</w:t>
+        <w:t>非正式沟通计划</w:t>
       </w:r>
       <w:bookmarkEnd w:id="35"/>
       <w:bookmarkEnd w:id="36"/>
       <w:bookmarkEnd w:id="37"/>
-    </w:p>
-    <w:p>
-      <w:pPr>
-        <w:pStyle w:val="4"/>
-        <w:bidi w:val="0"/>
-      </w:pPr>
-      <w:bookmarkStart w:id="38" w:name="_Toc821788603"/>
-      <w:bookmarkStart w:id="39" w:name="_Toc1357621656_WPSOffice_Level3"/>
-      <w:bookmarkStart w:id="40" w:name="_Toc66450157"/>
-      <w:bookmarkStart w:id="41" w:name="_Toc31074"/>
-      <w:bookmarkStart w:id="42" w:name="_Toc66603524"/>
-      <w:r>
-        <w:t>2</w:t>
-      </w:r>
-      <w:r>
-        <w:rPr>
-          <w:rFonts w:hint="eastAsia"/>
-        </w:rPr>
-        <w:t>.</w:t>
-      </w:r>
-      <w:r>
-        <w:t>1</w:t>
-      </w:r>
-      <w:r>
-        <w:rPr>
-          <w:rFonts w:hint="eastAsia"/>
-        </w:rPr>
-        <w:t>.1</w:t>
-      </w:r>
-      <w:r>
-        <w:t xml:space="preserve"> </w:t>
-      </w:r>
-      <w:r>
-        <w:rPr>
-          <w:rFonts w:hint="eastAsia"/>
-        </w:rPr>
-        <w:t>正式沟通计划</w:t>
-      </w:r>
       <w:bookmarkEnd w:id="38"/>
       <w:bookmarkEnd w:id="39"/>
-      <w:bookmarkEnd w:id="40"/>
-      <w:bookmarkEnd w:id="41"/>
-      <w:bookmarkEnd w:id="42"/>
     </w:p>
     <w:tbl>
       <w:tblPr>
@@ -3234,6 +3715,7 @@
                 <w:lang w:eastAsia="en-US"/>
               </w:rPr>
             </w:pPr>
+            <w:bookmarkStart w:id="40" w:name="OLE_LINK1" w:colFirst="0" w:colLast="5"/>
             <w:r>
               <w:rPr>
                 <w:rFonts w:hint="eastAsia" w:ascii="宋体" w:hAnsi="宋体" w:cs="宋体-简"/>
@@ -3497,1011 +3979,20 @@
           </w:p>
         </w:tc>
       </w:tr>
-      <w:tr>
-        <w:tblPrEx>
-          <w:tblBorders>
-            <w:top w:val="single" w:color="auto" w:sz="4" w:space="0"/>
-            <w:left w:val="single" w:color="auto" w:sz="4" w:space="0"/>
-            <w:bottom w:val="single" w:color="auto" w:sz="4" w:space="0"/>
-            <w:right w:val="single" w:color="auto" w:sz="4" w:space="0"/>
-            <w:insideH w:val="single" w:color="auto" w:sz="4" w:space="0"/>
-            <w:insideV w:val="single" w:color="auto" w:sz="4" w:space="0"/>
-          </w:tblBorders>
-          <w:tblCellMar>
-            <w:top w:w="0" w:type="dxa"/>
-            <w:left w:w="108" w:type="dxa"/>
-            <w:bottom w:w="0" w:type="dxa"/>
-            <w:right w:w="108" w:type="dxa"/>
-          </w:tblCellMar>
-        </w:tblPrEx>
-        <w:trPr>
-          <w:jc w:val="center"/>
-        </w:trPr>
-        <w:tc>
-          <w:tcPr>
-            <w:tcW w:w="1420" w:type="dxa"/>
-            <w:vAlign w:val="center"/>
-          </w:tcPr>
-          <w:p>
-            <w:pPr>
-              <w:widowControl/>
-              <w:spacing w:after="0" w:line="240" w:lineRule="auto"/>
-              <w:rPr>
-                <w:rFonts w:ascii="宋体" w:hAnsi="宋体" w:cs="宋体-简"/>
-                <w:bCs/>
-                <w:kern w:val="0"/>
-                <w:sz w:val="22"/>
-                <w:lang w:eastAsia="en-US"/>
-              </w:rPr>
-            </w:pPr>
-            <w:r>
-              <w:rPr>
-                <w:rFonts w:ascii="宋体" w:hAnsi="宋体" w:cs="宋体-简"/>
-                <w:bCs/>
-                <w:kern w:val="0"/>
-                <w:sz w:val="22"/>
-                <w:lang w:eastAsia="en-US"/>
-              </w:rPr>
-              <w:t>访谈</w:t>
-            </w:r>
-          </w:p>
-        </w:tc>
-        <w:tc>
-          <w:tcPr>
-            <w:tcW w:w="1420" w:type="dxa"/>
-            <w:vAlign w:val="center"/>
-          </w:tcPr>
-          <w:p>
-            <w:pPr>
-              <w:widowControl/>
-              <w:spacing w:after="0" w:line="240" w:lineRule="auto"/>
-              <w:rPr>
-                <w:rFonts w:ascii="宋体" w:hAnsi="宋体" w:cs="宋体-简"/>
-                <w:bCs/>
-                <w:kern w:val="0"/>
-                <w:sz w:val="22"/>
-                <w:lang w:eastAsia="en-US"/>
-              </w:rPr>
-            </w:pPr>
-            <w:r>
-              <w:rPr>
-                <w:rFonts w:hint="eastAsia" w:ascii="宋体" w:hAnsi="宋体" w:cs="宋体-简"/>
-                <w:bCs/>
-                <w:kern w:val="0"/>
-                <w:sz w:val="22"/>
-                <w:lang w:eastAsia="en-US"/>
-              </w:rPr>
-              <w:t>座谈</w:t>
-            </w:r>
-          </w:p>
-        </w:tc>
-        <w:tc>
-          <w:tcPr>
-            <w:tcW w:w="1420" w:type="dxa"/>
-            <w:vAlign w:val="center"/>
-          </w:tcPr>
-          <w:p>
-            <w:pPr>
-              <w:widowControl/>
-              <w:spacing w:after="0" w:line="240" w:lineRule="auto"/>
-              <w:rPr>
-                <w:rFonts w:hint="eastAsia" w:ascii="宋体" w:hAnsi="宋体" w:eastAsia="宋体" w:cs="宋体-简"/>
-                <w:bCs/>
-                <w:kern w:val="0"/>
-                <w:sz w:val="22"/>
-                <w:lang w:eastAsia="zh-CN"/>
-              </w:rPr>
-            </w:pPr>
-            <w:r>
-              <w:rPr>
-                <w:rFonts w:hint="eastAsia" w:ascii="宋体" w:hAnsi="宋体" w:cs="宋体-简"/>
-                <w:bCs/>
-                <w:kern w:val="0"/>
-                <w:sz w:val="22"/>
-                <w:lang w:val="en-US" w:eastAsia="zh-CN"/>
-              </w:rPr>
-              <w:t>TBD</w:t>
-            </w:r>
-          </w:p>
-        </w:tc>
-        <w:tc>
-          <w:tcPr>
-            <w:tcW w:w="1420" w:type="dxa"/>
-            <w:vAlign w:val="center"/>
-          </w:tcPr>
-          <w:p>
-            <w:pPr>
-              <w:widowControl/>
-              <w:spacing w:after="0" w:line="240" w:lineRule="auto"/>
-              <w:rPr>
-                <w:rFonts w:hint="default" w:ascii="宋体" w:hAnsi="宋体" w:eastAsia="宋体" w:cs="宋体-简"/>
-                <w:bCs/>
-                <w:kern w:val="0"/>
-                <w:sz w:val="22"/>
-                <w:lang w:val="en-US" w:eastAsia="zh-CN"/>
-              </w:rPr>
-            </w:pPr>
-            <w:r>
-              <w:rPr>
-                <w:rFonts w:hint="eastAsia" w:ascii="宋体" w:hAnsi="宋体" w:cs="宋体-简"/>
-                <w:bCs/>
-                <w:kern w:val="0"/>
-                <w:sz w:val="22"/>
-                <w:lang w:val="en-US" w:eastAsia="zh-CN"/>
-              </w:rPr>
-              <w:t>TBD</w:t>
-            </w:r>
-          </w:p>
-        </w:tc>
-        <w:tc>
-          <w:tcPr>
-            <w:tcW w:w="1421" w:type="dxa"/>
-            <w:vAlign w:val="center"/>
-          </w:tcPr>
-          <w:p>
-            <w:pPr>
-              <w:widowControl/>
-              <w:spacing w:after="0" w:line="240" w:lineRule="auto"/>
-              <w:rPr>
-                <w:rFonts w:ascii="宋体" w:hAnsi="宋体" w:cs="宋体-简"/>
-                <w:bCs/>
-                <w:kern w:val="0"/>
-                <w:sz w:val="22"/>
-                <w:lang w:eastAsia="en-US"/>
-              </w:rPr>
-            </w:pPr>
-            <w:r>
-              <w:rPr>
-                <w:rFonts w:hint="eastAsia" w:ascii="宋体" w:hAnsi="宋体" w:cs="宋体-简"/>
-                <w:bCs/>
-                <w:kern w:val="0"/>
-                <w:sz w:val="22"/>
-                <w:lang w:eastAsia="en-US"/>
-              </w:rPr>
-              <w:t>全体组员</w:t>
-            </w:r>
-            <w:r>
-              <w:rPr>
-                <w:rFonts w:ascii="宋体" w:hAnsi="宋体" w:cs="宋体-简"/>
-                <w:bCs/>
-                <w:kern w:val="0"/>
-                <w:sz w:val="22"/>
-                <w:lang w:eastAsia="en-US"/>
-              </w:rPr>
-              <w:t>和杨枨老师</w:t>
-            </w:r>
-          </w:p>
-        </w:tc>
-        <w:tc>
-          <w:tcPr>
-            <w:tcW w:w="1421" w:type="dxa"/>
-            <w:vAlign w:val="center"/>
-          </w:tcPr>
-          <w:p>
-            <w:pPr>
-              <w:widowControl/>
-              <w:spacing w:after="0" w:line="240" w:lineRule="auto"/>
-              <w:rPr>
-                <w:rFonts w:ascii="宋体" w:hAnsi="宋体" w:cs="宋体-简"/>
-                <w:bCs/>
-                <w:kern w:val="0"/>
-                <w:sz w:val="22"/>
-                <w:lang w:eastAsia="zh-CN"/>
-              </w:rPr>
-            </w:pPr>
-            <w:r>
-              <w:rPr>
-                <w:rFonts w:ascii="宋体" w:hAnsi="宋体" w:cs="宋体-简"/>
-                <w:bCs/>
-                <w:kern w:val="0"/>
-                <w:sz w:val="22"/>
-                <w:lang w:eastAsia="zh-CN"/>
-              </w:rPr>
-              <w:t>用户访谈记录</w:t>
-            </w:r>
-            <w:r>
-              <w:rPr>
-                <w:rFonts w:hint="eastAsia" w:ascii="宋体" w:hAnsi="宋体" w:cs="宋体-简"/>
-                <w:bCs/>
-                <w:kern w:val="0"/>
-                <w:sz w:val="22"/>
-                <w:lang w:eastAsia="zh-CN"/>
-              </w:rPr>
-              <w:t>/</w:t>
-            </w:r>
-            <w:r>
-              <w:rPr>
-                <w:rFonts w:ascii="宋体" w:hAnsi="宋体" w:cs="宋体-简"/>
-                <w:bCs/>
-                <w:kern w:val="0"/>
-                <w:sz w:val="22"/>
-                <w:lang w:eastAsia="zh-CN"/>
-              </w:rPr>
-              <w:t>用户访谈</w:t>
-            </w:r>
-            <w:r>
-              <w:rPr>
-                <w:rFonts w:hint="eastAsia" w:ascii="宋体" w:hAnsi="宋体" w:cs="宋体-简"/>
-                <w:bCs/>
-                <w:kern w:val="0"/>
-                <w:sz w:val="22"/>
-                <w:lang w:eastAsia="zh-CN"/>
-              </w:rPr>
-              <w:t>录音</w:t>
-            </w:r>
-          </w:p>
-        </w:tc>
-      </w:tr>
-      <w:tr>
-        <w:tblPrEx>
-          <w:tblBorders>
-            <w:top w:val="single" w:color="auto" w:sz="4" w:space="0"/>
-            <w:left w:val="single" w:color="auto" w:sz="4" w:space="0"/>
-            <w:bottom w:val="single" w:color="auto" w:sz="4" w:space="0"/>
-            <w:right w:val="single" w:color="auto" w:sz="4" w:space="0"/>
-            <w:insideH w:val="single" w:color="auto" w:sz="4" w:space="0"/>
-            <w:insideV w:val="single" w:color="auto" w:sz="4" w:space="0"/>
-          </w:tblBorders>
-          <w:tblCellMar>
-            <w:top w:w="0" w:type="dxa"/>
-            <w:left w:w="108" w:type="dxa"/>
-            <w:bottom w:w="0" w:type="dxa"/>
-            <w:right w:w="108" w:type="dxa"/>
-          </w:tblCellMar>
-        </w:tblPrEx>
-        <w:trPr>
-          <w:jc w:val="center"/>
-        </w:trPr>
-        <w:tc>
-          <w:tcPr>
-            <w:tcW w:w="1420" w:type="dxa"/>
-            <w:vAlign w:val="center"/>
-          </w:tcPr>
-          <w:p>
-            <w:pPr>
-              <w:widowControl/>
-              <w:spacing w:after="0" w:line="240" w:lineRule="auto"/>
-              <w:rPr>
-                <w:rFonts w:ascii="宋体" w:hAnsi="宋体" w:cs="宋体-简"/>
-                <w:bCs/>
-                <w:kern w:val="0"/>
-                <w:sz w:val="22"/>
-                <w:lang w:eastAsia="en-US"/>
-              </w:rPr>
-            </w:pPr>
-            <w:r>
-              <w:rPr>
-                <w:rFonts w:ascii="宋体" w:hAnsi="宋体" w:cs="宋体-简"/>
-                <w:bCs/>
-                <w:kern w:val="0"/>
-                <w:sz w:val="22"/>
-                <w:lang w:eastAsia="en-US"/>
-              </w:rPr>
-              <w:t>访谈</w:t>
-            </w:r>
-          </w:p>
-        </w:tc>
-        <w:tc>
-          <w:tcPr>
-            <w:tcW w:w="1420" w:type="dxa"/>
-            <w:vAlign w:val="center"/>
-          </w:tcPr>
-          <w:p>
-            <w:pPr>
-              <w:widowControl/>
-              <w:spacing w:after="0" w:line="240" w:lineRule="auto"/>
-              <w:rPr>
-                <w:rFonts w:ascii="宋体" w:hAnsi="宋体" w:cs="宋体-简"/>
-                <w:bCs/>
-                <w:kern w:val="0"/>
-                <w:sz w:val="22"/>
-                <w:lang w:eastAsia="en-US"/>
-              </w:rPr>
-            </w:pPr>
-            <w:r>
-              <w:rPr>
-                <w:rFonts w:hint="eastAsia" w:ascii="宋体" w:hAnsi="宋体" w:cs="宋体-简"/>
-                <w:bCs/>
-                <w:kern w:val="0"/>
-                <w:sz w:val="22"/>
-                <w:lang w:eastAsia="en-US"/>
-              </w:rPr>
-              <w:t>座谈</w:t>
-            </w:r>
-          </w:p>
-        </w:tc>
-        <w:tc>
-          <w:tcPr>
-            <w:tcW w:w="1420" w:type="dxa"/>
-            <w:vAlign w:val="center"/>
-          </w:tcPr>
-          <w:p>
-            <w:pPr>
-              <w:widowControl/>
-              <w:spacing w:after="0" w:line="240" w:lineRule="auto"/>
-              <w:rPr>
-                <w:rFonts w:ascii="宋体" w:hAnsi="宋体" w:cs="宋体-简"/>
-                <w:bCs/>
-                <w:kern w:val="0"/>
-                <w:sz w:val="22"/>
-                <w:lang w:eastAsia="en-US"/>
-              </w:rPr>
-            </w:pPr>
-            <w:r>
-              <w:rPr>
-                <w:rFonts w:hint="eastAsia" w:ascii="宋体" w:hAnsi="宋体" w:cs="宋体-简"/>
-                <w:bCs/>
-                <w:kern w:val="0"/>
-                <w:sz w:val="22"/>
-                <w:lang w:val="en-US" w:eastAsia="zh-CN"/>
-              </w:rPr>
-              <w:t>TBD</w:t>
-            </w:r>
-          </w:p>
-        </w:tc>
-        <w:tc>
-          <w:tcPr>
-            <w:tcW w:w="1420" w:type="dxa"/>
-            <w:vAlign w:val="center"/>
-          </w:tcPr>
-          <w:p>
-            <w:pPr>
-              <w:widowControl/>
-              <w:spacing w:after="0" w:line="240" w:lineRule="auto"/>
-              <w:rPr>
-                <w:rFonts w:hint="eastAsia" w:ascii="宋体" w:hAnsi="宋体" w:eastAsia="宋体" w:cs="宋体-简"/>
-                <w:bCs/>
-                <w:kern w:val="0"/>
-                <w:sz w:val="22"/>
-                <w:lang w:eastAsia="zh-CN"/>
-              </w:rPr>
-            </w:pPr>
-            <w:r>
-              <w:rPr>
-                <w:rFonts w:hint="eastAsia" w:ascii="宋体" w:hAnsi="宋体" w:cs="宋体-简"/>
-                <w:bCs/>
-                <w:kern w:val="0"/>
-                <w:sz w:val="22"/>
-                <w:lang w:val="en-US" w:eastAsia="zh-CN"/>
-              </w:rPr>
-              <w:t>TBD</w:t>
-            </w:r>
-          </w:p>
-        </w:tc>
-        <w:tc>
-          <w:tcPr>
-            <w:tcW w:w="1421" w:type="dxa"/>
-            <w:vAlign w:val="center"/>
-          </w:tcPr>
-          <w:p>
-            <w:pPr>
-              <w:widowControl/>
-              <w:spacing w:after="0" w:line="240" w:lineRule="auto"/>
-              <w:rPr>
-                <w:rFonts w:ascii="宋体" w:hAnsi="宋体" w:cs="宋体-简"/>
-                <w:bCs/>
-                <w:kern w:val="0"/>
-                <w:sz w:val="22"/>
-                <w:lang w:eastAsia="en-US"/>
-              </w:rPr>
-            </w:pPr>
-            <w:r>
-              <w:rPr>
-                <w:rFonts w:hint="eastAsia" w:ascii="宋体" w:hAnsi="宋体" w:cs="宋体-简"/>
-                <w:bCs/>
-                <w:kern w:val="0"/>
-                <w:sz w:val="22"/>
-                <w:lang w:eastAsia="en-US"/>
-              </w:rPr>
-              <w:t>全体组员</w:t>
-            </w:r>
-            <w:r>
-              <w:rPr>
-                <w:rFonts w:ascii="宋体" w:hAnsi="宋体" w:cs="宋体-简"/>
-                <w:bCs/>
-                <w:kern w:val="0"/>
-                <w:sz w:val="22"/>
-                <w:lang w:eastAsia="en-US"/>
-              </w:rPr>
-              <w:t>和杨枨老师</w:t>
-            </w:r>
-          </w:p>
-        </w:tc>
-        <w:tc>
-          <w:tcPr>
-            <w:tcW w:w="1421" w:type="dxa"/>
-            <w:vAlign w:val="center"/>
-          </w:tcPr>
-          <w:p>
-            <w:pPr>
-              <w:widowControl/>
-              <w:spacing w:after="0" w:line="240" w:lineRule="auto"/>
-              <w:rPr>
-                <w:rFonts w:ascii="宋体" w:hAnsi="宋体" w:cs="宋体-简"/>
-                <w:bCs/>
-                <w:kern w:val="0"/>
-                <w:sz w:val="22"/>
-                <w:lang w:eastAsia="zh-CN"/>
-              </w:rPr>
-            </w:pPr>
-            <w:r>
-              <w:rPr>
-                <w:rFonts w:ascii="宋体" w:hAnsi="宋体" w:cs="宋体-简"/>
-                <w:bCs/>
-                <w:kern w:val="0"/>
-                <w:sz w:val="22"/>
-                <w:lang w:eastAsia="zh-CN"/>
-              </w:rPr>
-              <w:t>用户访谈记录</w:t>
-            </w:r>
-            <w:r>
-              <w:rPr>
-                <w:rFonts w:hint="eastAsia" w:ascii="宋体" w:hAnsi="宋体" w:cs="宋体-简"/>
-                <w:bCs/>
-                <w:kern w:val="0"/>
-                <w:sz w:val="22"/>
-                <w:lang w:eastAsia="zh-CN"/>
-              </w:rPr>
-              <w:t>/</w:t>
-            </w:r>
-            <w:r>
-              <w:rPr>
-                <w:rFonts w:ascii="宋体" w:hAnsi="宋体" w:cs="宋体-简"/>
-                <w:bCs/>
-                <w:kern w:val="0"/>
-                <w:sz w:val="22"/>
-                <w:lang w:eastAsia="zh-CN"/>
-              </w:rPr>
-              <w:t>用户访谈</w:t>
-            </w:r>
-            <w:r>
-              <w:rPr>
-                <w:rFonts w:hint="eastAsia" w:ascii="宋体" w:hAnsi="宋体" w:cs="宋体-简"/>
-                <w:bCs/>
-                <w:kern w:val="0"/>
-                <w:sz w:val="22"/>
-                <w:lang w:eastAsia="zh-CN"/>
-              </w:rPr>
-              <w:t>录音</w:t>
-            </w:r>
-          </w:p>
-        </w:tc>
-      </w:tr>
-      <w:tr>
-        <w:tblPrEx>
-          <w:tblBorders>
-            <w:top w:val="single" w:color="auto" w:sz="4" w:space="0"/>
-            <w:left w:val="single" w:color="auto" w:sz="4" w:space="0"/>
-            <w:bottom w:val="single" w:color="auto" w:sz="4" w:space="0"/>
-            <w:right w:val="single" w:color="auto" w:sz="4" w:space="0"/>
-            <w:insideH w:val="single" w:color="auto" w:sz="4" w:space="0"/>
-            <w:insideV w:val="single" w:color="auto" w:sz="4" w:space="0"/>
-          </w:tblBorders>
-          <w:tblCellMar>
-            <w:top w:w="0" w:type="dxa"/>
-            <w:left w:w="108" w:type="dxa"/>
-            <w:bottom w:w="0" w:type="dxa"/>
-            <w:right w:w="108" w:type="dxa"/>
-          </w:tblCellMar>
-        </w:tblPrEx>
-        <w:trPr>
-          <w:jc w:val="center"/>
-        </w:trPr>
-        <w:tc>
-          <w:tcPr>
-            <w:tcW w:w="1420" w:type="dxa"/>
-            <w:vAlign w:val="center"/>
-          </w:tcPr>
-          <w:p>
-            <w:pPr>
-              <w:widowControl/>
-              <w:spacing w:after="0" w:line="240" w:lineRule="auto"/>
-              <w:rPr>
-                <w:rFonts w:ascii="宋体" w:hAnsi="宋体" w:cs="宋体-简"/>
-                <w:bCs/>
-                <w:kern w:val="0"/>
-                <w:sz w:val="22"/>
-                <w:lang w:eastAsia="en-US"/>
-              </w:rPr>
-            </w:pPr>
-            <w:r>
-              <w:rPr>
-                <w:rFonts w:ascii="宋体" w:hAnsi="宋体" w:cs="宋体-简"/>
-                <w:bCs/>
-                <w:kern w:val="0"/>
-                <w:sz w:val="22"/>
-                <w:lang w:eastAsia="en-US"/>
-              </w:rPr>
-              <w:t>访谈</w:t>
-            </w:r>
-          </w:p>
-        </w:tc>
-        <w:tc>
-          <w:tcPr>
-            <w:tcW w:w="1420" w:type="dxa"/>
-            <w:vAlign w:val="center"/>
-          </w:tcPr>
-          <w:p>
-            <w:pPr>
-              <w:widowControl/>
-              <w:spacing w:after="0" w:line="240" w:lineRule="auto"/>
-              <w:rPr>
-                <w:rFonts w:ascii="宋体" w:hAnsi="宋体" w:cs="宋体-简"/>
-                <w:bCs/>
-                <w:kern w:val="0"/>
-                <w:sz w:val="22"/>
-                <w:lang w:eastAsia="en-US"/>
-              </w:rPr>
-            </w:pPr>
-            <w:r>
-              <w:rPr>
-                <w:rFonts w:hint="eastAsia" w:ascii="宋体" w:hAnsi="宋体" w:cs="宋体-简"/>
-                <w:bCs/>
-                <w:kern w:val="0"/>
-                <w:sz w:val="22"/>
-                <w:lang w:eastAsia="en-US"/>
-              </w:rPr>
-              <w:t>座谈</w:t>
-            </w:r>
-          </w:p>
-        </w:tc>
-        <w:tc>
-          <w:tcPr>
-            <w:tcW w:w="1420" w:type="dxa"/>
-            <w:vAlign w:val="center"/>
-          </w:tcPr>
-          <w:p>
-            <w:pPr>
-              <w:widowControl/>
-              <w:spacing w:after="0" w:line="240" w:lineRule="auto"/>
-              <w:rPr>
-                <w:rFonts w:ascii="宋体" w:hAnsi="宋体" w:cs="宋体-简"/>
-                <w:bCs/>
-                <w:kern w:val="0"/>
-                <w:sz w:val="22"/>
-                <w:lang w:eastAsia="en-US"/>
-              </w:rPr>
-            </w:pPr>
-            <w:r>
-              <w:rPr>
-                <w:rFonts w:hint="eastAsia" w:ascii="宋体" w:hAnsi="宋体" w:cs="宋体-简"/>
-                <w:bCs/>
-                <w:kern w:val="0"/>
-                <w:sz w:val="22"/>
-                <w:lang w:val="en-US" w:eastAsia="zh-CN"/>
-              </w:rPr>
-              <w:t>TBD</w:t>
-            </w:r>
-          </w:p>
-        </w:tc>
-        <w:tc>
-          <w:tcPr>
-            <w:tcW w:w="1420" w:type="dxa"/>
-            <w:vAlign w:val="center"/>
-          </w:tcPr>
-          <w:p>
-            <w:pPr>
-              <w:widowControl/>
-              <w:spacing w:after="0" w:line="240" w:lineRule="auto"/>
-              <w:rPr>
-                <w:rFonts w:ascii="宋体" w:hAnsi="宋体" w:cs="宋体-简"/>
-                <w:bCs/>
-                <w:kern w:val="0"/>
-                <w:sz w:val="22"/>
-                <w:lang w:eastAsia="en-US"/>
-              </w:rPr>
-            </w:pPr>
-            <w:r>
-              <w:rPr>
-                <w:rFonts w:hint="eastAsia" w:ascii="宋体" w:hAnsi="宋体" w:cs="宋体-简"/>
-                <w:bCs/>
-                <w:kern w:val="0"/>
-                <w:sz w:val="22"/>
-                <w:lang w:val="en-US" w:eastAsia="zh-CN"/>
-              </w:rPr>
-              <w:t>TBD</w:t>
-            </w:r>
-          </w:p>
-        </w:tc>
-        <w:tc>
-          <w:tcPr>
-            <w:tcW w:w="1421" w:type="dxa"/>
-            <w:vAlign w:val="center"/>
-          </w:tcPr>
-          <w:p>
-            <w:pPr>
-              <w:widowControl/>
-              <w:spacing w:after="0" w:line="240" w:lineRule="auto"/>
-              <w:rPr>
-                <w:rFonts w:ascii="宋体" w:hAnsi="宋体" w:cs="宋体-简"/>
-                <w:bCs/>
-                <w:kern w:val="0"/>
-                <w:sz w:val="22"/>
-                <w:lang w:eastAsia="en-US"/>
-              </w:rPr>
-            </w:pPr>
-            <w:r>
-              <w:rPr>
-                <w:rFonts w:hint="eastAsia" w:ascii="宋体" w:hAnsi="宋体" w:cs="宋体-简"/>
-                <w:bCs/>
-                <w:kern w:val="0"/>
-                <w:sz w:val="22"/>
-                <w:lang w:eastAsia="en-US"/>
-              </w:rPr>
-              <w:t>全体组员</w:t>
-            </w:r>
-            <w:r>
-              <w:rPr>
-                <w:rFonts w:ascii="宋体" w:hAnsi="宋体" w:cs="宋体-简"/>
-                <w:bCs/>
-                <w:kern w:val="0"/>
-                <w:sz w:val="22"/>
-                <w:lang w:eastAsia="en-US"/>
-              </w:rPr>
-              <w:t>和杨枨老师</w:t>
-            </w:r>
-          </w:p>
-        </w:tc>
-        <w:tc>
-          <w:tcPr>
-            <w:tcW w:w="1421" w:type="dxa"/>
-            <w:vAlign w:val="center"/>
-          </w:tcPr>
-          <w:p>
-            <w:pPr>
-              <w:widowControl/>
-              <w:spacing w:after="0" w:line="240" w:lineRule="auto"/>
-              <w:rPr>
-                <w:rFonts w:ascii="宋体" w:hAnsi="宋体" w:cs="宋体-简"/>
-                <w:bCs/>
-                <w:kern w:val="0"/>
-                <w:sz w:val="22"/>
-                <w:lang w:eastAsia="zh-CN"/>
-              </w:rPr>
-            </w:pPr>
-            <w:r>
-              <w:rPr>
-                <w:rFonts w:ascii="宋体" w:hAnsi="宋体" w:cs="宋体-简"/>
-                <w:bCs/>
-                <w:kern w:val="0"/>
-                <w:sz w:val="22"/>
-                <w:lang w:eastAsia="zh-CN"/>
-              </w:rPr>
-              <w:t>用户访谈记录</w:t>
-            </w:r>
-            <w:r>
-              <w:rPr>
-                <w:rFonts w:hint="eastAsia" w:ascii="宋体" w:hAnsi="宋体" w:cs="宋体-简"/>
-                <w:bCs/>
-                <w:kern w:val="0"/>
-                <w:sz w:val="22"/>
-                <w:lang w:eastAsia="zh-CN"/>
-              </w:rPr>
-              <w:t>/</w:t>
-            </w:r>
-            <w:r>
-              <w:rPr>
-                <w:rFonts w:ascii="宋体" w:hAnsi="宋体" w:cs="宋体-简"/>
-                <w:bCs/>
-                <w:kern w:val="0"/>
-                <w:sz w:val="22"/>
-                <w:lang w:eastAsia="zh-CN"/>
-              </w:rPr>
-              <w:t>用户访谈</w:t>
-            </w:r>
-            <w:r>
-              <w:rPr>
-                <w:rFonts w:hint="eastAsia" w:ascii="宋体" w:hAnsi="宋体" w:cs="宋体-简"/>
-                <w:bCs/>
-                <w:kern w:val="0"/>
-                <w:sz w:val="22"/>
-                <w:lang w:eastAsia="zh-CN"/>
-              </w:rPr>
-              <w:t>录音</w:t>
-            </w:r>
-          </w:p>
-        </w:tc>
-      </w:tr>
-      <w:tr>
-        <w:tblPrEx>
-          <w:tblBorders>
-            <w:top w:val="single" w:color="auto" w:sz="4" w:space="0"/>
-            <w:left w:val="single" w:color="auto" w:sz="4" w:space="0"/>
-            <w:bottom w:val="single" w:color="auto" w:sz="4" w:space="0"/>
-            <w:right w:val="single" w:color="auto" w:sz="4" w:space="0"/>
-            <w:insideH w:val="single" w:color="auto" w:sz="4" w:space="0"/>
-            <w:insideV w:val="single" w:color="auto" w:sz="4" w:space="0"/>
-          </w:tblBorders>
-          <w:tblCellMar>
-            <w:top w:w="0" w:type="dxa"/>
-            <w:left w:w="108" w:type="dxa"/>
-            <w:bottom w:w="0" w:type="dxa"/>
-            <w:right w:w="108" w:type="dxa"/>
-          </w:tblCellMar>
-        </w:tblPrEx>
-        <w:trPr>
-          <w:jc w:val="center"/>
-        </w:trPr>
-        <w:tc>
-          <w:tcPr>
-            <w:tcW w:w="1420" w:type="dxa"/>
-            <w:vAlign w:val="center"/>
-          </w:tcPr>
-          <w:p>
-            <w:pPr>
-              <w:widowControl/>
-              <w:spacing w:after="0" w:line="240" w:lineRule="auto"/>
-              <w:rPr>
-                <w:rFonts w:ascii="宋体" w:hAnsi="宋体" w:cs="宋体-简"/>
-                <w:bCs/>
-                <w:kern w:val="0"/>
-                <w:sz w:val="22"/>
-                <w:lang w:eastAsia="en-US"/>
-              </w:rPr>
-            </w:pPr>
-            <w:r>
-              <w:rPr>
-                <w:rFonts w:ascii="宋体" w:hAnsi="宋体" w:cs="宋体-简"/>
-                <w:bCs/>
-                <w:kern w:val="0"/>
-                <w:sz w:val="22"/>
-                <w:lang w:eastAsia="en-US"/>
-              </w:rPr>
-              <w:t>访谈</w:t>
-            </w:r>
-          </w:p>
-        </w:tc>
-        <w:tc>
-          <w:tcPr>
-            <w:tcW w:w="1420" w:type="dxa"/>
-            <w:vAlign w:val="center"/>
-          </w:tcPr>
-          <w:p>
-            <w:pPr>
-              <w:widowControl/>
-              <w:spacing w:after="0" w:line="240" w:lineRule="auto"/>
-              <w:rPr>
-                <w:rFonts w:ascii="宋体" w:hAnsi="宋体" w:cs="宋体-简"/>
-                <w:bCs/>
-                <w:kern w:val="0"/>
-                <w:sz w:val="22"/>
-                <w:lang w:eastAsia="en-US"/>
-              </w:rPr>
-            </w:pPr>
-            <w:r>
-              <w:rPr>
-                <w:rFonts w:hint="eastAsia" w:ascii="宋体" w:hAnsi="宋体" w:cs="宋体-简"/>
-                <w:bCs/>
-                <w:kern w:val="0"/>
-                <w:sz w:val="22"/>
-                <w:lang w:eastAsia="en-US"/>
-              </w:rPr>
-              <w:t>座谈</w:t>
-            </w:r>
-          </w:p>
-        </w:tc>
-        <w:tc>
-          <w:tcPr>
-            <w:tcW w:w="1420" w:type="dxa"/>
-            <w:vAlign w:val="center"/>
-          </w:tcPr>
-          <w:p>
-            <w:pPr>
-              <w:widowControl/>
-              <w:spacing w:after="0" w:line="240" w:lineRule="auto"/>
-              <w:rPr>
-                <w:rFonts w:ascii="宋体" w:hAnsi="宋体" w:cs="宋体-简"/>
-                <w:bCs/>
-                <w:kern w:val="0"/>
-                <w:sz w:val="22"/>
-                <w:lang w:eastAsia="en-US"/>
-              </w:rPr>
-            </w:pPr>
-            <w:r>
-              <w:rPr>
-                <w:rFonts w:hint="eastAsia" w:ascii="宋体" w:hAnsi="宋体" w:cs="宋体-简"/>
-                <w:bCs/>
-                <w:kern w:val="0"/>
-                <w:sz w:val="22"/>
-                <w:lang w:val="en-US" w:eastAsia="zh-CN"/>
-              </w:rPr>
-              <w:t>TBD</w:t>
-            </w:r>
-          </w:p>
-        </w:tc>
-        <w:tc>
-          <w:tcPr>
-            <w:tcW w:w="1420" w:type="dxa"/>
-            <w:vAlign w:val="center"/>
-          </w:tcPr>
-          <w:p>
-            <w:pPr>
-              <w:widowControl/>
-              <w:spacing w:after="0" w:line="240" w:lineRule="auto"/>
-              <w:rPr>
-                <w:rFonts w:ascii="宋体" w:hAnsi="宋体" w:cs="宋体-简"/>
-                <w:bCs/>
-                <w:kern w:val="0"/>
-                <w:sz w:val="22"/>
-                <w:lang w:eastAsia="en-US"/>
-              </w:rPr>
-            </w:pPr>
-            <w:r>
-              <w:rPr>
-                <w:rFonts w:hint="eastAsia" w:ascii="宋体" w:hAnsi="宋体" w:cs="宋体-简"/>
-                <w:bCs/>
-                <w:kern w:val="0"/>
-                <w:sz w:val="22"/>
-                <w:lang w:val="en-US" w:eastAsia="zh-CN"/>
-              </w:rPr>
-              <w:t>TBD</w:t>
-            </w:r>
-          </w:p>
-        </w:tc>
-        <w:tc>
-          <w:tcPr>
-            <w:tcW w:w="1421" w:type="dxa"/>
-            <w:vAlign w:val="center"/>
-          </w:tcPr>
-          <w:p>
-            <w:pPr>
-              <w:widowControl/>
-              <w:spacing w:after="0" w:line="240" w:lineRule="auto"/>
-              <w:rPr>
-                <w:rFonts w:ascii="宋体" w:hAnsi="宋体" w:cs="宋体-简"/>
-                <w:bCs/>
-                <w:kern w:val="0"/>
-                <w:sz w:val="22"/>
-                <w:lang w:eastAsia="en-US"/>
-              </w:rPr>
-            </w:pPr>
-            <w:r>
-              <w:rPr>
-                <w:rFonts w:hint="eastAsia" w:ascii="宋体" w:hAnsi="宋体" w:cs="宋体-简"/>
-                <w:bCs/>
-                <w:kern w:val="0"/>
-                <w:sz w:val="22"/>
-                <w:lang w:eastAsia="en-US"/>
-              </w:rPr>
-              <w:t>全体组员</w:t>
-            </w:r>
-            <w:r>
-              <w:rPr>
-                <w:rFonts w:ascii="宋体" w:hAnsi="宋体" w:cs="宋体-简"/>
-                <w:bCs/>
-                <w:kern w:val="0"/>
-                <w:sz w:val="22"/>
-                <w:lang w:eastAsia="en-US"/>
-              </w:rPr>
-              <w:t>和杨枨老师</w:t>
-            </w:r>
-          </w:p>
-        </w:tc>
-        <w:tc>
-          <w:tcPr>
-            <w:tcW w:w="1421" w:type="dxa"/>
-            <w:vAlign w:val="center"/>
-          </w:tcPr>
-          <w:p>
-            <w:pPr>
-              <w:widowControl/>
-              <w:spacing w:after="0" w:line="240" w:lineRule="auto"/>
-              <w:rPr>
-                <w:rFonts w:ascii="宋体" w:hAnsi="宋体" w:cs="宋体-简"/>
-                <w:bCs/>
-                <w:kern w:val="0"/>
-                <w:sz w:val="22"/>
-                <w:lang w:eastAsia="zh-CN"/>
-              </w:rPr>
-            </w:pPr>
-            <w:r>
-              <w:rPr>
-                <w:rFonts w:ascii="宋体" w:hAnsi="宋体" w:cs="宋体-简"/>
-                <w:bCs/>
-                <w:kern w:val="0"/>
-                <w:sz w:val="22"/>
-                <w:lang w:eastAsia="zh-CN"/>
-              </w:rPr>
-              <w:t>用户访谈记录</w:t>
-            </w:r>
-            <w:r>
-              <w:rPr>
-                <w:rFonts w:hint="eastAsia" w:ascii="宋体" w:hAnsi="宋体" w:cs="宋体-简"/>
-                <w:bCs/>
-                <w:kern w:val="0"/>
-                <w:sz w:val="22"/>
-                <w:lang w:eastAsia="zh-CN"/>
-              </w:rPr>
-              <w:t>/</w:t>
-            </w:r>
-            <w:r>
-              <w:rPr>
-                <w:rFonts w:ascii="宋体" w:hAnsi="宋体" w:cs="宋体-简"/>
-                <w:bCs/>
-                <w:kern w:val="0"/>
-                <w:sz w:val="22"/>
-                <w:lang w:eastAsia="zh-CN"/>
-              </w:rPr>
-              <w:t>用户访谈</w:t>
-            </w:r>
-            <w:r>
-              <w:rPr>
-                <w:rFonts w:hint="eastAsia" w:ascii="宋体" w:hAnsi="宋体" w:cs="宋体-简"/>
-                <w:bCs/>
-                <w:kern w:val="0"/>
-                <w:sz w:val="22"/>
-                <w:lang w:eastAsia="zh-CN"/>
-              </w:rPr>
-              <w:t>录音</w:t>
-            </w:r>
-          </w:p>
-        </w:tc>
-      </w:tr>
+      <w:bookmarkEnd w:id="40"/>
     </w:tbl>
-    <w:p>
-      <w:pPr>
-        <w:pStyle w:val="5"/>
-        <w:spacing w:line="240" w:lineRule="auto"/>
-        <w:rPr>
-          <w:rFonts w:ascii="宋体" w:hAnsi="宋体" w:eastAsia="宋体"/>
-        </w:rPr>
-      </w:pPr>
-    </w:p>
-    <w:p>
-      <w:pPr>
-        <w:pStyle w:val="4"/>
-        <w:bidi w:val="0"/>
-      </w:pPr>
-      <w:bookmarkStart w:id="43" w:name="_Toc1333716764"/>
-      <w:bookmarkStart w:id="44" w:name="_Toc66450158"/>
-      <w:bookmarkStart w:id="45" w:name="_Toc533423017_WPSOffice_Level3"/>
-      <w:bookmarkStart w:id="46" w:name="_Toc20076"/>
-      <w:bookmarkStart w:id="47" w:name="_Toc66603525"/>
-      <w:r>
-        <w:t>2</w:t>
-      </w:r>
-      <w:r>
-        <w:rPr>
-          <w:rFonts w:hint="eastAsia"/>
-        </w:rPr>
-        <w:t>.</w:t>
-      </w:r>
-      <w:r>
-        <w:t>1</w:t>
-      </w:r>
-      <w:r>
-        <w:rPr>
-          <w:rFonts w:hint="eastAsia"/>
-        </w:rPr>
-        <w:t>.2</w:t>
-      </w:r>
-      <w:r>
-        <w:t xml:space="preserve"> </w:t>
-      </w:r>
-      <w:r>
-        <w:rPr>
-          <w:rFonts w:hint="eastAsia"/>
-        </w:rPr>
-        <w:t>非正式沟通计划</w:t>
-      </w:r>
-      <w:bookmarkEnd w:id="43"/>
-      <w:bookmarkEnd w:id="44"/>
-      <w:bookmarkEnd w:id="45"/>
-      <w:bookmarkEnd w:id="46"/>
-      <w:bookmarkEnd w:id="47"/>
-    </w:p>
     <w:tbl>
       <w:tblPr>
-        <w:tblStyle w:val="33"/>
-        <w:tblW w:w="8522" w:type="dxa"/>
-        <w:jc w:val="center"/>
+        <w:tblStyle w:val="15"/>
+        <w:tblW w:w="8515" w:type="dxa"/>
+        <w:tblInd w:w="0" w:type="dxa"/>
         <w:tblBorders>
-          <w:top w:val="single" w:color="auto" w:sz="4" w:space="0"/>
-          <w:left w:val="single" w:color="auto" w:sz="4" w:space="0"/>
-          <w:bottom w:val="single" w:color="auto" w:sz="4" w:space="0"/>
-          <w:right w:val="single" w:color="auto" w:sz="4" w:space="0"/>
-          <w:insideH w:val="single" w:color="auto" w:sz="4" w:space="0"/>
-          <w:insideV w:val="single" w:color="auto" w:sz="4" w:space="0"/>
+          <w:top w:val="single" w:color="000000" w:sz="4" w:space="0"/>
+          <w:left w:val="single" w:color="000000" w:sz="4" w:space="0"/>
+          <w:bottom w:val="single" w:color="000000" w:sz="4" w:space="0"/>
+          <w:right w:val="single" w:color="000000" w:sz="4" w:space="0"/>
+          <w:insideH w:val="single" w:color="000000" w:sz="4" w:space="0"/>
+          <w:insideV w:val="single" w:color="000000" w:sz="4" w:space="0"/>
         </w:tblBorders>
         <w:tblLayout w:type="fixed"/>
         <w:tblCellMar>
@@ -4512,22 +4003,22 @@
         </w:tblCellMar>
       </w:tblPr>
       <w:tblGrid>
-        <w:gridCol w:w="1420"/>
-        <w:gridCol w:w="1420"/>
-        <w:gridCol w:w="1420"/>
-        <w:gridCol w:w="1420"/>
-        <w:gridCol w:w="1421"/>
-        <w:gridCol w:w="1421"/>
+        <w:gridCol w:w="1448"/>
+        <w:gridCol w:w="1409"/>
+        <w:gridCol w:w="1408"/>
+        <w:gridCol w:w="1433"/>
+        <w:gridCol w:w="1400"/>
+        <w:gridCol w:w="1417"/>
       </w:tblGrid>
       <w:tr>
         <w:tblPrEx>
           <w:tblBorders>
-            <w:top w:val="single" w:color="auto" w:sz="4" w:space="0"/>
-            <w:left w:val="single" w:color="auto" w:sz="4" w:space="0"/>
-            <w:bottom w:val="single" w:color="auto" w:sz="4" w:space="0"/>
-            <w:right w:val="single" w:color="auto" w:sz="4" w:space="0"/>
-            <w:insideH w:val="single" w:color="auto" w:sz="4" w:space="0"/>
-            <w:insideV w:val="single" w:color="auto" w:sz="4" w:space="0"/>
+            <w:top w:val="single" w:color="000000" w:sz="4" w:space="0"/>
+            <w:left w:val="single" w:color="000000" w:sz="4" w:space="0"/>
+            <w:bottom w:val="single" w:color="000000" w:sz="4" w:space="0"/>
+            <w:right w:val="single" w:color="000000" w:sz="4" w:space="0"/>
+            <w:insideH w:val="single" w:color="000000" w:sz="4" w:space="0"/>
+            <w:insideV w:val="single" w:color="000000" w:sz="4" w:space="0"/>
           </w:tblBorders>
           <w:tblCellMar>
             <w:top w:w="0" w:type="dxa"/>
@@ -4536,345 +4027,174 @@
             <w:right w:w="108" w:type="dxa"/>
           </w:tblCellMar>
         </w:tblPrEx>
-        <w:trPr>
-          <w:jc w:val="center"/>
-        </w:trPr>
-        <w:tc>
-          <w:tcPr>
-            <w:tcW w:w="1420" w:type="dxa"/>
-            <w:tcBorders>
-              <w:top w:val="single" w:color="auto" w:sz="12" w:space="0"/>
-              <w:left w:val="single" w:color="auto" w:sz="12" w:space="0"/>
-              <w:bottom w:val="single" w:color="auto" w:sz="12" w:space="0"/>
-              <w:right w:val="single" w:color="auto" w:sz="12" w:space="0"/>
-              <w:insideH w:val="single" w:sz="12" w:space="0"/>
-              <w:insideV w:val="single" w:sz="12" w:space="0"/>
-              <w:tl2br w:val="nil"/>
-              <w:tr2bl w:val="nil"/>
-            </w:tcBorders>
-            <w:shd w:val="clear" w:color="auto" w:fill="D0CECE"/>
-            <w:vAlign w:val="center"/>
-          </w:tcPr>
-          <w:p>
-            <w:pPr>
-              <w:widowControl/>
-              <w:spacing w:after="0" w:line="240" w:lineRule="auto"/>
-              <w:rPr>
-                <w:rFonts w:ascii="宋体" w:hAnsi="宋体" w:cs="宋体-简"/>
-                <w:b/>
-                <w:bCs/>
-                <w:caps/>
-                <w:smallCaps w:val="0"/>
-                <w:color w:val="FFFFFF"/>
-                <w:kern w:val="0"/>
-                <w:sz w:val="21"/>
-                <w:szCs w:val="32"/>
-                <w:lang w:eastAsia="en-US"/>
-              </w:rPr>
-            </w:pPr>
-            <w:bookmarkStart w:id="48" w:name="OLE_LINK1" w:colFirst="0" w:colLast="5"/>
-            <w:r>
-              <w:rPr>
-                <w:rFonts w:hint="eastAsia" w:ascii="宋体" w:hAnsi="宋体" w:cs="宋体-简"/>
-                <w:b/>
-                <w:bCs/>
-                <w:caps/>
-                <w:smallCaps w:val="0"/>
-                <w:color w:val="FFFFFF"/>
-                <w:kern w:val="0"/>
-                <w:sz w:val="21"/>
-                <w:szCs w:val="32"/>
-                <w:lang w:eastAsia="en-US"/>
-              </w:rPr>
-              <w:t>沟通计划</w:t>
-            </w:r>
-          </w:p>
-        </w:tc>
-        <w:tc>
-          <w:tcPr>
-            <w:tcW w:w="1420" w:type="dxa"/>
-            <w:tcBorders>
-              <w:top w:val="single" w:color="auto" w:sz="12" w:space="0"/>
-              <w:bottom w:val="single" w:color="auto" w:sz="12" w:space="0"/>
-              <w:right w:val="single" w:color="auto" w:sz="12" w:space="0"/>
-              <w:insideH w:val="single" w:sz="12" w:space="0"/>
-              <w:insideV w:val="single" w:sz="12" w:space="0"/>
-              <w:tl2br w:val="nil"/>
-              <w:tr2bl w:val="nil"/>
-            </w:tcBorders>
-            <w:shd w:val="clear" w:color="auto" w:fill="D0CECE"/>
-            <w:vAlign w:val="center"/>
-          </w:tcPr>
-          <w:p>
-            <w:pPr>
-              <w:widowControl/>
-              <w:spacing w:after="0" w:line="240" w:lineRule="auto"/>
-              <w:rPr>
-                <w:rFonts w:ascii="宋体" w:hAnsi="宋体" w:cs="宋体-简"/>
-                <w:b/>
-                <w:bCs/>
-                <w:caps/>
-                <w:smallCaps w:val="0"/>
-                <w:color w:val="FFFFFF"/>
-                <w:kern w:val="0"/>
-                <w:sz w:val="21"/>
-                <w:szCs w:val="32"/>
-                <w:lang w:eastAsia="en-US"/>
-              </w:rPr>
-            </w:pPr>
-            <w:r>
-              <w:rPr>
-                <w:rFonts w:hint="eastAsia" w:ascii="宋体" w:hAnsi="宋体" w:cs="宋体-简"/>
-                <w:b/>
-                <w:bCs/>
-                <w:caps/>
-                <w:smallCaps w:val="0"/>
-                <w:color w:val="FFFFFF"/>
-                <w:kern w:val="0"/>
-                <w:sz w:val="21"/>
-                <w:szCs w:val="32"/>
-                <w:lang w:eastAsia="en-US"/>
-              </w:rPr>
-              <w:t>沟通方式</w:t>
-            </w:r>
-          </w:p>
-        </w:tc>
-        <w:tc>
-          <w:tcPr>
-            <w:tcW w:w="1420" w:type="dxa"/>
-            <w:tcBorders>
-              <w:top w:val="single" w:color="auto" w:sz="12" w:space="0"/>
-              <w:bottom w:val="single" w:color="auto" w:sz="12" w:space="0"/>
-              <w:right w:val="single" w:color="auto" w:sz="12" w:space="0"/>
-              <w:insideH w:val="single" w:sz="12" w:space="0"/>
-              <w:insideV w:val="single" w:sz="12" w:space="0"/>
-              <w:tl2br w:val="nil"/>
-              <w:tr2bl w:val="nil"/>
-            </w:tcBorders>
-            <w:shd w:val="clear" w:color="auto" w:fill="D0CECE"/>
-            <w:vAlign w:val="center"/>
-          </w:tcPr>
-          <w:p>
-            <w:pPr>
-              <w:widowControl/>
-              <w:spacing w:after="0" w:line="240" w:lineRule="auto"/>
-              <w:rPr>
-                <w:rFonts w:ascii="宋体" w:hAnsi="宋体" w:cs="宋体-简"/>
-                <w:b/>
-                <w:bCs/>
-                <w:caps/>
-                <w:smallCaps w:val="0"/>
-                <w:color w:val="FFFFFF"/>
-                <w:kern w:val="0"/>
-                <w:sz w:val="21"/>
-                <w:szCs w:val="32"/>
-                <w:lang w:eastAsia="en-US"/>
-              </w:rPr>
-            </w:pPr>
-            <w:r>
-              <w:rPr>
-                <w:rFonts w:hint="eastAsia" w:ascii="宋体" w:hAnsi="宋体" w:cs="宋体-简"/>
-                <w:b/>
-                <w:bCs/>
-                <w:caps/>
-                <w:smallCaps w:val="0"/>
-                <w:color w:val="FFFFFF"/>
-                <w:kern w:val="0"/>
-                <w:sz w:val="21"/>
-                <w:szCs w:val="32"/>
-                <w:lang w:eastAsia="en-US"/>
-              </w:rPr>
-              <w:t>沟通地点</w:t>
-            </w:r>
-          </w:p>
-        </w:tc>
-        <w:tc>
-          <w:tcPr>
-            <w:tcW w:w="1420" w:type="dxa"/>
-            <w:tcBorders>
-              <w:top w:val="single" w:color="auto" w:sz="12" w:space="0"/>
-              <w:bottom w:val="single" w:color="auto" w:sz="12" w:space="0"/>
-              <w:right w:val="single" w:color="auto" w:sz="12" w:space="0"/>
-              <w:insideH w:val="single" w:sz="12" w:space="0"/>
-              <w:insideV w:val="single" w:sz="12" w:space="0"/>
-              <w:tl2br w:val="nil"/>
-              <w:tr2bl w:val="nil"/>
-            </w:tcBorders>
-            <w:shd w:val="clear" w:color="auto" w:fill="D0CECE"/>
-            <w:vAlign w:val="center"/>
-          </w:tcPr>
-          <w:p>
-            <w:pPr>
-              <w:widowControl/>
-              <w:spacing w:after="0" w:line="240" w:lineRule="auto"/>
-              <w:rPr>
-                <w:rFonts w:ascii="宋体" w:hAnsi="宋体" w:cs="宋体-简"/>
-                <w:b/>
-                <w:bCs/>
-                <w:caps/>
-                <w:smallCaps w:val="0"/>
-                <w:color w:val="FFFFFF"/>
-                <w:kern w:val="0"/>
-                <w:sz w:val="21"/>
-                <w:szCs w:val="32"/>
-                <w:lang w:eastAsia="en-US"/>
-              </w:rPr>
-            </w:pPr>
-            <w:r>
-              <w:rPr>
-                <w:rFonts w:hint="eastAsia" w:ascii="宋体" w:hAnsi="宋体" w:cs="宋体-简"/>
-                <w:b/>
-                <w:bCs/>
-                <w:caps/>
-                <w:smallCaps w:val="0"/>
-                <w:color w:val="FFFFFF"/>
-                <w:kern w:val="0"/>
-                <w:sz w:val="21"/>
-                <w:szCs w:val="32"/>
-                <w:lang w:eastAsia="en-US"/>
-              </w:rPr>
-              <w:t>沟通时间</w:t>
-            </w:r>
-          </w:p>
-        </w:tc>
-        <w:tc>
-          <w:tcPr>
-            <w:tcW w:w="1421" w:type="dxa"/>
-            <w:tcBorders>
-              <w:top w:val="single" w:color="auto" w:sz="12" w:space="0"/>
-              <w:bottom w:val="single" w:color="auto" w:sz="12" w:space="0"/>
-              <w:right w:val="single" w:color="auto" w:sz="12" w:space="0"/>
-              <w:insideH w:val="single" w:sz="12" w:space="0"/>
-              <w:insideV w:val="single" w:sz="12" w:space="0"/>
-              <w:tl2br w:val="nil"/>
-              <w:tr2bl w:val="nil"/>
-            </w:tcBorders>
-            <w:shd w:val="clear" w:color="auto" w:fill="D0CECE"/>
-            <w:vAlign w:val="center"/>
-          </w:tcPr>
-          <w:p>
-            <w:pPr>
-              <w:widowControl/>
-              <w:spacing w:after="0" w:line="240" w:lineRule="auto"/>
-              <w:rPr>
-                <w:rFonts w:ascii="宋体" w:hAnsi="宋体" w:cs="宋体-简"/>
-                <w:b/>
-                <w:bCs/>
-                <w:caps/>
-                <w:smallCaps w:val="0"/>
-                <w:color w:val="FFFFFF"/>
-                <w:kern w:val="0"/>
-                <w:sz w:val="21"/>
-                <w:szCs w:val="32"/>
-                <w:lang w:eastAsia="en-US"/>
-              </w:rPr>
-            </w:pPr>
-            <w:r>
-              <w:rPr>
-                <w:rFonts w:hint="eastAsia" w:ascii="宋体" w:hAnsi="宋体" w:cs="宋体-简"/>
-                <w:b/>
-                <w:bCs/>
-                <w:caps/>
-                <w:smallCaps w:val="0"/>
-                <w:color w:val="FFFFFF"/>
-                <w:kern w:val="0"/>
-                <w:sz w:val="21"/>
-                <w:szCs w:val="32"/>
-                <w:lang w:eastAsia="en-US"/>
-              </w:rPr>
-              <w:t>参与人员</w:t>
-            </w:r>
-          </w:p>
-        </w:tc>
-        <w:tc>
-          <w:tcPr>
-            <w:tcW w:w="1421" w:type="dxa"/>
-            <w:tcBorders>
-              <w:top w:val="single" w:color="auto" w:sz="12" w:space="0"/>
-              <w:bottom w:val="single" w:color="auto" w:sz="12" w:space="0"/>
-              <w:right w:val="single" w:color="auto" w:sz="12" w:space="0"/>
-              <w:insideH w:val="single" w:sz="12" w:space="0"/>
-              <w:insideV w:val="single" w:sz="12" w:space="0"/>
-              <w:tl2br w:val="nil"/>
-              <w:tr2bl w:val="nil"/>
-            </w:tcBorders>
-            <w:shd w:val="clear" w:color="auto" w:fill="D0CECE"/>
-            <w:vAlign w:val="center"/>
-          </w:tcPr>
-          <w:p>
-            <w:pPr>
-              <w:widowControl/>
-              <w:spacing w:after="0" w:line="240" w:lineRule="auto"/>
-              <w:rPr>
-                <w:rFonts w:ascii="宋体" w:hAnsi="宋体" w:cs="宋体-简"/>
-                <w:b/>
-                <w:bCs/>
-                <w:caps/>
-                <w:smallCaps w:val="0"/>
-                <w:color w:val="FFFFFF"/>
-                <w:kern w:val="0"/>
-                <w:sz w:val="21"/>
-                <w:szCs w:val="32"/>
-                <w:lang w:eastAsia="en-US"/>
-              </w:rPr>
-            </w:pPr>
-            <w:r>
-              <w:rPr>
-                <w:rFonts w:hint="eastAsia" w:ascii="宋体" w:hAnsi="宋体" w:cs="宋体-简"/>
-                <w:b/>
-                <w:bCs/>
-                <w:caps/>
-                <w:smallCaps w:val="0"/>
-                <w:color w:val="FFFFFF"/>
-                <w:kern w:val="0"/>
-                <w:sz w:val="21"/>
-                <w:szCs w:val="32"/>
-                <w:lang w:eastAsia="en-US"/>
-              </w:rPr>
-              <w:t>产出</w:t>
+        <w:tc>
+          <w:tcPr>
+            <w:tcW w:w="1448" w:type="dxa"/>
+          </w:tcPr>
+          <w:p>
+            <w:pPr>
+              <w:widowControl w:val="0"/>
+              <w:jc w:val="both"/>
+              <w:rPr>
+                <w:rFonts w:cs="Times New Roman" w:asciiTheme="minorHAnsi" w:hAnsiTheme="minorHAnsi" w:eastAsiaTheme="minorEastAsia"/>
+                <w:kern w:val="2"/>
+                <w:sz w:val="20"/>
+                <w:szCs w:val="20"/>
+              </w:rPr>
+            </w:pPr>
+            <w:r>
+              <w:rPr>
+                <w:rFonts w:hint="eastAsia" w:cs="Times New Roman" w:asciiTheme="minorHAnsi" w:hAnsiTheme="minorHAnsi" w:eastAsiaTheme="minorEastAsia"/>
+                <w:kern w:val="2"/>
+                <w:sz w:val="20"/>
+                <w:szCs w:val="20"/>
+              </w:rPr>
+              <w:t>日常沟通</w:t>
+            </w:r>
+          </w:p>
+        </w:tc>
+        <w:tc>
+          <w:tcPr>
+            <w:tcW w:w="1409" w:type="dxa"/>
+          </w:tcPr>
+          <w:p>
+            <w:pPr>
+              <w:widowControl w:val="0"/>
+              <w:jc w:val="both"/>
+              <w:rPr>
+                <w:rFonts w:cs="Times New Roman" w:asciiTheme="minorHAnsi" w:hAnsiTheme="minorHAnsi" w:eastAsiaTheme="minorEastAsia"/>
+                <w:kern w:val="2"/>
+                <w:sz w:val="20"/>
+                <w:szCs w:val="20"/>
+              </w:rPr>
+            </w:pPr>
+            <w:r>
+              <w:rPr>
+                <w:rFonts w:hint="eastAsia" w:cs="Times New Roman" w:asciiTheme="minorHAnsi" w:hAnsiTheme="minorHAnsi" w:eastAsiaTheme="minorEastAsia"/>
+                <w:kern w:val="2"/>
+                <w:sz w:val="20"/>
+                <w:szCs w:val="20"/>
+              </w:rPr>
+              <w:t>面谈</w:t>
+            </w:r>
+          </w:p>
+        </w:tc>
+        <w:tc>
+          <w:tcPr>
+            <w:tcW w:w="1408" w:type="dxa"/>
+          </w:tcPr>
+          <w:p>
+            <w:pPr>
+              <w:widowControl w:val="0"/>
+              <w:jc w:val="both"/>
+              <w:rPr>
+                <w:rFonts w:cs="Times New Roman" w:asciiTheme="minorHAnsi" w:hAnsiTheme="minorHAnsi" w:eastAsiaTheme="minorEastAsia"/>
+                <w:kern w:val="2"/>
+                <w:sz w:val="20"/>
+                <w:szCs w:val="20"/>
+              </w:rPr>
+            </w:pPr>
+            <w:r>
+              <w:rPr>
+                <w:rFonts w:hint="eastAsia" w:cs="Times New Roman" w:asciiTheme="minorHAnsi" w:hAnsiTheme="minorHAnsi" w:eastAsiaTheme="minorEastAsia"/>
+                <w:kern w:val="2"/>
+                <w:sz w:val="20"/>
+                <w:szCs w:val="20"/>
+              </w:rPr>
+              <w:t>随机</w:t>
+            </w:r>
+          </w:p>
+        </w:tc>
+        <w:tc>
+          <w:tcPr>
+            <w:tcW w:w="1433" w:type="dxa"/>
+          </w:tcPr>
+          <w:p>
+            <w:pPr>
+              <w:widowControl w:val="0"/>
+              <w:jc w:val="both"/>
+              <w:rPr>
+                <w:rFonts w:cs="Times New Roman" w:asciiTheme="minorHAnsi" w:hAnsiTheme="minorHAnsi" w:eastAsiaTheme="minorEastAsia"/>
+                <w:kern w:val="2"/>
+                <w:sz w:val="20"/>
+                <w:szCs w:val="20"/>
+              </w:rPr>
+            </w:pPr>
+            <w:r>
+              <w:rPr>
+                <w:rFonts w:hint="eastAsia" w:cs="Times New Roman" w:asciiTheme="minorHAnsi" w:hAnsiTheme="minorHAnsi" w:eastAsiaTheme="minorEastAsia"/>
+                <w:kern w:val="2"/>
+                <w:sz w:val="20"/>
+                <w:szCs w:val="20"/>
+              </w:rPr>
+              <w:t>随机</w:t>
+            </w:r>
+          </w:p>
+        </w:tc>
+        <w:tc>
+          <w:tcPr>
+            <w:tcW w:w="1400" w:type="dxa"/>
+          </w:tcPr>
+          <w:p>
+            <w:pPr>
+              <w:widowControl w:val="0"/>
+              <w:jc w:val="both"/>
+              <w:rPr>
+                <w:rFonts w:cs="Times New Roman" w:asciiTheme="minorHAnsi" w:hAnsiTheme="minorHAnsi" w:eastAsiaTheme="minorEastAsia"/>
+                <w:kern w:val="2"/>
+                <w:sz w:val="20"/>
+                <w:szCs w:val="20"/>
+              </w:rPr>
+            </w:pPr>
+            <w:r>
+              <w:rPr>
+                <w:rFonts w:hint="eastAsia" w:cs="Times New Roman" w:asciiTheme="minorHAnsi" w:hAnsiTheme="minorHAnsi" w:eastAsiaTheme="minorEastAsia"/>
+                <w:kern w:val="2"/>
+                <w:sz w:val="20"/>
+                <w:szCs w:val="20"/>
+              </w:rPr>
+              <w:t>全体成员</w:t>
+            </w:r>
+          </w:p>
+        </w:tc>
+        <w:tc>
+          <w:tcPr>
+            <w:tcW w:w="1417" w:type="dxa"/>
+          </w:tcPr>
+          <w:p>
+            <w:pPr>
+              <w:widowControl w:val="0"/>
+              <w:jc w:val="both"/>
+              <w:rPr>
+                <w:rFonts w:hint="default" w:cs="Times New Roman" w:asciiTheme="minorHAnsi" w:hAnsiTheme="minorHAnsi" w:eastAsiaTheme="minorEastAsia"/>
+                <w:kern w:val="2"/>
+                <w:sz w:val="20"/>
+                <w:szCs w:val="20"/>
+                <w:lang w:val="en-US" w:eastAsia="zh-CN"/>
+              </w:rPr>
+            </w:pPr>
+            <w:r>
+              <w:rPr>
+                <w:rFonts w:hint="eastAsia" w:cs="Times New Roman" w:asciiTheme="minorHAnsi" w:hAnsiTheme="minorHAnsi" w:eastAsiaTheme="minorEastAsia"/>
+                <w:kern w:val="2"/>
+                <w:sz w:val="20"/>
+                <w:szCs w:val="20"/>
+                <w:lang w:val="en-US" w:eastAsia="zh-CN"/>
+              </w:rPr>
+              <w:t>必要时记录录音</w:t>
             </w:r>
           </w:p>
         </w:tc>
       </w:tr>
-    </w:tbl>
-    <w:tbl>
-      <w:tblPr>
-        <w:tblStyle w:val="32"/>
-        <w:tblW w:w="8522" w:type="dxa"/>
-        <w:tblInd w:w="0" w:type="dxa"/>
-        <w:tblBorders>
-          <w:top w:val="single" w:color="auto" w:sz="12" w:space="0"/>
-          <w:left w:val="single" w:color="auto" w:sz="12" w:space="0"/>
-          <w:bottom w:val="single" w:color="auto" w:sz="12" w:space="0"/>
-          <w:right w:val="single" w:color="auto" w:sz="12" w:space="0"/>
-          <w:insideH w:val="single" w:color="auto" w:sz="4" w:space="0"/>
-          <w:insideV w:val="single" w:color="auto" w:sz="12" w:space="0"/>
-        </w:tblBorders>
-        <w:tblLayout w:type="fixed"/>
-        <w:tblCellMar>
-          <w:top w:w="0" w:type="dxa"/>
-          <w:left w:w="108" w:type="dxa"/>
-          <w:bottom w:w="0" w:type="dxa"/>
-          <w:right w:w="108" w:type="dxa"/>
-        </w:tblCellMar>
-      </w:tblPr>
-      <w:tblGrid>
-        <w:gridCol w:w="1397"/>
-        <w:gridCol w:w="1446"/>
-        <w:gridCol w:w="1427"/>
-        <w:gridCol w:w="1410"/>
-        <w:gridCol w:w="1421"/>
-        <w:gridCol w:w="1421"/>
-      </w:tblGrid>
       <w:tr>
         <w:tblPrEx>
           <w:tblBorders>
-            <w:top w:val="single" w:color="auto" w:sz="12" w:space="0"/>
-            <w:left w:val="single" w:color="auto" w:sz="12" w:space="0"/>
-            <w:bottom w:val="single" w:color="auto" w:sz="12" w:space="0"/>
-            <w:right w:val="single" w:color="auto" w:sz="12" w:space="0"/>
-            <w:insideH w:val="single" w:color="auto" w:sz="4" w:space="0"/>
-            <w:insideV w:val="single" w:color="auto" w:sz="12" w:space="0"/>
+            <w:top w:val="single" w:color="000000" w:sz="4" w:space="0"/>
+            <w:left w:val="single" w:color="000000" w:sz="4" w:space="0"/>
+            <w:bottom w:val="single" w:color="000000" w:sz="4" w:space="0"/>
+            <w:right w:val="single" w:color="000000" w:sz="4" w:space="0"/>
+            <w:insideH w:val="single" w:color="000000" w:sz="4" w:space="0"/>
+            <w:insideV w:val="single" w:color="000000" w:sz="4" w:space="0"/>
           </w:tblBorders>
           <w:tblCellMar>
             <w:top w:w="0" w:type="dxa"/>
@@ -4885,59 +4205,77 @@
         </w:tblPrEx>
         <w:tc>
           <w:tcPr>
-            <w:tcW w:w="1397" w:type="dxa"/>
-            <w:vAlign w:val="center"/>
-          </w:tcPr>
-          <w:p>
-            <w:pPr>
-              <w:widowControl/>
-              <w:spacing w:before="120" w:after="120" w:line="240" w:lineRule="auto"/>
-              <w:jc w:val="center"/>
-              <w:rPr>
-                <w:rFonts w:ascii="宋体" w:hAnsi="宋体" w:cs="宋体-简"/>
-                <w:bCs/>
-                <w:kern w:val="0"/>
-                <w:sz w:val="22"/>
-                <w:lang w:eastAsia="zh-CN"/>
-              </w:rPr>
-            </w:pPr>
-            <w:r>
-              <w:rPr>
-                <w:rFonts w:hint="eastAsia" w:ascii="宋体" w:hAnsi="宋体" w:cs="宋体-简"/>
-                <w:bCs/>
-                <w:kern w:val="0"/>
-                <w:sz w:val="22"/>
-                <w:lang w:eastAsia="zh-CN"/>
-              </w:rPr>
-              <w:t>不定期对当然用户进非当面的需求确认</w:t>
-            </w:r>
-          </w:p>
-        </w:tc>
-        <w:tc>
-          <w:tcPr>
-            <w:tcW w:w="1446" w:type="dxa"/>
-            <w:vAlign w:val="center"/>
-          </w:tcPr>
-          <w:p>
-            <w:pPr>
-              <w:widowControl/>
-              <w:spacing w:before="120" w:after="120" w:line="240" w:lineRule="auto"/>
-              <w:jc w:val="center"/>
-              <w:rPr>
-                <w:rFonts w:ascii="宋体" w:hAnsi="宋体" w:cs="宋体-简"/>
-                <w:bCs/>
-                <w:kern w:val="0"/>
-                <w:sz w:val="22"/>
-                <w:lang w:eastAsia="en-US"/>
-              </w:rPr>
-            </w:pPr>
-            <w:r>
-              <w:rPr>
-                <w:rFonts w:hint="eastAsia" w:ascii="宋体" w:hAnsi="宋体" w:cs="宋体-简"/>
-                <w:bCs/>
-                <w:kern w:val="0"/>
-                <w:sz w:val="22"/>
-                <w:lang w:eastAsia="en-US"/>
+            <w:tcW w:w="1448" w:type="dxa"/>
+          </w:tcPr>
+          <w:p>
+            <w:pPr>
+              <w:widowControl w:val="0"/>
+              <w:jc w:val="both"/>
+              <w:rPr>
+                <w:rFonts w:cs="Times New Roman" w:asciiTheme="minorHAnsi" w:hAnsiTheme="minorHAnsi" w:eastAsiaTheme="minorEastAsia"/>
+                <w:kern w:val="2"/>
+                <w:sz w:val="20"/>
+                <w:szCs w:val="20"/>
+              </w:rPr>
+            </w:pPr>
+            <w:r>
+              <w:rPr>
+                <w:rFonts w:hint="eastAsia" w:cs="Times New Roman" w:asciiTheme="minorHAnsi" w:hAnsiTheme="minorHAnsi" w:eastAsiaTheme="minorEastAsia"/>
+                <w:kern w:val="2"/>
+                <w:sz w:val="20"/>
+                <w:szCs w:val="20"/>
+              </w:rPr>
+              <w:t>日常沟通</w:t>
+            </w:r>
+          </w:p>
+        </w:tc>
+        <w:tc>
+          <w:tcPr>
+            <w:tcW w:w="1409" w:type="dxa"/>
+          </w:tcPr>
+          <w:p>
+            <w:pPr>
+              <w:widowControl w:val="0"/>
+              <w:jc w:val="both"/>
+              <w:rPr>
+                <w:rFonts w:cs="Times New Roman" w:asciiTheme="minorHAnsi" w:hAnsiTheme="minorHAnsi" w:eastAsiaTheme="minorEastAsia"/>
+                <w:kern w:val="2"/>
+                <w:sz w:val="20"/>
+                <w:szCs w:val="20"/>
+              </w:rPr>
+            </w:pPr>
+            <w:r>
+              <w:rPr>
+                <w:rFonts w:hint="eastAsia" w:cs="Times New Roman" w:asciiTheme="minorHAnsi" w:hAnsiTheme="minorHAnsi" w:eastAsiaTheme="minorEastAsia"/>
+                <w:kern w:val="2"/>
+                <w:sz w:val="20"/>
+                <w:szCs w:val="20"/>
+              </w:rPr>
+              <w:t>QQ，微信</w:t>
+            </w:r>
+          </w:p>
+        </w:tc>
+        <w:tc>
+          <w:tcPr>
+            <w:tcW w:w="1408" w:type="dxa"/>
+          </w:tcPr>
+          <w:p>
+            <w:pPr>
+              <w:widowControl w:val="0"/>
+              <w:jc w:val="both"/>
+              <w:rPr>
+                <w:rFonts w:cs="Times New Roman" w:asciiTheme="minorHAnsi" w:hAnsiTheme="minorHAnsi" w:eastAsiaTheme="minorEastAsia"/>
+                <w:kern w:val="2"/>
+                <w:sz w:val="20"/>
+                <w:szCs w:val="20"/>
+              </w:rPr>
+            </w:pPr>
+            <w:r>
+              <w:rPr>
+                <w:rFonts w:hint="eastAsia" w:cs="Times New Roman" w:asciiTheme="minorHAnsi" w:hAnsiTheme="minorHAnsi" w:eastAsiaTheme="minorEastAsia"/>
+                <w:kern w:val="2"/>
+                <w:sz w:val="20"/>
+                <w:szCs w:val="20"/>
               </w:rPr>
               <w:t>网络</w:t>
             </w:r>
@@ -4945,136 +4283,287 @@
         </w:tc>
         <w:tc>
           <w:tcPr>
-            <w:tcW w:w="1427" w:type="dxa"/>
-            <w:vAlign w:val="center"/>
-          </w:tcPr>
-          <w:p>
-            <w:pPr>
-              <w:widowControl/>
-              <w:spacing w:before="120" w:after="120" w:line="240" w:lineRule="auto"/>
-              <w:jc w:val="center"/>
-              <w:rPr>
-                <w:rFonts w:ascii="宋体" w:hAnsi="宋体" w:cs="宋体-简"/>
-                <w:bCs/>
-                <w:kern w:val="0"/>
-                <w:sz w:val="22"/>
-                <w:lang w:eastAsia="en-US"/>
-              </w:rPr>
-            </w:pPr>
-            <w:r>
-              <w:rPr>
-                <w:rFonts w:hint="eastAsia" w:ascii="宋体" w:hAnsi="宋体" w:cs="宋体-简"/>
-                <w:bCs/>
-                <w:kern w:val="0"/>
-                <w:sz w:val="22"/>
-                <w:lang w:eastAsia="en-US"/>
-              </w:rPr>
-              <w:t>无</w:t>
-            </w:r>
-          </w:p>
-        </w:tc>
-        <w:tc>
-          <w:tcPr>
-            <w:tcW w:w="1410" w:type="dxa"/>
-            <w:vAlign w:val="center"/>
-          </w:tcPr>
-          <w:p>
-            <w:pPr>
-              <w:widowControl/>
-              <w:spacing w:before="120" w:after="120" w:line="240" w:lineRule="auto"/>
-              <w:jc w:val="center"/>
-              <w:rPr>
-                <w:rFonts w:hint="eastAsia" w:ascii="宋体" w:hAnsi="宋体" w:eastAsia="宋体" w:cs="宋体-简"/>
-                <w:bCs/>
-                <w:kern w:val="0"/>
-                <w:sz w:val="22"/>
-                <w:lang w:eastAsia="zh-CN"/>
-              </w:rPr>
-            </w:pPr>
-            <w:r>
-              <w:rPr>
-                <w:rFonts w:hint="eastAsia" w:ascii="宋体" w:hAnsi="宋体" w:cs="宋体-简"/>
-                <w:bCs/>
-                <w:kern w:val="0"/>
-                <w:sz w:val="22"/>
+            <w:tcW w:w="1433" w:type="dxa"/>
+          </w:tcPr>
+          <w:p>
+            <w:pPr>
+              <w:widowControl w:val="0"/>
+              <w:jc w:val="both"/>
+              <w:rPr>
+                <w:rFonts w:cs="Times New Roman" w:asciiTheme="minorHAnsi" w:hAnsiTheme="minorHAnsi" w:eastAsiaTheme="minorEastAsia"/>
+                <w:kern w:val="2"/>
+                <w:sz w:val="20"/>
+                <w:szCs w:val="20"/>
+              </w:rPr>
+            </w:pPr>
+            <w:r>
+              <w:rPr>
+                <w:rFonts w:hint="eastAsia" w:cs="Times New Roman" w:asciiTheme="minorHAnsi" w:hAnsiTheme="minorHAnsi" w:eastAsiaTheme="minorEastAsia"/>
+                <w:kern w:val="2"/>
+                <w:sz w:val="20"/>
+                <w:szCs w:val="20"/>
+              </w:rPr>
+              <w:t>随机</w:t>
+            </w:r>
+          </w:p>
+        </w:tc>
+        <w:tc>
+          <w:tcPr>
+            <w:tcW w:w="1400" w:type="dxa"/>
+          </w:tcPr>
+          <w:p>
+            <w:pPr>
+              <w:widowControl w:val="0"/>
+              <w:jc w:val="both"/>
+              <w:rPr>
+                <w:rFonts w:cs="Times New Roman" w:asciiTheme="minorHAnsi" w:hAnsiTheme="minorHAnsi" w:eastAsiaTheme="minorEastAsia"/>
+                <w:kern w:val="2"/>
+                <w:sz w:val="20"/>
+                <w:szCs w:val="20"/>
+              </w:rPr>
+            </w:pPr>
+            <w:r>
+              <w:rPr>
+                <w:rFonts w:hint="eastAsia" w:cs="Times New Roman" w:asciiTheme="minorHAnsi" w:hAnsiTheme="minorHAnsi" w:eastAsiaTheme="minorEastAsia"/>
+                <w:kern w:val="2"/>
+                <w:sz w:val="20"/>
+                <w:szCs w:val="20"/>
+              </w:rPr>
+              <w:t>全体成员</w:t>
+            </w:r>
+          </w:p>
+        </w:tc>
+        <w:tc>
+          <w:tcPr>
+            <w:tcW w:w="1417" w:type="dxa"/>
+          </w:tcPr>
+          <w:p>
+            <w:pPr>
+              <w:widowControl w:val="0"/>
+              <w:jc w:val="both"/>
+              <w:rPr>
+                <w:rFonts w:hint="default" w:cs="Times New Roman" w:asciiTheme="minorHAnsi" w:hAnsiTheme="minorHAnsi" w:eastAsiaTheme="minorEastAsia"/>
+                <w:kern w:val="2"/>
+                <w:sz w:val="20"/>
+                <w:szCs w:val="20"/>
                 <w:lang w:val="en-US" w:eastAsia="zh-CN"/>
               </w:rPr>
-              <w:t>TBD</w:t>
-            </w:r>
-          </w:p>
-        </w:tc>
-        <w:tc>
-          <w:tcPr>
-            <w:tcW w:w="1421" w:type="dxa"/>
-            <w:vAlign w:val="center"/>
-          </w:tcPr>
-          <w:p>
-            <w:pPr>
-              <w:widowControl/>
-              <w:spacing w:before="120" w:after="120" w:line="240" w:lineRule="auto"/>
-              <w:jc w:val="center"/>
-              <w:rPr>
-                <w:rFonts w:ascii="宋体" w:hAnsi="宋体" w:cs="宋体-简"/>
-                <w:bCs/>
-                <w:kern w:val="0"/>
-                <w:sz w:val="22"/>
-                <w:lang w:eastAsia="en-US"/>
-              </w:rPr>
-            </w:pPr>
-            <w:r>
-              <w:rPr>
-                <w:rFonts w:hint="eastAsia" w:ascii="宋体" w:hAnsi="宋体" w:cs="宋体-简"/>
-                <w:bCs/>
-                <w:kern w:val="0"/>
-                <w:sz w:val="22"/>
-                <w:lang w:eastAsia="en-US"/>
+            </w:pPr>
+            <w:r>
+              <w:rPr>
+                <w:rFonts w:hint="eastAsia" w:cs="Times New Roman" w:asciiTheme="minorHAnsi" w:hAnsiTheme="minorHAnsi" w:eastAsiaTheme="minorEastAsia"/>
+                <w:kern w:val="2"/>
+                <w:sz w:val="20"/>
+                <w:szCs w:val="20"/>
+                <w:lang w:val="en-US" w:eastAsia="zh-CN"/>
+              </w:rPr>
+              <w:t>聊天截图</w:t>
+            </w:r>
+          </w:p>
+        </w:tc>
+      </w:tr>
+      <w:tr>
+        <w:tblPrEx>
+          <w:tblBorders>
+            <w:top w:val="single" w:color="000000" w:sz="4" w:space="0"/>
+            <w:left w:val="single" w:color="000000" w:sz="4" w:space="0"/>
+            <w:bottom w:val="single" w:color="000000" w:sz="4" w:space="0"/>
+            <w:right w:val="single" w:color="000000" w:sz="4" w:space="0"/>
+            <w:insideH w:val="single" w:color="000000" w:sz="4" w:space="0"/>
+            <w:insideV w:val="single" w:color="000000" w:sz="4" w:space="0"/>
+          </w:tblBorders>
+          <w:tblCellMar>
+            <w:top w:w="0" w:type="dxa"/>
+            <w:left w:w="108" w:type="dxa"/>
+            <w:bottom w:w="0" w:type="dxa"/>
+            <w:right w:w="108" w:type="dxa"/>
+          </w:tblCellMar>
+        </w:tblPrEx>
+        <w:tc>
+          <w:tcPr>
+            <w:tcW w:w="1448" w:type="dxa"/>
+          </w:tcPr>
+          <w:p>
+            <w:pPr>
+              <w:widowControl w:val="0"/>
+              <w:jc w:val="both"/>
+              <w:rPr>
+                <w:rFonts w:cs="Times New Roman" w:asciiTheme="minorHAnsi" w:hAnsiTheme="minorHAnsi" w:eastAsiaTheme="minorEastAsia"/>
+                <w:kern w:val="2"/>
+                <w:sz w:val="20"/>
+                <w:szCs w:val="20"/>
+              </w:rPr>
+            </w:pPr>
+            <w:r>
+              <w:rPr>
+                <w:rFonts w:hint="eastAsia" w:cs="Times New Roman" w:asciiTheme="minorHAnsi" w:hAnsiTheme="minorHAnsi" w:eastAsiaTheme="minorEastAsia"/>
+                <w:kern w:val="2"/>
+                <w:sz w:val="20"/>
+                <w:szCs w:val="20"/>
+              </w:rPr>
+              <w:t>紧急会议</w:t>
+            </w:r>
+          </w:p>
+        </w:tc>
+        <w:tc>
+          <w:tcPr>
+            <w:tcW w:w="1409" w:type="dxa"/>
+          </w:tcPr>
+          <w:p>
+            <w:pPr>
+              <w:widowControl w:val="0"/>
+              <w:jc w:val="both"/>
+              <w:rPr>
+                <w:rFonts w:cs="Times New Roman" w:asciiTheme="minorHAnsi" w:hAnsiTheme="minorHAnsi" w:eastAsiaTheme="minorEastAsia"/>
+                <w:kern w:val="2"/>
+                <w:sz w:val="20"/>
+                <w:szCs w:val="20"/>
+              </w:rPr>
+            </w:pPr>
+            <w:r>
+              <w:rPr>
+                <w:rFonts w:hint="eastAsia" w:cs="Times New Roman" w:asciiTheme="minorHAnsi" w:hAnsiTheme="minorHAnsi" w:eastAsiaTheme="minorEastAsia"/>
+                <w:kern w:val="2"/>
+                <w:sz w:val="20"/>
+                <w:szCs w:val="20"/>
+              </w:rPr>
+              <w:t>开会</w:t>
+            </w:r>
+          </w:p>
+        </w:tc>
+        <w:tc>
+          <w:tcPr>
+            <w:tcW w:w="1408" w:type="dxa"/>
+          </w:tcPr>
+          <w:p>
+            <w:pPr>
+              <w:widowControl w:val="0"/>
+              <w:jc w:val="both"/>
+              <w:rPr>
+                <w:rFonts w:cs="Times New Roman" w:asciiTheme="minorHAnsi" w:hAnsiTheme="minorHAnsi" w:eastAsiaTheme="minorEastAsia"/>
+                <w:kern w:val="2"/>
+                <w:sz w:val="20"/>
+                <w:szCs w:val="20"/>
+              </w:rPr>
+            </w:pPr>
+            <w:r>
+              <w:rPr>
+                <w:rFonts w:hint="eastAsia" w:cs="Times New Roman" w:asciiTheme="minorHAnsi" w:hAnsiTheme="minorHAnsi" w:eastAsiaTheme="minorEastAsia"/>
+                <w:kern w:val="2"/>
+                <w:sz w:val="20"/>
+                <w:szCs w:val="20"/>
+                <w:lang w:val="en-US" w:eastAsia="zh-CN"/>
+              </w:rPr>
+              <w:t>明德1-402</w:t>
+            </w:r>
+          </w:p>
+        </w:tc>
+        <w:tc>
+          <w:tcPr>
+            <w:tcW w:w="1433" w:type="dxa"/>
+          </w:tcPr>
+          <w:p>
+            <w:pPr>
+              <w:widowControl w:val="0"/>
+              <w:jc w:val="both"/>
+              <w:rPr>
+                <w:rFonts w:cs="Times New Roman" w:asciiTheme="minorHAnsi" w:hAnsiTheme="minorHAnsi" w:eastAsiaTheme="minorEastAsia"/>
+                <w:kern w:val="2"/>
+                <w:sz w:val="20"/>
+                <w:szCs w:val="20"/>
+              </w:rPr>
+            </w:pPr>
+            <w:r>
+              <w:rPr>
+                <w:rFonts w:cs="Times New Roman" w:asciiTheme="minorHAnsi" w:hAnsiTheme="minorHAnsi" w:eastAsiaTheme="minorEastAsia"/>
+                <w:kern w:val="2"/>
+                <w:sz w:val="20"/>
+                <w:szCs w:val="20"/>
               </w:rPr>
               <w:t>PM</w:t>
             </w:r>
             <w:r>
               <w:rPr>
-                <w:rFonts w:ascii="宋体" w:hAnsi="宋体" w:cs="宋体-简"/>
-                <w:bCs/>
-                <w:kern w:val="0"/>
-                <w:sz w:val="22"/>
-                <w:lang w:eastAsia="en-US"/>
-              </w:rPr>
-              <w:t>和杨枨老师</w:t>
-            </w:r>
-          </w:p>
-        </w:tc>
-        <w:tc>
-          <w:tcPr>
-            <w:tcW w:w="1421" w:type="dxa"/>
-            <w:vAlign w:val="center"/>
-          </w:tcPr>
-          <w:p>
-            <w:pPr>
-              <w:widowControl/>
-              <w:spacing w:before="120" w:after="120" w:line="240" w:lineRule="auto"/>
-              <w:jc w:val="center"/>
-              <w:rPr>
-                <w:rFonts w:ascii="宋体" w:hAnsi="宋体" w:cs="宋体-简"/>
-                <w:bCs/>
-                <w:kern w:val="0"/>
-                <w:sz w:val="22"/>
-                <w:lang w:eastAsia="en-US"/>
-              </w:rPr>
-            </w:pPr>
-            <w:r>
-              <w:rPr>
-                <w:rFonts w:hint="eastAsia" w:ascii="宋体" w:hAnsi="宋体" w:cs="宋体-简"/>
-                <w:bCs/>
-                <w:kern w:val="0"/>
-                <w:sz w:val="22"/>
-                <w:lang w:eastAsia="en-US"/>
-              </w:rPr>
-              <w:t>微信截图</w:t>
+                <w:rFonts w:hint="eastAsia" w:cs="Times New Roman" w:asciiTheme="minorHAnsi" w:hAnsiTheme="minorHAnsi" w:eastAsiaTheme="minorEastAsia"/>
+                <w:kern w:val="2"/>
+                <w:sz w:val="20"/>
+                <w:szCs w:val="20"/>
+              </w:rPr>
+              <w:t>下达时间</w:t>
+            </w:r>
+          </w:p>
+        </w:tc>
+        <w:tc>
+          <w:tcPr>
+            <w:tcW w:w="1400" w:type="dxa"/>
+          </w:tcPr>
+          <w:p>
+            <w:pPr>
+              <w:widowControl w:val="0"/>
+              <w:jc w:val="both"/>
+              <w:rPr>
+                <w:rFonts w:cs="Times New Roman" w:asciiTheme="minorHAnsi" w:hAnsiTheme="minorHAnsi" w:eastAsiaTheme="minorEastAsia"/>
+                <w:kern w:val="2"/>
+                <w:sz w:val="20"/>
+                <w:szCs w:val="20"/>
+              </w:rPr>
+            </w:pPr>
+            <w:r>
+              <w:rPr>
+                <w:rFonts w:hint="eastAsia" w:cs="Times New Roman" w:asciiTheme="minorHAnsi" w:hAnsiTheme="minorHAnsi" w:eastAsiaTheme="minorEastAsia"/>
+                <w:kern w:val="2"/>
+                <w:sz w:val="20"/>
+                <w:szCs w:val="20"/>
+              </w:rPr>
+              <w:t>全体成员</w:t>
+            </w:r>
+          </w:p>
+        </w:tc>
+        <w:tc>
+          <w:tcPr>
+            <w:tcW w:w="1417" w:type="dxa"/>
+          </w:tcPr>
+          <w:p>
+            <w:pPr>
+              <w:widowControl w:val="0"/>
+              <w:jc w:val="both"/>
+              <w:rPr>
+                <w:rFonts w:cs="Times New Roman" w:asciiTheme="minorHAnsi" w:hAnsiTheme="minorHAnsi" w:eastAsiaTheme="minorEastAsia"/>
+                <w:kern w:val="2"/>
+                <w:sz w:val="20"/>
+                <w:szCs w:val="20"/>
+              </w:rPr>
+            </w:pPr>
+            <w:r>
+              <w:rPr>
+                <w:rFonts w:hint="eastAsia" w:cs="Times New Roman" w:asciiTheme="minorHAnsi" w:hAnsiTheme="minorHAnsi" w:eastAsiaTheme="minorEastAsia"/>
+                <w:kern w:val="2"/>
+                <w:sz w:val="20"/>
+                <w:szCs w:val="20"/>
+              </w:rPr>
+              <w:t>会议纪要</w:t>
+            </w:r>
+            <w:r>
+              <w:rPr>
+                <w:rFonts w:cs="Times New Roman" w:asciiTheme="minorHAnsi" w:hAnsiTheme="minorHAnsi" w:eastAsiaTheme="minorEastAsia"/>
+                <w:kern w:val="2"/>
+                <w:sz w:val="20"/>
+                <w:szCs w:val="20"/>
+              </w:rPr>
+              <w:t>/</w:t>
+            </w:r>
+            <w:r>
+              <w:rPr>
+                <w:rFonts w:hint="eastAsia" w:cs="Times New Roman" w:asciiTheme="minorHAnsi" w:hAnsiTheme="minorHAnsi" w:eastAsiaTheme="minorEastAsia"/>
+                <w:kern w:val="2"/>
+                <w:sz w:val="20"/>
+                <w:szCs w:val="20"/>
+              </w:rPr>
+              <w:t>录音文件</w:t>
             </w:r>
           </w:p>
         </w:tc>
       </w:tr>
-      <w:bookmarkEnd w:id="48"/>
     </w:tbl>
     <w:p>
       <w:pPr>
@@ -5092,38 +4581,62 @@
         <w:pStyle w:val="3"/>
         <w:bidi w:val="0"/>
       </w:pPr>
-      <w:bookmarkStart w:id="49" w:name="_Toc66450159"/>
-      <w:bookmarkStart w:id="50" w:name="_Toc66603526"/>
-      <w:bookmarkStart w:id="51" w:name="_Toc343345162"/>
-      <w:bookmarkStart w:id="52" w:name="_Toc11329"/>
-      <w:bookmarkStart w:id="53" w:name="_Toc1345466551_WPSOffice_Level2"/>
-      <w:r>
-        <w:t>2.2开发者内部沟通计划</w:t>
-      </w:r>
+      <w:bookmarkStart w:id="41" w:name="_Toc66603526"/>
+      <w:bookmarkStart w:id="42" w:name="_Toc343345162"/>
+      <w:bookmarkStart w:id="43" w:name="_Toc66450159"/>
+      <w:bookmarkStart w:id="44" w:name="_Toc1345466551_WPSOffice_Level2"/>
+      <w:bookmarkStart w:id="45" w:name="_Toc18616"/>
+      <w:r>
+        <w:rPr>
+          <w:rFonts w:hint="eastAsia"/>
+          <w:lang w:val="en-US" w:eastAsia="zh-CN"/>
+        </w:rPr>
+        <w:t>2</w:t>
+      </w:r>
+      <w:r>
+        <w:t>.</w:t>
+      </w:r>
+      <w:r>
+        <w:rPr>
+          <w:rFonts w:hint="eastAsia"/>
+          <w:lang w:val="en-US" w:eastAsia="zh-CN"/>
+        </w:rPr>
+        <w:t>2</w:t>
+      </w:r>
+      <w:r>
+        <w:t>开发者内部沟通计划</w:t>
+      </w:r>
+      <w:bookmarkEnd w:id="41"/>
+      <w:bookmarkEnd w:id="42"/>
+      <w:bookmarkEnd w:id="43"/>
+      <w:bookmarkEnd w:id="44"/>
+      <w:bookmarkEnd w:id="45"/>
+    </w:p>
+    <w:p>
+      <w:pPr>
+        <w:pStyle w:val="4"/>
+        <w:bidi w:val="0"/>
+      </w:pPr>
+      <w:bookmarkStart w:id="46" w:name="_Toc66603527"/>
+      <w:bookmarkStart w:id="47" w:name="_Toc313578245"/>
+      <w:bookmarkStart w:id="48" w:name="_Toc66450160"/>
+      <w:bookmarkStart w:id="49" w:name="_Toc1643904141_WPSOffice_Level3"/>
+      <w:bookmarkStart w:id="50" w:name="_Toc24305"/>
+      <w:r>
+        <w:rPr>
+          <w:rFonts w:hint="eastAsia"/>
+          <w:lang w:val="en-US" w:eastAsia="zh-CN"/>
+        </w:rPr>
+        <w:t>2</w:t>
+      </w:r>
+      <w:r>
+        <w:t>.2.1 正式沟通计划</w:t>
+      </w:r>
+      <w:bookmarkEnd w:id="46"/>
+      <w:bookmarkEnd w:id="47"/>
+      <w:bookmarkEnd w:id="48"/>
       <w:bookmarkEnd w:id="49"/>
       <w:bookmarkEnd w:id="50"/>
-      <w:bookmarkEnd w:id="51"/>
-      <w:bookmarkEnd w:id="52"/>
-      <w:bookmarkEnd w:id="53"/>
-    </w:p>
-    <w:p>
-      <w:pPr>
-        <w:pStyle w:val="4"/>
-        <w:bidi w:val="0"/>
-      </w:pPr>
-      <w:bookmarkStart w:id="54" w:name="_Toc313578245"/>
-      <w:bookmarkStart w:id="55" w:name="_Toc1366"/>
-      <w:bookmarkStart w:id="56" w:name="_Toc1643904141_WPSOffice_Level3"/>
-      <w:bookmarkStart w:id="57" w:name="_Toc66450160"/>
-      <w:bookmarkStart w:id="58" w:name="_Toc66603527"/>
-      <w:r>
-        <w:t>2.2.1 正式沟通计划</w:t>
-      </w:r>
-      <w:bookmarkEnd w:id="54"/>
-      <w:bookmarkEnd w:id="55"/>
-      <w:bookmarkEnd w:id="56"/>
-      <w:bookmarkEnd w:id="57"/>
-      <w:bookmarkEnd w:id="58"/>
     </w:p>
     <w:tbl>
       <w:tblPr>
@@ -5164,12 +4677,6 @@
             <w:insideH w:val="single" w:color="auto" w:sz="4" w:space="0"/>
             <w:insideV w:val="single" w:color="auto" w:sz="4" w:space="0"/>
           </w:tblBorders>
-          <w:tblCellMar>
-            <w:top w:w="0" w:type="dxa"/>
-            <w:left w:w="108" w:type="dxa"/>
-            <w:bottom w:w="0" w:type="dxa"/>
-            <w:right w:w="108" w:type="dxa"/>
-          </w:tblCellMar>
         </w:tblPrEx>
         <w:tc>
           <w:tcPr>
@@ -5186,7 +4693,7 @@
                 <w:sz w:val="20"/>
               </w:rPr>
             </w:pPr>
-            <w:bookmarkStart w:id="59" w:name="OLE_LINK2"/>
+            <w:bookmarkStart w:id="51" w:name="OLE_LINK2"/>
             <w:r>
               <w:rPr>
                 <w:rFonts w:hint="eastAsia" w:ascii="宋体" w:hAnsi="宋体" w:cs="宋体-简"/>
@@ -5339,12 +4846,6 @@
             <w:insideH w:val="single" w:color="auto" w:sz="4" w:space="0"/>
             <w:insideV w:val="single" w:color="auto" w:sz="4" w:space="0"/>
           </w:tblBorders>
-          <w:tblCellMar>
-            <w:top w:w="0" w:type="dxa"/>
-            <w:left w:w="108" w:type="dxa"/>
-            <w:bottom w:w="0" w:type="dxa"/>
-            <w:right w:w="108" w:type="dxa"/>
-          </w:tblCellMar>
         </w:tblPrEx>
         <w:tc>
           <w:tcPr>
@@ -5574,7 +5075,7 @@
           </w:p>
         </w:tc>
       </w:tr>
-      <w:bookmarkEnd w:id="59"/>
+      <w:bookmarkEnd w:id="51"/>
     </w:tbl>
     <w:p>
       <w:pPr>
@@ -5591,19 +5092,26 @@
         <w:pStyle w:val="4"/>
         <w:bidi w:val="0"/>
       </w:pPr>
-      <w:bookmarkStart w:id="60" w:name="_Toc66603528"/>
-      <w:bookmarkStart w:id="61" w:name="_Toc17928"/>
-      <w:bookmarkStart w:id="62" w:name="_Toc66450161"/>
-      <w:bookmarkStart w:id="63" w:name="_Toc1719779132_WPSOffice_Level3"/>
-      <w:bookmarkStart w:id="64" w:name="_Toc384693977"/>
-      <w:r>
-        <w:t>2.2.2 非正式沟通计划</w:t>
-      </w:r>
-      <w:bookmarkEnd w:id="60"/>
-      <w:bookmarkEnd w:id="61"/>
-      <w:bookmarkEnd w:id="62"/>
-      <w:bookmarkEnd w:id="63"/>
-      <w:bookmarkEnd w:id="64"/>
+      <w:bookmarkStart w:id="52" w:name="_Toc1719779132_WPSOffice_Level3"/>
+      <w:bookmarkStart w:id="53" w:name="_Toc66603528"/>
+      <w:bookmarkStart w:id="54" w:name="_Toc384693977"/>
+      <w:bookmarkStart w:id="55" w:name="_Toc66450161"/>
+      <w:bookmarkStart w:id="56" w:name="_Toc3261"/>
+      <w:r>
+        <w:rPr>
+          <w:rFonts w:hint="eastAsia"/>
+          <w:lang w:val="en-US" w:eastAsia="zh-CN"/>
+        </w:rPr>
+        <w:t>2</w:t>
+      </w:r>
+      <w:r>
+        <w:t>.2.2 非正式沟通计划</w:t>
+      </w:r>
+      <w:bookmarkEnd w:id="52"/>
+      <w:bookmarkEnd w:id="53"/>
+      <w:bookmarkEnd w:id="54"/>
+      <w:bookmarkEnd w:id="55"/>
+      <w:bookmarkEnd w:id="56"/>
     </w:p>
     <w:tbl>
       <w:tblPr>
@@ -5644,12 +5152,6 @@
             <w:insideH w:val="single" w:color="auto" w:sz="4" w:space="0"/>
             <w:insideV w:val="single" w:color="auto" w:sz="4" w:space="0"/>
           </w:tblBorders>
-          <w:tblCellMar>
-            <w:top w:w="0" w:type="dxa"/>
-            <w:left w:w="108" w:type="dxa"/>
-            <w:bottom w:w="0" w:type="dxa"/>
-            <w:right w:w="108" w:type="dxa"/>
-          </w:tblCellMar>
         </w:tblPrEx>
         <w:tc>
           <w:tcPr>
@@ -5666,7 +5168,7 @@
                 <w:sz w:val="20"/>
               </w:rPr>
             </w:pPr>
-            <w:bookmarkStart w:id="65" w:name="OLE_LINK3"/>
+            <w:bookmarkStart w:id="57" w:name="OLE_LINK3"/>
             <w:r>
               <w:rPr>
                 <w:rFonts w:hint="eastAsia" w:ascii="宋体" w:hAnsi="宋体" w:cs="宋体-简"/>
@@ -5819,12 +5321,6 @@
             <w:insideH w:val="single" w:color="auto" w:sz="4" w:space="0"/>
             <w:insideV w:val="single" w:color="auto" w:sz="4" w:space="0"/>
           </w:tblBorders>
-          <w:tblCellMar>
-            <w:top w:w="0" w:type="dxa"/>
-            <w:left w:w="108" w:type="dxa"/>
-            <w:bottom w:w="0" w:type="dxa"/>
-            <w:right w:w="108" w:type="dxa"/>
-          </w:tblCellMar>
         </w:tblPrEx>
         <w:tc>
           <w:tcPr>
@@ -5977,17 +5473,82 @@
           </w:p>
         </w:tc>
       </w:tr>
-      <w:bookmarkEnd w:id="65"/>
+      <w:bookmarkEnd w:id="57"/>
     </w:tbl>
     <w:p>
       <w:pPr>
-        <w:rPr>
-          <w:rFonts w:hint="eastAsia" w:ascii="宋体" w:hAnsi="宋体"/>
-        </w:rPr>
-      </w:pPr>
+        <w:pStyle w:val="3"/>
+        <w:bidi w:val="0"/>
+        <w:rPr>
+          <w:rFonts w:hint="eastAsia"/>
+          <w:lang w:val="en-US" w:eastAsia="zh-CN"/>
+        </w:rPr>
+      </w:pPr>
+      <w:bookmarkStart w:id="58" w:name="_Toc1249"/>
+      <w:r>
+        <w:rPr>
+          <w:rFonts w:hint="eastAsia"/>
+          <w:lang w:val="en-US" w:eastAsia="zh-CN"/>
+        </w:rPr>
+        <w:t>2.3特殊沟通计划</w:t>
+      </w:r>
+      <w:bookmarkEnd w:id="58"/>
+    </w:p>
+    <w:p>
+      <w:pPr>
+        <w:ind w:firstLine="420" w:firstLineChars="0"/>
+        <w:rPr>
+          <w:rFonts w:hint="eastAsia"/>
+          <w:lang w:val="en-US" w:eastAsia="zh-CN"/>
+        </w:rPr>
+      </w:pPr>
+      <w:r>
+        <w:rPr>
+          <w:rFonts w:hint="eastAsia"/>
+          <w:lang w:val="en-US" w:eastAsia="zh-CN"/>
+        </w:rPr>
+        <w:t>暂无</w:t>
+      </w:r>
+      <w:bookmarkStart w:id="60" w:name="_GoBack"/>
+      <w:bookmarkEnd w:id="60"/>
+    </w:p>
+    <w:p>
+      <w:pPr>
+        <w:pStyle w:val="2"/>
+        <w:bidi w:val="0"/>
+        <w:rPr>
+          <w:rFonts w:hint="eastAsia"/>
+          <w:lang w:val="en-US" w:eastAsia="zh-CN"/>
+        </w:rPr>
+      </w:pPr>
+      <w:bookmarkStart w:id="59" w:name="_Toc24331"/>
+      <w:r>
+        <w:rPr>
+          <w:rFonts w:hint="eastAsia"/>
+          <w:lang w:val="en-US" w:eastAsia="zh-CN"/>
+        </w:rPr>
+        <w:t>3限制沟通因素</w:t>
+      </w:r>
+      <w:bookmarkEnd w:id="59"/>
+    </w:p>
+    <w:p>
+      <w:pPr>
+        <w:ind w:firstLine="420" w:firstLineChars="0"/>
+        <w:rPr>
+          <w:rFonts w:hint="default"/>
+          <w:lang w:val="en-US" w:eastAsia="zh-CN"/>
+        </w:rPr>
+      </w:pPr>
+      <w:r>
+        <w:rPr>
+          <w:rFonts w:hint="eastAsia"/>
+          <w:lang w:val="en-US" w:eastAsia="zh-CN"/>
+        </w:rPr>
+        <w:t>生病、外出</w:t>
+      </w:r>
     </w:p>
     <w:sectPr>
-      <w:footerReference r:id="rId4" w:type="default"/>
+      <w:footerReference r:id="rId5" w:type="default"/>
       <w:pgSz w:w="11906" w:h="16838"/>
       <w:pgMar w:top="1440" w:right="1800" w:bottom="1440" w:left="1800" w:header="851" w:footer="992" w:gutter="0"/>
       <w:pgNumType w:fmt="decimal" w:start="1"/>
@@ -6004,6 +5565,16 @@
     <w:pPr>
       <w:pStyle w:val="8"/>
     </w:pPr>
+  </w:p>
+</w:ftr>
+</file>
+
+<file path=word/footer2.xml><?xml version="1.0" encoding="utf-8"?>
+<w:ftr xmlns:wpc="http://schemas.microsoft.com/office/word/2010/wordprocessingCanvas" xmlns:mc="http://schemas.openxmlformats.org/markup-compatibility/2006" xmlns:o="urn:schemas-microsoft-com:office:office" xmlns:r="http://schemas.openxmlformats.org/officeDocument/2006/relationships" xmlns:m="http://schemas.openxmlformats.org/officeDocument/2006/math" xmlns:v="urn:schemas-microsoft-com:vml" xmlns:wp14="http://schemas.microsoft.com/office/word/2010/wordprocessingDrawing" xmlns:wp="http://schemas.openxmlformats.org/drawingml/2006/wordprocessingDrawing" xmlns:w10="urn:schemas-microsoft-com:office:word" xmlns:w="http://schemas.openxmlformats.org/wordprocessingml/2006/main" xmlns:w14="http://schemas.microsoft.com/office/word/2010/wordml" xmlns:w15="http://schemas.microsoft.com/office/word/2012/wordml" xmlns:wpg="http://schemas.microsoft.com/office/word/2010/wordprocessingGroup" xmlns:wpi="http://schemas.microsoft.com/office/word/2010/wordprocessingInk" xmlns:wne="http://schemas.microsoft.com/office/word/2006/wordml" xmlns:wps="http://schemas.microsoft.com/office/word/2010/wordprocessingShape" xmlns:wpsCustomData="http://www.wps.cn/officeDocument/2013/wpsCustomData" mc:Ignorable="w14 w15 wp14">
+  <w:p>
+    <w:pPr>
+      <w:pStyle w:val="8"/>
+    </w:pPr>
     <w:r>
       <w:rPr>
         <w:sz w:val="18"/>
@@ -6011,7 +5582,7 @@
       <mc:AlternateContent>
         <mc:Choice Requires="wps">
           <w:drawing>
-            <wp:anchor distT="0" distB="0" distL="114300" distR="114300" simplePos="0" relativeHeight="251658240" behindDoc="0" locked="0" layoutInCell="1" allowOverlap="1">
+            <wp:anchor distT="0" distB="0" distL="114300" distR="114300" simplePos="0" relativeHeight="251659264" behindDoc="0" locked="0" layoutInCell="1" allowOverlap="1">
               <wp:simplePos x="0" y="0"/>
               <wp:positionH relativeFrom="margin">
                 <wp:align>center</wp:align>
@@ -6022,7 +5593,7 @@
               <wp:extent cx="1828800" cy="1828800"/>
               <wp:effectExtent l="0" t="0" r="0" b="0"/>
               <wp:wrapNone/>
-              <wp:docPr id="2" name="文本框 2"/>
+              <wp:docPr id="3" name="文本框 3"/>
               <wp:cNvGraphicFramePr/>
               <a:graphic xmlns:a="http://schemas.openxmlformats.org/drawingml/2006/main">
                 <a:graphicData uri="http://schemas.microsoft.com/office/word/2010/wordprocessingShape">
@@ -6114,7 +5685,7 @@
         </mc:Choice>
         <mc:Fallback>
           <w:pict>
-            <v:shape id="_x0000_s1026" o:spid="_x0000_s1026" o:spt="202" type="#_x0000_t202" style="position:absolute;left:0pt;margin-top:0pt;height:144pt;width:144pt;mso-position-horizontal:center;mso-position-horizontal-relative:margin;mso-wrap-style:none;z-index:251658240;mso-width-relative:page;mso-height-relative:page;" filled="f" stroked="f" coordsize="21600,21600" o:gfxdata="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">
+            <v:shape id="_x0000_s1026" o:spid="_x0000_s1026" o:spt="202" type="#_x0000_t202" style="position:absolute;left:0pt;margin-top:0pt;height:144pt;width:144pt;mso-position-horizontal:center;mso-position-horizontal-relative:margin;mso-wrap-style:none;z-index:251659264;mso-width-relative:page;mso-height-relative:page;" filled="f" stroked="f" coordsize="21600,21600" o:gfxdata="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">
               <v:fill on="f" focussize="0,0"/>
               <v:stroke on="f" weight="0.5pt"/>
               <v:imagedata o:title=""/>
@@ -6193,7 +5764,7 @@
 </file>
 
 <file path=word/numbering.xml><?xml version="1.0" encoding="utf-8"?>
-<w:numbering xmlns:wpc="http://schemas.microsoft.com/office/word/2010/wordprocessingCanvas" xmlns:mc="http://schemas.openxmlformats.org/markup-compatibility/2006" xmlns:o="urn:schemas-microsoft-com:office:office" xmlns:r="http://schemas.openxmlformats.org/officeDocument/2006/relationships" xmlns:m="http://schemas.openxmlformats.org/officeDocument/2006/math" xmlns:v="urn:schemas-microsoft-com:vml" xmlns:wp14="http://schemas.microsoft.com/office/word/2010/wordprocessingDrawing" xmlns:wp="http://schemas.openxmlformats.org/drawingml/2006/wordprocessingDrawing" xmlns:w10="urn:schemas-microsoft-com:office:word" xmlns:w="http://schemas.openxmlformats.org/wordprocessingml/2006/main" xmlns:w14="http://schemas.microsoft.com/office/word/2010/wordml" xmlns:wpg="http://schemas.microsoft.com/office/word/2010/wordprocessingGroup" xmlns:wpi="http://schemas.microsoft.com/office/word/2010/wordprocessingInk" xmlns:wne="http://schemas.microsoft.com/office/word/2006/wordml" xmlns:wps="http://schemas.microsoft.com/office/word/2010/wordprocessingShape" mc:Ignorable="w14 wp14">
+<w:numbering xmlns:wpc="http://schemas.microsoft.com/office/word/2010/wordprocessingCanvas" xmlns:mc="http://schemas.openxmlformats.org/markup-compatibility/2006" xmlns:o="urn:schemas-microsoft-com:office:office" xmlns:r="http://schemas.openxmlformats.org/officeDocument/2006/relationships" xmlns:m="http://schemas.openxmlformats.org/officeDocument/2006/math" xmlns:v="urn:schemas-microsoft-com:vml" xmlns:wp14="http://schemas.microsoft.com/office/word/2010/wordprocessingDrawing" xmlns:wp="http://schemas.openxmlformats.org/drawingml/2006/wordprocessingDrawing" xmlns:w10="urn:schemas-microsoft-com:office:word" xmlns:w="http://schemas.openxmlformats.org/wordprocessingml/2006/main" xmlns:w14="http://schemas.microsoft.com/office/word/2010/wordml" xmlns:wpg="http://schemas.microsoft.com/office/word/2010/wordprocessingGroup" xmlns:wpi="http://schemas.microsoft.com/office/word/2010/wordprocessingInk" xmlns:wne="http://schemas.microsoft.com/office/word/2006/wordml" xmlns:wps="http://schemas.microsoft.com/office/word/2010/wordprocessingShape" xmlns:wpsCustomData="http://www.wps.cn/officeDocument/2013/wpsCustomData" mc:Ignorable="w14 wp14">
   <w:abstractNum w:abstractNumId="0">
     <w:nsid w:val="54E64099"/>
     <w:multiLevelType w:val="multilevel"/>
@@ -6317,13 +5888,14 @@
 </file>
 
 <file path=word/styles.xml><?xml version="1.0" encoding="utf-8"?>
-<w:styles xmlns:mc="http://schemas.openxmlformats.org/markup-compatibility/2006" xmlns:o="urn:schemas-microsoft-com:office:office" xmlns:r="http://schemas.openxmlformats.org/officeDocument/2006/relationships" xmlns:m="http://schemas.openxmlformats.org/officeDocument/2006/math" xmlns:v="urn:schemas-microsoft-com:vml" xmlns:w="http://schemas.openxmlformats.org/wordprocessingml/2006/main" xmlns:w14="http://schemas.microsoft.com/office/word/2010/wordml" xmlns:w10="urn:schemas-microsoft-com:office:word" xmlns:sl="http://schemas.openxmlformats.org/schemaLibrary/2006/main" mc:Ignorable="w14">
+<w:styles xmlns:mc="http://schemas.openxmlformats.org/markup-compatibility/2006" xmlns:o="urn:schemas-microsoft-com:office:office" xmlns:r="http://schemas.openxmlformats.org/officeDocument/2006/relationships" xmlns:m="http://schemas.openxmlformats.org/officeDocument/2006/math" xmlns:v="urn:schemas-microsoft-com:vml" xmlns:w="http://schemas.openxmlformats.org/wordprocessingml/2006/main" xmlns:w14="http://schemas.microsoft.com/office/word/2010/wordml" xmlns:w10="urn:schemas-microsoft-com:office:word" xmlns:sl="http://schemas.openxmlformats.org/schemaLibrary/2006/main" xmlns:wpsCustomData="http://www.wps.cn/officeDocument/2013/wpsCustomData" mc:Ignorable="w14">
   <w:docDefaults>
     <w:rPrDefault>
       <w:rPr>
         <w:rFonts w:ascii="Calibri" w:hAnsi="Calibri" w:eastAsia="宋体" w:cs="Times New Roman"/>
       </w:rPr>
     </w:rPrDefault>
+    <w:pPrDefault/>
   </w:docDefaults>
   <w:latentStyles w:count="260" w:defQFormat="0" w:defUnhideWhenUsed="1" w:defSemiHidden="1" w:defUIPriority="99" w:defLockedState="0">
     <w:lsdException w:qFormat="1" w:unhideWhenUsed="0" w:uiPriority="0" w:semiHidden="0" w:name="Normal"/>
@@ -6391,7 +5963,7 @@
     <w:lsdException w:qFormat="1" w:unhideWhenUsed="0" w:uiPriority="0" w:semiHidden="0" w:name="Title"/>
     <w:lsdException w:uiPriority="99" w:name="Closing"/>
     <w:lsdException w:uiPriority="99" w:name="Signature"/>
-    <w:lsdException w:uiPriority="1" w:name="Default Paragraph Font"/>
+    <w:lsdException w:qFormat="1" w:uiPriority="1" w:name="Default Paragraph Font"/>
     <w:lsdException w:qFormat="1" w:uiPriority="99" w:name="Body Text"/>
     <w:lsdException w:uiPriority="99" w:name="Body Text Indent"/>
     <w:lsdException w:uiPriority="99" w:name="List Continue"/>
@@ -6661,6 +6233,7 @@
     <w:name w:val="Default Paragraph Font"/>
     <w:semiHidden/>
     <w:unhideWhenUsed/>
+    <w:qFormat/>
     <w:uiPriority w:val="1"/>
   </w:style>
   <w:style w:type="table" w:default="1" w:styleId="14">
@@ -6855,6 +6428,7 @@
     <w:name w:val="页眉 字符"/>
     <w:basedOn w:val="16"/>
     <w:link w:val="9"/>
+    <w:qFormat/>
     <w:uiPriority w:val="99"/>
     <w:rPr>
       <w:sz w:val="18"/>
@@ -6902,6 +6476,7 @@
     <w:name w:val="正文文本首行缩进 字符"/>
     <w:basedOn w:val="21"/>
     <w:link w:val="13"/>
+    <w:qFormat/>
     <w:uiPriority w:val="0"/>
     <w:rPr>
       <w:rFonts w:ascii="Calibri" w:hAnsi="Calibri" w:eastAsia="宋体" w:cs="Times New Roman"/>
@@ -7008,6 +6583,7 @@
   </w:style>
   <w:style w:type="character" w:customStyle="1" w:styleId="29">
     <w:name w:val="标题 1 字符1"/>
+    <w:qFormat/>
     <w:uiPriority w:val="9"/>
     <w:rPr>
       <w:rFonts w:ascii="Calibri" w:hAnsi="Calibri" w:eastAsia="宋体" w:cs="Times New Roman"/>
@@ -7021,6 +6597,7 @@
   <w:style w:type="character" w:customStyle="1" w:styleId="30">
     <w:name w:val="标题 2 字符1"/>
     <w:link w:val="3"/>
+    <w:qFormat/>
     <w:uiPriority w:val="9"/>
     <w:rPr>
       <w:rFonts w:ascii="Cambria" w:hAnsi="Cambria" w:eastAsia="宋体" w:cs="Times New Roman"/>
@@ -7486,6 +7063,7 @@
     <customSectPr/>
     <customSectPr/>
     <customSectPr/>
+    <customSectPr/>
   </customSectProps>
   <customShpExts>
     <customShpInfo spid="_x0000_s1026" textRotate="1"/>

--- a/文档/项目开发计划/SRA2021-G11-沟通管理计划v1.0.0.docx
+++ b/文档/项目开发计划/SRA2021-G11-沟通管理计划v1.0.0.docx
@@ -1,32 +1,32 @@
 
 <file path=word/document.xml><?xml version="1.0" encoding="utf-8"?>
-<w:document xmlns:wpc="http://schemas.microsoft.com/office/word/2010/wordprocessingCanvas" xmlns:mc="http://schemas.openxmlformats.org/markup-compatibility/2006" xmlns:o="urn:schemas-microsoft-com:office:office" xmlns:r="http://schemas.openxmlformats.org/officeDocument/2006/relationships" xmlns:m="http://schemas.openxmlformats.org/officeDocument/2006/math" xmlns:v="urn:schemas-microsoft-com:vml" xmlns:wp14="http://schemas.microsoft.com/office/word/2010/wordprocessingDrawing" xmlns:wp="http://schemas.openxmlformats.org/drawingml/2006/wordprocessingDrawing" xmlns:w="http://schemas.openxmlformats.org/wordprocessingml/2006/main" xmlns:w14="http://schemas.microsoft.com/office/word/2010/wordml" xmlns:w10="urn:schemas-microsoft-com:office:word" xmlns:w15="http://schemas.microsoft.com/office/word/2012/wordml" xmlns:wpg="http://schemas.microsoft.com/office/word/2010/wordprocessingGroup" xmlns:wpi="http://schemas.microsoft.com/office/word/2010/wordprocessingInk" xmlns:wne="http://schemas.microsoft.com/office/word/2006/wordml" xmlns:wps="http://schemas.microsoft.com/office/word/2010/wordprocessingShape" xmlns:wpsCustomData="http://www.wps.cn/officeDocument/2013/wpsCustomData" mc:Ignorable="w14 w15 wp14">
+<w:document xmlns:wpc="http://schemas.microsoft.com/office/word/2010/wordprocessingCanvas" xmlns:mc="http://schemas.openxmlformats.org/markup-compatibility/2006" xmlns:o="urn:schemas-microsoft-com:office:office" xmlns:r="http://schemas.openxmlformats.org/officeDocument/2006/relationships" xmlns:m="http://schemas.openxmlformats.org/officeDocument/2006/math" xmlns:v="urn:schemas-microsoft-com:vml" xmlns:wp14="http://schemas.microsoft.com/office/word/2010/wordprocessingDrawing" xmlns:wp="http://schemas.openxmlformats.org/drawingml/2006/wordprocessingDrawing" xmlns:w10="urn:schemas-microsoft-com:office:word" xmlns:w="http://schemas.openxmlformats.org/wordprocessingml/2006/main" xmlns:w14="http://schemas.microsoft.com/office/word/2010/wordml" xmlns:w15="http://schemas.microsoft.com/office/word/2012/wordml" xmlns:wpg="http://schemas.microsoft.com/office/word/2010/wordprocessingGroup" xmlns:wpi="http://schemas.microsoft.com/office/word/2010/wordprocessingInk" xmlns:wne="http://schemas.microsoft.com/office/word/2006/wordml" xmlns:wps="http://schemas.microsoft.com/office/word/2010/wordprocessingShape" mc:Ignorable="w14 w15 wp14">
   <w:body>
-    <w:p>
-      <w:pPr>
-        <w:pStyle w:val="12"/>
+    <w:bookmarkStart w:id="0" w:name="_Toc8161"/>
+    <w:bookmarkStart w:id="1" w:name="_Toc16822"/>
+    <w:bookmarkStart w:id="2" w:name="_Toc5341"/>
+    <w:bookmarkStart w:id="3" w:name="_Toc25961"/>
+    <w:bookmarkStart w:id="4" w:name="_Toc26556"/>
+    <w:bookmarkStart w:id="5" w:name="_Toc5285"/>
+    <w:bookmarkStart w:id="6" w:name="_Toc5452"/>
+    <w:bookmarkStart w:id="7" w:name="_Toc20641"/>
+    <w:bookmarkStart w:id="8" w:name="_Toc15633"/>
+    <w:bookmarkStart w:id="9" w:name="_Toc27648"/>
+    <w:bookmarkStart w:id="10" w:name="_Toc482543454"/>
+    <w:p>
+      <w:pPr>
+        <w:pStyle w:val="aa"/>
         <w:outlineLvl w:val="9"/>
         <w:rPr>
-          <w:rFonts w:hint="eastAsia" w:ascii="宋体" w:hAnsi="宋体" w:eastAsia="宋体" w:cs="宋体"/>
+          <w:rFonts w:ascii="宋体" w:hAnsi="宋体" w:cs="宋体"/>
           <w:kern w:val="0"/>
           <w:sz w:val="52"/>
           <w:szCs w:val="36"/>
         </w:rPr>
       </w:pPr>
-      <w:bookmarkStart w:id="0" w:name="_Toc8161"/>
-      <w:bookmarkStart w:id="1" w:name="_Toc16822"/>
-      <w:bookmarkStart w:id="2" w:name="_Toc5341"/>
-      <w:bookmarkStart w:id="3" w:name="_Toc25961"/>
-      <w:bookmarkStart w:id="4" w:name="_Toc26556"/>
-      <w:bookmarkStart w:id="5" w:name="_Toc5285"/>
-      <w:bookmarkStart w:id="6" w:name="_Toc5452"/>
-      <w:bookmarkStart w:id="7" w:name="_Toc20641"/>
-      <w:bookmarkStart w:id="8" w:name="_Toc15633"/>
-      <w:bookmarkStart w:id="9" w:name="_Toc27648"/>
-      <w:bookmarkStart w:id="10" w:name="_Toc482543454"/>
-      <w:r>
-        <w:rPr>
-          <w:rFonts w:hint="eastAsia" w:ascii="宋体" w:hAnsi="宋体" w:eastAsia="宋体" w:cs="宋体"/>
+      <w:r>
+        <w:rPr>
+          <w:rFonts w:ascii="宋体" w:hAnsi="宋体" w:cs="宋体" w:hint="eastAsia"/>
         </w:rPr>
         <w:fldChar w:fldCharType="begin">
           <w:fldData xml:space="preserve">ZQBKAHoAdABYAGUAOQB2AEUAMgBVAGMAdgAyAHUANwA5AHYAbwBNAEEAegBhAFMAawBFAFoARAA2
@@ -138,26 +138,39 @@
       </w:r>
       <w:r>
         <w:rPr>
-          <w:rFonts w:hint="eastAsia" w:ascii="宋体" w:hAnsi="宋体" w:eastAsia="宋体" w:cs="宋体"/>
+          <w:rFonts w:ascii="宋体" w:hAnsi="宋体" w:cs="宋体" w:hint="eastAsia"/>
           <w:sz w:val="52"/>
           <w:szCs w:val="36"/>
         </w:rPr>
-        <w:instrText xml:space="preserve">ADDIN CNKISM.UserStyle</w:instrText>
-      </w:r>
-      <w:r>
-        <w:rPr>
-          <w:rFonts w:hint="eastAsia" w:ascii="宋体" w:hAnsi="宋体" w:eastAsia="宋体" w:cs="宋体"/>
+        <w:instrText>ADDIN CNKISM.UserStyle</w:instrText>
+      </w:r>
+      <w:r>
+        <w:rPr>
+          <w:rFonts w:ascii="宋体" w:hAnsi="宋体" w:cs="宋体" w:hint="eastAsia"/>
+        </w:rPr>
+      </w:r>
+      <w:r>
+        <w:rPr>
+          <w:rFonts w:ascii="宋体" w:hAnsi="宋体" w:cs="宋体" w:hint="eastAsia"/>
         </w:rPr>
         <w:fldChar w:fldCharType="end"/>
       </w:r>
       <w:bookmarkStart w:id="11" w:name="_Toc66646013"/>
       <w:r>
         <w:rPr>
-          <w:rFonts w:hint="eastAsia" w:ascii="宋体" w:hAnsi="宋体" w:eastAsia="宋体" w:cs="宋体"/>
+          <w:rFonts w:ascii="宋体" w:hAnsi="宋体" w:cs="宋体" w:hint="eastAsia"/>
           <w:sz w:val="52"/>
           <w:szCs w:val="36"/>
         </w:rPr>
-        <w:t>“渔乎”</w:t>
+        <w:t>“渔乐生活</w:t>
+      </w:r>
+      <w:r>
+        <w:rPr>
+          <w:rFonts w:ascii="宋体" w:hAnsi="宋体" w:cs="宋体" w:hint="eastAsia"/>
+          <w:sz w:val="52"/>
+          <w:szCs w:val="36"/>
+        </w:rPr>
+        <w:t>”</w:t>
       </w:r>
       <w:bookmarkEnd w:id="0"/>
       <w:bookmarkEnd w:id="1"/>
@@ -167,11 +180,19 @@
       <w:bookmarkEnd w:id="5"/>
       <w:r>
         <w:rPr>
-          <w:rFonts w:hint="eastAsia" w:ascii="宋体" w:hAnsi="宋体" w:eastAsia="宋体" w:cs="宋体"/>
+          <w:rFonts w:ascii="宋体" w:hAnsi="宋体" w:cs="宋体" w:hint="eastAsia"/>
           <w:sz w:val="52"/>
           <w:szCs w:val="36"/>
         </w:rPr>
-        <w:t>APP开发项目</w:t>
+        <w:t>APP</w:t>
+      </w:r>
+      <w:r>
+        <w:rPr>
+          <w:rFonts w:ascii="宋体" w:hAnsi="宋体" w:cs="宋体" w:hint="eastAsia"/>
+          <w:sz w:val="52"/>
+          <w:szCs w:val="36"/>
+        </w:rPr>
+        <w:t>开发项目</w:t>
       </w:r>
       <w:bookmarkEnd w:id="6"/>
       <w:bookmarkEnd w:id="7"/>
@@ -181,7 +202,7 @@
     </w:p>
     <w:p>
       <w:pPr>
-        <w:pStyle w:val="12"/>
+        <w:pStyle w:val="aa"/>
         <w:outlineLvl w:val="9"/>
         <w:rPr>
           <w:sz w:val="48"/>
@@ -195,7 +216,6 @@
         <w:rPr>
           <w:rFonts w:hint="eastAsia"/>
           <w:sz w:val="48"/>
-          <w:lang w:val="en-US" w:eastAsia="zh-CN"/>
         </w:rPr>
         <w:t>沟通</w:t>
       </w:r>
@@ -232,9 +252,6 @@
       <w:pPr>
         <w:ind w:firstLine="420"/>
         <w:jc w:val="left"/>
-        <w:rPr>
-          <w:sz w:val="21"/>
-        </w:rPr>
       </w:pPr>
     </w:p>
     <w:p>
@@ -243,6 +260,9 @@
         <w:jc w:val="center"/>
       </w:pPr>
       <w:r>
+        <w:rPr>
+          <w:noProof/>
+        </w:rPr>
         <w:drawing>
           <wp:inline distT="0" distB="0" distL="0" distR="0">
             <wp:extent cx="2376170" cy="2376170"/>
@@ -261,7 +281,7 @@
                     </pic:cNvPicPr>
                   </pic:nvPicPr>
                   <pic:blipFill>
-                    <a:blip r:embed="rId7">
+                    <a:blip r:embed="rId8">
                       <a:extLst>
                         <a:ext uri="{28A0092B-C50C-407E-A947-70E740481C1C}">
                           <a14:useLocalDpi xmlns:a14="http://schemas.microsoft.com/office/drawing/2010/main" val="0"/>
@@ -331,7 +351,7 @@
     </w:p>
     <w:p>
       <w:pPr>
-        <w:ind w:firstLine="1500" w:firstLineChars="500"/>
+        <w:ind w:firstLineChars="500" w:firstLine="1500"/>
         <w:jc w:val="left"/>
         <w:rPr>
           <w:sz w:val="30"/>
@@ -390,7 +410,7 @@
     </w:p>
     <w:p>
       <w:pPr>
-        <w:ind w:firstLine="1500" w:firstLineChars="500"/>
+        <w:ind w:firstLineChars="500" w:firstLine="1500"/>
         <w:jc w:val="left"/>
         <w:rPr>
           <w:sz w:val="30"/>
@@ -435,15 +455,7 @@
           <w:szCs w:val="30"/>
           <w:u w:val="single"/>
         </w:rPr>
-        <w:t>“渔乎”</w:t>
-      </w:r>
-      <w:r>
-        <w:rPr>
-          <w:sz w:val="30"/>
-          <w:szCs w:val="30"/>
-          <w:u w:val="single"/>
-        </w:rPr>
-        <w:t>APP</w:t>
+        <w:t>“渔乐生活</w:t>
       </w:r>
       <w:r>
         <w:rPr>
@@ -452,7 +464,7 @@
           <w:szCs w:val="30"/>
           <w:u w:val="single"/>
         </w:rPr>
-        <w:t>需求分析与实践</w:t>
+        <w:t>”</w:t>
       </w:r>
       <w:r>
         <w:rPr>
@@ -460,49 +472,7 @@
           <w:szCs w:val="30"/>
           <w:u w:val="single"/>
         </w:rPr>
-        <w:t xml:space="preserve"> </w:t>
-      </w:r>
-    </w:p>
-    <w:p>
-      <w:pPr>
-        <w:ind w:firstLine="1500" w:firstLineChars="500"/>
-        <w:jc w:val="left"/>
-        <w:rPr>
-          <w:sz w:val="30"/>
-          <w:szCs w:val="30"/>
-          <w:u w:val="single"/>
-        </w:rPr>
-      </w:pPr>
-      <w:r>
-        <w:rPr>
-          <w:rFonts w:hint="eastAsia"/>
-          <w:sz w:val="30"/>
-          <w:szCs w:val="30"/>
-        </w:rPr>
-        <w:t>专</w:t>
-      </w:r>
-      <w:r>
-        <w:rPr>
-          <w:sz w:val="30"/>
-          <w:szCs w:val="30"/>
-        </w:rPr>
-        <w:t xml:space="preserve">    </w:t>
-      </w:r>
-      <w:r>
-        <w:rPr>
-          <w:rFonts w:hint="eastAsia"/>
-          <w:sz w:val="30"/>
-          <w:szCs w:val="30"/>
-        </w:rPr>
-        <w:t>业：</w:t>
-      </w:r>
-      <w:r>
-        <w:rPr>
-          <w:sz w:val="30"/>
-          <w:szCs w:val="30"/>
-          <w:u w:val="single"/>
-        </w:rPr>
-        <w:t xml:space="preserve">          </w:t>
+        <w:t>APP</w:t>
       </w:r>
       <w:r>
         <w:rPr>
@@ -511,7 +481,7 @@
           <w:szCs w:val="30"/>
           <w:u w:val="single"/>
         </w:rPr>
-        <w:t>软件工程</w:t>
+        <w:t>需求分析与实践</w:t>
       </w:r>
       <w:r>
         <w:rPr>
@@ -519,12 +489,12 @@
           <w:szCs w:val="30"/>
           <w:u w:val="single"/>
         </w:rPr>
-        <w:t xml:space="preserve">          </w:t>
-      </w:r>
-    </w:p>
-    <w:p>
-      <w:pPr>
-        <w:ind w:firstLine="1500" w:firstLineChars="500"/>
+        <w:t xml:space="preserve"> </w:t>
+      </w:r>
+    </w:p>
+    <w:p>
+      <w:pPr>
+        <w:ind w:firstLineChars="500" w:firstLine="1500"/>
         <w:jc w:val="left"/>
         <w:rPr>
           <w:sz w:val="30"/>
@@ -538,7 +508,7 @@
           <w:sz w:val="30"/>
           <w:szCs w:val="30"/>
         </w:rPr>
-        <w:t>班</w:t>
+        <w:t>专</w:t>
       </w:r>
       <w:r>
         <w:rPr>
@@ -553,7 +523,7 @@
           <w:sz w:val="30"/>
           <w:szCs w:val="30"/>
         </w:rPr>
-        <w:t>级：</w:t>
+        <w:t>业：</w:t>
       </w:r>
       <w:r>
         <w:rPr>
@@ -561,12 +531,79 @@
           <w:szCs w:val="30"/>
           <w:u w:val="single"/>
         </w:rPr>
+        <w:t xml:space="preserve">          </w:t>
+      </w:r>
+      <w:r>
+        <w:rPr>
+          <w:rFonts w:hint="eastAsia"/>
+          <w:sz w:val="30"/>
+          <w:szCs w:val="30"/>
+          <w:u w:val="single"/>
+        </w:rPr>
+        <w:t>软件工程</w:t>
+      </w:r>
+      <w:r>
+        <w:rPr>
+          <w:sz w:val="30"/>
+          <w:szCs w:val="30"/>
+          <w:u w:val="single"/>
+        </w:rPr>
+        <w:t xml:space="preserve"> </w:t>
+      </w:r>
+      <w:r>
+        <w:rPr>
+          <w:sz w:val="30"/>
+          <w:szCs w:val="30"/>
+          <w:u w:val="single"/>
+        </w:rPr>
+        <w:t xml:space="preserve">         </w:t>
+      </w:r>
+    </w:p>
+    <w:p>
+      <w:pPr>
+        <w:ind w:firstLineChars="500" w:firstLine="1500"/>
+        <w:jc w:val="left"/>
+        <w:rPr>
+          <w:sz w:val="30"/>
+          <w:szCs w:val="30"/>
+          <w:u w:val="single"/>
+        </w:rPr>
+      </w:pPr>
+      <w:r>
+        <w:rPr>
+          <w:rFonts w:hint="eastAsia"/>
+          <w:sz w:val="30"/>
+          <w:szCs w:val="30"/>
+        </w:rPr>
+        <w:t>班</w:t>
+      </w:r>
+      <w:r>
+        <w:rPr>
+          <w:sz w:val="30"/>
+          <w:szCs w:val="30"/>
+        </w:rPr>
+        <w:t xml:space="preserve">    </w:t>
+      </w:r>
+      <w:r>
+        <w:rPr>
+          <w:rFonts w:hint="eastAsia"/>
+          <w:sz w:val="30"/>
+          <w:szCs w:val="30"/>
+        </w:rPr>
+        <w:t>级：</w:t>
+      </w:r>
+      <w:r>
+        <w:rPr>
+          <w:sz w:val="30"/>
+          <w:szCs w:val="30"/>
+          <w:u w:val="single"/>
+        </w:rPr>
         <w:t xml:space="preserve">            1801            </w:t>
       </w:r>
     </w:p>
     <w:p>
       <w:pPr>
-        <w:ind w:firstLine="1500" w:firstLineChars="500"/>
+        <w:ind w:firstLineChars="500" w:firstLine="1500"/>
         <w:jc w:val="left"/>
         <w:rPr>
           <w:color w:val="0000FF"/>
@@ -641,11 +678,11 @@
           <w:sz w:val="32"/>
         </w:rPr>
         <w:sectPr>
-          <w:headerReference r:id="rId3" w:type="default"/>
+          <w:headerReference w:type="default" r:id="rId9"/>
           <w:pgSz w:w="11906" w:h="16838"/>
           <w:pgMar w:top="1440" w:right="1800" w:bottom="1440" w:left="1800" w:header="851" w:footer="992" w:gutter="0"/>
-          <w:cols w:space="425" w:num="1"/>
-          <w:docGrid w:type="lines" w:linePitch="312" w:charSpace="0"/>
+          <w:cols w:space="425"/>
+          <w:docGrid w:type="lines" w:linePitch="312"/>
         </w:sectPr>
       </w:pPr>
     </w:p>
@@ -668,7 +705,6 @@
         <w:rPr>
           <w:b/>
           <w:bCs/>
-          <w:sz w:val="21"/>
           <w:szCs w:val="21"/>
         </w:rPr>
       </w:pPr>
@@ -677,7 +713,6 @@
           <w:rFonts w:hint="eastAsia"/>
           <w:b/>
           <w:bCs/>
-          <w:sz w:val="21"/>
           <w:szCs w:val="21"/>
         </w:rPr>
         <w:t>版本记录</w:t>
@@ -685,45 +720,28 @@
     </w:p>
     <w:tbl>
       <w:tblPr>
-        <w:tblStyle w:val="14"/>
         <w:tblW w:w="0" w:type="auto"/>
         <w:tblInd w:w="250" w:type="dxa"/>
         <w:tblBorders>
-          <w:top w:val="single" w:color="auto" w:sz="4" w:space="0"/>
-          <w:left w:val="single" w:color="auto" w:sz="4" w:space="0"/>
-          <w:bottom w:val="single" w:color="auto" w:sz="4" w:space="0"/>
-          <w:right w:val="single" w:color="auto" w:sz="4" w:space="0"/>
-          <w:insideH w:val="single" w:color="auto" w:sz="4" w:space="0"/>
-          <w:insideV w:val="single" w:color="auto" w:sz="4" w:space="0"/>
+          <w:top w:val="single" w:sz="4" w:space="0" w:color="auto"/>
+          <w:left w:val="single" w:sz="4" w:space="0" w:color="auto"/>
+          <w:bottom w:val="single" w:sz="4" w:space="0" w:color="auto"/>
+          <w:right w:val="single" w:sz="4" w:space="0" w:color="auto"/>
+          <w:insideH w:val="single" w:sz="4" w:space="0" w:color="auto"/>
+          <w:insideV w:val="single" w:sz="4" w:space="0" w:color="auto"/>
         </w:tblBorders>
-        <w:tblLayout w:type="autofit"/>
-        <w:tblCellMar>
-          <w:top w:w="0" w:type="dxa"/>
-          <w:left w:w="108" w:type="dxa"/>
-          <w:bottom w:w="0" w:type="dxa"/>
-          <w:right w:w="108" w:type="dxa"/>
-        </w:tblCellMar>
+        <w:tblLook w:val="04A0" w:firstRow="1" w:lastRow="0" w:firstColumn="1" w:lastColumn="0" w:noHBand="0" w:noVBand="1"/>
       </w:tblPr>
       <w:tblGrid>
-        <w:gridCol w:w="709"/>
-        <w:gridCol w:w="1559"/>
-        <w:gridCol w:w="709"/>
-        <w:gridCol w:w="1134"/>
-        <w:gridCol w:w="850"/>
-        <w:gridCol w:w="1701"/>
-        <w:gridCol w:w="1418"/>
+        <w:gridCol w:w="706"/>
+        <w:gridCol w:w="1548"/>
+        <w:gridCol w:w="706"/>
+        <w:gridCol w:w="1133"/>
+        <w:gridCol w:w="849"/>
+        <w:gridCol w:w="1689"/>
+        <w:gridCol w:w="1415"/>
       </w:tblGrid>
       <w:tr>
-        <w:tblPrEx>
-          <w:tblBorders>
-            <w:top w:val="single" w:color="auto" w:sz="4" w:space="0"/>
-            <w:left w:val="single" w:color="auto" w:sz="4" w:space="0"/>
-            <w:bottom w:val="single" w:color="auto" w:sz="4" w:space="0"/>
-            <w:right w:val="single" w:color="auto" w:sz="4" w:space="0"/>
-            <w:insideH w:val="single" w:color="auto" w:sz="4" w:space="0"/>
-            <w:insideV w:val="single" w:color="auto" w:sz="4" w:space="0"/>
-          </w:tblBorders>
-        </w:tblPrEx>
         <w:tc>
           <w:tcPr>
             <w:tcW w:w="709" w:type="dxa"/>
@@ -731,14 +749,12 @@
           <w:p>
             <w:pPr>
               <w:rPr>
-                <w:sz w:val="21"/>
                 <w:szCs w:val="21"/>
               </w:rPr>
             </w:pPr>
             <w:r>
               <w:rPr>
                 <w:rFonts w:hint="eastAsia"/>
-                <w:sz w:val="21"/>
                 <w:szCs w:val="21"/>
               </w:rPr>
               <w:t>编号</w:t>
@@ -752,14 +768,12 @@
           <w:p>
             <w:pPr>
               <w:rPr>
-                <w:sz w:val="21"/>
                 <w:szCs w:val="21"/>
               </w:rPr>
             </w:pPr>
             <w:r>
               <w:rPr>
                 <w:rFonts w:hint="eastAsia"/>
-                <w:sz w:val="21"/>
                 <w:szCs w:val="21"/>
               </w:rPr>
               <w:t>修改章节名称</w:t>
@@ -773,14 +787,12 @@
           <w:p>
             <w:pPr>
               <w:rPr>
-                <w:sz w:val="21"/>
                 <w:szCs w:val="21"/>
               </w:rPr>
             </w:pPr>
             <w:r>
               <w:rPr>
                 <w:rFonts w:hint="eastAsia"/>
-                <w:sz w:val="21"/>
                 <w:szCs w:val="21"/>
               </w:rPr>
               <w:t>说明</w:t>
@@ -794,14 +806,12 @@
           <w:p>
             <w:pPr>
               <w:rPr>
-                <w:sz w:val="21"/>
                 <w:szCs w:val="21"/>
               </w:rPr>
             </w:pPr>
             <w:r>
               <w:rPr>
                 <w:rFonts w:hint="eastAsia"/>
-                <w:sz w:val="21"/>
                 <w:szCs w:val="21"/>
               </w:rPr>
               <w:t>修订日期</w:t>
@@ -815,14 +825,12 @@
           <w:p>
             <w:pPr>
               <w:rPr>
-                <w:sz w:val="21"/>
                 <w:szCs w:val="21"/>
               </w:rPr>
             </w:pPr>
             <w:r>
               <w:rPr>
                 <w:rFonts w:hint="eastAsia"/>
-                <w:sz w:val="21"/>
                 <w:szCs w:val="21"/>
               </w:rPr>
               <w:t>版本号</w:t>
@@ -836,14 +844,12 @@
           <w:p>
             <w:pPr>
               <w:rPr>
-                <w:sz w:val="21"/>
                 <w:szCs w:val="21"/>
               </w:rPr>
             </w:pPr>
             <w:r>
               <w:rPr>
                 <w:rFonts w:hint="eastAsia"/>
-                <w:sz w:val="21"/>
                 <w:szCs w:val="21"/>
               </w:rPr>
               <w:t>修订人</w:t>
@@ -857,14 +863,12 @@
           <w:p>
             <w:pPr>
               <w:rPr>
-                <w:sz w:val="21"/>
                 <w:szCs w:val="21"/>
               </w:rPr>
             </w:pPr>
             <w:r>
               <w:rPr>
                 <w:rFonts w:hint="eastAsia"/>
-                <w:sz w:val="21"/>
                 <w:szCs w:val="21"/>
               </w:rPr>
               <w:t>发布日期</w:t>
@@ -873,22 +877,6 @@
         </w:tc>
       </w:tr>
       <w:tr>
-        <w:tblPrEx>
-          <w:tblBorders>
-            <w:top w:val="single" w:color="auto" w:sz="4" w:space="0"/>
-            <w:left w:val="single" w:color="auto" w:sz="4" w:space="0"/>
-            <w:bottom w:val="single" w:color="auto" w:sz="4" w:space="0"/>
-            <w:right w:val="single" w:color="auto" w:sz="4" w:space="0"/>
-            <w:insideH w:val="single" w:color="auto" w:sz="4" w:space="0"/>
-            <w:insideV w:val="single" w:color="auto" w:sz="4" w:space="0"/>
-          </w:tblBorders>
-          <w:tblCellMar>
-            <w:top w:w="0" w:type="dxa"/>
-            <w:left w:w="108" w:type="dxa"/>
-            <w:bottom w:w="0" w:type="dxa"/>
-            <w:right w:w="108" w:type="dxa"/>
-          </w:tblCellMar>
-        </w:tblPrEx>
         <w:tc>
           <w:tcPr>
             <w:tcW w:w="709" w:type="dxa"/>
@@ -896,14 +884,12 @@
           <w:p>
             <w:pPr>
               <w:rPr>
-                <w:sz w:val="21"/>
                 <w:szCs w:val="21"/>
               </w:rPr>
             </w:pPr>
             <w:r>
               <w:rPr>
                 <w:rFonts w:hint="eastAsia"/>
-                <w:sz w:val="21"/>
                 <w:szCs w:val="21"/>
               </w:rPr>
               <w:t>01</w:t>
@@ -917,14 +903,12 @@
           <w:p>
             <w:pPr>
               <w:rPr>
-                <w:sz w:val="21"/>
                 <w:szCs w:val="21"/>
               </w:rPr>
             </w:pPr>
             <w:r>
               <w:rPr>
                 <w:rFonts w:hint="eastAsia"/>
-                <w:sz w:val="21"/>
                 <w:szCs w:val="21"/>
               </w:rPr>
               <w:t>全文</w:t>
@@ -938,14 +922,12 @@
           <w:p>
             <w:pPr>
               <w:rPr>
-                <w:sz w:val="21"/>
                 <w:szCs w:val="21"/>
               </w:rPr>
             </w:pPr>
             <w:r>
               <w:rPr>
                 <w:rFonts w:hint="eastAsia"/>
-                <w:sz w:val="21"/>
                 <w:szCs w:val="21"/>
               </w:rPr>
               <w:t>新建</w:t>
@@ -959,16 +941,12 @@
           <w:p>
             <w:pPr>
               <w:rPr>
-                <w:rFonts w:hint="eastAsia" w:eastAsia="宋体"/>
-                <w:sz w:val="21"/>
                 <w:szCs w:val="21"/>
-                <w:lang w:val="en-US" w:eastAsia="zh-CN"/>
               </w:rPr>
             </w:pPr>
             <w:r>
               <w:rPr>
                 <w:rFonts w:hint="eastAsia"/>
-                <w:sz w:val="21"/>
                 <w:szCs w:val="21"/>
               </w:rPr>
               <w:t>2021031</w:t>
@@ -976,9 +954,7 @@
             <w:r>
               <w:rPr>
                 <w:rFonts w:hint="eastAsia"/>
-                <w:sz w:val="21"/>
                 <w:szCs w:val="21"/>
-                <w:lang w:val="en-US" w:eastAsia="zh-CN"/>
               </w:rPr>
               <w:t>8</w:t>
             </w:r>
@@ -991,14 +967,12 @@
           <w:p>
             <w:pPr>
               <w:rPr>
-                <w:sz w:val="21"/>
                 <w:szCs w:val="21"/>
               </w:rPr>
             </w:pPr>
             <w:r>
               <w:rPr>
                 <w:rFonts w:hint="eastAsia"/>
-                <w:sz w:val="21"/>
                 <w:szCs w:val="21"/>
               </w:rPr>
               <w:t>V0.0.1</w:t>
@@ -1012,14 +986,12 @@
           <w:p>
             <w:pPr>
               <w:rPr>
-                <w:sz w:val="21"/>
                 <w:szCs w:val="21"/>
               </w:rPr>
             </w:pPr>
             <w:r>
               <w:rPr>
                 <w:rFonts w:hint="eastAsia"/>
-                <w:sz w:val="21"/>
                 <w:szCs w:val="21"/>
               </w:rPr>
               <w:t>梅一枝</w:t>
@@ -1033,16 +1005,12 @@
           <w:p>
             <w:pPr>
               <w:rPr>
-                <w:rFonts w:hint="eastAsia" w:eastAsia="宋体"/>
-                <w:sz w:val="21"/>
                 <w:szCs w:val="21"/>
-                <w:lang w:val="en-US" w:eastAsia="zh-CN"/>
               </w:rPr>
             </w:pPr>
             <w:r>
               <w:rPr>
                 <w:rFonts w:hint="eastAsia"/>
-                <w:sz w:val="21"/>
                 <w:szCs w:val="21"/>
               </w:rPr>
               <w:t>2021031</w:t>
@@ -1050,9 +1018,7 @@
             <w:r>
               <w:rPr>
                 <w:rFonts w:hint="eastAsia"/>
-                <w:sz w:val="21"/>
                 <w:szCs w:val="21"/>
-                <w:lang w:val="en-US" w:eastAsia="zh-CN"/>
               </w:rPr>
               <w:t>8</w:t>
             </w:r>
@@ -1060,22 +1026,6 @@
         </w:tc>
       </w:tr>
       <w:tr>
-        <w:tblPrEx>
-          <w:tblBorders>
-            <w:top w:val="single" w:color="auto" w:sz="4" w:space="0"/>
-            <w:left w:val="single" w:color="auto" w:sz="4" w:space="0"/>
-            <w:bottom w:val="single" w:color="auto" w:sz="4" w:space="0"/>
-            <w:right w:val="single" w:color="auto" w:sz="4" w:space="0"/>
-            <w:insideH w:val="single" w:color="auto" w:sz="4" w:space="0"/>
-            <w:insideV w:val="single" w:color="auto" w:sz="4" w:space="0"/>
-          </w:tblBorders>
-          <w:tblCellMar>
-            <w:top w:w="0" w:type="dxa"/>
-            <w:left w:w="108" w:type="dxa"/>
-            <w:bottom w:w="0" w:type="dxa"/>
-            <w:right w:w="108" w:type="dxa"/>
-          </w:tblCellMar>
-        </w:tblPrEx>
         <w:tc>
           <w:tcPr>
             <w:tcW w:w="709" w:type="dxa"/>
@@ -1083,18 +1033,13 @@
           <w:p>
             <w:pPr>
               <w:rPr>
-                <w:rFonts w:hint="default" w:eastAsia="宋体"/>
-                <w:sz w:val="21"/>
                 <w:szCs w:val="21"/>
-                <w:lang w:val="en-US" w:eastAsia="zh-CN"/>
               </w:rPr>
             </w:pPr>
             <w:r>
               <w:rPr>
                 <w:rFonts w:hint="eastAsia"/>
-                <w:sz w:val="21"/>
                 <w:szCs w:val="21"/>
-                <w:lang w:val="en-US" w:eastAsia="zh-CN"/>
               </w:rPr>
               <w:t>02</w:t>
             </w:r>
@@ -1107,18 +1052,13 @@
           <w:p>
             <w:pPr>
               <w:rPr>
-                <w:rFonts w:hint="eastAsia" w:eastAsia="宋体"/>
-                <w:sz w:val="21"/>
                 <w:szCs w:val="21"/>
-                <w:lang w:val="en-US" w:eastAsia="zh-CN"/>
               </w:rPr>
             </w:pPr>
             <w:r>
               <w:rPr>
                 <w:rFonts w:hint="eastAsia"/>
-                <w:sz w:val="21"/>
                 <w:szCs w:val="21"/>
-                <w:lang w:val="en-US" w:eastAsia="zh-CN"/>
               </w:rPr>
               <w:t>部分</w:t>
             </w:r>
@@ -1131,18 +1071,13 @@
           <w:p>
             <w:pPr>
               <w:rPr>
-                <w:rFonts w:hint="eastAsia" w:eastAsia="宋体"/>
-                <w:sz w:val="21"/>
                 <w:szCs w:val="21"/>
-                <w:lang w:val="en-US" w:eastAsia="zh-CN"/>
               </w:rPr>
             </w:pPr>
             <w:r>
               <w:rPr>
                 <w:rFonts w:hint="eastAsia"/>
-                <w:sz w:val="21"/>
                 <w:szCs w:val="21"/>
-                <w:lang w:val="en-US" w:eastAsia="zh-CN"/>
               </w:rPr>
               <w:t>修改</w:t>
             </w:r>
@@ -1155,18 +1090,13 @@
           <w:p>
             <w:pPr>
               <w:rPr>
-                <w:rFonts w:hint="default" w:eastAsia="宋体"/>
-                <w:sz w:val="21"/>
                 <w:szCs w:val="21"/>
-                <w:lang w:val="en-US" w:eastAsia="zh-CN"/>
               </w:rPr>
             </w:pPr>
             <w:r>
               <w:rPr>
                 <w:rFonts w:hint="eastAsia"/>
-                <w:sz w:val="21"/>
                 <w:szCs w:val="21"/>
-                <w:lang w:val="en-US" w:eastAsia="zh-CN"/>
               </w:rPr>
               <w:t>20210324</w:t>
             </w:r>
@@ -1179,18 +1109,13 @@
           <w:p>
             <w:pPr>
               <w:rPr>
-                <w:rFonts w:hint="default" w:eastAsia="宋体"/>
-                <w:sz w:val="21"/>
                 <w:szCs w:val="21"/>
-                <w:lang w:val="en-US" w:eastAsia="zh-CN"/>
               </w:rPr>
             </w:pPr>
             <w:r>
               <w:rPr>
                 <w:rFonts w:hint="eastAsia"/>
-                <w:sz w:val="21"/>
                 <w:szCs w:val="21"/>
-                <w:lang w:val="en-US" w:eastAsia="zh-CN"/>
               </w:rPr>
               <w:t>V1.0.0</w:t>
             </w:r>
@@ -1203,18 +1128,13 @@
           <w:p>
             <w:pPr>
               <w:rPr>
-                <w:rFonts w:hint="eastAsia" w:eastAsia="宋体"/>
-                <w:sz w:val="21"/>
                 <w:szCs w:val="21"/>
-                <w:lang w:val="en-US" w:eastAsia="zh-CN"/>
               </w:rPr>
             </w:pPr>
             <w:r>
               <w:rPr>
                 <w:rFonts w:hint="eastAsia"/>
-                <w:sz w:val="21"/>
                 <w:szCs w:val="21"/>
-                <w:lang w:val="en-US" w:eastAsia="zh-CN"/>
               </w:rPr>
               <w:t>梅一枝</w:t>
             </w:r>
@@ -1227,18 +1147,13 @@
           <w:p>
             <w:pPr>
               <w:rPr>
-                <w:rFonts w:hint="default" w:eastAsia="宋体"/>
-                <w:sz w:val="21"/>
                 <w:szCs w:val="21"/>
-                <w:lang w:val="en-US" w:eastAsia="zh-CN"/>
               </w:rPr>
             </w:pPr>
             <w:r>
               <w:rPr>
                 <w:rFonts w:hint="eastAsia"/>
-                <w:sz w:val="21"/>
                 <w:szCs w:val="21"/>
-                <w:lang w:val="en-US" w:eastAsia="zh-CN"/>
               </w:rPr>
               <w:t>20210324</w:t>
             </w:r>
@@ -1354,170 +1269,174 @@
     <w:p>
       <w:pPr>
         <w:rPr>
-          <w:rFonts w:hint="eastAsia" w:ascii="宋体" w:hAnsi="宋体"/>
-        </w:rPr>
-      </w:pPr>
-    </w:p>
-    <w:p>
-      <w:pPr>
-        <w:rPr>
-          <w:rFonts w:hint="eastAsia" w:ascii="宋体" w:hAnsi="宋体"/>
-        </w:rPr>
-      </w:pPr>
-    </w:p>
-    <w:p>
-      <w:pPr>
-        <w:rPr>
-          <w:rFonts w:hint="eastAsia" w:ascii="宋体" w:hAnsi="宋体"/>
-        </w:rPr>
-      </w:pPr>
-    </w:p>
-    <w:p>
-      <w:pPr>
-        <w:rPr>
-          <w:rFonts w:hint="eastAsia" w:ascii="宋体" w:hAnsi="宋体"/>
-        </w:rPr>
-      </w:pPr>
-    </w:p>
-    <w:p>
-      <w:pPr>
-        <w:rPr>
-          <w:rFonts w:hint="eastAsia" w:ascii="宋体" w:hAnsi="宋体"/>
-        </w:rPr>
-      </w:pPr>
-    </w:p>
-    <w:p>
-      <w:pPr>
-        <w:rPr>
-          <w:rFonts w:hint="eastAsia" w:ascii="宋体" w:hAnsi="宋体"/>
-        </w:rPr>
-      </w:pPr>
-    </w:p>
-    <w:p>
-      <w:pPr>
-        <w:rPr>
-          <w:rFonts w:hint="eastAsia" w:ascii="宋体" w:hAnsi="宋体"/>
-        </w:rPr>
-      </w:pPr>
-    </w:p>
-    <w:p>
-      <w:pPr>
-        <w:rPr>
-          <w:rFonts w:hint="eastAsia" w:ascii="宋体" w:hAnsi="宋体"/>
-        </w:rPr>
-      </w:pPr>
-    </w:p>
-    <w:p>
-      <w:pPr>
-        <w:rPr>
-          <w:rFonts w:hint="eastAsia" w:ascii="宋体" w:hAnsi="宋体"/>
-        </w:rPr>
-      </w:pPr>
-    </w:p>
-    <w:p>
-      <w:pPr>
-        <w:rPr>
-          <w:rFonts w:hint="eastAsia" w:ascii="宋体" w:hAnsi="宋体"/>
-        </w:rPr>
-      </w:pPr>
-    </w:p>
-    <w:p>
-      <w:pPr>
-        <w:rPr>
-          <w:rFonts w:hint="eastAsia" w:ascii="宋体" w:hAnsi="宋体"/>
-        </w:rPr>
-      </w:pPr>
-    </w:p>
-    <w:p>
-      <w:pPr>
-        <w:rPr>
-          <w:rFonts w:hint="eastAsia" w:ascii="宋体" w:hAnsi="宋体"/>
-        </w:rPr>
-      </w:pPr>
-    </w:p>
-    <w:p>
-      <w:pPr>
-        <w:rPr>
-          <w:rFonts w:hint="eastAsia" w:ascii="宋体" w:hAnsi="宋体"/>
-        </w:rPr>
-      </w:pPr>
-    </w:p>
-    <w:p>
-      <w:pPr>
-        <w:rPr>
-          <w:rFonts w:hint="eastAsia" w:ascii="宋体" w:hAnsi="宋体"/>
-        </w:rPr>
-      </w:pPr>
-    </w:p>
-    <w:p>
-      <w:pPr>
-        <w:rPr>
-          <w:rFonts w:hint="eastAsia" w:ascii="宋体" w:hAnsi="宋体"/>
-        </w:rPr>
-      </w:pPr>
-    </w:p>
-    <w:p>
-      <w:pPr>
-        <w:rPr>
-          <w:rFonts w:hint="eastAsia" w:ascii="宋体" w:hAnsi="宋体"/>
-        </w:rPr>
-      </w:pPr>
-    </w:p>
-    <w:p>
-      <w:pPr>
-        <w:rPr>
-          <w:rFonts w:hint="eastAsia" w:ascii="宋体" w:hAnsi="宋体"/>
-        </w:rPr>
-      </w:pPr>
-    </w:p>
-    <w:p>
-      <w:pPr>
-        <w:rPr>
-          <w:rFonts w:hint="eastAsia" w:ascii="宋体" w:hAnsi="宋体"/>
-        </w:rPr>
-      </w:pPr>
-    </w:p>
-    <w:p>
-      <w:pPr>
-        <w:rPr>
-          <w:rFonts w:hint="eastAsia" w:ascii="宋体" w:hAnsi="宋体"/>
-        </w:rPr>
-      </w:pPr>
-    </w:p>
-    <w:p>
-      <w:pPr>
-        <w:rPr>
-          <w:rFonts w:hint="eastAsia" w:ascii="宋体" w:hAnsi="宋体"/>
-        </w:rPr>
-      </w:pPr>
-    </w:p>
-    <w:p>
-      <w:pPr>
-        <w:rPr>
-          <w:rFonts w:hint="eastAsia" w:ascii="宋体" w:hAnsi="宋体"/>
-        </w:rPr>
-      </w:pPr>
-    </w:p>
-    <w:p>
-      <w:pPr>
-        <w:pStyle w:val="36"/>
+          <w:rFonts w:ascii="宋体" w:hAnsi="宋体"/>
+        </w:rPr>
+      </w:pPr>
+    </w:p>
+    <w:p>
+      <w:pPr>
+        <w:rPr>
+          <w:rFonts w:ascii="宋体" w:hAnsi="宋体"/>
+        </w:rPr>
+      </w:pPr>
+    </w:p>
+    <w:p>
+      <w:pPr>
+        <w:rPr>
+          <w:rFonts w:ascii="宋体" w:hAnsi="宋体"/>
+        </w:rPr>
+      </w:pPr>
+    </w:p>
+    <w:p>
+      <w:pPr>
+        <w:rPr>
+          <w:rFonts w:ascii="宋体" w:hAnsi="宋体"/>
+        </w:rPr>
+      </w:pPr>
+    </w:p>
+    <w:p>
+      <w:pPr>
+        <w:rPr>
+          <w:rFonts w:ascii="宋体" w:hAnsi="宋体"/>
+        </w:rPr>
+      </w:pPr>
+    </w:p>
+    <w:p>
+      <w:pPr>
+        <w:rPr>
+          <w:rFonts w:ascii="宋体" w:hAnsi="宋体"/>
+        </w:rPr>
+      </w:pPr>
+    </w:p>
+    <w:p>
+      <w:pPr>
+        <w:rPr>
+          <w:rFonts w:ascii="宋体" w:hAnsi="宋体"/>
+        </w:rPr>
+      </w:pPr>
+    </w:p>
+    <w:p>
+      <w:pPr>
+        <w:rPr>
+          <w:rFonts w:ascii="宋体" w:hAnsi="宋体"/>
+        </w:rPr>
+      </w:pPr>
+    </w:p>
+    <w:p>
+      <w:pPr>
+        <w:rPr>
+          <w:rFonts w:ascii="宋体" w:hAnsi="宋体"/>
+        </w:rPr>
+      </w:pPr>
+    </w:p>
+    <w:p>
+      <w:pPr>
+        <w:rPr>
+          <w:rFonts w:ascii="宋体" w:hAnsi="宋体"/>
+        </w:rPr>
+      </w:pPr>
+    </w:p>
+    <w:p>
+      <w:pPr>
+        <w:rPr>
+          <w:rFonts w:ascii="宋体" w:hAnsi="宋体"/>
+        </w:rPr>
+      </w:pPr>
+    </w:p>
+    <w:p>
+      <w:pPr>
+        <w:rPr>
+          <w:rFonts w:ascii="宋体" w:hAnsi="宋体"/>
+        </w:rPr>
+      </w:pPr>
+    </w:p>
+    <w:p>
+      <w:pPr>
+        <w:rPr>
+          <w:rFonts w:ascii="宋体" w:hAnsi="宋体"/>
+        </w:rPr>
+      </w:pPr>
+    </w:p>
+    <w:p>
+      <w:pPr>
+        <w:rPr>
+          <w:rFonts w:ascii="宋体" w:hAnsi="宋体"/>
+        </w:rPr>
+      </w:pPr>
+    </w:p>
+    <w:p>
+      <w:pPr>
+        <w:rPr>
+          <w:rFonts w:ascii="宋体" w:hAnsi="宋体"/>
+        </w:rPr>
+      </w:pPr>
+    </w:p>
+    <w:p>
+      <w:pPr>
+        <w:rPr>
+          <w:rFonts w:ascii="宋体" w:hAnsi="宋体"/>
+        </w:rPr>
+      </w:pPr>
+    </w:p>
+    <w:p>
+      <w:pPr>
+        <w:rPr>
+          <w:rFonts w:ascii="宋体" w:hAnsi="宋体"/>
+        </w:rPr>
+      </w:pPr>
+    </w:p>
+    <w:p>
+      <w:pPr>
+        <w:rPr>
+          <w:rFonts w:ascii="宋体" w:hAnsi="宋体"/>
+        </w:rPr>
+      </w:pPr>
+    </w:p>
+    <w:p>
+      <w:pPr>
+        <w:rPr>
+          <w:rFonts w:ascii="宋体" w:hAnsi="宋体"/>
+        </w:rPr>
+      </w:pPr>
+    </w:p>
+    <w:p>
+      <w:pPr>
+        <w:rPr>
+          <w:rFonts w:ascii="宋体" w:hAnsi="宋体"/>
+        </w:rPr>
+      </w:pPr>
+    </w:p>
+    <w:p>
+      <w:pPr>
+        <w:rPr>
+          <w:rFonts w:ascii="宋体" w:hAnsi="宋体"/>
+        </w:rPr>
+      </w:pPr>
+    </w:p>
+    <w:p>
+      <w:pPr>
+        <w:pStyle w:val="TOC1"/>
         <w:spacing w:line="240" w:lineRule="auto"/>
         <w:rPr>
-          <w:rFonts w:ascii="宋体" w:hAnsi="宋体" w:eastAsia="宋体"/>
+          <w:rFonts w:ascii="宋体" w:eastAsia="宋体" w:hAnsi="宋体"/>
           <w:lang w:val="zh-CN"/>
         </w:rPr>
         <w:sectPr>
           <w:pgSz w:w="11906" w:h="16838"/>
           <w:pgMar w:top="1440" w:right="1800" w:bottom="1440" w:left="1800" w:header="851" w:footer="992" w:gutter="0"/>
-          <w:cols w:space="425" w:num="1"/>
-          <w:docGrid w:type="lines" w:linePitch="312" w:charSpace="0"/>
+          <w:cols w:space="425"/>
+          <w:docGrid w:type="lines" w:linePitch="312"/>
         </w:sectPr>
       </w:pPr>
     </w:p>
     <w:sdt>
       <w:sdtPr>
         <w:rPr>
-          <w:rFonts w:ascii="宋体" w:hAnsi="宋体" w:eastAsia="宋体"/>
+          <w:rFonts w:ascii="宋体" w:eastAsia="宋体" w:hAnsi="宋体" w:cs="Times New Roman"/>
+          <w:color w:val="auto"/>
+          <w:kern w:val="2"/>
+          <w:sz w:val="21"/>
+          <w:szCs w:val="24"/>
           <w:lang w:val="zh-CN"/>
         </w:rPr>
         <w:id w:val="-12538910"/>
@@ -1528,35 +1447,24 @@
       </w:sdtPr>
       <w:sdtEndPr>
         <w:rPr>
-          <w:rFonts w:ascii="宋体" w:hAnsi="宋体" w:eastAsia="宋体" w:cs="Times New Roman"/>
           <w:b/>
           <w:bCs/>
-          <w:color w:val="auto"/>
-          <w:kern w:val="2"/>
-          <w:sz w:val="21"/>
-          <w:szCs w:val="24"/>
-          <w:lang w:val="zh-CN"/>
         </w:rPr>
       </w:sdtEndPr>
       <w:sdtContent>
         <w:p>
           <w:pPr>
-            <w:pStyle w:val="36"/>
+            <w:pStyle w:val="TOC1"/>
             <w:spacing w:line="240" w:lineRule="auto"/>
             <w:rPr>
-              <w:rFonts w:ascii="宋体" w:hAnsi="宋体" w:eastAsiaTheme="majorEastAsia" w:cstheme="majorBidi"/>
-              <w:b w:val="0"/>
+              <w:rFonts w:ascii="宋体" w:hAnsi="宋体"/>
               <w:bCs/>
-              <w:color w:val="2F5597" w:themeColor="accent1" w:themeShade="BF"/>
-              <w:kern w:val="0"/>
-              <w:sz w:val="32"/>
-              <w:szCs w:val="32"/>
-              <w:lang w:val="zh-CN" w:eastAsia="zh-CN" w:bidi="ar-SA"/>
+              <w:lang w:val="zh-CN"/>
             </w:rPr>
           </w:pPr>
           <w:r>
             <w:rPr>
-              <w:rFonts w:ascii="宋体" w:hAnsi="宋体" w:eastAsia="宋体"/>
+              <w:rFonts w:ascii="宋体" w:eastAsia="宋体" w:hAnsi="宋体"/>
               <w:lang w:val="zh-CN"/>
             </w:rPr>
             <w:t>目录</w:t>
@@ -1587,63 +1495,42 @@
               <w:tab w:val="right" w:leader="dot" w:pos="8306"/>
             </w:tabs>
           </w:pPr>
-          <w:r>
-            <w:rPr>
-              <w:rFonts w:ascii="宋体" w:hAnsi="宋体"/>
-              <w:bCs/>
-              <w:lang w:val="zh-CN"/>
-            </w:rPr>
-            <w:fldChar w:fldCharType="begin"/>
-          </w:r>
-          <w:r>
-            <w:rPr>
-              <w:rFonts w:ascii="宋体" w:hAnsi="宋体"/>
-              <w:bCs/>
-              <w:lang w:val="zh-CN"/>
-            </w:rPr>
-            <w:instrText xml:space="preserve"> HYPERLINK \l _Toc27648 </w:instrText>
-          </w:r>
-          <w:r>
-            <w:rPr>
-              <w:rFonts w:ascii="宋体" w:hAnsi="宋体"/>
-              <w:bCs/>
-              <w:lang w:val="zh-CN"/>
-            </w:rPr>
-            <w:fldChar w:fldCharType="separate"/>
-          </w:r>
-          <w:r>
-            <w:rPr>
-              <w:rFonts w:hint="eastAsia" w:ascii="宋体" w:hAnsi="宋体" w:eastAsia="宋体" w:cs="宋体"/>
-              <w:szCs w:val="36"/>
-            </w:rPr>
-            <w:t>“渔乎”APP开发项目</w:t>
-          </w:r>
-          <w:r>
-            <w:tab/>
-          </w:r>
-          <w:r>
-            <w:fldChar w:fldCharType="begin"/>
-          </w:r>
-          <w:r>
-            <w:instrText xml:space="preserve"> PAGEREF _Toc27648 \h </w:instrText>
-          </w:r>
-          <w:r>
-            <w:fldChar w:fldCharType="separate"/>
-          </w:r>
-          <w:r>
-            <w:t>1</w:t>
-          </w:r>
-          <w:r>
-            <w:fldChar w:fldCharType="end"/>
-          </w:r>
-          <w:r>
-            <w:rPr>
-              <w:rFonts w:ascii="宋体" w:hAnsi="宋体"/>
-              <w:bCs/>
-              <w:lang w:val="zh-CN"/>
-            </w:rPr>
-            <w:fldChar w:fldCharType="end"/>
-          </w:r>
+          <w:hyperlink w:anchor="_Toc27648" w:history="1">
+            <w:r>
+              <w:rPr>
+                <w:rFonts w:ascii="宋体" w:hAnsi="宋体" w:cs="宋体" w:hint="eastAsia"/>
+                <w:szCs w:val="36"/>
+              </w:rPr>
+              <w:t>“渔乐生活</w:t>
+            </w:r>
+            <w:bookmarkStart w:id="16" w:name="_GoBack"/>
+            <w:bookmarkEnd w:id="16"/>
+            <w:r>
+              <w:rPr>
+                <w:rFonts w:ascii="宋体" w:hAnsi="宋体" w:cs="宋体" w:hint="eastAsia"/>
+                <w:szCs w:val="36"/>
+              </w:rPr>
+              <w:t>”APP开发项目</w:t>
+            </w:r>
+            <w:r>
+              <w:tab/>
+            </w:r>
+            <w:r>
+              <w:fldChar w:fldCharType="begin"/>
+            </w:r>
+            <w:r>
+              <w:instrText xml:space="preserve"> PAGEREF _Toc27648 \h </w:instrText>
+            </w:r>
+            <w:r>
+              <w:fldChar w:fldCharType="separate"/>
+            </w:r>
+            <w:r>
+              <w:t>1</w:t>
+            </w:r>
+            <w:r>
+              <w:fldChar w:fldCharType="end"/>
+            </w:r>
+          </w:hyperlink>
         </w:p>
         <w:p>
           <w:pPr>
@@ -1652,69 +1539,32 @@
               <w:tab w:val="right" w:leader="dot" w:pos="8306"/>
             </w:tabs>
           </w:pPr>
-          <w:r>
-            <w:rPr>
-              <w:rFonts w:ascii="宋体" w:hAnsi="宋体"/>
-              <w:bCs/>
-              <w:lang w:val="zh-CN"/>
-            </w:rPr>
-            <w:fldChar w:fldCharType="begin"/>
-          </w:r>
-          <w:r>
-            <w:rPr>
-              <w:rFonts w:ascii="宋体" w:hAnsi="宋体"/>
-              <w:bCs/>
-              <w:lang w:val="zh-CN"/>
-            </w:rPr>
-            <w:instrText xml:space="preserve"> HYPERLINK \l _Toc598 </w:instrText>
-          </w:r>
-          <w:r>
-            <w:rPr>
-              <w:rFonts w:ascii="宋体" w:hAnsi="宋体"/>
-              <w:bCs/>
-              <w:lang w:val="zh-CN"/>
-            </w:rPr>
-            <w:fldChar w:fldCharType="separate"/>
-          </w:r>
-          <w:r>
-            <w:rPr>
-              <w:rFonts w:hint="eastAsia"/>
-              <w:lang w:val="en-US" w:eastAsia="zh-CN"/>
-            </w:rPr>
-            <w:t>沟通</w:t>
-          </w:r>
-          <w:r>
-            <w:rPr>
-              <w:rFonts w:hint="eastAsia"/>
-            </w:rPr>
-            <w:t>管理计划</w:t>
-          </w:r>
-          <w:r>
-            <w:tab/>
-          </w:r>
-          <w:r>
-            <w:fldChar w:fldCharType="begin"/>
-          </w:r>
-          <w:r>
-            <w:instrText xml:space="preserve"> PAGEREF _Toc598 \h </w:instrText>
-          </w:r>
-          <w:r>
-            <w:fldChar w:fldCharType="separate"/>
-          </w:r>
-          <w:r>
-            <w:t>1</w:t>
-          </w:r>
-          <w:r>
-            <w:fldChar w:fldCharType="end"/>
-          </w:r>
-          <w:r>
-            <w:rPr>
-              <w:rFonts w:ascii="宋体" w:hAnsi="宋体"/>
-              <w:bCs/>
-              <w:lang w:val="zh-CN"/>
-            </w:rPr>
-            <w:fldChar w:fldCharType="end"/>
-          </w:r>
+          <w:hyperlink w:anchor="_Toc598" w:history="1">
+            <w:r>
+              <w:rPr>
+                <w:rFonts w:hint="eastAsia"/>
+              </w:rPr>
+              <w:t>沟通管理计划</w:t>
+            </w:r>
+            <w:r>
+              <w:tab/>
+            </w:r>
+            <w:r>
+              <w:fldChar w:fldCharType="begin"/>
+            </w:r>
+            <w:r>
+              <w:instrText xml:space="preserve"> PAGEREF _Toc598 \h </w:instrText>
+            </w:r>
+            <w:r>
+              <w:fldChar w:fldCharType="separate"/>
+            </w:r>
+            <w:r>
+              <w:t>1</w:t>
+            </w:r>
+            <w:r>
+              <w:fldChar w:fldCharType="end"/>
+            </w:r>
+          </w:hyperlink>
         </w:p>
         <w:p>
           <w:pPr>
@@ -1723,190 +1573,118 @@
               <w:tab w:val="right" w:leader="dot" w:pos="8306"/>
             </w:tabs>
           </w:pPr>
-          <w:r>
-            <w:rPr>
-              <w:rFonts w:ascii="宋体" w:hAnsi="宋体"/>
-              <w:bCs/>
-              <w:lang w:val="zh-CN"/>
-            </w:rPr>
-            <w:fldChar w:fldCharType="begin"/>
-          </w:r>
-          <w:r>
-            <w:rPr>
-              <w:rFonts w:ascii="宋体" w:hAnsi="宋体"/>
-              <w:bCs/>
-              <w:lang w:val="zh-CN"/>
-            </w:rPr>
-            <w:instrText xml:space="preserve"> HYPERLINK \l _Toc24736 </w:instrText>
-          </w:r>
-          <w:r>
-            <w:rPr>
-              <w:rFonts w:ascii="宋体" w:hAnsi="宋体"/>
-              <w:bCs/>
-              <w:lang w:val="zh-CN"/>
-            </w:rPr>
-            <w:fldChar w:fldCharType="separate"/>
-          </w:r>
-          <w:r>
-            <w:rPr>
-              <w:rFonts w:hint="eastAsia"/>
-            </w:rPr>
-            <w:t>1引言</w:t>
-          </w:r>
-          <w:r>
-            <w:tab/>
-          </w:r>
-          <w:r>
-            <w:fldChar w:fldCharType="begin"/>
-          </w:r>
-          <w:r>
-            <w:instrText xml:space="preserve"> PAGEREF _Toc24736 \h </w:instrText>
-          </w:r>
-          <w:r>
-            <w:fldChar w:fldCharType="separate"/>
-          </w:r>
-          <w:r>
-            <w:t>1</w:t>
-          </w:r>
-          <w:r>
-            <w:fldChar w:fldCharType="end"/>
-          </w:r>
-          <w:r>
-            <w:rPr>
-              <w:rFonts w:ascii="宋体" w:hAnsi="宋体"/>
-              <w:bCs/>
-              <w:lang w:val="zh-CN"/>
-            </w:rPr>
-            <w:fldChar w:fldCharType="end"/>
-          </w:r>
+          <w:hyperlink w:anchor="_Toc24736" w:history="1">
+            <w:r>
+              <w:rPr>
+                <w:rFonts w:hint="eastAsia"/>
+              </w:rPr>
+              <w:t>1</w:t>
+            </w:r>
+            <w:r>
+              <w:rPr>
+                <w:rFonts w:hint="eastAsia"/>
+              </w:rPr>
+              <w:t>引言</w:t>
+            </w:r>
+            <w:r>
+              <w:tab/>
+            </w:r>
+            <w:r>
+              <w:fldChar w:fldCharType="begin"/>
+            </w:r>
+            <w:r>
+              <w:instrText xml:space="preserve"> PAGEREF _Toc24736 \h </w:instrText>
+            </w:r>
+            <w:r>
+              <w:fldChar w:fldCharType="separate"/>
+            </w:r>
+            <w:r>
+              <w:t>1</w:t>
+            </w:r>
+            <w:r>
+              <w:fldChar w:fldCharType="end"/>
+            </w:r>
+          </w:hyperlink>
         </w:p>
         <w:p>
           <w:pPr>
-            <w:pStyle w:val="11"/>
+            <w:pStyle w:val="20"/>
             <w:tabs>
               <w:tab w:val="right" w:leader="dot" w:pos="8306"/>
             </w:tabs>
           </w:pPr>
-          <w:r>
-            <w:rPr>
-              <w:rFonts w:ascii="宋体" w:hAnsi="宋体"/>
-              <w:bCs/>
-              <w:lang w:val="zh-CN"/>
-            </w:rPr>
-            <w:fldChar w:fldCharType="begin"/>
-          </w:r>
-          <w:r>
-            <w:rPr>
-              <w:rFonts w:ascii="宋体" w:hAnsi="宋体"/>
-              <w:bCs/>
-              <w:lang w:val="zh-CN"/>
-            </w:rPr>
-            <w:instrText xml:space="preserve"> HYPERLINK \l _Toc23952 </w:instrText>
-          </w:r>
-          <w:r>
-            <w:rPr>
-              <w:rFonts w:ascii="宋体" w:hAnsi="宋体"/>
-              <w:bCs/>
-              <w:lang w:val="zh-CN"/>
-            </w:rPr>
-            <w:fldChar w:fldCharType="separate"/>
-          </w:r>
-          <w:r>
-            <w:rPr>
-              <w:rFonts w:hint="eastAsia"/>
-            </w:rPr>
-            <w:t>1.1标识</w:t>
-          </w:r>
-          <w:r>
-            <w:tab/>
-          </w:r>
-          <w:r>
-            <w:fldChar w:fldCharType="begin"/>
-          </w:r>
-          <w:r>
-            <w:instrText xml:space="preserve"> PAGEREF _Toc23952 \h </w:instrText>
-          </w:r>
-          <w:r>
-            <w:fldChar w:fldCharType="separate"/>
-          </w:r>
-          <w:r>
-            <w:t>1</w:t>
-          </w:r>
-          <w:r>
-            <w:fldChar w:fldCharType="end"/>
-          </w:r>
-          <w:r>
-            <w:rPr>
-              <w:rFonts w:ascii="宋体" w:hAnsi="宋体"/>
-              <w:bCs/>
-              <w:lang w:val="zh-CN"/>
-            </w:rPr>
-            <w:fldChar w:fldCharType="end"/>
-          </w:r>
+          <w:hyperlink w:anchor="_Toc23952" w:history="1">
+            <w:r>
+              <w:rPr>
+                <w:rFonts w:hint="eastAsia"/>
+              </w:rPr>
+              <w:t>1.1</w:t>
+            </w:r>
+            <w:r>
+              <w:rPr>
+                <w:rFonts w:hint="eastAsia"/>
+              </w:rPr>
+              <w:t>标识</w:t>
+            </w:r>
+            <w:r>
+              <w:tab/>
+            </w:r>
+            <w:r>
+              <w:fldChar w:fldCharType="begin"/>
+            </w:r>
+            <w:r>
+              <w:instrText xml:space="preserve"> PAGEREF _Toc23952 \h </w:instrText>
+            </w:r>
+            <w:r>
+              <w:fldChar w:fldCharType="separate"/>
+            </w:r>
+            <w:r>
+              <w:t>1</w:t>
+            </w:r>
+            <w:r>
+              <w:fldChar w:fldCharType="end"/>
+            </w:r>
+          </w:hyperlink>
         </w:p>
         <w:p>
           <w:pPr>
-            <w:pStyle w:val="11"/>
+            <w:pStyle w:val="20"/>
             <w:tabs>
               <w:tab w:val="right" w:leader="dot" w:pos="8306"/>
             </w:tabs>
           </w:pPr>
-          <w:r>
-            <w:rPr>
-              <w:rFonts w:ascii="宋体" w:hAnsi="宋体"/>
-              <w:bCs/>
-              <w:lang w:val="zh-CN"/>
-            </w:rPr>
-            <w:fldChar w:fldCharType="begin"/>
-          </w:r>
-          <w:r>
-            <w:rPr>
-              <w:rFonts w:ascii="宋体" w:hAnsi="宋体"/>
-              <w:bCs/>
-              <w:lang w:val="zh-CN"/>
-            </w:rPr>
-            <w:instrText xml:space="preserve"> HYPERLINK \l _Toc27718 </w:instrText>
-          </w:r>
-          <w:r>
-            <w:rPr>
-              <w:rFonts w:ascii="宋体" w:hAnsi="宋体"/>
-              <w:bCs/>
-              <w:lang w:val="zh-CN"/>
-            </w:rPr>
-            <w:fldChar w:fldCharType="separate"/>
-          </w:r>
-          <w:r>
-            <w:rPr>
-              <w:rFonts w:hint="eastAsia"/>
-            </w:rPr>
-            <w:t>1.2系统概述</w:t>
-          </w:r>
-          <w:r>
-            <w:tab/>
-          </w:r>
-          <w:r>
-            <w:fldChar w:fldCharType="begin"/>
-          </w:r>
-          <w:r>
-            <w:instrText xml:space="preserve"> PAGEREF _Toc27718 \h </w:instrText>
-          </w:r>
-          <w:r>
-            <w:fldChar w:fldCharType="separate"/>
-          </w:r>
-          <w:r>
-            <w:t>1</w:t>
-          </w:r>
-          <w:r>
-            <w:fldChar w:fldCharType="end"/>
-          </w:r>
-          <w:r>
-            <w:rPr>
-              <w:rFonts w:ascii="宋体" w:hAnsi="宋体"/>
-              <w:bCs/>
-              <w:lang w:val="zh-CN"/>
-            </w:rPr>
-            <w:fldChar w:fldCharType="end"/>
-          </w:r>
+          <w:hyperlink w:anchor="_Toc27718" w:history="1">
+            <w:r>
+              <w:rPr>
+                <w:rFonts w:hint="eastAsia"/>
+              </w:rPr>
+              <w:t>1.2</w:t>
+            </w:r>
+            <w:r>
+              <w:rPr>
+                <w:rFonts w:hint="eastAsia"/>
+              </w:rPr>
+              <w:t>系统概述</w:t>
+            </w:r>
+            <w:r>
+              <w:tab/>
+            </w:r>
+            <w:r>
+              <w:fldChar w:fldCharType="begin"/>
+            </w:r>
+            <w:r>
+              <w:instrText xml:space="preserve"> PAGEREF _Toc27718 \h </w:instrText>
+            </w:r>
+            <w:r>
+              <w:fldChar w:fldCharType="separate"/>
+            </w:r>
+            <w:r>
+              <w:t>1</w:t>
+            </w:r>
+            <w:r>
+              <w:fldChar w:fldCharType="end"/>
+            </w:r>
+          </w:hyperlink>
         </w:p>
         <w:p>
           <w:pPr>
@@ -1915,604 +1693,354 @@
               <w:tab w:val="right" w:leader="dot" w:pos="8306"/>
             </w:tabs>
           </w:pPr>
-          <w:r>
-            <w:rPr>
-              <w:rFonts w:ascii="宋体" w:hAnsi="宋体"/>
-              <w:bCs/>
-              <w:lang w:val="zh-CN"/>
-            </w:rPr>
-            <w:fldChar w:fldCharType="begin"/>
-          </w:r>
-          <w:r>
-            <w:rPr>
-              <w:rFonts w:ascii="宋体" w:hAnsi="宋体"/>
-              <w:bCs/>
-              <w:lang w:val="zh-CN"/>
-            </w:rPr>
-            <w:instrText xml:space="preserve"> HYPERLINK \l _Toc2247 </w:instrText>
-          </w:r>
-          <w:r>
-            <w:rPr>
-              <w:rFonts w:ascii="宋体" w:hAnsi="宋体"/>
-              <w:bCs/>
-              <w:lang w:val="zh-CN"/>
-            </w:rPr>
-            <w:fldChar w:fldCharType="separate"/>
-          </w:r>
-          <w:r>
-            <w:rPr>
-              <w:rFonts w:hint="eastAsia"/>
-              <w:lang w:val="en-US" w:eastAsia="zh-CN"/>
-            </w:rPr>
-            <w:t>2</w:t>
-          </w:r>
-          <w:r>
-            <w:t>.</w:t>
-          </w:r>
-          <w:r>
-            <w:rPr>
-              <w:rFonts w:hint="eastAsia"/>
-            </w:rPr>
-            <w:t>沟通管理计划</w:t>
-          </w:r>
-          <w:r>
-            <w:tab/>
-          </w:r>
-          <w:r>
-            <w:fldChar w:fldCharType="begin"/>
-          </w:r>
-          <w:r>
-            <w:instrText xml:space="preserve"> PAGEREF _Toc2247 \h </w:instrText>
-          </w:r>
-          <w:r>
-            <w:fldChar w:fldCharType="separate"/>
-          </w:r>
-          <w:r>
-            <w:t>1</w:t>
-          </w:r>
-          <w:r>
-            <w:fldChar w:fldCharType="end"/>
-          </w:r>
-          <w:r>
-            <w:rPr>
-              <w:rFonts w:ascii="宋体" w:hAnsi="宋体"/>
-              <w:bCs/>
-              <w:lang w:val="zh-CN"/>
-            </w:rPr>
-            <w:fldChar w:fldCharType="end"/>
-          </w:r>
+          <w:hyperlink w:anchor="_Toc2247" w:history="1">
+            <w:r>
+              <w:rPr>
+                <w:rFonts w:hint="eastAsia"/>
+              </w:rPr>
+              <w:t>2</w:t>
+            </w:r>
+            <w:r>
+              <w:t>.</w:t>
+            </w:r>
+            <w:r>
+              <w:rPr>
+                <w:rFonts w:hint="eastAsia"/>
+              </w:rPr>
+              <w:t>沟通管理计划</w:t>
+            </w:r>
+            <w:r>
+              <w:tab/>
+            </w:r>
+            <w:r>
+              <w:fldChar w:fldCharType="begin"/>
+            </w:r>
+            <w:r>
+              <w:instrText xml:space="preserve"> PAGEREF _Toc2247 \h </w:instrText>
+            </w:r>
+            <w:r>
+              <w:fldChar w:fldCharType="separate"/>
+            </w:r>
+            <w:r>
+              <w:t>1</w:t>
+            </w:r>
+            <w:r>
+              <w:fldChar w:fldCharType="end"/>
+            </w:r>
+          </w:hyperlink>
         </w:p>
         <w:p>
           <w:pPr>
-            <w:pStyle w:val="11"/>
+            <w:pStyle w:val="20"/>
             <w:tabs>
               <w:tab w:val="right" w:leader="dot" w:pos="8306"/>
             </w:tabs>
           </w:pPr>
-          <w:r>
-            <w:rPr>
-              <w:rFonts w:ascii="宋体" w:hAnsi="宋体"/>
-              <w:bCs/>
-              <w:lang w:val="zh-CN"/>
-            </w:rPr>
-            <w:fldChar w:fldCharType="begin"/>
-          </w:r>
-          <w:r>
-            <w:rPr>
-              <w:rFonts w:ascii="宋体" w:hAnsi="宋体"/>
-              <w:bCs/>
-              <w:lang w:val="zh-CN"/>
-            </w:rPr>
-            <w:instrText xml:space="preserve"> HYPERLINK \l _Toc3532 </w:instrText>
-          </w:r>
-          <w:r>
-            <w:rPr>
-              <w:rFonts w:ascii="宋体" w:hAnsi="宋体"/>
-              <w:bCs/>
-              <w:lang w:val="zh-CN"/>
-            </w:rPr>
-            <w:fldChar w:fldCharType="separate"/>
-          </w:r>
-          <w:r>
-            <w:rPr>
-              <w:rFonts w:hint="eastAsia"/>
-              <w:lang w:val="en-US" w:eastAsia="zh-CN"/>
-            </w:rPr>
-            <w:t>2</w:t>
-          </w:r>
-          <w:r>
-            <w:t>.1</w:t>
-          </w:r>
-          <w:r>
-            <w:rPr>
-              <w:rFonts w:hint="eastAsia"/>
-              <w:lang w:val="en-US" w:eastAsia="zh-CN"/>
-            </w:rPr>
-            <w:t>对外沟通形式</w:t>
-          </w:r>
-          <w:r>
-            <w:tab/>
-          </w:r>
-          <w:r>
-            <w:fldChar w:fldCharType="begin"/>
-          </w:r>
-          <w:r>
-            <w:instrText xml:space="preserve"> PAGEREF _Toc3532 \h </w:instrText>
-          </w:r>
-          <w:r>
-            <w:fldChar w:fldCharType="separate"/>
-          </w:r>
-          <w:r>
-            <w:t>1</w:t>
-          </w:r>
-          <w:r>
-            <w:fldChar w:fldCharType="end"/>
-          </w:r>
-          <w:r>
-            <w:rPr>
-              <w:rFonts w:ascii="宋体" w:hAnsi="宋体"/>
-              <w:bCs/>
-              <w:lang w:val="zh-CN"/>
-            </w:rPr>
-            <w:fldChar w:fldCharType="end"/>
-          </w:r>
+          <w:hyperlink w:anchor="_Toc3532" w:history="1">
+            <w:r>
+              <w:rPr>
+                <w:rFonts w:hint="eastAsia"/>
+              </w:rPr>
+              <w:t>2</w:t>
+            </w:r>
+            <w:r>
+              <w:t>.1</w:t>
+            </w:r>
+            <w:r>
+              <w:rPr>
+                <w:rFonts w:hint="eastAsia"/>
+              </w:rPr>
+              <w:t>对外沟通形式</w:t>
+            </w:r>
+            <w:r>
+              <w:tab/>
+            </w:r>
+            <w:r>
+              <w:fldChar w:fldCharType="begin"/>
+            </w:r>
+            <w:r>
+              <w:instrText xml:space="preserve"> PAGEREF _Toc3532 \h </w:instrText>
+            </w:r>
+            <w:r>
+              <w:fldChar w:fldCharType="separate"/>
+            </w:r>
+            <w:r>
+              <w:t>1</w:t>
+            </w:r>
+            <w:r>
+              <w:fldChar w:fldCharType="end"/>
+            </w:r>
+          </w:hyperlink>
         </w:p>
         <w:p>
           <w:pPr>
-            <w:pStyle w:val="7"/>
+            <w:pStyle w:val="30"/>
             <w:tabs>
               <w:tab w:val="right" w:leader="dot" w:pos="8306"/>
             </w:tabs>
           </w:pPr>
-          <w:r>
-            <w:rPr>
-              <w:rFonts w:ascii="宋体" w:hAnsi="宋体"/>
-              <w:bCs/>
-              <w:lang w:val="zh-CN"/>
-            </w:rPr>
-            <w:fldChar w:fldCharType="begin"/>
-          </w:r>
-          <w:r>
-            <w:rPr>
-              <w:rFonts w:ascii="宋体" w:hAnsi="宋体"/>
-              <w:bCs/>
-              <w:lang w:val="zh-CN"/>
-            </w:rPr>
-            <w:instrText xml:space="preserve"> HYPERLINK \l _Toc4562 </w:instrText>
-          </w:r>
-          <w:r>
-            <w:rPr>
-              <w:rFonts w:ascii="宋体" w:hAnsi="宋体"/>
-              <w:bCs/>
-              <w:lang w:val="zh-CN"/>
-            </w:rPr>
-            <w:fldChar w:fldCharType="separate"/>
-          </w:r>
-          <w:r>
-            <w:rPr>
-              <w:rFonts w:hint="eastAsia"/>
-              <w:lang w:val="en-US" w:eastAsia="zh-CN"/>
-            </w:rPr>
-            <w:t>2</w:t>
-          </w:r>
-          <w:r>
-            <w:rPr>
-              <w:rFonts w:hint="eastAsia"/>
-            </w:rPr>
-            <w:t>.</w:t>
-          </w:r>
-          <w:r>
-            <w:t>1</w:t>
-          </w:r>
-          <w:r>
-            <w:rPr>
-              <w:rFonts w:hint="eastAsia"/>
-            </w:rPr>
-            <w:t>.1</w:t>
-          </w:r>
-          <w:r>
-            <w:t xml:space="preserve"> </w:t>
-          </w:r>
-          <w:r>
-            <w:rPr>
-              <w:rFonts w:hint="eastAsia"/>
-            </w:rPr>
-            <w:t>正式沟通计划</w:t>
-          </w:r>
-          <w:r>
-            <w:tab/>
-          </w:r>
-          <w:r>
-            <w:fldChar w:fldCharType="begin"/>
-          </w:r>
-          <w:r>
-            <w:instrText xml:space="preserve"> PAGEREF _Toc4562 \h </w:instrText>
-          </w:r>
-          <w:r>
-            <w:fldChar w:fldCharType="separate"/>
-          </w:r>
-          <w:r>
-            <w:t>1</w:t>
-          </w:r>
-          <w:r>
-            <w:fldChar w:fldCharType="end"/>
-          </w:r>
-          <w:r>
-            <w:rPr>
-              <w:rFonts w:ascii="宋体" w:hAnsi="宋体"/>
-              <w:bCs/>
-              <w:lang w:val="zh-CN"/>
-            </w:rPr>
-            <w:fldChar w:fldCharType="end"/>
-          </w:r>
+          <w:hyperlink w:anchor="_Toc4562" w:history="1">
+            <w:r>
+              <w:rPr>
+                <w:rFonts w:hint="eastAsia"/>
+              </w:rPr>
+              <w:t>2.</w:t>
+            </w:r>
+            <w:r>
+              <w:t>1</w:t>
+            </w:r>
+            <w:r>
+              <w:rPr>
+                <w:rFonts w:hint="eastAsia"/>
+              </w:rPr>
+              <w:t>.1</w:t>
+            </w:r>
+            <w:r>
+              <w:t xml:space="preserve"> </w:t>
+            </w:r>
+            <w:r>
+              <w:rPr>
+                <w:rFonts w:hint="eastAsia"/>
+              </w:rPr>
+              <w:t>正式沟通计划</w:t>
+            </w:r>
+            <w:r>
+              <w:tab/>
+            </w:r>
+            <w:r>
+              <w:fldChar w:fldCharType="begin"/>
+            </w:r>
+            <w:r>
+              <w:instrText xml:space="preserve"> PAGEREF _Toc4562 \h </w:instrText>
+            </w:r>
+            <w:r>
+              <w:fldChar w:fldCharType="separate"/>
+            </w:r>
+            <w:r>
+              <w:t>1</w:t>
+            </w:r>
+            <w:r>
+              <w:fldChar w:fldCharType="end"/>
+            </w:r>
+          </w:hyperlink>
         </w:p>
         <w:p>
           <w:pPr>
-            <w:pStyle w:val="7"/>
+            <w:pStyle w:val="30"/>
             <w:tabs>
               <w:tab w:val="right" w:leader="dot" w:pos="8306"/>
             </w:tabs>
           </w:pPr>
-          <w:r>
-            <w:rPr>
-              <w:rFonts w:ascii="宋体" w:hAnsi="宋体"/>
-              <w:bCs/>
-              <w:lang w:val="zh-CN"/>
-            </w:rPr>
-            <w:fldChar w:fldCharType="begin"/>
-          </w:r>
-          <w:r>
-            <w:rPr>
-              <w:rFonts w:ascii="宋体" w:hAnsi="宋体"/>
-              <w:bCs/>
-              <w:lang w:val="zh-CN"/>
-            </w:rPr>
-            <w:instrText xml:space="preserve"> HYPERLINK \l _Toc9327 </w:instrText>
-          </w:r>
-          <w:r>
-            <w:rPr>
-              <w:rFonts w:ascii="宋体" w:hAnsi="宋体"/>
-              <w:bCs/>
-              <w:lang w:val="zh-CN"/>
-            </w:rPr>
-            <w:fldChar w:fldCharType="separate"/>
-          </w:r>
-          <w:r>
-            <w:rPr>
-              <w:rFonts w:hint="eastAsia"/>
-              <w:lang w:val="en-US" w:eastAsia="zh-CN"/>
-            </w:rPr>
-            <w:t>2</w:t>
-          </w:r>
-          <w:r>
-            <w:rPr>
-              <w:rFonts w:hint="eastAsia"/>
-            </w:rPr>
-            <w:t>.</w:t>
-          </w:r>
-          <w:r>
-            <w:t>1</w:t>
-          </w:r>
-          <w:r>
-            <w:rPr>
-              <w:rFonts w:hint="eastAsia"/>
-            </w:rPr>
-            <w:t>.2</w:t>
-          </w:r>
-          <w:r>
-            <w:t xml:space="preserve"> </w:t>
-          </w:r>
-          <w:r>
-            <w:rPr>
-              <w:rFonts w:hint="eastAsia"/>
-            </w:rPr>
-            <w:t>非正式沟通计划</w:t>
-          </w:r>
-          <w:r>
-            <w:tab/>
-          </w:r>
-          <w:r>
-            <w:fldChar w:fldCharType="begin"/>
-          </w:r>
-          <w:r>
-            <w:instrText xml:space="preserve"> PAGEREF _Toc9327 \h </w:instrText>
-          </w:r>
-          <w:r>
-            <w:fldChar w:fldCharType="separate"/>
-          </w:r>
-          <w:r>
-            <w:t>1</w:t>
-          </w:r>
-          <w:r>
-            <w:fldChar w:fldCharType="end"/>
-          </w:r>
-          <w:r>
-            <w:rPr>
-              <w:rFonts w:ascii="宋体" w:hAnsi="宋体"/>
-              <w:bCs/>
-              <w:lang w:val="zh-CN"/>
-            </w:rPr>
-            <w:fldChar w:fldCharType="end"/>
-          </w:r>
+          <w:hyperlink w:anchor="_Toc9327" w:history="1">
+            <w:r>
+              <w:rPr>
+                <w:rFonts w:hint="eastAsia"/>
+              </w:rPr>
+              <w:t>2.</w:t>
+            </w:r>
+            <w:r>
+              <w:t>1</w:t>
+            </w:r>
+            <w:r>
+              <w:rPr>
+                <w:rFonts w:hint="eastAsia"/>
+              </w:rPr>
+              <w:t>.2</w:t>
+            </w:r>
+            <w:r>
+              <w:t xml:space="preserve"> </w:t>
+            </w:r>
+            <w:r>
+              <w:rPr>
+                <w:rFonts w:hint="eastAsia"/>
+              </w:rPr>
+              <w:t>非正式沟通计划</w:t>
+            </w:r>
+            <w:r>
+              <w:tab/>
+            </w:r>
+            <w:r>
+              <w:fldChar w:fldCharType="begin"/>
+            </w:r>
+            <w:r>
+              <w:instrText xml:space="preserve"> PAGEREF _Toc9327 \h </w:instrText>
+            </w:r>
+            <w:r>
+              <w:fldChar w:fldCharType="separate"/>
+            </w:r>
+            <w:r>
+              <w:t>1</w:t>
+            </w:r>
+            <w:r>
+              <w:fldChar w:fldCharType="end"/>
+            </w:r>
+          </w:hyperlink>
         </w:p>
         <w:p>
           <w:pPr>
-            <w:pStyle w:val="11"/>
+            <w:pStyle w:val="20"/>
             <w:tabs>
               <w:tab w:val="right" w:leader="dot" w:pos="8306"/>
             </w:tabs>
           </w:pPr>
-          <w:r>
-            <w:rPr>
-              <w:rFonts w:ascii="宋体" w:hAnsi="宋体"/>
-              <w:bCs/>
-              <w:lang w:val="zh-CN"/>
-            </w:rPr>
-            <w:fldChar w:fldCharType="begin"/>
-          </w:r>
-          <w:r>
-            <w:rPr>
-              <w:rFonts w:ascii="宋体" w:hAnsi="宋体"/>
-              <w:bCs/>
-              <w:lang w:val="zh-CN"/>
-            </w:rPr>
-            <w:instrText xml:space="preserve"> HYPERLINK \l _Toc18616 </w:instrText>
-          </w:r>
-          <w:r>
-            <w:rPr>
-              <w:rFonts w:ascii="宋体" w:hAnsi="宋体"/>
-              <w:bCs/>
-              <w:lang w:val="zh-CN"/>
-            </w:rPr>
-            <w:fldChar w:fldCharType="separate"/>
-          </w:r>
-          <w:r>
-            <w:rPr>
-              <w:rFonts w:hint="eastAsia"/>
-              <w:lang w:val="en-US" w:eastAsia="zh-CN"/>
-            </w:rPr>
-            <w:t>2</w:t>
-          </w:r>
-          <w:r>
-            <w:t>.</w:t>
-          </w:r>
-          <w:r>
-            <w:rPr>
-              <w:rFonts w:hint="eastAsia"/>
-              <w:lang w:val="en-US" w:eastAsia="zh-CN"/>
-            </w:rPr>
-            <w:t>2</w:t>
-          </w:r>
-          <w:r>
-            <w:t>开发者内部沟通计划</w:t>
-          </w:r>
-          <w:r>
-            <w:tab/>
-          </w:r>
-          <w:r>
-            <w:fldChar w:fldCharType="begin"/>
-          </w:r>
-          <w:r>
-            <w:instrText xml:space="preserve"> PAGEREF _Toc18616 \h </w:instrText>
-          </w:r>
-          <w:r>
-            <w:fldChar w:fldCharType="separate"/>
-          </w:r>
-          <w:r>
-            <w:t>2</w:t>
-          </w:r>
-          <w:r>
-            <w:fldChar w:fldCharType="end"/>
-          </w:r>
-          <w:r>
-            <w:rPr>
-              <w:rFonts w:ascii="宋体" w:hAnsi="宋体"/>
-              <w:bCs/>
-              <w:lang w:val="zh-CN"/>
-            </w:rPr>
-            <w:fldChar w:fldCharType="end"/>
-          </w:r>
+          <w:hyperlink w:anchor="_Toc18616" w:history="1">
+            <w:r>
+              <w:rPr>
+                <w:rFonts w:hint="eastAsia"/>
+              </w:rPr>
+              <w:t>2</w:t>
+            </w:r>
+            <w:r>
+              <w:t>.</w:t>
+            </w:r>
+            <w:r>
+              <w:rPr>
+                <w:rFonts w:hint="eastAsia"/>
+              </w:rPr>
+              <w:t>2</w:t>
+            </w:r>
+            <w:r>
+              <w:t>开发者内部沟通计划</w:t>
+            </w:r>
+            <w:r>
+              <w:tab/>
+            </w:r>
+            <w:r>
+              <w:fldChar w:fldCharType="begin"/>
+            </w:r>
+            <w:r>
+              <w:instrText xml:space="preserve"> PAGEREF _Toc18616 \h </w:instrText>
+            </w:r>
+            <w:r>
+              <w:fldChar w:fldCharType="separate"/>
+            </w:r>
+            <w:r>
+              <w:t>2</w:t>
+            </w:r>
+            <w:r>
+              <w:fldChar w:fldCharType="end"/>
+            </w:r>
+          </w:hyperlink>
         </w:p>
         <w:p>
           <w:pPr>
-            <w:pStyle w:val="7"/>
+            <w:pStyle w:val="30"/>
             <w:tabs>
               <w:tab w:val="right" w:leader="dot" w:pos="8306"/>
             </w:tabs>
           </w:pPr>
-          <w:r>
-            <w:rPr>
-              <w:rFonts w:ascii="宋体" w:hAnsi="宋体"/>
-              <w:bCs/>
-              <w:lang w:val="zh-CN"/>
-            </w:rPr>
-            <w:fldChar w:fldCharType="begin"/>
-          </w:r>
-          <w:r>
-            <w:rPr>
-              <w:rFonts w:ascii="宋体" w:hAnsi="宋体"/>
-              <w:bCs/>
-              <w:lang w:val="zh-CN"/>
-            </w:rPr>
-            <w:instrText xml:space="preserve"> HYPERLINK \l _Toc24305 </w:instrText>
-          </w:r>
-          <w:r>
-            <w:rPr>
-              <w:rFonts w:ascii="宋体" w:hAnsi="宋体"/>
-              <w:bCs/>
-              <w:lang w:val="zh-CN"/>
-            </w:rPr>
-            <w:fldChar w:fldCharType="separate"/>
-          </w:r>
-          <w:r>
-            <w:rPr>
-              <w:rFonts w:hint="eastAsia"/>
-              <w:lang w:val="en-US" w:eastAsia="zh-CN"/>
-            </w:rPr>
-            <w:t>2</w:t>
-          </w:r>
-          <w:r>
-            <w:t>.2.1 正式沟通计划</w:t>
-          </w:r>
-          <w:r>
-            <w:tab/>
-          </w:r>
-          <w:r>
-            <w:fldChar w:fldCharType="begin"/>
-          </w:r>
-          <w:r>
-            <w:instrText xml:space="preserve"> PAGEREF _Toc24305 \h </w:instrText>
-          </w:r>
-          <w:r>
-            <w:fldChar w:fldCharType="separate"/>
-          </w:r>
-          <w:r>
-            <w:t>2</w:t>
-          </w:r>
-          <w:r>
-            <w:fldChar w:fldCharType="end"/>
-          </w:r>
-          <w:r>
-            <w:rPr>
-              <w:rFonts w:ascii="宋体" w:hAnsi="宋体"/>
-              <w:bCs/>
-              <w:lang w:val="zh-CN"/>
-            </w:rPr>
-            <w:fldChar w:fldCharType="end"/>
-          </w:r>
+          <w:hyperlink w:anchor="_Toc24305" w:history="1">
+            <w:r>
+              <w:rPr>
+                <w:rFonts w:hint="eastAsia"/>
+              </w:rPr>
+              <w:t>2</w:t>
+            </w:r>
+            <w:r>
+              <w:t xml:space="preserve">.2.1 </w:t>
+            </w:r>
+            <w:r>
+              <w:t>正式沟通计划</w:t>
+            </w:r>
+            <w:r>
+              <w:tab/>
+            </w:r>
+            <w:r>
+              <w:fldChar w:fldCharType="begin"/>
+            </w:r>
+            <w:r>
+              <w:instrText xml:space="preserve"> PAGEREF _Toc24305 \h </w:instrText>
+            </w:r>
+            <w:r>
+              <w:fldChar w:fldCharType="separate"/>
+            </w:r>
+            <w:r>
+              <w:t>2</w:t>
+            </w:r>
+            <w:r>
+              <w:fldChar w:fldCharType="end"/>
+            </w:r>
+          </w:hyperlink>
         </w:p>
         <w:p>
           <w:pPr>
-            <w:pStyle w:val="7"/>
+            <w:pStyle w:val="30"/>
             <w:tabs>
               <w:tab w:val="right" w:leader="dot" w:pos="8306"/>
             </w:tabs>
           </w:pPr>
-          <w:r>
-            <w:rPr>
-              <w:rFonts w:ascii="宋体" w:hAnsi="宋体"/>
-              <w:bCs/>
-              <w:lang w:val="zh-CN"/>
-            </w:rPr>
-            <w:fldChar w:fldCharType="begin"/>
-          </w:r>
-          <w:r>
-            <w:rPr>
-              <w:rFonts w:ascii="宋体" w:hAnsi="宋体"/>
-              <w:bCs/>
-              <w:lang w:val="zh-CN"/>
-            </w:rPr>
-            <w:instrText xml:space="preserve"> HYPERLINK \l _Toc3261 </w:instrText>
-          </w:r>
-          <w:r>
-            <w:rPr>
-              <w:rFonts w:ascii="宋体" w:hAnsi="宋体"/>
-              <w:bCs/>
-              <w:lang w:val="zh-CN"/>
-            </w:rPr>
-            <w:fldChar w:fldCharType="separate"/>
-          </w:r>
-          <w:r>
-            <w:rPr>
-              <w:rFonts w:hint="eastAsia"/>
-              <w:lang w:val="en-US" w:eastAsia="zh-CN"/>
-            </w:rPr>
-            <w:t>2</w:t>
-          </w:r>
-          <w:r>
-            <w:t>.2.2 非正式沟通计划</w:t>
-          </w:r>
-          <w:r>
-            <w:tab/>
-          </w:r>
-          <w:r>
-            <w:fldChar w:fldCharType="begin"/>
-          </w:r>
-          <w:r>
-            <w:instrText xml:space="preserve"> PAGEREF _Toc3261 \h </w:instrText>
-          </w:r>
-          <w:r>
-            <w:fldChar w:fldCharType="separate"/>
-          </w:r>
-          <w:r>
-            <w:t>2</w:t>
-          </w:r>
-          <w:r>
-            <w:fldChar w:fldCharType="end"/>
-          </w:r>
-          <w:r>
-            <w:rPr>
-              <w:rFonts w:ascii="宋体" w:hAnsi="宋体"/>
-              <w:bCs/>
-              <w:lang w:val="zh-CN"/>
-            </w:rPr>
-            <w:fldChar w:fldCharType="end"/>
-          </w:r>
+          <w:hyperlink w:anchor="_Toc3261" w:history="1">
+            <w:r>
+              <w:rPr>
+                <w:rFonts w:hint="eastAsia"/>
+              </w:rPr>
+              <w:t>2</w:t>
+            </w:r>
+            <w:r>
+              <w:t xml:space="preserve">.2.2 </w:t>
+            </w:r>
+            <w:r>
+              <w:t>非正式沟通计划</w:t>
+            </w:r>
+            <w:r>
+              <w:tab/>
+            </w:r>
+            <w:r>
+              <w:fldChar w:fldCharType="begin"/>
+            </w:r>
+            <w:r>
+              <w:instrText xml:space="preserve"> PAGEREF _Toc3261 \h </w:instrText>
+            </w:r>
+            <w:r>
+              <w:fldChar w:fldCharType="separate"/>
+            </w:r>
+            <w:r>
+              <w:t>2</w:t>
+            </w:r>
+            <w:r>
+              <w:fldChar w:fldCharType="end"/>
+            </w:r>
+          </w:hyperlink>
         </w:p>
         <w:p>
           <w:pPr>
-            <w:pStyle w:val="11"/>
+            <w:pStyle w:val="20"/>
             <w:tabs>
               <w:tab w:val="right" w:leader="dot" w:pos="8306"/>
             </w:tabs>
           </w:pPr>
-          <w:r>
-            <w:rPr>
-              <w:rFonts w:ascii="宋体" w:hAnsi="宋体"/>
-              <w:bCs/>
-              <w:lang w:val="zh-CN"/>
-            </w:rPr>
-            <w:fldChar w:fldCharType="begin"/>
-          </w:r>
-          <w:r>
-            <w:rPr>
-              <w:rFonts w:ascii="宋体" w:hAnsi="宋体"/>
-              <w:bCs/>
-              <w:lang w:val="zh-CN"/>
-            </w:rPr>
-            <w:instrText xml:space="preserve"> HYPERLINK \l _Toc1249 </w:instrText>
-          </w:r>
-          <w:r>
-            <w:rPr>
-              <w:rFonts w:ascii="宋体" w:hAnsi="宋体"/>
-              <w:bCs/>
-              <w:lang w:val="zh-CN"/>
-            </w:rPr>
-            <w:fldChar w:fldCharType="separate"/>
-          </w:r>
-          <w:r>
-            <w:rPr>
-              <w:rFonts w:hint="eastAsia"/>
-              <w:lang w:val="en-US" w:eastAsia="zh-CN"/>
-            </w:rPr>
-            <w:t>2.3特殊沟通计划</w:t>
-          </w:r>
-          <w:r>
-            <w:tab/>
-          </w:r>
-          <w:r>
-            <w:fldChar w:fldCharType="begin"/>
-          </w:r>
-          <w:r>
-            <w:instrText xml:space="preserve"> PAGEREF _Toc1249 \h </w:instrText>
-          </w:r>
-          <w:r>
-            <w:fldChar w:fldCharType="separate"/>
-          </w:r>
-          <w:r>
-            <w:t>2</w:t>
-          </w:r>
-          <w:r>
-            <w:fldChar w:fldCharType="end"/>
-          </w:r>
-          <w:r>
-            <w:rPr>
-              <w:rFonts w:ascii="宋体" w:hAnsi="宋体"/>
-              <w:bCs/>
-              <w:lang w:val="zh-CN"/>
-            </w:rPr>
-            <w:fldChar w:fldCharType="end"/>
-          </w:r>
+          <w:hyperlink w:anchor="_Toc1249" w:history="1">
+            <w:r>
+              <w:rPr>
+                <w:rFonts w:hint="eastAsia"/>
+              </w:rPr>
+              <w:t>2.3</w:t>
+            </w:r>
+            <w:r>
+              <w:rPr>
+                <w:rFonts w:hint="eastAsia"/>
+              </w:rPr>
+              <w:t>特殊沟通计划</w:t>
+            </w:r>
+            <w:r>
+              <w:tab/>
+            </w:r>
+            <w:r>
+              <w:fldChar w:fldCharType="begin"/>
+            </w:r>
+            <w:r>
+              <w:instrText xml:space="preserve"> PAGEREF _Toc1249 \h </w:instrText>
+            </w:r>
+            <w:r>
+              <w:fldChar w:fldCharType="separate"/>
+            </w:r>
+            <w:r>
+              <w:t>2</w:t>
+            </w:r>
+            <w:r>
+              <w:fldChar w:fldCharType="end"/>
+            </w:r>
+          </w:hyperlink>
         </w:p>
         <w:p>
           <w:pPr>
@@ -2521,67 +2049,41 @@
               <w:tab w:val="right" w:leader="dot" w:pos="8306"/>
             </w:tabs>
           </w:pPr>
-          <w:r>
-            <w:rPr>
-              <w:rFonts w:ascii="宋体" w:hAnsi="宋体"/>
-              <w:bCs/>
-              <w:lang w:val="zh-CN"/>
-            </w:rPr>
-            <w:fldChar w:fldCharType="begin"/>
-          </w:r>
-          <w:r>
-            <w:rPr>
-              <w:rFonts w:ascii="宋体" w:hAnsi="宋体"/>
-              <w:bCs/>
-              <w:lang w:val="zh-CN"/>
-            </w:rPr>
-            <w:instrText xml:space="preserve"> HYPERLINK \l _Toc24331 </w:instrText>
-          </w:r>
-          <w:r>
-            <w:rPr>
-              <w:rFonts w:ascii="宋体" w:hAnsi="宋体"/>
-              <w:bCs/>
-              <w:lang w:val="zh-CN"/>
-            </w:rPr>
-            <w:fldChar w:fldCharType="separate"/>
-          </w:r>
-          <w:r>
-            <w:rPr>
-              <w:rFonts w:hint="eastAsia"/>
-              <w:lang w:val="en-US" w:eastAsia="zh-CN"/>
-            </w:rPr>
-            <w:t>3限制沟通因素</w:t>
-          </w:r>
-          <w:r>
-            <w:tab/>
-          </w:r>
-          <w:r>
-            <w:fldChar w:fldCharType="begin"/>
-          </w:r>
-          <w:r>
-            <w:instrText xml:space="preserve"> PAGEREF _Toc24331 \h </w:instrText>
-          </w:r>
-          <w:r>
-            <w:fldChar w:fldCharType="separate"/>
-          </w:r>
-          <w:r>
-            <w:t>2</w:t>
-          </w:r>
-          <w:r>
-            <w:fldChar w:fldCharType="end"/>
-          </w:r>
-          <w:r>
-            <w:rPr>
-              <w:rFonts w:ascii="宋体" w:hAnsi="宋体"/>
-              <w:bCs/>
-              <w:lang w:val="zh-CN"/>
-            </w:rPr>
-            <w:fldChar w:fldCharType="end"/>
-          </w:r>
+          <w:hyperlink w:anchor="_Toc24331" w:history="1">
+            <w:r>
+              <w:rPr>
+                <w:rFonts w:hint="eastAsia"/>
+              </w:rPr>
+              <w:t>3</w:t>
+            </w:r>
+            <w:r>
+              <w:rPr>
+                <w:rFonts w:hint="eastAsia"/>
+              </w:rPr>
+              <w:t>限制沟通因素</w:t>
+            </w:r>
+            <w:r>
+              <w:tab/>
+            </w:r>
+            <w:r>
+              <w:fldChar w:fldCharType="begin"/>
+            </w:r>
+            <w:r>
+              <w:instrText xml:space="preserve"> PAGEREF _Toc24331 \h </w:instrText>
+            </w:r>
+            <w:r>
+              <w:fldChar w:fldCharType="separate"/>
+            </w:r>
+            <w:r>
+              <w:t>2</w:t>
+            </w:r>
+            <w:r>
+              <w:fldChar w:fldCharType="end"/>
+            </w:r>
+          </w:hyperlink>
         </w:p>
         <w:p>
           <w:pPr>
-            <w:spacing w:line="240" w:lineRule="auto"/>
             <w:rPr>
               <w:rFonts w:ascii="宋体" w:hAnsi="宋体"/>
             </w:rPr>
@@ -2610,14 +2112,12 @@
           <w:tab w:val="left" w:pos="2544"/>
         </w:tabs>
         <w:rPr>
-          <w:rFonts w:hint="eastAsia" w:ascii="宋体" w:hAnsi="宋体" w:eastAsia="宋体"/>
-          <w:lang w:eastAsia="zh-CN"/>
-        </w:rPr>
-      </w:pPr>
-      <w:r>
-        <w:rPr>
-          <w:rFonts w:hint="eastAsia" w:ascii="宋体" w:hAnsi="宋体"/>
-          <w:lang w:eastAsia="zh-CN"/>
+          <w:rFonts w:ascii="宋体" w:hAnsi="宋体"/>
+        </w:rPr>
+      </w:pPr>
+      <w:r>
+        <w:rPr>
+          <w:rFonts w:ascii="宋体" w:hAnsi="宋体" w:hint="eastAsia"/>
         </w:rPr>
         <w:tab/>
       </w:r>
@@ -2632,13 +2132,6 @@
     <w:p>
       <w:pPr>
         <w:rPr>
-          <w:rFonts w:hint="eastAsia" w:ascii="宋体" w:hAnsi="宋体"/>
-        </w:rPr>
-      </w:pPr>
-    </w:p>
-    <w:p>
-      <w:pPr>
-        <w:rPr>
           <w:rFonts w:ascii="宋体" w:hAnsi="宋体"/>
         </w:rPr>
       </w:pPr>
@@ -2771,61 +2264,76 @@
     </w:p>
     <w:p>
       <w:pPr>
-        <w:pStyle w:val="2"/>
-        <w:bidi w:val="0"/>
-        <w:rPr>
-          <w:rFonts w:hint="eastAsia"/>
-          <w:lang w:val="en-US" w:eastAsia="zh-CN"/>
-        </w:rPr>
+        <w:rPr>
+          <w:rFonts w:ascii="宋体" w:hAnsi="宋体"/>
+        </w:rPr>
+      </w:pPr>
+    </w:p>
+    <w:p>
+      <w:pPr>
+        <w:pStyle w:val="1"/>
         <w:sectPr>
-          <w:footerReference r:id="rId4" w:type="default"/>
+          <w:footerReference w:type="default" r:id="rId10"/>
           <w:pgSz w:w="11906" w:h="16838"/>
           <w:pgMar w:top="1440" w:right="1800" w:bottom="1440" w:left="1800" w:header="851" w:footer="992" w:gutter="0"/>
-          <w:pgNumType w:fmt="decimal" w:start="1"/>
-          <w:cols w:space="425" w:num="1"/>
-          <w:docGrid w:type="lines" w:linePitch="312" w:charSpace="0"/>
+          <w:pgNumType w:start="1"/>
+          <w:cols w:space="425"/>
+          <w:docGrid w:type="lines" w:linePitch="312"/>
         </w:sectPr>
       </w:pPr>
     </w:p>
     <w:p>
       <w:pPr>
+        <w:pStyle w:val="1"/>
+      </w:pPr>
+      <w:bookmarkStart w:id="17" w:name="_Toc23867"/>
+      <w:bookmarkStart w:id="18" w:name="_Toc24736"/>
+      <w:r>
+        <w:rPr>
+          <w:rFonts w:hint="eastAsia"/>
+        </w:rPr>
+        <w:lastRenderedPageBreak/>
+        <w:t>1</w:t>
+      </w:r>
+      <w:r>
+        <w:rPr>
+          <w:rFonts w:hint="eastAsia"/>
+        </w:rPr>
+        <w:t>引言</w:t>
+      </w:r>
+      <w:bookmarkEnd w:id="17"/>
+      <w:bookmarkEnd w:id="18"/>
+    </w:p>
+    <w:p>
+      <w:pPr>
         <w:pStyle w:val="2"/>
       </w:pPr>
-      <w:bookmarkStart w:id="16" w:name="_Toc23867"/>
-      <w:bookmarkStart w:id="17" w:name="_Toc24736"/>
+      <w:bookmarkStart w:id="19" w:name="_Toc235928519"/>
+      <w:bookmarkStart w:id="20" w:name="_Toc16180"/>
+      <w:bookmarkStart w:id="21" w:name="_Toc23952"/>
       <w:r>
         <w:rPr>
           <w:rFonts w:hint="eastAsia"/>
         </w:rPr>
-        <w:t>1引言</w:t>
-      </w:r>
-      <w:bookmarkEnd w:id="16"/>
-      <w:bookmarkEnd w:id="17"/>
-    </w:p>
-    <w:p>
-      <w:pPr>
-        <w:pStyle w:val="3"/>
-      </w:pPr>
-      <w:bookmarkStart w:id="18" w:name="_Toc235928519"/>
-      <w:bookmarkStart w:id="19" w:name="_Toc16180"/>
-      <w:bookmarkStart w:id="20" w:name="_Toc23952"/>
+        <w:t>1.1</w:t>
+      </w:r>
       <w:r>
         <w:rPr>
           <w:rFonts w:hint="eastAsia"/>
         </w:rPr>
-        <w:t>1.1标识</w:t>
-      </w:r>
-      <w:bookmarkEnd w:id="18"/>
+        <w:t>标识</w:t>
+      </w:r>
       <w:bookmarkEnd w:id="19"/>
       <w:bookmarkEnd w:id="20"/>
+      <w:bookmarkEnd w:id="21"/>
     </w:p>
     <w:p>
       <w:pPr>
         <w:spacing w:line="276" w:lineRule="auto"/>
       </w:pPr>
-      <w:bookmarkStart w:id="21" w:name="_Toc235939020"/>
-      <w:bookmarkStart w:id="22" w:name="_Toc235853799"/>
-      <w:bookmarkStart w:id="23" w:name="_Toc235928520"/>
+      <w:bookmarkStart w:id="22" w:name="_Toc235939020"/>
+      <w:bookmarkStart w:id="23" w:name="_Toc235853799"/>
+      <w:bookmarkStart w:id="24" w:name="_Toc235928520"/>
       <w:r>
         <w:rPr>
           <w:rFonts w:hint="eastAsia"/>
@@ -2835,7 +2343,6 @@
       <w:r>
         <w:rPr>
           <w:rFonts w:hint="eastAsia"/>
-          <w:lang w:val="en-US" w:eastAsia="zh-CN"/>
         </w:rPr>
         <w:t>沟通</w:t>
       </w:r>
@@ -2849,10 +2356,6 @@
     <w:p>
       <w:pPr>
         <w:spacing w:line="276" w:lineRule="auto"/>
-        <w:rPr>
-          <w:rFonts w:hint="default" w:eastAsia="宋体"/>
-          <w:lang w:val="en-US" w:eastAsia="zh-CN"/>
-        </w:rPr>
       </w:pPr>
       <w:r>
         <w:rPr>
@@ -2863,7 +2366,6 @@
       <w:r>
         <w:rPr>
           <w:rFonts w:hint="eastAsia"/>
-          <w:lang w:val="en-US" w:eastAsia="zh-CN"/>
         </w:rPr>
         <w:t>1.0.0</w:t>
       </w:r>
@@ -2876,165 +2378,218 @@
         <w:rPr>
           <w:rFonts w:hint="eastAsia"/>
         </w:rPr>
-        <w:t>说明：本文档支持Office、WPS等word文档阅读软件</w:t>
-      </w:r>
-    </w:p>
-    <w:bookmarkEnd w:id="21"/>
-    <w:bookmarkEnd w:id="22"/>
-    <w:p>
-      <w:pPr>
-        <w:pStyle w:val="3"/>
-      </w:pPr>
-      <w:bookmarkStart w:id="24" w:name="_Toc5021"/>
-      <w:bookmarkStart w:id="25" w:name="_Toc27718"/>
+        <w:t>说明：本文档支持</w:t>
+      </w:r>
       <w:r>
         <w:rPr>
           <w:rFonts w:hint="eastAsia"/>
         </w:rPr>
-        <w:t>1.2系统概述</w:t>
-      </w:r>
+        <w:t>Office</w:t>
+      </w:r>
+      <w:r>
+        <w:rPr>
+          <w:rFonts w:hint="eastAsia"/>
+        </w:rPr>
+        <w:t>、</w:t>
+      </w:r>
+      <w:r>
+        <w:rPr>
+          <w:rFonts w:hint="eastAsia"/>
+        </w:rPr>
+        <w:t>WPS</w:t>
+      </w:r>
+      <w:r>
+        <w:rPr>
+          <w:rFonts w:hint="eastAsia"/>
+        </w:rPr>
+        <w:t>等</w:t>
+      </w:r>
+      <w:r>
+        <w:rPr>
+          <w:rFonts w:hint="eastAsia"/>
+        </w:rPr>
+        <w:t>word</w:t>
+      </w:r>
+      <w:r>
+        <w:rPr>
+          <w:rFonts w:hint="eastAsia"/>
+        </w:rPr>
+        <w:t>文档阅读软件</w:t>
+      </w:r>
+    </w:p>
+    <w:p>
+      <w:pPr>
+        <w:pStyle w:val="2"/>
+      </w:pPr>
+      <w:bookmarkStart w:id="25" w:name="_Toc5021"/>
+      <w:bookmarkStart w:id="26" w:name="_Toc27718"/>
+      <w:bookmarkEnd w:id="22"/>
       <w:bookmarkEnd w:id="23"/>
+      <w:r>
+        <w:rPr>
+          <w:rFonts w:hint="eastAsia"/>
+        </w:rPr>
+        <w:t>1.2</w:t>
+      </w:r>
+      <w:r>
+        <w:rPr>
+          <w:rFonts w:hint="eastAsia"/>
+        </w:rPr>
+        <w:t>系统概述</w:t>
+      </w:r>
       <w:bookmarkEnd w:id="24"/>
       <w:bookmarkEnd w:id="25"/>
-    </w:p>
-    <w:p>
-      <w:pPr>
+      <w:bookmarkEnd w:id="26"/>
+    </w:p>
+    <w:p>
+      <w:r>
+        <w:rPr>
+          <w:rFonts w:ascii="宋体" w:hAnsi="宋体" w:hint="eastAsia"/>
+        </w:rPr>
+        <w:t>本次开发的软件是面向特定钓鱼爱好者，基于地图的社交类、分享类的</w:t>
+      </w:r>
+      <w:r>
+        <w:rPr>
+          <w:rFonts w:ascii="宋体" w:hAnsi="宋体" w:hint="eastAsia"/>
+        </w:rPr>
+        <w:t>Android/</w:t>
+      </w:r>
+      <w:proofErr w:type="spellStart"/>
+      <w:r>
+        <w:rPr>
+          <w:rFonts w:ascii="宋体" w:hAnsi="宋体" w:hint="eastAsia"/>
+        </w:rPr>
+        <w:t>iOS</w:t>
+      </w:r>
+      <w:proofErr w:type="spellEnd"/>
+      <w:r>
+        <w:rPr>
+          <w:rFonts w:ascii="宋体" w:hAnsi="宋体" w:hint="eastAsia"/>
+        </w:rPr>
+        <w:t>手机应用。主要面向的人群是以杨</w:t>
+      </w:r>
+      <w:proofErr w:type="gramStart"/>
+      <w:r>
+        <w:rPr>
+          <w:rFonts w:ascii="宋体" w:hAnsi="宋体" w:hint="eastAsia"/>
+        </w:rPr>
+        <w:t>枨</w:t>
+      </w:r>
+      <w:proofErr w:type="gramEnd"/>
+      <w:r>
+        <w:rPr>
+          <w:rFonts w:ascii="宋体" w:hAnsi="宋体" w:hint="eastAsia"/>
+        </w:rPr>
+        <w:t>老师为客户代表的广大钓鱼爱好者。</w:t>
+      </w:r>
+    </w:p>
+    <w:p>
+      <w:pPr>
+        <w:pStyle w:val="1"/>
+      </w:pPr>
+      <w:bookmarkStart w:id="27" w:name="_Toc2247"/>
+      <w:r>
         <w:rPr>
           <w:rFonts w:hint="eastAsia"/>
-          <w:lang w:val="en-US" w:eastAsia="zh-CN"/>
-        </w:rPr>
-      </w:pPr>
-      <w:r>
-        <w:rPr>
-          <w:rFonts w:hint="eastAsia" w:ascii="宋体" w:hAnsi="宋体"/>
-        </w:rPr>
-        <w:t>本次开发的软件是面向特定钓鱼爱好者，基于地图的社交类、分享类的Android/iOS手机应用。主要面向的人群是以杨枨老师为客户代表的广大钓鱼爱好者。</w:t>
-      </w:r>
+        </w:rPr>
+        <w:t>2</w:t>
+      </w:r>
+      <w:r>
+        <w:t>.</w:t>
+      </w:r>
+      <w:r>
+        <w:rPr>
+          <w:rFonts w:hint="eastAsia"/>
+        </w:rPr>
+        <w:t>沟通管理计划</w:t>
+      </w:r>
+      <w:bookmarkEnd w:id="27"/>
     </w:p>
     <w:p>
       <w:pPr>
         <w:pStyle w:val="2"/>
-        <w:bidi w:val="0"/>
-      </w:pPr>
-      <w:bookmarkStart w:id="26" w:name="_Toc2247"/>
+      </w:pPr>
+      <w:bookmarkStart w:id="28" w:name="_Toc66603523"/>
+      <w:bookmarkStart w:id="29" w:name="_Toc1719779132_WPSOffice_Level2"/>
+      <w:bookmarkStart w:id="30" w:name="_Toc3532"/>
       <w:r>
         <w:rPr>
           <w:rFonts w:hint="eastAsia"/>
-          <w:lang w:val="en-US" w:eastAsia="zh-CN"/>
         </w:rPr>
         <w:t>2</w:t>
       </w:r>
       <w:r>
+        <w:t>.1</w:t>
+      </w:r>
+      <w:bookmarkEnd w:id="28"/>
+      <w:bookmarkEnd w:id="29"/>
+      <w:r>
+        <w:rPr>
+          <w:rFonts w:hint="eastAsia"/>
+        </w:rPr>
+        <w:t>对外沟通形式</w:t>
+      </w:r>
+      <w:bookmarkEnd w:id="30"/>
+    </w:p>
+    <w:p>
+      <w:pPr>
+        <w:pStyle w:val="3"/>
+      </w:pPr>
+      <w:bookmarkStart w:id="31" w:name="_Toc66450157"/>
+      <w:bookmarkStart w:id="32" w:name="_Toc1357621656_WPSOffice_Level3"/>
+      <w:bookmarkStart w:id="33" w:name="_Toc821788603"/>
+      <w:bookmarkStart w:id="34" w:name="_Toc66603524"/>
+      <w:bookmarkStart w:id="35" w:name="_Toc4562"/>
+      <w:r>
+        <w:rPr>
+          <w:rFonts w:hint="eastAsia"/>
+        </w:rPr>
+        <w:t>2</w:t>
+      </w:r>
+      <w:r>
+        <w:rPr>
+          <w:rFonts w:hint="eastAsia"/>
+        </w:rPr>
         <w:t>.</w:t>
       </w:r>
       <w:r>
+        <w:t>1</w:t>
+      </w:r>
+      <w:r>
         <w:rPr>
           <w:rFonts w:hint="eastAsia"/>
         </w:rPr>
-        <w:t>沟通管理计划</w:t>
-      </w:r>
-      <w:bookmarkEnd w:id="26"/>
-    </w:p>
-    <w:p>
-      <w:pPr>
-        <w:pStyle w:val="3"/>
-        <w:bidi w:val="0"/>
-        <w:rPr>
-          <w:rFonts w:hint="default" w:eastAsia="宋体"/>
-          <w:lang w:val="en-US" w:eastAsia="zh-CN"/>
-        </w:rPr>
-      </w:pPr>
-      <w:bookmarkStart w:id="27" w:name="_Toc66603523"/>
-      <w:bookmarkStart w:id="28" w:name="_Toc1719779132_WPSOffice_Level2"/>
-      <w:bookmarkStart w:id="29" w:name="_Toc3532"/>
+        <w:t>.1</w:t>
+      </w:r>
+      <w:r>
+        <w:t xml:space="preserve"> </w:t>
+      </w:r>
       <w:r>
         <w:rPr>
           <w:rFonts w:hint="eastAsia"/>
-          <w:lang w:val="en-US" w:eastAsia="zh-CN"/>
-        </w:rPr>
-        <w:t>2</w:t>
-      </w:r>
-      <w:r>
-        <w:t>.1</w:t>
-      </w:r>
-      <w:bookmarkEnd w:id="27"/>
-      <w:bookmarkEnd w:id="28"/>
-      <w:r>
-        <w:rPr>
-          <w:rFonts w:hint="eastAsia"/>
-          <w:lang w:val="en-US" w:eastAsia="zh-CN"/>
-        </w:rPr>
-        <w:t>对外沟通形式</w:t>
-      </w:r>
-      <w:bookmarkEnd w:id="29"/>
-    </w:p>
-    <w:p>
-      <w:pPr>
-        <w:pStyle w:val="4"/>
-        <w:bidi w:val="0"/>
-      </w:pPr>
-      <w:bookmarkStart w:id="30" w:name="_Toc66450157"/>
-      <w:bookmarkStart w:id="31" w:name="_Toc1357621656_WPSOffice_Level3"/>
-      <w:bookmarkStart w:id="32" w:name="_Toc821788603"/>
-      <w:bookmarkStart w:id="33" w:name="_Toc66603524"/>
-      <w:bookmarkStart w:id="34" w:name="_Toc4562"/>
-      <w:r>
-        <w:rPr>
-          <w:rFonts w:hint="eastAsia"/>
-          <w:lang w:val="en-US" w:eastAsia="zh-CN"/>
-        </w:rPr>
-        <w:t>2</w:t>
-      </w:r>
-      <w:r>
-        <w:rPr>
-          <w:rFonts w:hint="eastAsia"/>
-        </w:rPr>
-        <w:t>.</w:t>
-      </w:r>
-      <w:r>
-        <w:t>1</w:t>
-      </w:r>
-      <w:r>
-        <w:rPr>
-          <w:rFonts w:hint="eastAsia"/>
-        </w:rPr>
-        <w:t>.1</w:t>
-      </w:r>
-      <w:r>
-        <w:t xml:space="preserve"> </w:t>
-      </w:r>
-      <w:r>
-        <w:rPr>
-          <w:rFonts w:hint="eastAsia"/>
         </w:rPr>
         <w:t>正式沟通计划</w:t>
       </w:r>
-      <w:bookmarkEnd w:id="30"/>
       <w:bookmarkEnd w:id="31"/>
       <w:bookmarkEnd w:id="32"/>
       <w:bookmarkEnd w:id="33"/>
       <w:bookmarkEnd w:id="34"/>
+      <w:bookmarkEnd w:id="35"/>
     </w:p>
     <w:tbl>
       <w:tblPr>
-        <w:tblStyle w:val="33"/>
+        <w:tblStyle w:val="22"/>
         <w:tblW w:w="8522" w:type="dxa"/>
         <w:jc w:val="center"/>
         <w:tblBorders>
-          <w:top w:val="single" w:color="auto" w:sz="4" w:space="0"/>
-          <w:left w:val="single" w:color="auto" w:sz="4" w:space="0"/>
-          <w:bottom w:val="single" w:color="auto" w:sz="4" w:space="0"/>
-          <w:right w:val="single" w:color="auto" w:sz="4" w:space="0"/>
-          <w:insideH w:val="single" w:color="auto" w:sz="4" w:space="0"/>
-          <w:insideV w:val="single" w:color="auto" w:sz="4" w:space="0"/>
+          <w:top w:val="single" w:sz="4" w:space="0" w:color="auto"/>
+          <w:left w:val="single" w:sz="4" w:space="0" w:color="auto"/>
+          <w:bottom w:val="single" w:sz="4" w:space="0" w:color="auto"/>
+          <w:right w:val="single" w:sz="4" w:space="0" w:color="auto"/>
+          <w:insideV w:val="single" w:sz="4" w:space="0" w:color="auto"/>
         </w:tblBorders>
         <w:tblLayout w:type="fixed"/>
-        <w:tblCellMar>
-          <w:top w:w="0" w:type="dxa"/>
-          <w:left w:w="108" w:type="dxa"/>
-          <w:bottom w:w="0" w:type="dxa"/>
-          <w:right w:w="108" w:type="dxa"/>
-        </w:tblCellMar>
+        <w:tblLook w:val="04A0" w:firstRow="1" w:lastRow="0" w:firstColumn="1" w:lastColumn="0" w:noHBand="0" w:noVBand="1"/>
       </w:tblPr>
       <w:tblGrid>
         <w:gridCol w:w="1420"/>
@@ -3045,34 +2600,14 @@
         <w:gridCol w:w="1421"/>
       </w:tblGrid>
       <w:tr>
-        <w:tblPrEx>
-          <w:tblBorders>
-            <w:top w:val="single" w:color="auto" w:sz="4" w:space="0"/>
-            <w:left w:val="single" w:color="auto" w:sz="4" w:space="0"/>
-            <w:bottom w:val="single" w:color="auto" w:sz="4" w:space="0"/>
-            <w:right w:val="single" w:color="auto" w:sz="4" w:space="0"/>
-            <w:insideH w:val="single" w:color="auto" w:sz="4" w:space="0"/>
-            <w:insideV w:val="single" w:color="auto" w:sz="4" w:space="0"/>
-          </w:tblBorders>
-        </w:tblPrEx>
         <w:trPr>
+          <w:cnfStyle w:val="100000000000" w:firstRow="1" w:lastRow="0" w:firstColumn="0" w:lastColumn="0" w:oddVBand="0" w:evenVBand="0" w:oddHBand="0" w:evenHBand="0" w:firstRowFirstColumn="0" w:firstRowLastColumn="0" w:lastRowFirstColumn="0" w:lastRowLastColumn="0"/>
           <w:jc w:val="center"/>
         </w:trPr>
         <w:tc>
           <w:tcPr>
             <w:tcW w:w="1420" w:type="dxa"/>
-            <w:tcBorders>
-              <w:top w:val="single" w:color="auto" w:sz="12" w:space="0"/>
-              <w:left w:val="single" w:color="auto" w:sz="12" w:space="0"/>
-              <w:bottom w:val="single" w:color="auto" w:sz="12" w:space="0"/>
-              <w:right w:val="single" w:color="auto" w:sz="12" w:space="0"/>
-              <w:insideH w:val="single" w:sz="12" w:space="0"/>
-              <w:insideV w:val="single" w:sz="12" w:space="0"/>
-              <w:tl2br w:val="nil"/>
-              <w:tr2bl w:val="nil"/>
-            </w:tcBorders>
             <w:shd w:val="clear" w:color="auto" w:fill="D0CECE"/>
-            <w:vAlign w:val="center"/>
           </w:tcPr>
           <w:p>
             <w:pPr>
@@ -3080,48 +2615,32 @@
               <w:spacing w:after="0" w:line="240" w:lineRule="auto"/>
               <w:rPr>
                 <w:rFonts w:ascii="宋体" w:hAnsi="宋体" w:cs="宋体-简"/>
-                <w:b/>
-                <w:bCs/>
-                <w:caps/>
-                <w:smallCaps w:val="0"/>
-                <w:color w:val="FFFFFF"/>
-                <w:kern w:val="0"/>
-                <w:sz w:val="21"/>
+                <w:b w:val="0"/>
+                <w:bCs/>
+                <w:caps w:val="0"/>
+                <w:kern w:val="0"/>
                 <w:szCs w:val="32"/>
                 <w:lang w:eastAsia="en-US"/>
               </w:rPr>
             </w:pPr>
-            <w:r>
-              <w:rPr>
-                <w:rFonts w:hint="eastAsia" w:ascii="宋体" w:hAnsi="宋体" w:cs="宋体-简"/>
-                <w:b/>
-                <w:bCs/>
-                <w:caps/>
-                <w:smallCaps w:val="0"/>
-                <w:color w:val="FFFFFF"/>
-                <w:kern w:val="0"/>
-                <w:sz w:val="21"/>
+            <w:proofErr w:type="spellStart"/>
+            <w:r>
+              <w:rPr>
+                <w:rFonts w:ascii="宋体" w:hAnsi="宋体" w:cs="宋体-简" w:hint="eastAsia"/>
+                <w:bCs/>
+                <w:kern w:val="0"/>
                 <w:szCs w:val="32"/>
                 <w:lang w:eastAsia="en-US"/>
               </w:rPr>
               <w:t>沟通计划</w:t>
             </w:r>
+            <w:proofErr w:type="spellEnd"/>
           </w:p>
         </w:tc>
         <w:tc>
           <w:tcPr>
             <w:tcW w:w="1420" w:type="dxa"/>
-            <w:tcBorders>
-              <w:top w:val="single" w:color="auto" w:sz="12" w:space="0"/>
-              <w:bottom w:val="single" w:color="auto" w:sz="12" w:space="0"/>
-              <w:right w:val="single" w:color="auto" w:sz="12" w:space="0"/>
-              <w:insideH w:val="single" w:sz="12" w:space="0"/>
-              <w:insideV w:val="single" w:sz="12" w:space="0"/>
-              <w:tl2br w:val="nil"/>
-              <w:tr2bl w:val="nil"/>
-            </w:tcBorders>
             <w:shd w:val="clear" w:color="auto" w:fill="D0CECE"/>
-            <w:vAlign w:val="center"/>
           </w:tcPr>
           <w:p>
             <w:pPr>
@@ -3129,48 +2648,32 @@
               <w:spacing w:after="0" w:line="240" w:lineRule="auto"/>
               <w:rPr>
                 <w:rFonts w:ascii="宋体" w:hAnsi="宋体" w:cs="宋体-简"/>
-                <w:b/>
-                <w:bCs/>
-                <w:caps/>
-                <w:smallCaps w:val="0"/>
-                <w:color w:val="FFFFFF"/>
-                <w:kern w:val="0"/>
-                <w:sz w:val="21"/>
+                <w:b w:val="0"/>
+                <w:bCs/>
+                <w:caps w:val="0"/>
+                <w:kern w:val="0"/>
                 <w:szCs w:val="32"/>
                 <w:lang w:eastAsia="en-US"/>
               </w:rPr>
             </w:pPr>
-            <w:r>
-              <w:rPr>
-                <w:rFonts w:hint="eastAsia" w:ascii="宋体" w:hAnsi="宋体" w:cs="宋体-简"/>
-                <w:b/>
-                <w:bCs/>
-                <w:caps/>
-                <w:smallCaps w:val="0"/>
-                <w:color w:val="FFFFFF"/>
-                <w:kern w:val="0"/>
-                <w:sz w:val="21"/>
+            <w:proofErr w:type="spellStart"/>
+            <w:r>
+              <w:rPr>
+                <w:rFonts w:ascii="宋体" w:hAnsi="宋体" w:cs="宋体-简" w:hint="eastAsia"/>
+                <w:bCs/>
+                <w:kern w:val="0"/>
                 <w:szCs w:val="32"/>
                 <w:lang w:eastAsia="en-US"/>
               </w:rPr>
               <w:t>沟通方式</w:t>
             </w:r>
+            <w:proofErr w:type="spellEnd"/>
           </w:p>
         </w:tc>
         <w:tc>
           <w:tcPr>
             <w:tcW w:w="1420" w:type="dxa"/>
-            <w:tcBorders>
-              <w:top w:val="single" w:color="auto" w:sz="12" w:space="0"/>
-              <w:bottom w:val="single" w:color="auto" w:sz="12" w:space="0"/>
-              <w:right w:val="single" w:color="auto" w:sz="12" w:space="0"/>
-              <w:insideH w:val="single" w:sz="12" w:space="0"/>
-              <w:insideV w:val="single" w:sz="12" w:space="0"/>
-              <w:tl2br w:val="nil"/>
-              <w:tr2bl w:val="nil"/>
-            </w:tcBorders>
             <w:shd w:val="clear" w:color="auto" w:fill="D0CECE"/>
-            <w:vAlign w:val="center"/>
           </w:tcPr>
           <w:p>
             <w:pPr>
@@ -3178,48 +2681,32 @@
               <w:spacing w:after="0" w:line="240" w:lineRule="auto"/>
               <w:rPr>
                 <w:rFonts w:ascii="宋体" w:hAnsi="宋体" w:cs="宋体-简"/>
-                <w:b/>
-                <w:bCs/>
-                <w:caps/>
-                <w:smallCaps w:val="0"/>
-                <w:color w:val="FFFFFF"/>
-                <w:kern w:val="0"/>
-                <w:sz w:val="21"/>
+                <w:b w:val="0"/>
+                <w:bCs/>
+                <w:caps w:val="0"/>
+                <w:kern w:val="0"/>
                 <w:szCs w:val="32"/>
                 <w:lang w:eastAsia="en-US"/>
               </w:rPr>
             </w:pPr>
-            <w:r>
-              <w:rPr>
-                <w:rFonts w:hint="eastAsia" w:ascii="宋体" w:hAnsi="宋体" w:cs="宋体-简"/>
-                <w:b/>
-                <w:bCs/>
-                <w:caps/>
-                <w:smallCaps w:val="0"/>
-                <w:color w:val="FFFFFF"/>
-                <w:kern w:val="0"/>
-                <w:sz w:val="21"/>
+            <w:proofErr w:type="spellStart"/>
+            <w:r>
+              <w:rPr>
+                <w:rFonts w:ascii="宋体" w:hAnsi="宋体" w:cs="宋体-简" w:hint="eastAsia"/>
+                <w:bCs/>
+                <w:kern w:val="0"/>
                 <w:szCs w:val="32"/>
                 <w:lang w:eastAsia="en-US"/>
               </w:rPr>
               <w:t>沟通地点</w:t>
             </w:r>
+            <w:proofErr w:type="spellEnd"/>
           </w:p>
         </w:tc>
         <w:tc>
           <w:tcPr>
             <w:tcW w:w="1420" w:type="dxa"/>
-            <w:tcBorders>
-              <w:top w:val="single" w:color="auto" w:sz="12" w:space="0"/>
-              <w:bottom w:val="single" w:color="auto" w:sz="12" w:space="0"/>
-              <w:right w:val="single" w:color="auto" w:sz="12" w:space="0"/>
-              <w:insideH w:val="single" w:sz="12" w:space="0"/>
-              <w:insideV w:val="single" w:sz="12" w:space="0"/>
-              <w:tl2br w:val="nil"/>
-              <w:tr2bl w:val="nil"/>
-            </w:tcBorders>
             <w:shd w:val="clear" w:color="auto" w:fill="D0CECE"/>
-            <w:vAlign w:val="center"/>
           </w:tcPr>
           <w:p>
             <w:pPr>
@@ -3227,48 +2714,32 @@
               <w:spacing w:after="0" w:line="240" w:lineRule="auto"/>
               <w:rPr>
                 <w:rFonts w:ascii="宋体" w:hAnsi="宋体" w:cs="宋体-简"/>
-                <w:b/>
-                <w:bCs/>
-                <w:caps/>
-                <w:smallCaps w:val="0"/>
-                <w:color w:val="FFFFFF"/>
-                <w:kern w:val="0"/>
-                <w:sz w:val="21"/>
+                <w:b w:val="0"/>
+                <w:bCs/>
+                <w:caps w:val="0"/>
+                <w:kern w:val="0"/>
                 <w:szCs w:val="32"/>
                 <w:lang w:eastAsia="en-US"/>
               </w:rPr>
             </w:pPr>
-            <w:r>
-              <w:rPr>
-                <w:rFonts w:hint="eastAsia" w:ascii="宋体" w:hAnsi="宋体" w:cs="宋体-简"/>
-                <w:b/>
-                <w:bCs/>
-                <w:caps/>
-                <w:smallCaps w:val="0"/>
-                <w:color w:val="FFFFFF"/>
-                <w:kern w:val="0"/>
-                <w:sz w:val="21"/>
+            <w:proofErr w:type="spellStart"/>
+            <w:r>
+              <w:rPr>
+                <w:rFonts w:ascii="宋体" w:hAnsi="宋体" w:cs="宋体-简" w:hint="eastAsia"/>
+                <w:bCs/>
+                <w:kern w:val="0"/>
                 <w:szCs w:val="32"/>
                 <w:lang w:eastAsia="en-US"/>
               </w:rPr>
               <w:t>沟通时间</w:t>
             </w:r>
+            <w:proofErr w:type="spellEnd"/>
           </w:p>
         </w:tc>
         <w:tc>
           <w:tcPr>
             <w:tcW w:w="1421" w:type="dxa"/>
-            <w:tcBorders>
-              <w:top w:val="single" w:color="auto" w:sz="12" w:space="0"/>
-              <w:bottom w:val="single" w:color="auto" w:sz="12" w:space="0"/>
-              <w:right w:val="single" w:color="auto" w:sz="12" w:space="0"/>
-              <w:insideH w:val="single" w:sz="12" w:space="0"/>
-              <w:insideV w:val="single" w:sz="12" w:space="0"/>
-              <w:tl2br w:val="nil"/>
-              <w:tr2bl w:val="nil"/>
-            </w:tcBorders>
             <w:shd w:val="clear" w:color="auto" w:fill="D0CECE"/>
-            <w:vAlign w:val="center"/>
           </w:tcPr>
           <w:p>
             <w:pPr>
@@ -3276,48 +2747,32 @@
               <w:spacing w:after="0" w:line="240" w:lineRule="auto"/>
               <w:rPr>
                 <w:rFonts w:ascii="宋体" w:hAnsi="宋体" w:cs="宋体-简"/>
-                <w:b/>
-                <w:bCs/>
-                <w:caps/>
-                <w:smallCaps w:val="0"/>
-                <w:color w:val="FFFFFF"/>
-                <w:kern w:val="0"/>
-                <w:sz w:val="21"/>
+                <w:b w:val="0"/>
+                <w:bCs/>
+                <w:caps w:val="0"/>
+                <w:kern w:val="0"/>
                 <w:szCs w:val="32"/>
                 <w:lang w:eastAsia="en-US"/>
               </w:rPr>
             </w:pPr>
-            <w:r>
-              <w:rPr>
-                <w:rFonts w:hint="eastAsia" w:ascii="宋体" w:hAnsi="宋体" w:cs="宋体-简"/>
-                <w:b/>
-                <w:bCs/>
-                <w:caps/>
-                <w:smallCaps w:val="0"/>
-                <w:color w:val="FFFFFF"/>
-                <w:kern w:val="0"/>
-                <w:sz w:val="21"/>
+            <w:proofErr w:type="spellStart"/>
+            <w:r>
+              <w:rPr>
+                <w:rFonts w:ascii="宋体" w:hAnsi="宋体" w:cs="宋体-简" w:hint="eastAsia"/>
+                <w:bCs/>
+                <w:kern w:val="0"/>
                 <w:szCs w:val="32"/>
                 <w:lang w:eastAsia="en-US"/>
               </w:rPr>
               <w:t>参与人员</w:t>
             </w:r>
+            <w:proofErr w:type="spellEnd"/>
           </w:p>
         </w:tc>
         <w:tc>
           <w:tcPr>
             <w:tcW w:w="1421" w:type="dxa"/>
-            <w:tcBorders>
-              <w:top w:val="single" w:color="auto" w:sz="12" w:space="0"/>
-              <w:bottom w:val="single" w:color="auto" w:sz="12" w:space="0"/>
-              <w:right w:val="single" w:color="auto" w:sz="12" w:space="0"/>
-              <w:insideH w:val="single" w:sz="12" w:space="0"/>
-              <w:insideV w:val="single" w:sz="12" w:space="0"/>
-              <w:tl2br w:val="nil"/>
-              <w:tr2bl w:val="nil"/>
-            </w:tcBorders>
             <w:shd w:val="clear" w:color="auto" w:fill="D0CECE"/>
-            <w:vAlign w:val="center"/>
           </w:tcPr>
           <w:p>
             <w:pPr>
@@ -3325,56 +2780,44 @@
               <w:spacing w:after="0" w:line="240" w:lineRule="auto"/>
               <w:rPr>
                 <w:rFonts w:ascii="宋体" w:hAnsi="宋体" w:cs="宋体-简"/>
-                <w:b/>
-                <w:bCs/>
-                <w:caps/>
-                <w:smallCaps w:val="0"/>
-                <w:color w:val="FFFFFF"/>
-                <w:kern w:val="0"/>
-                <w:sz w:val="21"/>
+                <w:b w:val="0"/>
+                <w:bCs/>
+                <w:caps w:val="0"/>
+                <w:kern w:val="0"/>
                 <w:szCs w:val="32"/>
                 <w:lang w:eastAsia="en-US"/>
               </w:rPr>
             </w:pPr>
-            <w:r>
-              <w:rPr>
-                <w:rFonts w:hint="eastAsia" w:ascii="宋体" w:hAnsi="宋体" w:cs="宋体-简"/>
-                <w:b/>
-                <w:bCs/>
-                <w:caps/>
-                <w:smallCaps w:val="0"/>
-                <w:color w:val="FFFFFF"/>
-                <w:kern w:val="0"/>
-                <w:sz w:val="21"/>
+            <w:proofErr w:type="spellStart"/>
+            <w:r>
+              <w:rPr>
+                <w:rFonts w:ascii="宋体" w:hAnsi="宋体" w:cs="宋体-简" w:hint="eastAsia"/>
+                <w:bCs/>
+                <w:kern w:val="0"/>
                 <w:szCs w:val="32"/>
                 <w:lang w:eastAsia="en-US"/>
               </w:rPr>
               <w:t>产出</w:t>
             </w:r>
+            <w:proofErr w:type="spellEnd"/>
           </w:p>
         </w:tc>
       </w:tr>
     </w:tbl>
     <w:tbl>
       <w:tblPr>
-        <w:tblStyle w:val="15"/>
+        <w:tblStyle w:val="ac"/>
         <w:tblW w:w="8540" w:type="dxa"/>
-        <w:tblInd w:w="0" w:type="dxa"/>
         <w:tblBorders>
-          <w:top w:val="single" w:color="000000" w:sz="4" w:space="0"/>
-          <w:left w:val="single" w:color="000000" w:sz="4" w:space="0"/>
-          <w:bottom w:val="single" w:color="000000" w:sz="4" w:space="0"/>
-          <w:right w:val="single" w:color="000000" w:sz="4" w:space="0"/>
-          <w:insideH w:val="single" w:color="000000" w:sz="4" w:space="0"/>
-          <w:insideV w:val="single" w:color="000000" w:sz="4" w:space="0"/>
+          <w:top w:val="single" w:sz="4" w:space="0" w:color="000000"/>
+          <w:left w:val="single" w:sz="4" w:space="0" w:color="000000"/>
+          <w:bottom w:val="single" w:sz="4" w:space="0" w:color="000000"/>
+          <w:right w:val="single" w:sz="4" w:space="0" w:color="000000"/>
+          <w:insideH w:val="single" w:sz="4" w:space="0" w:color="000000"/>
+          <w:insideV w:val="single" w:sz="4" w:space="0" w:color="000000"/>
         </w:tblBorders>
         <w:tblLayout w:type="fixed"/>
-        <w:tblCellMar>
-          <w:top w:w="0" w:type="dxa"/>
-          <w:left w:w="108" w:type="dxa"/>
-          <w:bottom w:w="0" w:type="dxa"/>
-          <w:right w:w="108" w:type="dxa"/>
-        </w:tblCellMar>
+        <w:tblLook w:val="04A0" w:firstRow="1" w:lastRow="0" w:firstColumn="1" w:lastColumn="0" w:noHBand="0" w:noVBand="1"/>
       </w:tblPr>
       <w:tblGrid>
         <w:gridCol w:w="1415"/>
@@ -3385,41 +2828,21 @@
         <w:gridCol w:w="1442"/>
       </w:tblGrid>
       <w:tr>
-        <w:tblPrEx>
-          <w:tblBorders>
-            <w:top w:val="single" w:color="000000" w:sz="4" w:space="0"/>
-            <w:left w:val="single" w:color="000000" w:sz="4" w:space="0"/>
-            <w:bottom w:val="single" w:color="000000" w:sz="4" w:space="0"/>
-            <w:right w:val="single" w:color="000000" w:sz="4" w:space="0"/>
-            <w:insideH w:val="single" w:color="000000" w:sz="4" w:space="0"/>
-            <w:insideV w:val="single" w:color="000000" w:sz="4" w:space="0"/>
-          </w:tblBorders>
-          <w:tblCellMar>
-            <w:top w:w="0" w:type="dxa"/>
-            <w:left w:w="108" w:type="dxa"/>
-            <w:bottom w:w="0" w:type="dxa"/>
-            <w:right w:w="108" w:type="dxa"/>
-          </w:tblCellMar>
-        </w:tblPrEx>
         <w:tc>
           <w:tcPr>
             <w:tcW w:w="1415" w:type="dxa"/>
           </w:tcPr>
           <w:p>
             <w:pPr>
-              <w:widowControl w:val="0"/>
-              <w:jc w:val="both"/>
-              <w:rPr>
-                <w:rFonts w:cs="Times New Roman" w:asciiTheme="minorHAnsi" w:hAnsiTheme="minorHAnsi" w:eastAsiaTheme="minorEastAsia"/>
-                <w:kern w:val="2"/>
+              <w:rPr>
+                <w:rFonts w:asciiTheme="minorHAnsi" w:eastAsiaTheme="minorEastAsia" w:hAnsiTheme="minorHAnsi"/>
                 <w:sz w:val="20"/>
                 <w:szCs w:val="20"/>
               </w:rPr>
             </w:pPr>
             <w:r>
               <w:rPr>
-                <w:rFonts w:hint="eastAsia" w:cs="Times New Roman" w:asciiTheme="minorHAnsi" w:hAnsiTheme="minorHAnsi" w:eastAsiaTheme="minorEastAsia"/>
-                <w:kern w:val="2"/>
+                <w:rFonts w:asciiTheme="minorHAnsi" w:eastAsiaTheme="minorEastAsia" w:hAnsiTheme="minorHAnsi" w:hint="eastAsia"/>
                 <w:sz w:val="20"/>
                 <w:szCs w:val="20"/>
               </w:rPr>
@@ -3433,19 +2856,15 @@
           </w:tcPr>
           <w:p>
             <w:pPr>
-              <w:widowControl w:val="0"/>
-              <w:jc w:val="both"/>
-              <w:rPr>
-                <w:rFonts w:cs="Times New Roman" w:asciiTheme="minorHAnsi" w:hAnsiTheme="minorHAnsi" w:eastAsiaTheme="minorEastAsia"/>
-                <w:kern w:val="2"/>
+              <w:rPr>
+                <w:rFonts w:asciiTheme="minorHAnsi" w:eastAsiaTheme="minorEastAsia" w:hAnsiTheme="minorHAnsi"/>
                 <w:sz w:val="20"/>
                 <w:szCs w:val="20"/>
               </w:rPr>
             </w:pPr>
             <w:r>
               <w:rPr>
-                <w:rFonts w:hint="eastAsia" w:cs="Times New Roman" w:asciiTheme="minorHAnsi" w:hAnsiTheme="minorHAnsi" w:eastAsiaTheme="minorEastAsia"/>
-                <w:kern w:val="2"/>
+                <w:rFonts w:asciiTheme="minorHAnsi" w:eastAsiaTheme="minorEastAsia" w:hAnsiTheme="minorHAnsi" w:hint="eastAsia"/>
                 <w:sz w:val="20"/>
                 <w:szCs w:val="20"/>
               </w:rPr>
@@ -3459,19 +2878,15 @@
           </w:tcPr>
           <w:p>
             <w:pPr>
-              <w:widowControl w:val="0"/>
-              <w:jc w:val="both"/>
-              <w:rPr>
-                <w:rFonts w:cs="Times New Roman" w:asciiTheme="minorHAnsi" w:hAnsiTheme="minorHAnsi" w:eastAsiaTheme="minorEastAsia"/>
-                <w:kern w:val="2"/>
+              <w:rPr>
+                <w:rFonts w:asciiTheme="minorHAnsi" w:eastAsiaTheme="minorEastAsia" w:hAnsiTheme="minorHAnsi"/>
                 <w:sz w:val="20"/>
                 <w:szCs w:val="20"/>
               </w:rPr>
             </w:pPr>
             <w:r>
               <w:rPr>
-                <w:rFonts w:hint="eastAsia" w:cs="Times New Roman" w:asciiTheme="minorHAnsi" w:hAnsiTheme="minorHAnsi" w:eastAsiaTheme="minorEastAsia"/>
-                <w:kern w:val="2"/>
+                <w:rFonts w:asciiTheme="minorHAnsi" w:eastAsiaTheme="minorEastAsia" w:hAnsiTheme="minorHAnsi" w:hint="eastAsia"/>
                 <w:sz w:val="20"/>
                 <w:szCs w:val="20"/>
               </w:rPr>
@@ -3485,19 +2900,15 @@
           </w:tcPr>
           <w:p>
             <w:pPr>
-              <w:widowControl w:val="0"/>
-              <w:jc w:val="both"/>
-              <w:rPr>
-                <w:rFonts w:cs="Times New Roman" w:asciiTheme="minorHAnsi" w:hAnsiTheme="minorHAnsi" w:eastAsiaTheme="minorEastAsia"/>
-                <w:kern w:val="2"/>
+              <w:rPr>
+                <w:rFonts w:asciiTheme="minorHAnsi" w:eastAsiaTheme="minorEastAsia" w:hAnsiTheme="minorHAnsi"/>
                 <w:sz w:val="20"/>
                 <w:szCs w:val="20"/>
               </w:rPr>
             </w:pPr>
             <w:r>
               <w:rPr>
-                <w:rFonts w:hint="eastAsia" w:cs="Times New Roman" w:asciiTheme="minorHAnsi" w:hAnsiTheme="minorHAnsi" w:eastAsiaTheme="minorEastAsia"/>
-                <w:kern w:val="2"/>
+                <w:rFonts w:asciiTheme="minorHAnsi" w:eastAsiaTheme="minorEastAsia" w:hAnsiTheme="minorHAnsi" w:hint="eastAsia"/>
                 <w:sz w:val="20"/>
                 <w:szCs w:val="20"/>
               </w:rPr>
@@ -3511,19 +2922,15 @@
           </w:tcPr>
           <w:p>
             <w:pPr>
-              <w:widowControl w:val="0"/>
-              <w:jc w:val="both"/>
-              <w:rPr>
-                <w:rFonts w:cs="Times New Roman" w:asciiTheme="minorHAnsi" w:hAnsiTheme="minorHAnsi" w:eastAsiaTheme="minorEastAsia"/>
-                <w:kern w:val="2"/>
+              <w:rPr>
+                <w:rFonts w:asciiTheme="minorHAnsi" w:eastAsiaTheme="minorEastAsia" w:hAnsiTheme="minorHAnsi"/>
                 <w:sz w:val="20"/>
                 <w:szCs w:val="20"/>
               </w:rPr>
             </w:pPr>
             <w:r>
               <w:rPr>
-                <w:rFonts w:hint="eastAsia" w:cs="Times New Roman" w:asciiTheme="minorHAnsi" w:hAnsiTheme="minorHAnsi" w:eastAsiaTheme="minorEastAsia"/>
-                <w:kern w:val="2"/>
+                <w:rFonts w:asciiTheme="minorHAnsi" w:eastAsiaTheme="minorEastAsia" w:hAnsiTheme="minorHAnsi" w:hint="eastAsia"/>
                 <w:sz w:val="20"/>
                 <w:szCs w:val="20"/>
               </w:rPr>
@@ -3537,19 +2944,15 @@
           </w:tcPr>
           <w:p>
             <w:pPr>
-              <w:widowControl w:val="0"/>
-              <w:jc w:val="both"/>
-              <w:rPr>
-                <w:rFonts w:cs="Times New Roman" w:asciiTheme="minorHAnsi" w:hAnsiTheme="minorHAnsi" w:eastAsiaTheme="minorEastAsia"/>
-                <w:kern w:val="2"/>
+              <w:rPr>
+                <w:rFonts w:asciiTheme="minorHAnsi" w:eastAsiaTheme="minorEastAsia" w:hAnsiTheme="minorHAnsi"/>
                 <w:sz w:val="20"/>
                 <w:szCs w:val="20"/>
               </w:rPr>
             </w:pPr>
             <w:r>
               <w:rPr>
-                <w:rFonts w:hint="eastAsia" w:cs="Times New Roman" w:asciiTheme="minorHAnsi" w:hAnsiTheme="minorHAnsi" w:eastAsiaTheme="minorEastAsia"/>
-                <w:kern w:val="2"/>
+                <w:rFonts w:asciiTheme="minorHAnsi" w:eastAsiaTheme="minorEastAsia" w:hAnsiTheme="minorHAnsi" w:hint="eastAsia"/>
                 <w:sz w:val="20"/>
                 <w:szCs w:val="20"/>
               </w:rPr>
@@ -3557,8 +2960,7 @@
             </w:r>
             <w:r>
               <w:rPr>
-                <w:rFonts w:cs="Times New Roman" w:asciiTheme="minorHAnsi" w:hAnsiTheme="minorHAnsi" w:eastAsiaTheme="minorEastAsia"/>
-                <w:kern w:val="2"/>
+                <w:rFonts w:asciiTheme="minorHAnsi" w:eastAsiaTheme="minorEastAsia" w:hAnsiTheme="minorHAnsi"/>
                 <w:sz w:val="20"/>
                 <w:szCs w:val="20"/>
               </w:rPr>
@@ -3566,8 +2968,7 @@
             </w:r>
             <w:r>
               <w:rPr>
-                <w:rFonts w:hint="eastAsia" w:cs="Times New Roman" w:asciiTheme="minorHAnsi" w:hAnsiTheme="minorHAnsi" w:eastAsiaTheme="minorEastAsia"/>
-                <w:kern w:val="2"/>
+                <w:rFonts w:asciiTheme="minorHAnsi" w:eastAsiaTheme="minorEastAsia" w:hAnsiTheme="minorHAnsi" w:hint="eastAsia"/>
                 <w:sz w:val="20"/>
                 <w:szCs w:val="20"/>
               </w:rPr>
@@ -3579,27 +2980,25 @@
     </w:tbl>
     <w:p>
       <w:pPr>
-        <w:pStyle w:val="5"/>
+        <w:pStyle w:val="a6"/>
         <w:spacing w:line="240" w:lineRule="auto"/>
         <w:rPr>
-          <w:rFonts w:ascii="宋体" w:hAnsi="宋体" w:eastAsia="宋体"/>
-        </w:rPr>
-      </w:pPr>
-    </w:p>
-    <w:p>
-      <w:pPr>
-        <w:pStyle w:val="4"/>
-        <w:bidi w:val="0"/>
-      </w:pPr>
-      <w:bookmarkStart w:id="35" w:name="_Toc1333716764"/>
-      <w:bookmarkStart w:id="36" w:name="_Toc533423017_WPSOffice_Level3"/>
-      <w:bookmarkStart w:id="37" w:name="_Toc66603525"/>
-      <w:bookmarkStart w:id="38" w:name="_Toc66450158"/>
-      <w:bookmarkStart w:id="39" w:name="_Toc9327"/>
+          <w:rFonts w:ascii="宋体" w:eastAsia="宋体" w:hAnsi="宋体"/>
+        </w:rPr>
+      </w:pPr>
+    </w:p>
+    <w:p>
+      <w:pPr>
+        <w:pStyle w:val="3"/>
+      </w:pPr>
+      <w:bookmarkStart w:id="36" w:name="_Toc1333716764"/>
+      <w:bookmarkStart w:id="37" w:name="_Toc533423017_WPSOffice_Level3"/>
+      <w:bookmarkStart w:id="38" w:name="_Toc66603525"/>
+      <w:bookmarkStart w:id="39" w:name="_Toc66450158"/>
+      <w:bookmarkStart w:id="40" w:name="_Toc9327"/>
       <w:r>
         <w:rPr>
           <w:rFonts w:hint="eastAsia"/>
-          <w:lang w:val="en-US" w:eastAsia="zh-CN"/>
         </w:rPr>
         <w:t>2</w:t>
       </w:r>
@@ -3627,32 +3026,26 @@
         </w:rPr>
         <w:t>非正式沟通计划</w:t>
       </w:r>
-      <w:bookmarkEnd w:id="35"/>
       <w:bookmarkEnd w:id="36"/>
       <w:bookmarkEnd w:id="37"/>
       <w:bookmarkEnd w:id="38"/>
       <w:bookmarkEnd w:id="39"/>
+      <w:bookmarkEnd w:id="40"/>
     </w:p>
     <w:tbl>
       <w:tblPr>
-        <w:tblStyle w:val="33"/>
+        <w:tblStyle w:val="22"/>
         <w:tblW w:w="8522" w:type="dxa"/>
         <w:jc w:val="center"/>
         <w:tblBorders>
-          <w:top w:val="single" w:color="auto" w:sz="4" w:space="0"/>
-          <w:left w:val="single" w:color="auto" w:sz="4" w:space="0"/>
-          <w:bottom w:val="single" w:color="auto" w:sz="4" w:space="0"/>
-          <w:right w:val="single" w:color="auto" w:sz="4" w:space="0"/>
-          <w:insideH w:val="single" w:color="auto" w:sz="4" w:space="0"/>
-          <w:insideV w:val="single" w:color="auto" w:sz="4" w:space="0"/>
+          <w:top w:val="single" w:sz="4" w:space="0" w:color="auto"/>
+          <w:left w:val="single" w:sz="4" w:space="0" w:color="auto"/>
+          <w:bottom w:val="single" w:sz="4" w:space="0" w:color="auto"/>
+          <w:right w:val="single" w:sz="4" w:space="0" w:color="auto"/>
+          <w:insideV w:val="single" w:sz="4" w:space="0" w:color="auto"/>
         </w:tblBorders>
         <w:tblLayout w:type="fixed"/>
-        <w:tblCellMar>
-          <w:top w:w="0" w:type="dxa"/>
-          <w:left w:w="108" w:type="dxa"/>
-          <w:bottom w:w="0" w:type="dxa"/>
-          <w:right w:w="108" w:type="dxa"/>
-        </w:tblCellMar>
+        <w:tblLook w:val="04A0" w:firstRow="1" w:lastRow="0" w:firstColumn="1" w:lastColumn="0" w:noHBand="0" w:noVBand="1"/>
       </w:tblPr>
       <w:tblGrid>
         <w:gridCol w:w="1420"/>
@@ -3663,40 +3056,14 @@
         <w:gridCol w:w="1421"/>
       </w:tblGrid>
       <w:tr>
-        <w:tblPrEx>
-          <w:tblBorders>
-            <w:top w:val="single" w:color="auto" w:sz="4" w:space="0"/>
-            <w:left w:val="single" w:color="auto" w:sz="4" w:space="0"/>
-            <w:bottom w:val="single" w:color="auto" w:sz="4" w:space="0"/>
-            <w:right w:val="single" w:color="auto" w:sz="4" w:space="0"/>
-            <w:insideH w:val="single" w:color="auto" w:sz="4" w:space="0"/>
-            <w:insideV w:val="single" w:color="auto" w:sz="4" w:space="0"/>
-          </w:tblBorders>
-          <w:tblCellMar>
-            <w:top w:w="0" w:type="dxa"/>
-            <w:left w:w="108" w:type="dxa"/>
-            <w:bottom w:w="0" w:type="dxa"/>
-            <w:right w:w="108" w:type="dxa"/>
-          </w:tblCellMar>
-        </w:tblPrEx>
         <w:trPr>
+          <w:cnfStyle w:val="100000000000" w:firstRow="1" w:lastRow="0" w:firstColumn="0" w:lastColumn="0" w:oddVBand="0" w:evenVBand="0" w:oddHBand="0" w:evenHBand="0" w:firstRowFirstColumn="0" w:firstRowLastColumn="0" w:lastRowFirstColumn="0" w:lastRowLastColumn="0"/>
           <w:jc w:val="center"/>
         </w:trPr>
         <w:tc>
           <w:tcPr>
             <w:tcW w:w="1420" w:type="dxa"/>
-            <w:tcBorders>
-              <w:top w:val="single" w:color="auto" w:sz="12" w:space="0"/>
-              <w:left w:val="single" w:color="auto" w:sz="12" w:space="0"/>
-              <w:bottom w:val="single" w:color="auto" w:sz="12" w:space="0"/>
-              <w:right w:val="single" w:color="auto" w:sz="12" w:space="0"/>
-              <w:insideH w:val="single" w:sz="12" w:space="0"/>
-              <w:insideV w:val="single" w:sz="12" w:space="0"/>
-              <w:tl2br w:val="nil"/>
-              <w:tr2bl w:val="nil"/>
-            </w:tcBorders>
             <w:shd w:val="clear" w:color="auto" w:fill="D0CECE"/>
-            <w:vAlign w:val="center"/>
           </w:tcPr>
           <w:p>
             <w:pPr>
@@ -3704,49 +3071,33 @@
               <w:spacing w:after="0" w:line="240" w:lineRule="auto"/>
               <w:rPr>
                 <w:rFonts w:ascii="宋体" w:hAnsi="宋体" w:cs="宋体-简"/>
-                <w:b/>
-                <w:bCs/>
-                <w:caps/>
-                <w:smallCaps w:val="0"/>
-                <w:color w:val="FFFFFF"/>
-                <w:kern w:val="0"/>
-                <w:sz w:val="21"/>
+                <w:b w:val="0"/>
+                <w:bCs/>
+                <w:caps w:val="0"/>
+                <w:kern w:val="0"/>
                 <w:szCs w:val="32"/>
                 <w:lang w:eastAsia="en-US"/>
               </w:rPr>
             </w:pPr>
-            <w:bookmarkStart w:id="40" w:name="OLE_LINK1" w:colFirst="0" w:colLast="5"/>
-            <w:r>
-              <w:rPr>
-                <w:rFonts w:hint="eastAsia" w:ascii="宋体" w:hAnsi="宋体" w:cs="宋体-简"/>
-                <w:b/>
-                <w:bCs/>
-                <w:caps/>
-                <w:smallCaps w:val="0"/>
-                <w:color w:val="FFFFFF"/>
-                <w:kern w:val="0"/>
-                <w:sz w:val="21"/>
+            <w:bookmarkStart w:id="41" w:name="OLE_LINK1" w:colFirst="0" w:colLast="5"/>
+            <w:proofErr w:type="spellStart"/>
+            <w:r>
+              <w:rPr>
+                <w:rFonts w:ascii="宋体" w:hAnsi="宋体" w:cs="宋体-简" w:hint="eastAsia"/>
+                <w:bCs/>
+                <w:kern w:val="0"/>
                 <w:szCs w:val="32"/>
                 <w:lang w:eastAsia="en-US"/>
               </w:rPr>
               <w:t>沟通计划</w:t>
             </w:r>
+            <w:proofErr w:type="spellEnd"/>
           </w:p>
         </w:tc>
         <w:tc>
           <w:tcPr>
             <w:tcW w:w="1420" w:type="dxa"/>
-            <w:tcBorders>
-              <w:top w:val="single" w:color="auto" w:sz="12" w:space="0"/>
-              <w:bottom w:val="single" w:color="auto" w:sz="12" w:space="0"/>
-              <w:right w:val="single" w:color="auto" w:sz="12" w:space="0"/>
-              <w:insideH w:val="single" w:sz="12" w:space="0"/>
-              <w:insideV w:val="single" w:sz="12" w:space="0"/>
-              <w:tl2br w:val="nil"/>
-              <w:tr2bl w:val="nil"/>
-            </w:tcBorders>
             <w:shd w:val="clear" w:color="auto" w:fill="D0CECE"/>
-            <w:vAlign w:val="center"/>
           </w:tcPr>
           <w:p>
             <w:pPr>
@@ -3754,48 +3105,32 @@
               <w:spacing w:after="0" w:line="240" w:lineRule="auto"/>
               <w:rPr>
                 <w:rFonts w:ascii="宋体" w:hAnsi="宋体" w:cs="宋体-简"/>
-                <w:b/>
-                <w:bCs/>
-                <w:caps/>
-                <w:smallCaps w:val="0"/>
-                <w:color w:val="FFFFFF"/>
-                <w:kern w:val="0"/>
-                <w:sz w:val="21"/>
+                <w:b w:val="0"/>
+                <w:bCs/>
+                <w:caps w:val="0"/>
+                <w:kern w:val="0"/>
                 <w:szCs w:val="32"/>
                 <w:lang w:eastAsia="en-US"/>
               </w:rPr>
             </w:pPr>
-            <w:r>
-              <w:rPr>
-                <w:rFonts w:hint="eastAsia" w:ascii="宋体" w:hAnsi="宋体" w:cs="宋体-简"/>
-                <w:b/>
-                <w:bCs/>
-                <w:caps/>
-                <w:smallCaps w:val="0"/>
-                <w:color w:val="FFFFFF"/>
-                <w:kern w:val="0"/>
-                <w:sz w:val="21"/>
+            <w:proofErr w:type="spellStart"/>
+            <w:r>
+              <w:rPr>
+                <w:rFonts w:ascii="宋体" w:hAnsi="宋体" w:cs="宋体-简" w:hint="eastAsia"/>
+                <w:bCs/>
+                <w:kern w:val="0"/>
                 <w:szCs w:val="32"/>
                 <w:lang w:eastAsia="en-US"/>
               </w:rPr>
               <w:t>沟通方式</w:t>
             </w:r>
+            <w:proofErr w:type="spellEnd"/>
           </w:p>
         </w:tc>
         <w:tc>
           <w:tcPr>
             <w:tcW w:w="1420" w:type="dxa"/>
-            <w:tcBorders>
-              <w:top w:val="single" w:color="auto" w:sz="12" w:space="0"/>
-              <w:bottom w:val="single" w:color="auto" w:sz="12" w:space="0"/>
-              <w:right w:val="single" w:color="auto" w:sz="12" w:space="0"/>
-              <w:insideH w:val="single" w:sz="12" w:space="0"/>
-              <w:insideV w:val="single" w:sz="12" w:space="0"/>
-              <w:tl2br w:val="nil"/>
-              <w:tr2bl w:val="nil"/>
-            </w:tcBorders>
             <w:shd w:val="clear" w:color="auto" w:fill="D0CECE"/>
-            <w:vAlign w:val="center"/>
           </w:tcPr>
           <w:p>
             <w:pPr>
@@ -3803,48 +3138,32 @@
               <w:spacing w:after="0" w:line="240" w:lineRule="auto"/>
               <w:rPr>
                 <w:rFonts w:ascii="宋体" w:hAnsi="宋体" w:cs="宋体-简"/>
-                <w:b/>
-                <w:bCs/>
-                <w:caps/>
-                <w:smallCaps w:val="0"/>
-                <w:color w:val="FFFFFF"/>
-                <w:kern w:val="0"/>
-                <w:sz w:val="21"/>
+                <w:b w:val="0"/>
+                <w:bCs/>
+                <w:caps w:val="0"/>
+                <w:kern w:val="0"/>
                 <w:szCs w:val="32"/>
                 <w:lang w:eastAsia="en-US"/>
               </w:rPr>
             </w:pPr>
-            <w:r>
-              <w:rPr>
-                <w:rFonts w:hint="eastAsia" w:ascii="宋体" w:hAnsi="宋体" w:cs="宋体-简"/>
-                <w:b/>
-                <w:bCs/>
-                <w:caps/>
-                <w:smallCaps w:val="0"/>
-                <w:color w:val="FFFFFF"/>
-                <w:kern w:val="0"/>
-                <w:sz w:val="21"/>
+            <w:proofErr w:type="spellStart"/>
+            <w:r>
+              <w:rPr>
+                <w:rFonts w:ascii="宋体" w:hAnsi="宋体" w:cs="宋体-简" w:hint="eastAsia"/>
+                <w:bCs/>
+                <w:kern w:val="0"/>
                 <w:szCs w:val="32"/>
                 <w:lang w:eastAsia="en-US"/>
               </w:rPr>
               <w:t>沟通地点</w:t>
             </w:r>
+            <w:proofErr w:type="spellEnd"/>
           </w:p>
         </w:tc>
         <w:tc>
           <w:tcPr>
             <w:tcW w:w="1420" w:type="dxa"/>
-            <w:tcBorders>
-              <w:top w:val="single" w:color="auto" w:sz="12" w:space="0"/>
-              <w:bottom w:val="single" w:color="auto" w:sz="12" w:space="0"/>
-              <w:right w:val="single" w:color="auto" w:sz="12" w:space="0"/>
-              <w:insideH w:val="single" w:sz="12" w:space="0"/>
-              <w:insideV w:val="single" w:sz="12" w:space="0"/>
-              <w:tl2br w:val="nil"/>
-              <w:tr2bl w:val="nil"/>
-            </w:tcBorders>
             <w:shd w:val="clear" w:color="auto" w:fill="D0CECE"/>
-            <w:vAlign w:val="center"/>
           </w:tcPr>
           <w:p>
             <w:pPr>
@@ -3852,48 +3171,32 @@
               <w:spacing w:after="0" w:line="240" w:lineRule="auto"/>
               <w:rPr>
                 <w:rFonts w:ascii="宋体" w:hAnsi="宋体" w:cs="宋体-简"/>
-                <w:b/>
-                <w:bCs/>
-                <w:caps/>
-                <w:smallCaps w:val="0"/>
-                <w:color w:val="FFFFFF"/>
-                <w:kern w:val="0"/>
-                <w:sz w:val="21"/>
+                <w:b w:val="0"/>
+                <w:bCs/>
+                <w:caps w:val="0"/>
+                <w:kern w:val="0"/>
                 <w:szCs w:val="32"/>
                 <w:lang w:eastAsia="en-US"/>
               </w:rPr>
             </w:pPr>
-            <w:r>
-              <w:rPr>
-                <w:rFonts w:hint="eastAsia" w:ascii="宋体" w:hAnsi="宋体" w:cs="宋体-简"/>
-                <w:b/>
-                <w:bCs/>
-                <w:caps/>
-                <w:smallCaps w:val="0"/>
-                <w:color w:val="FFFFFF"/>
-                <w:kern w:val="0"/>
-                <w:sz w:val="21"/>
+            <w:proofErr w:type="spellStart"/>
+            <w:r>
+              <w:rPr>
+                <w:rFonts w:ascii="宋体" w:hAnsi="宋体" w:cs="宋体-简" w:hint="eastAsia"/>
+                <w:bCs/>
+                <w:kern w:val="0"/>
                 <w:szCs w:val="32"/>
                 <w:lang w:eastAsia="en-US"/>
               </w:rPr>
               <w:t>沟通时间</w:t>
             </w:r>
+            <w:proofErr w:type="spellEnd"/>
           </w:p>
         </w:tc>
         <w:tc>
           <w:tcPr>
             <w:tcW w:w="1421" w:type="dxa"/>
-            <w:tcBorders>
-              <w:top w:val="single" w:color="auto" w:sz="12" w:space="0"/>
-              <w:bottom w:val="single" w:color="auto" w:sz="12" w:space="0"/>
-              <w:right w:val="single" w:color="auto" w:sz="12" w:space="0"/>
-              <w:insideH w:val="single" w:sz="12" w:space="0"/>
-              <w:insideV w:val="single" w:sz="12" w:space="0"/>
-              <w:tl2br w:val="nil"/>
-              <w:tr2bl w:val="nil"/>
-            </w:tcBorders>
             <w:shd w:val="clear" w:color="auto" w:fill="D0CECE"/>
-            <w:vAlign w:val="center"/>
           </w:tcPr>
           <w:p>
             <w:pPr>
@@ -3901,48 +3204,32 @@
               <w:spacing w:after="0" w:line="240" w:lineRule="auto"/>
               <w:rPr>
                 <w:rFonts w:ascii="宋体" w:hAnsi="宋体" w:cs="宋体-简"/>
-                <w:b/>
-                <w:bCs/>
-                <w:caps/>
-                <w:smallCaps w:val="0"/>
-                <w:color w:val="FFFFFF"/>
-                <w:kern w:val="0"/>
-                <w:sz w:val="21"/>
+                <w:b w:val="0"/>
+                <w:bCs/>
+                <w:caps w:val="0"/>
+                <w:kern w:val="0"/>
                 <w:szCs w:val="32"/>
                 <w:lang w:eastAsia="en-US"/>
               </w:rPr>
             </w:pPr>
-            <w:r>
-              <w:rPr>
-                <w:rFonts w:hint="eastAsia" w:ascii="宋体" w:hAnsi="宋体" w:cs="宋体-简"/>
-                <w:b/>
-                <w:bCs/>
-                <w:caps/>
-                <w:smallCaps w:val="0"/>
-                <w:color w:val="FFFFFF"/>
-                <w:kern w:val="0"/>
-                <w:sz w:val="21"/>
+            <w:proofErr w:type="spellStart"/>
+            <w:r>
+              <w:rPr>
+                <w:rFonts w:ascii="宋体" w:hAnsi="宋体" w:cs="宋体-简" w:hint="eastAsia"/>
+                <w:bCs/>
+                <w:kern w:val="0"/>
                 <w:szCs w:val="32"/>
                 <w:lang w:eastAsia="en-US"/>
               </w:rPr>
               <w:t>参与人员</w:t>
             </w:r>
+            <w:proofErr w:type="spellEnd"/>
           </w:p>
         </w:tc>
         <w:tc>
           <w:tcPr>
             <w:tcW w:w="1421" w:type="dxa"/>
-            <w:tcBorders>
-              <w:top w:val="single" w:color="auto" w:sz="12" w:space="0"/>
-              <w:bottom w:val="single" w:color="auto" w:sz="12" w:space="0"/>
-              <w:right w:val="single" w:color="auto" w:sz="12" w:space="0"/>
-              <w:insideH w:val="single" w:sz="12" w:space="0"/>
-              <w:insideV w:val="single" w:sz="12" w:space="0"/>
-              <w:tl2br w:val="nil"/>
-              <w:tr2bl w:val="nil"/>
-            </w:tcBorders>
             <w:shd w:val="clear" w:color="auto" w:fill="D0CECE"/>
-            <w:vAlign w:val="center"/>
           </w:tcPr>
           <w:p>
             <w:pPr>
@@ -3950,57 +3237,44 @@
               <w:spacing w:after="0" w:line="240" w:lineRule="auto"/>
               <w:rPr>
                 <w:rFonts w:ascii="宋体" w:hAnsi="宋体" w:cs="宋体-简"/>
-                <w:b/>
-                <w:bCs/>
-                <w:caps/>
-                <w:smallCaps w:val="0"/>
-                <w:color w:val="FFFFFF"/>
-                <w:kern w:val="0"/>
-                <w:sz w:val="21"/>
+                <w:b w:val="0"/>
+                <w:bCs/>
+                <w:caps w:val="0"/>
+                <w:kern w:val="0"/>
                 <w:szCs w:val="32"/>
                 <w:lang w:eastAsia="en-US"/>
               </w:rPr>
             </w:pPr>
-            <w:r>
-              <w:rPr>
-                <w:rFonts w:hint="eastAsia" w:ascii="宋体" w:hAnsi="宋体" w:cs="宋体-简"/>
-                <w:b/>
-                <w:bCs/>
-                <w:caps/>
-                <w:smallCaps w:val="0"/>
-                <w:color w:val="FFFFFF"/>
-                <w:kern w:val="0"/>
-                <w:sz w:val="21"/>
+            <w:proofErr w:type="spellStart"/>
+            <w:r>
+              <w:rPr>
+                <w:rFonts w:ascii="宋体" w:hAnsi="宋体" w:cs="宋体-简" w:hint="eastAsia"/>
+                <w:bCs/>
+                <w:kern w:val="0"/>
                 <w:szCs w:val="32"/>
                 <w:lang w:eastAsia="en-US"/>
               </w:rPr>
               <w:t>产出</w:t>
             </w:r>
+            <w:proofErr w:type="spellEnd"/>
           </w:p>
         </w:tc>
       </w:tr>
-      <w:bookmarkEnd w:id="40"/>
     </w:tbl>
     <w:tbl>
       <w:tblPr>
-        <w:tblStyle w:val="15"/>
+        <w:tblStyle w:val="ac"/>
         <w:tblW w:w="8515" w:type="dxa"/>
-        <w:tblInd w:w="0" w:type="dxa"/>
         <w:tblBorders>
-          <w:top w:val="single" w:color="000000" w:sz="4" w:space="0"/>
-          <w:left w:val="single" w:color="000000" w:sz="4" w:space="0"/>
-          <w:bottom w:val="single" w:color="000000" w:sz="4" w:space="0"/>
-          <w:right w:val="single" w:color="000000" w:sz="4" w:space="0"/>
-          <w:insideH w:val="single" w:color="000000" w:sz="4" w:space="0"/>
-          <w:insideV w:val="single" w:color="000000" w:sz="4" w:space="0"/>
+          <w:top w:val="single" w:sz="4" w:space="0" w:color="000000"/>
+          <w:left w:val="single" w:sz="4" w:space="0" w:color="000000"/>
+          <w:bottom w:val="single" w:sz="4" w:space="0" w:color="000000"/>
+          <w:right w:val="single" w:sz="4" w:space="0" w:color="000000"/>
+          <w:insideH w:val="single" w:sz="4" w:space="0" w:color="000000"/>
+          <w:insideV w:val="single" w:sz="4" w:space="0" w:color="000000"/>
         </w:tblBorders>
         <w:tblLayout w:type="fixed"/>
-        <w:tblCellMar>
-          <w:top w:w="0" w:type="dxa"/>
-          <w:left w:w="108" w:type="dxa"/>
-          <w:bottom w:w="0" w:type="dxa"/>
-          <w:right w:w="108" w:type="dxa"/>
-        </w:tblCellMar>
+        <w:tblLook w:val="04A0" w:firstRow="1" w:lastRow="0" w:firstColumn="1" w:lastColumn="0" w:noHBand="0" w:noVBand="1"/>
       </w:tblPr>
       <w:tblGrid>
         <w:gridCol w:w="1448"/>
@@ -4011,41 +3285,22 @@
         <w:gridCol w:w="1417"/>
       </w:tblGrid>
       <w:tr>
-        <w:tblPrEx>
-          <w:tblBorders>
-            <w:top w:val="single" w:color="000000" w:sz="4" w:space="0"/>
-            <w:left w:val="single" w:color="000000" w:sz="4" w:space="0"/>
-            <w:bottom w:val="single" w:color="000000" w:sz="4" w:space="0"/>
-            <w:right w:val="single" w:color="000000" w:sz="4" w:space="0"/>
-            <w:insideH w:val="single" w:color="000000" w:sz="4" w:space="0"/>
-            <w:insideV w:val="single" w:color="000000" w:sz="4" w:space="0"/>
-          </w:tblBorders>
-          <w:tblCellMar>
-            <w:top w:w="0" w:type="dxa"/>
-            <w:left w:w="108" w:type="dxa"/>
-            <w:bottom w:w="0" w:type="dxa"/>
-            <w:right w:w="108" w:type="dxa"/>
-          </w:tblCellMar>
-        </w:tblPrEx>
         <w:tc>
           <w:tcPr>
             <w:tcW w:w="1448" w:type="dxa"/>
           </w:tcPr>
-          <w:p>
-            <w:pPr>
-              <w:widowControl w:val="0"/>
-              <w:jc w:val="both"/>
-              <w:rPr>
-                <w:rFonts w:cs="Times New Roman" w:asciiTheme="minorHAnsi" w:hAnsiTheme="minorHAnsi" w:eastAsiaTheme="minorEastAsia"/>
-                <w:kern w:val="2"/>
+          <w:bookmarkEnd w:id="41"/>
+          <w:p>
+            <w:pPr>
+              <w:rPr>
+                <w:rFonts w:asciiTheme="minorHAnsi" w:eastAsiaTheme="minorEastAsia" w:hAnsiTheme="minorHAnsi"/>
                 <w:sz w:val="20"/>
                 <w:szCs w:val="20"/>
               </w:rPr>
             </w:pPr>
             <w:r>
               <w:rPr>
-                <w:rFonts w:hint="eastAsia" w:cs="Times New Roman" w:asciiTheme="minorHAnsi" w:hAnsiTheme="minorHAnsi" w:eastAsiaTheme="minorEastAsia"/>
-                <w:kern w:val="2"/>
+                <w:rFonts w:asciiTheme="minorHAnsi" w:eastAsiaTheme="minorEastAsia" w:hAnsiTheme="minorHAnsi" w:hint="eastAsia"/>
                 <w:sz w:val="20"/>
                 <w:szCs w:val="20"/>
               </w:rPr>
@@ -4059,19 +3314,15 @@
           </w:tcPr>
           <w:p>
             <w:pPr>
-              <w:widowControl w:val="0"/>
-              <w:jc w:val="both"/>
-              <w:rPr>
-                <w:rFonts w:cs="Times New Roman" w:asciiTheme="minorHAnsi" w:hAnsiTheme="minorHAnsi" w:eastAsiaTheme="minorEastAsia"/>
-                <w:kern w:val="2"/>
+              <w:rPr>
+                <w:rFonts w:asciiTheme="minorHAnsi" w:eastAsiaTheme="minorEastAsia" w:hAnsiTheme="minorHAnsi"/>
                 <w:sz w:val="20"/>
                 <w:szCs w:val="20"/>
               </w:rPr>
             </w:pPr>
             <w:r>
               <w:rPr>
-                <w:rFonts w:hint="eastAsia" w:cs="Times New Roman" w:asciiTheme="minorHAnsi" w:hAnsiTheme="minorHAnsi" w:eastAsiaTheme="minorEastAsia"/>
-                <w:kern w:val="2"/>
+                <w:rFonts w:asciiTheme="minorHAnsi" w:eastAsiaTheme="minorEastAsia" w:hAnsiTheme="minorHAnsi" w:hint="eastAsia"/>
                 <w:sz w:val="20"/>
                 <w:szCs w:val="20"/>
               </w:rPr>
@@ -4085,19 +3336,15 @@
           </w:tcPr>
           <w:p>
             <w:pPr>
-              <w:widowControl w:val="0"/>
-              <w:jc w:val="both"/>
-              <w:rPr>
-                <w:rFonts w:cs="Times New Roman" w:asciiTheme="minorHAnsi" w:hAnsiTheme="minorHAnsi" w:eastAsiaTheme="minorEastAsia"/>
-                <w:kern w:val="2"/>
+              <w:rPr>
+                <w:rFonts w:asciiTheme="minorHAnsi" w:eastAsiaTheme="minorEastAsia" w:hAnsiTheme="minorHAnsi"/>
                 <w:sz w:val="20"/>
                 <w:szCs w:val="20"/>
               </w:rPr>
             </w:pPr>
             <w:r>
               <w:rPr>
-                <w:rFonts w:hint="eastAsia" w:cs="Times New Roman" w:asciiTheme="minorHAnsi" w:hAnsiTheme="minorHAnsi" w:eastAsiaTheme="minorEastAsia"/>
-                <w:kern w:val="2"/>
+                <w:rFonts w:asciiTheme="minorHAnsi" w:eastAsiaTheme="minorEastAsia" w:hAnsiTheme="minorHAnsi" w:hint="eastAsia"/>
                 <w:sz w:val="20"/>
                 <w:szCs w:val="20"/>
               </w:rPr>
@@ -4111,19 +3358,15 @@
           </w:tcPr>
           <w:p>
             <w:pPr>
-              <w:widowControl w:val="0"/>
-              <w:jc w:val="both"/>
-              <w:rPr>
-                <w:rFonts w:cs="Times New Roman" w:asciiTheme="minorHAnsi" w:hAnsiTheme="minorHAnsi" w:eastAsiaTheme="minorEastAsia"/>
-                <w:kern w:val="2"/>
+              <w:rPr>
+                <w:rFonts w:asciiTheme="minorHAnsi" w:eastAsiaTheme="minorEastAsia" w:hAnsiTheme="minorHAnsi"/>
                 <w:sz w:val="20"/>
                 <w:szCs w:val="20"/>
               </w:rPr>
             </w:pPr>
             <w:r>
               <w:rPr>
-                <w:rFonts w:hint="eastAsia" w:cs="Times New Roman" w:asciiTheme="minorHAnsi" w:hAnsiTheme="minorHAnsi" w:eastAsiaTheme="minorEastAsia"/>
-                <w:kern w:val="2"/>
+                <w:rFonts w:asciiTheme="minorHAnsi" w:eastAsiaTheme="minorEastAsia" w:hAnsiTheme="minorHAnsi" w:hint="eastAsia"/>
                 <w:sz w:val="20"/>
                 <w:szCs w:val="20"/>
               </w:rPr>
@@ -4137,19 +3380,15 @@
           </w:tcPr>
           <w:p>
             <w:pPr>
-              <w:widowControl w:val="0"/>
-              <w:jc w:val="both"/>
-              <w:rPr>
-                <w:rFonts w:cs="Times New Roman" w:asciiTheme="minorHAnsi" w:hAnsiTheme="minorHAnsi" w:eastAsiaTheme="minorEastAsia"/>
-                <w:kern w:val="2"/>
+              <w:rPr>
+                <w:rFonts w:asciiTheme="minorHAnsi" w:eastAsiaTheme="minorEastAsia" w:hAnsiTheme="minorHAnsi"/>
                 <w:sz w:val="20"/>
                 <w:szCs w:val="20"/>
               </w:rPr>
             </w:pPr>
             <w:r>
               <w:rPr>
-                <w:rFonts w:hint="eastAsia" w:cs="Times New Roman" w:asciiTheme="minorHAnsi" w:hAnsiTheme="minorHAnsi" w:eastAsiaTheme="minorEastAsia"/>
-                <w:kern w:val="2"/>
+                <w:rFonts w:asciiTheme="minorHAnsi" w:eastAsiaTheme="minorEastAsia" w:hAnsiTheme="minorHAnsi" w:hint="eastAsia"/>
                 <w:sz w:val="20"/>
                 <w:szCs w:val="20"/>
               </w:rPr>
@@ -4163,23 +3402,17 @@
           </w:tcPr>
           <w:p>
             <w:pPr>
-              <w:widowControl w:val="0"/>
-              <w:jc w:val="both"/>
-              <w:rPr>
-                <w:rFonts w:hint="default" w:cs="Times New Roman" w:asciiTheme="minorHAnsi" w:hAnsiTheme="minorHAnsi" w:eastAsiaTheme="minorEastAsia"/>
-                <w:kern w:val="2"/>
+              <w:rPr>
+                <w:rFonts w:asciiTheme="minorHAnsi" w:eastAsiaTheme="minorEastAsia" w:hAnsiTheme="minorHAnsi"/>
                 <w:sz w:val="20"/>
                 <w:szCs w:val="20"/>
-                <w:lang w:val="en-US" w:eastAsia="zh-CN"/>
-              </w:rPr>
-            </w:pPr>
-            <w:r>
-              <w:rPr>
-                <w:rFonts w:hint="eastAsia" w:cs="Times New Roman" w:asciiTheme="minorHAnsi" w:hAnsiTheme="minorHAnsi" w:eastAsiaTheme="minorEastAsia"/>
-                <w:kern w:val="2"/>
+              </w:rPr>
+            </w:pPr>
+            <w:r>
+              <w:rPr>
+                <w:rFonts w:asciiTheme="minorHAnsi" w:eastAsiaTheme="minorEastAsia" w:hAnsiTheme="minorHAnsi" w:hint="eastAsia"/>
                 <w:sz w:val="20"/>
                 <w:szCs w:val="20"/>
-                <w:lang w:val="en-US" w:eastAsia="zh-CN"/>
               </w:rPr>
               <w:t>必要时记录录音</w:t>
             </w:r>
@@ -4187,41 +3420,21 @@
         </w:tc>
       </w:tr>
       <w:tr>
-        <w:tblPrEx>
-          <w:tblBorders>
-            <w:top w:val="single" w:color="000000" w:sz="4" w:space="0"/>
-            <w:left w:val="single" w:color="000000" w:sz="4" w:space="0"/>
-            <w:bottom w:val="single" w:color="000000" w:sz="4" w:space="0"/>
-            <w:right w:val="single" w:color="000000" w:sz="4" w:space="0"/>
-            <w:insideH w:val="single" w:color="000000" w:sz="4" w:space="0"/>
-            <w:insideV w:val="single" w:color="000000" w:sz="4" w:space="0"/>
-          </w:tblBorders>
-          <w:tblCellMar>
-            <w:top w:w="0" w:type="dxa"/>
-            <w:left w:w="108" w:type="dxa"/>
-            <w:bottom w:w="0" w:type="dxa"/>
-            <w:right w:w="108" w:type="dxa"/>
-          </w:tblCellMar>
-        </w:tblPrEx>
         <w:tc>
           <w:tcPr>
             <w:tcW w:w="1448" w:type="dxa"/>
           </w:tcPr>
           <w:p>
             <w:pPr>
-              <w:widowControl w:val="0"/>
-              <w:jc w:val="both"/>
-              <w:rPr>
-                <w:rFonts w:cs="Times New Roman" w:asciiTheme="minorHAnsi" w:hAnsiTheme="minorHAnsi" w:eastAsiaTheme="minorEastAsia"/>
-                <w:kern w:val="2"/>
+              <w:rPr>
+                <w:rFonts w:asciiTheme="minorHAnsi" w:eastAsiaTheme="minorEastAsia" w:hAnsiTheme="minorHAnsi"/>
                 <w:sz w:val="20"/>
                 <w:szCs w:val="20"/>
               </w:rPr>
             </w:pPr>
             <w:r>
               <w:rPr>
-                <w:rFonts w:hint="eastAsia" w:cs="Times New Roman" w:asciiTheme="minorHAnsi" w:hAnsiTheme="minorHAnsi" w:eastAsiaTheme="minorEastAsia"/>
-                <w:kern w:val="2"/>
+                <w:rFonts w:asciiTheme="minorHAnsi" w:eastAsiaTheme="minorEastAsia" w:hAnsiTheme="minorHAnsi" w:hint="eastAsia"/>
                 <w:sz w:val="20"/>
                 <w:szCs w:val="20"/>
               </w:rPr>
@@ -4235,24 +3448,38 @@
           </w:tcPr>
           <w:p>
             <w:pPr>
-              <w:widowControl w:val="0"/>
-              <w:jc w:val="both"/>
-              <w:rPr>
-                <w:rFonts w:cs="Times New Roman" w:asciiTheme="minorHAnsi" w:hAnsiTheme="minorHAnsi" w:eastAsiaTheme="minorEastAsia"/>
-                <w:kern w:val="2"/>
+              <w:rPr>
+                <w:rFonts w:asciiTheme="minorHAnsi" w:eastAsiaTheme="minorEastAsia" w:hAnsiTheme="minorHAnsi"/>
                 <w:sz w:val="20"/>
                 <w:szCs w:val="20"/>
               </w:rPr>
             </w:pPr>
             <w:r>
               <w:rPr>
-                <w:rFonts w:hint="eastAsia" w:cs="Times New Roman" w:asciiTheme="minorHAnsi" w:hAnsiTheme="minorHAnsi" w:eastAsiaTheme="minorEastAsia"/>
-                <w:kern w:val="2"/>
+                <w:rFonts w:asciiTheme="minorHAnsi" w:eastAsiaTheme="minorEastAsia" w:hAnsiTheme="minorHAnsi" w:hint="eastAsia"/>
                 <w:sz w:val="20"/>
                 <w:szCs w:val="20"/>
               </w:rPr>
-              <w:t>QQ，微信</w:t>
-            </w:r>
+              <w:t>QQ</w:t>
+            </w:r>
+            <w:r>
+              <w:rPr>
+                <w:rFonts w:asciiTheme="minorHAnsi" w:eastAsiaTheme="minorEastAsia" w:hAnsiTheme="minorHAnsi" w:hint="eastAsia"/>
+                <w:sz w:val="20"/>
+                <w:szCs w:val="20"/>
+              </w:rPr>
+              <w:t>，</w:t>
+            </w:r>
+            <w:proofErr w:type="gramStart"/>
+            <w:r>
+              <w:rPr>
+                <w:rFonts w:asciiTheme="minorHAnsi" w:eastAsiaTheme="minorEastAsia" w:hAnsiTheme="minorHAnsi" w:hint="eastAsia"/>
+                <w:sz w:val="20"/>
+                <w:szCs w:val="20"/>
+              </w:rPr>
+              <w:t>微信</w:t>
+            </w:r>
+            <w:proofErr w:type="gramEnd"/>
           </w:p>
         </w:tc>
         <w:tc>
@@ -4261,19 +3488,15 @@
           </w:tcPr>
           <w:p>
             <w:pPr>
-              <w:widowControl w:val="0"/>
-              <w:jc w:val="both"/>
-              <w:rPr>
-                <w:rFonts w:cs="Times New Roman" w:asciiTheme="minorHAnsi" w:hAnsiTheme="minorHAnsi" w:eastAsiaTheme="minorEastAsia"/>
-                <w:kern w:val="2"/>
+              <w:rPr>
+                <w:rFonts w:asciiTheme="minorHAnsi" w:eastAsiaTheme="minorEastAsia" w:hAnsiTheme="minorHAnsi"/>
                 <w:sz w:val="20"/>
                 <w:szCs w:val="20"/>
               </w:rPr>
             </w:pPr>
             <w:r>
               <w:rPr>
-                <w:rFonts w:hint="eastAsia" w:cs="Times New Roman" w:asciiTheme="minorHAnsi" w:hAnsiTheme="minorHAnsi" w:eastAsiaTheme="minorEastAsia"/>
-                <w:kern w:val="2"/>
+                <w:rFonts w:asciiTheme="minorHAnsi" w:eastAsiaTheme="minorEastAsia" w:hAnsiTheme="minorHAnsi" w:hint="eastAsia"/>
                 <w:sz w:val="20"/>
                 <w:szCs w:val="20"/>
               </w:rPr>
@@ -4287,19 +3510,15 @@
           </w:tcPr>
           <w:p>
             <w:pPr>
-              <w:widowControl w:val="0"/>
-              <w:jc w:val="both"/>
-              <w:rPr>
-                <w:rFonts w:cs="Times New Roman" w:asciiTheme="minorHAnsi" w:hAnsiTheme="minorHAnsi" w:eastAsiaTheme="minorEastAsia"/>
-                <w:kern w:val="2"/>
+              <w:rPr>
+                <w:rFonts w:asciiTheme="minorHAnsi" w:eastAsiaTheme="minorEastAsia" w:hAnsiTheme="minorHAnsi"/>
                 <w:sz w:val="20"/>
                 <w:szCs w:val="20"/>
               </w:rPr>
             </w:pPr>
             <w:r>
               <w:rPr>
-                <w:rFonts w:hint="eastAsia" w:cs="Times New Roman" w:asciiTheme="minorHAnsi" w:hAnsiTheme="minorHAnsi" w:eastAsiaTheme="minorEastAsia"/>
-                <w:kern w:val="2"/>
+                <w:rFonts w:asciiTheme="minorHAnsi" w:eastAsiaTheme="minorEastAsia" w:hAnsiTheme="minorHAnsi" w:hint="eastAsia"/>
                 <w:sz w:val="20"/>
                 <w:szCs w:val="20"/>
               </w:rPr>
@@ -4313,19 +3532,15 @@
           </w:tcPr>
           <w:p>
             <w:pPr>
-              <w:widowControl w:val="0"/>
-              <w:jc w:val="both"/>
-              <w:rPr>
-                <w:rFonts w:cs="Times New Roman" w:asciiTheme="minorHAnsi" w:hAnsiTheme="minorHAnsi" w:eastAsiaTheme="minorEastAsia"/>
-                <w:kern w:val="2"/>
+              <w:rPr>
+                <w:rFonts w:asciiTheme="minorHAnsi" w:eastAsiaTheme="minorEastAsia" w:hAnsiTheme="minorHAnsi"/>
                 <w:sz w:val="20"/>
                 <w:szCs w:val="20"/>
               </w:rPr>
             </w:pPr>
             <w:r>
               <w:rPr>
-                <w:rFonts w:hint="eastAsia" w:cs="Times New Roman" w:asciiTheme="minorHAnsi" w:hAnsiTheme="minorHAnsi" w:eastAsiaTheme="minorEastAsia"/>
-                <w:kern w:val="2"/>
+                <w:rFonts w:asciiTheme="minorHAnsi" w:eastAsiaTheme="minorEastAsia" w:hAnsiTheme="minorHAnsi" w:hint="eastAsia"/>
                 <w:sz w:val="20"/>
                 <w:szCs w:val="20"/>
               </w:rPr>
@@ -4339,23 +3554,17 @@
           </w:tcPr>
           <w:p>
             <w:pPr>
-              <w:widowControl w:val="0"/>
-              <w:jc w:val="both"/>
-              <w:rPr>
-                <w:rFonts w:hint="default" w:cs="Times New Roman" w:asciiTheme="minorHAnsi" w:hAnsiTheme="minorHAnsi" w:eastAsiaTheme="minorEastAsia"/>
-                <w:kern w:val="2"/>
+              <w:rPr>
+                <w:rFonts w:asciiTheme="minorHAnsi" w:eastAsiaTheme="minorEastAsia" w:hAnsiTheme="minorHAnsi"/>
                 <w:sz w:val="20"/>
                 <w:szCs w:val="20"/>
-                <w:lang w:val="en-US" w:eastAsia="zh-CN"/>
-              </w:rPr>
-            </w:pPr>
-            <w:r>
-              <w:rPr>
-                <w:rFonts w:hint="eastAsia" w:cs="Times New Roman" w:asciiTheme="minorHAnsi" w:hAnsiTheme="minorHAnsi" w:eastAsiaTheme="minorEastAsia"/>
-                <w:kern w:val="2"/>
+              </w:rPr>
+            </w:pPr>
+            <w:r>
+              <w:rPr>
+                <w:rFonts w:asciiTheme="minorHAnsi" w:eastAsiaTheme="minorEastAsia" w:hAnsiTheme="minorHAnsi" w:hint="eastAsia"/>
                 <w:sz w:val="20"/>
                 <w:szCs w:val="20"/>
-                <w:lang w:val="en-US" w:eastAsia="zh-CN"/>
               </w:rPr>
               <w:t>聊天截图</w:t>
             </w:r>
@@ -4363,41 +3572,21 @@
         </w:tc>
       </w:tr>
       <w:tr>
-        <w:tblPrEx>
-          <w:tblBorders>
-            <w:top w:val="single" w:color="000000" w:sz="4" w:space="0"/>
-            <w:left w:val="single" w:color="000000" w:sz="4" w:space="0"/>
-            <w:bottom w:val="single" w:color="000000" w:sz="4" w:space="0"/>
-            <w:right w:val="single" w:color="000000" w:sz="4" w:space="0"/>
-            <w:insideH w:val="single" w:color="000000" w:sz="4" w:space="0"/>
-            <w:insideV w:val="single" w:color="000000" w:sz="4" w:space="0"/>
-          </w:tblBorders>
-          <w:tblCellMar>
-            <w:top w:w="0" w:type="dxa"/>
-            <w:left w:w="108" w:type="dxa"/>
-            <w:bottom w:w="0" w:type="dxa"/>
-            <w:right w:w="108" w:type="dxa"/>
-          </w:tblCellMar>
-        </w:tblPrEx>
         <w:tc>
           <w:tcPr>
             <w:tcW w:w="1448" w:type="dxa"/>
           </w:tcPr>
           <w:p>
             <w:pPr>
-              <w:widowControl w:val="0"/>
-              <w:jc w:val="both"/>
-              <w:rPr>
-                <w:rFonts w:cs="Times New Roman" w:asciiTheme="minorHAnsi" w:hAnsiTheme="minorHAnsi" w:eastAsiaTheme="minorEastAsia"/>
-                <w:kern w:val="2"/>
+              <w:rPr>
+                <w:rFonts w:asciiTheme="minorHAnsi" w:eastAsiaTheme="minorEastAsia" w:hAnsiTheme="minorHAnsi"/>
                 <w:sz w:val="20"/>
                 <w:szCs w:val="20"/>
               </w:rPr>
             </w:pPr>
             <w:r>
               <w:rPr>
-                <w:rFonts w:hint="eastAsia" w:cs="Times New Roman" w:asciiTheme="minorHAnsi" w:hAnsiTheme="minorHAnsi" w:eastAsiaTheme="minorEastAsia"/>
-                <w:kern w:val="2"/>
+                <w:rFonts w:asciiTheme="minorHAnsi" w:eastAsiaTheme="minorEastAsia" w:hAnsiTheme="minorHAnsi" w:hint="eastAsia"/>
                 <w:sz w:val="20"/>
                 <w:szCs w:val="20"/>
               </w:rPr>
@@ -4411,19 +3600,15 @@
           </w:tcPr>
           <w:p>
             <w:pPr>
-              <w:widowControl w:val="0"/>
-              <w:jc w:val="both"/>
-              <w:rPr>
-                <w:rFonts w:cs="Times New Roman" w:asciiTheme="minorHAnsi" w:hAnsiTheme="minorHAnsi" w:eastAsiaTheme="minorEastAsia"/>
-                <w:kern w:val="2"/>
+              <w:rPr>
+                <w:rFonts w:asciiTheme="minorHAnsi" w:eastAsiaTheme="minorEastAsia" w:hAnsiTheme="minorHAnsi"/>
                 <w:sz w:val="20"/>
                 <w:szCs w:val="20"/>
               </w:rPr>
             </w:pPr>
             <w:r>
               <w:rPr>
-                <w:rFonts w:hint="eastAsia" w:cs="Times New Roman" w:asciiTheme="minorHAnsi" w:hAnsiTheme="minorHAnsi" w:eastAsiaTheme="minorEastAsia"/>
-                <w:kern w:val="2"/>
+                <w:rFonts w:asciiTheme="minorHAnsi" w:eastAsiaTheme="minorEastAsia" w:hAnsiTheme="minorHAnsi" w:hint="eastAsia"/>
                 <w:sz w:val="20"/>
                 <w:szCs w:val="20"/>
               </w:rPr>
@@ -4437,24 +3622,27 @@
           </w:tcPr>
           <w:p>
             <w:pPr>
-              <w:widowControl w:val="0"/>
-              <w:jc w:val="both"/>
-              <w:rPr>
-                <w:rFonts w:cs="Times New Roman" w:asciiTheme="minorHAnsi" w:hAnsiTheme="minorHAnsi" w:eastAsiaTheme="minorEastAsia"/>
-                <w:kern w:val="2"/>
+              <w:rPr>
+                <w:rFonts w:asciiTheme="minorHAnsi" w:eastAsiaTheme="minorEastAsia" w:hAnsiTheme="minorHAnsi"/>
                 <w:sz w:val="20"/>
                 <w:szCs w:val="20"/>
               </w:rPr>
             </w:pPr>
             <w:r>
               <w:rPr>
-                <w:rFonts w:hint="eastAsia" w:cs="Times New Roman" w:asciiTheme="minorHAnsi" w:hAnsiTheme="minorHAnsi" w:eastAsiaTheme="minorEastAsia"/>
-                <w:kern w:val="2"/>
+                <w:rFonts w:asciiTheme="minorHAnsi" w:eastAsiaTheme="minorEastAsia" w:hAnsiTheme="minorHAnsi" w:hint="eastAsia"/>
                 <w:sz w:val="20"/>
                 <w:szCs w:val="20"/>
-                <w:lang w:val="en-US" w:eastAsia="zh-CN"/>
-              </w:rPr>
-              <w:t>明德1-402</w:t>
+              </w:rPr>
+              <w:t>明德</w:t>
+            </w:r>
+            <w:r>
+              <w:rPr>
+                <w:rFonts w:asciiTheme="minorHAnsi" w:eastAsiaTheme="minorEastAsia" w:hAnsiTheme="minorHAnsi" w:hint="eastAsia"/>
+                <w:sz w:val="20"/>
+                <w:szCs w:val="20"/>
+              </w:rPr>
+              <w:t>1-402</w:t>
             </w:r>
           </w:p>
         </w:tc>
@@ -4464,19 +3652,15 @@
           </w:tcPr>
           <w:p>
             <w:pPr>
-              <w:widowControl w:val="0"/>
-              <w:jc w:val="both"/>
-              <w:rPr>
-                <w:rFonts w:cs="Times New Roman" w:asciiTheme="minorHAnsi" w:hAnsiTheme="minorHAnsi" w:eastAsiaTheme="minorEastAsia"/>
-                <w:kern w:val="2"/>
+              <w:rPr>
+                <w:rFonts w:asciiTheme="minorHAnsi" w:eastAsiaTheme="minorEastAsia" w:hAnsiTheme="minorHAnsi"/>
                 <w:sz w:val="20"/>
                 <w:szCs w:val="20"/>
               </w:rPr>
             </w:pPr>
             <w:r>
               <w:rPr>
-                <w:rFonts w:cs="Times New Roman" w:asciiTheme="minorHAnsi" w:hAnsiTheme="minorHAnsi" w:eastAsiaTheme="minorEastAsia"/>
-                <w:kern w:val="2"/>
+                <w:rFonts w:asciiTheme="minorHAnsi" w:eastAsiaTheme="minorEastAsia" w:hAnsiTheme="minorHAnsi"/>
                 <w:sz w:val="20"/>
                 <w:szCs w:val="20"/>
               </w:rPr>
@@ -4484,8 +3668,7 @@
             </w:r>
             <w:r>
               <w:rPr>
-                <w:rFonts w:hint="eastAsia" w:cs="Times New Roman" w:asciiTheme="minorHAnsi" w:hAnsiTheme="minorHAnsi" w:eastAsiaTheme="minorEastAsia"/>
-                <w:kern w:val="2"/>
+                <w:rFonts w:asciiTheme="minorHAnsi" w:eastAsiaTheme="minorEastAsia" w:hAnsiTheme="minorHAnsi" w:hint="eastAsia"/>
                 <w:sz w:val="20"/>
                 <w:szCs w:val="20"/>
               </w:rPr>
@@ -4499,19 +3682,15 @@
           </w:tcPr>
           <w:p>
             <w:pPr>
-              <w:widowControl w:val="0"/>
-              <w:jc w:val="both"/>
-              <w:rPr>
-                <w:rFonts w:cs="Times New Roman" w:asciiTheme="minorHAnsi" w:hAnsiTheme="minorHAnsi" w:eastAsiaTheme="minorEastAsia"/>
-                <w:kern w:val="2"/>
+              <w:rPr>
+                <w:rFonts w:asciiTheme="minorHAnsi" w:eastAsiaTheme="minorEastAsia" w:hAnsiTheme="minorHAnsi"/>
                 <w:sz w:val="20"/>
                 <w:szCs w:val="20"/>
               </w:rPr>
             </w:pPr>
             <w:r>
               <w:rPr>
-                <w:rFonts w:hint="eastAsia" w:cs="Times New Roman" w:asciiTheme="minorHAnsi" w:hAnsiTheme="minorHAnsi" w:eastAsiaTheme="minorEastAsia"/>
-                <w:kern w:val="2"/>
+                <w:rFonts w:asciiTheme="minorHAnsi" w:eastAsiaTheme="minorEastAsia" w:hAnsiTheme="minorHAnsi" w:hint="eastAsia"/>
                 <w:sz w:val="20"/>
                 <w:szCs w:val="20"/>
               </w:rPr>
@@ -4525,19 +3704,15 @@
           </w:tcPr>
           <w:p>
             <w:pPr>
-              <w:widowControl w:val="0"/>
-              <w:jc w:val="both"/>
-              <w:rPr>
-                <w:rFonts w:cs="Times New Roman" w:asciiTheme="minorHAnsi" w:hAnsiTheme="minorHAnsi" w:eastAsiaTheme="minorEastAsia"/>
-                <w:kern w:val="2"/>
+              <w:rPr>
+                <w:rFonts w:asciiTheme="minorHAnsi" w:eastAsiaTheme="minorEastAsia" w:hAnsiTheme="minorHAnsi"/>
                 <w:sz w:val="20"/>
                 <w:szCs w:val="20"/>
               </w:rPr>
             </w:pPr>
             <w:r>
               <w:rPr>
-                <w:rFonts w:hint="eastAsia" w:cs="Times New Roman" w:asciiTheme="minorHAnsi" w:hAnsiTheme="minorHAnsi" w:eastAsiaTheme="minorEastAsia"/>
-                <w:kern w:val="2"/>
+                <w:rFonts w:asciiTheme="minorHAnsi" w:eastAsiaTheme="minorEastAsia" w:hAnsiTheme="minorHAnsi" w:hint="eastAsia"/>
                 <w:sz w:val="20"/>
                 <w:szCs w:val="20"/>
               </w:rPr>
@@ -4545,8 +3720,7 @@
             </w:r>
             <w:r>
               <w:rPr>
-                <w:rFonts w:cs="Times New Roman" w:asciiTheme="minorHAnsi" w:hAnsiTheme="minorHAnsi" w:eastAsiaTheme="minorEastAsia"/>
-                <w:kern w:val="2"/>
+                <w:rFonts w:asciiTheme="minorHAnsi" w:eastAsiaTheme="minorEastAsia" w:hAnsiTheme="minorHAnsi"/>
                 <w:sz w:val="20"/>
                 <w:szCs w:val="20"/>
               </w:rPr>
@@ -4554,8 +3728,7 @@
             </w:r>
             <w:r>
               <w:rPr>
-                <w:rFonts w:hint="eastAsia" w:cs="Times New Roman" w:asciiTheme="minorHAnsi" w:hAnsiTheme="minorHAnsi" w:eastAsiaTheme="minorEastAsia"/>
-                <w:kern w:val="2"/>
+                <w:rFonts w:asciiTheme="minorHAnsi" w:eastAsiaTheme="minorEastAsia" w:hAnsiTheme="minorHAnsi" w:hint="eastAsia"/>
                 <w:sz w:val="20"/>
                 <w:szCs w:val="20"/>
               </w:rPr>
@@ -4567,10 +3740,10 @@
     </w:tbl>
     <w:p>
       <w:pPr>
-        <w:pStyle w:val="5"/>
+        <w:pStyle w:val="a6"/>
         <w:spacing w:line="240" w:lineRule="auto"/>
         <w:rPr>
-          <w:rFonts w:ascii="宋体" w:hAnsi="宋体" w:eastAsia="宋体"/>
+          <w:rFonts w:ascii="宋体" w:eastAsia="宋体" w:hAnsi="宋体"/>
           <w:sz w:val="24"/>
           <w:szCs w:val="24"/>
         </w:rPr>
@@ -4578,19 +3751,18 @@
     </w:p>
     <w:p>
       <w:pPr>
-        <w:pStyle w:val="3"/>
-        <w:bidi w:val="0"/>
-      </w:pPr>
-      <w:bookmarkStart w:id="41" w:name="_Toc66603526"/>
-      <w:bookmarkStart w:id="42" w:name="_Toc343345162"/>
-      <w:bookmarkStart w:id="43" w:name="_Toc66450159"/>
-      <w:bookmarkStart w:id="44" w:name="_Toc1345466551_WPSOffice_Level2"/>
-      <w:bookmarkStart w:id="45" w:name="_Toc18616"/>
+        <w:pStyle w:val="2"/>
+      </w:pPr>
+      <w:bookmarkStart w:id="42" w:name="_Toc66603526"/>
+      <w:bookmarkStart w:id="43" w:name="_Toc343345162"/>
+      <w:bookmarkStart w:id="44" w:name="_Toc66450159"/>
+      <w:bookmarkStart w:id="45" w:name="_Toc1345466551_WPSOffice_Level2"/>
+      <w:bookmarkStart w:id="46" w:name="_Toc18616"/>
       <w:r>
         <w:rPr>
           <w:rFonts w:hint="eastAsia"/>
-          <w:lang w:val="en-US" w:eastAsia="zh-CN"/>
-        </w:rPr>
+        </w:rPr>
+        <w:lastRenderedPageBreak/>
         <w:t>2</w:t>
       </w:r>
       <w:r>
@@ -4599,65 +3771,59 @@
       <w:r>
         <w:rPr>
           <w:rFonts w:hint="eastAsia"/>
-          <w:lang w:val="en-US" w:eastAsia="zh-CN"/>
         </w:rPr>
         <w:t>2</w:t>
       </w:r>
       <w:r>
         <w:t>开发者内部沟通计划</w:t>
       </w:r>
-      <w:bookmarkEnd w:id="41"/>
       <w:bookmarkEnd w:id="42"/>
       <w:bookmarkEnd w:id="43"/>
       <w:bookmarkEnd w:id="44"/>
       <w:bookmarkEnd w:id="45"/>
-    </w:p>
-    <w:p>
-      <w:pPr>
-        <w:pStyle w:val="4"/>
-        <w:bidi w:val="0"/>
-      </w:pPr>
-      <w:bookmarkStart w:id="46" w:name="_Toc66603527"/>
-      <w:bookmarkStart w:id="47" w:name="_Toc313578245"/>
-      <w:bookmarkStart w:id="48" w:name="_Toc66450160"/>
-      <w:bookmarkStart w:id="49" w:name="_Toc1643904141_WPSOffice_Level3"/>
-      <w:bookmarkStart w:id="50" w:name="_Toc24305"/>
+      <w:bookmarkEnd w:id="46"/>
+    </w:p>
+    <w:p>
+      <w:pPr>
+        <w:pStyle w:val="3"/>
+      </w:pPr>
+      <w:bookmarkStart w:id="47" w:name="_Toc66603527"/>
+      <w:bookmarkStart w:id="48" w:name="_Toc313578245"/>
+      <w:bookmarkStart w:id="49" w:name="_Toc66450160"/>
+      <w:bookmarkStart w:id="50" w:name="_Toc1643904141_WPSOffice_Level3"/>
+      <w:bookmarkStart w:id="51" w:name="_Toc24305"/>
       <w:r>
         <w:rPr>
           <w:rFonts w:hint="eastAsia"/>
-          <w:lang w:val="en-US" w:eastAsia="zh-CN"/>
         </w:rPr>
         <w:t>2</w:t>
       </w:r>
       <w:r>
-        <w:t>.2.1 正式沟通计划</w:t>
-      </w:r>
-      <w:bookmarkEnd w:id="46"/>
+        <w:t xml:space="preserve">.2.1 </w:t>
+      </w:r>
+      <w:r>
+        <w:t>正式沟通计划</w:t>
+      </w:r>
       <w:bookmarkEnd w:id="47"/>
       <w:bookmarkEnd w:id="48"/>
       <w:bookmarkEnd w:id="49"/>
       <w:bookmarkEnd w:id="50"/>
+      <w:bookmarkEnd w:id="51"/>
     </w:p>
     <w:tbl>
       <w:tblPr>
-        <w:tblStyle w:val="34"/>
+        <w:tblStyle w:val="4"/>
         <w:tblW w:w="8522" w:type="dxa"/>
-        <w:tblInd w:w="0" w:type="dxa"/>
         <w:tblBorders>
-          <w:top w:val="single" w:color="auto" w:sz="4" w:space="0"/>
-          <w:left w:val="single" w:color="auto" w:sz="4" w:space="0"/>
-          <w:bottom w:val="single" w:color="auto" w:sz="4" w:space="0"/>
-          <w:right w:val="single" w:color="auto" w:sz="4" w:space="0"/>
-          <w:insideH w:val="single" w:color="auto" w:sz="4" w:space="0"/>
-          <w:insideV w:val="single" w:color="auto" w:sz="4" w:space="0"/>
+          <w:top w:val="single" w:sz="4" w:space="0" w:color="auto"/>
+          <w:left w:val="single" w:sz="4" w:space="0" w:color="auto"/>
+          <w:bottom w:val="single" w:sz="4" w:space="0" w:color="auto"/>
+          <w:right w:val="single" w:sz="4" w:space="0" w:color="auto"/>
+          <w:insideH w:val="single" w:sz="4" w:space="0" w:color="auto"/>
+          <w:insideV w:val="single" w:sz="4" w:space="0" w:color="auto"/>
         </w:tblBorders>
         <w:tblLayout w:type="fixed"/>
-        <w:tblCellMar>
-          <w:top w:w="0" w:type="dxa"/>
-          <w:left w:w="108" w:type="dxa"/>
-          <w:bottom w:w="0" w:type="dxa"/>
-          <w:right w:w="108" w:type="dxa"/>
-        </w:tblCellMar>
+        <w:tblLook w:val="04A0" w:firstRow="1" w:lastRow="0" w:firstColumn="1" w:lastColumn="0" w:noHBand="0" w:noVBand="1"/>
       </w:tblPr>
       <w:tblGrid>
         <w:gridCol w:w="1420"/>
@@ -4668,16 +3834,6 @@
         <w:gridCol w:w="1421"/>
       </w:tblGrid>
       <w:tr>
-        <w:tblPrEx>
-          <w:tblBorders>
-            <w:top w:val="single" w:color="auto" w:sz="4" w:space="0"/>
-            <w:left w:val="single" w:color="auto" w:sz="4" w:space="0"/>
-            <w:bottom w:val="single" w:color="auto" w:sz="4" w:space="0"/>
-            <w:right w:val="single" w:color="auto" w:sz="4" w:space="0"/>
-            <w:insideH w:val="single" w:color="auto" w:sz="4" w:space="0"/>
-            <w:insideV w:val="single" w:color="auto" w:sz="4" w:space="0"/>
-          </w:tblBorders>
-        </w:tblPrEx>
         <w:tc>
           <w:tcPr>
             <w:tcW w:w="1420" w:type="dxa"/>
@@ -4693,10 +3849,10 @@
                 <w:sz w:val="20"/>
               </w:rPr>
             </w:pPr>
-            <w:bookmarkStart w:id="51" w:name="OLE_LINK2"/>
-            <w:r>
-              <w:rPr>
-                <w:rFonts w:hint="eastAsia" w:ascii="宋体" w:hAnsi="宋体" w:cs="宋体-简"/>
+            <w:bookmarkStart w:id="52" w:name="OLE_LINK2"/>
+            <w:r>
+              <w:rPr>
+                <w:rFonts w:ascii="宋体" w:hAnsi="宋体" w:cs="宋体-简" w:hint="eastAsia"/>
                 <w:bCs/>
                 <w:kern w:val="0"/>
                 <w:sz w:val="20"/>
@@ -4722,7 +3878,7 @@
             </w:pPr>
             <w:r>
               <w:rPr>
-                <w:rFonts w:hint="eastAsia" w:ascii="宋体" w:hAnsi="宋体" w:cs="宋体-简"/>
+                <w:rFonts w:ascii="宋体" w:hAnsi="宋体" w:cs="宋体-简" w:hint="eastAsia"/>
                 <w:bCs/>
                 <w:kern w:val="0"/>
                 <w:sz w:val="20"/>
@@ -4748,7 +3904,7 @@
             </w:pPr>
             <w:r>
               <w:rPr>
-                <w:rFonts w:hint="eastAsia" w:ascii="宋体" w:hAnsi="宋体" w:cs="宋体-简"/>
+                <w:rFonts w:ascii="宋体" w:hAnsi="宋体" w:cs="宋体-简" w:hint="eastAsia"/>
                 <w:bCs/>
                 <w:kern w:val="0"/>
                 <w:sz w:val="20"/>
@@ -4774,7 +3930,7 @@
             </w:pPr>
             <w:r>
               <w:rPr>
-                <w:rFonts w:hint="eastAsia" w:ascii="宋体" w:hAnsi="宋体" w:cs="宋体-简"/>
+                <w:rFonts w:ascii="宋体" w:hAnsi="宋体" w:cs="宋体-简" w:hint="eastAsia"/>
                 <w:bCs/>
                 <w:kern w:val="0"/>
                 <w:sz w:val="20"/>
@@ -4800,7 +3956,7 @@
             </w:pPr>
             <w:r>
               <w:rPr>
-                <w:rFonts w:hint="eastAsia" w:ascii="宋体" w:hAnsi="宋体" w:cs="宋体-简"/>
+                <w:rFonts w:ascii="宋体" w:hAnsi="宋体" w:cs="宋体-简" w:hint="eastAsia"/>
                 <w:bCs/>
                 <w:kern w:val="0"/>
                 <w:sz w:val="20"/>
@@ -4826,7 +3982,7 @@
             </w:pPr>
             <w:r>
               <w:rPr>
-                <w:rFonts w:hint="eastAsia" w:ascii="宋体" w:hAnsi="宋体" w:cs="宋体-简"/>
+                <w:rFonts w:ascii="宋体" w:hAnsi="宋体" w:cs="宋体-简" w:hint="eastAsia"/>
                 <w:bCs/>
                 <w:kern w:val="0"/>
                 <w:sz w:val="20"/>
@@ -4837,16 +3993,6 @@
         </w:tc>
       </w:tr>
       <w:tr>
-        <w:tblPrEx>
-          <w:tblBorders>
-            <w:top w:val="single" w:color="auto" w:sz="4" w:space="0"/>
-            <w:left w:val="single" w:color="auto" w:sz="4" w:space="0"/>
-            <w:bottom w:val="single" w:color="auto" w:sz="4" w:space="0"/>
-            <w:right w:val="single" w:color="auto" w:sz="4" w:space="0"/>
-            <w:insideH w:val="single" w:color="auto" w:sz="4" w:space="0"/>
-            <w:insideV w:val="single" w:color="auto" w:sz="4" w:space="0"/>
-          </w:tblBorders>
-        </w:tblPrEx>
         <w:tc>
           <w:tcPr>
             <w:tcW w:w="1420" w:type="dxa"/>
@@ -4888,7 +4034,7 @@
             </w:pPr>
             <w:r>
               <w:rPr>
-                <w:rFonts w:hint="eastAsia" w:ascii="宋体" w:hAnsi="宋体" w:cs="宋体-简"/>
+                <w:rFonts w:ascii="宋体" w:hAnsi="宋体" w:cs="宋体-简" w:hint="eastAsia"/>
                 <w:bCs/>
                 <w:kern w:val="0"/>
                 <w:sz w:val="20"/>
@@ -4913,7 +4059,7 @@
             </w:pPr>
             <w:r>
               <w:rPr>
-                <w:rFonts w:hint="eastAsia" w:ascii="宋体" w:hAnsi="宋体" w:cs="宋体-简"/>
+                <w:rFonts w:ascii="宋体" w:hAnsi="宋体" w:cs="宋体-简" w:hint="eastAsia"/>
                 <w:bCs/>
                 <w:kern w:val="0"/>
                 <w:sz w:val="20"/>
@@ -4947,11 +4093,10 @@
             </w:r>
             <w:r>
               <w:rPr>
-                <w:rFonts w:hint="eastAsia" w:ascii="宋体" w:hAnsi="宋体" w:cs="宋体-简"/>
-                <w:bCs/>
-                <w:kern w:val="0"/>
-                <w:sz w:val="20"/>
-                <w:lang w:val="en-US" w:eastAsia="zh-CN"/>
+                <w:rFonts w:ascii="宋体" w:hAnsi="宋体" w:cs="宋体-简" w:hint="eastAsia"/>
+                <w:bCs/>
+                <w:kern w:val="0"/>
+                <w:sz w:val="20"/>
               </w:rPr>
               <w:t>三</w:t>
             </w:r>
@@ -4966,11 +4111,10 @@
             </w:r>
             <w:r>
               <w:rPr>
-                <w:rFonts w:hint="eastAsia" w:ascii="宋体" w:hAnsi="宋体" w:cs="宋体-简"/>
-                <w:bCs/>
-                <w:kern w:val="0"/>
-                <w:sz w:val="20"/>
-                <w:lang w:eastAsia="zh-CN"/>
+                <w:rFonts w:ascii="宋体" w:hAnsi="宋体" w:cs="宋体-简" w:hint="eastAsia"/>
+                <w:bCs/>
+                <w:kern w:val="0"/>
+                <w:sz w:val="20"/>
               </w:rPr>
               <w:t>、</w:t>
             </w:r>
@@ -4985,17 +4129,16 @@
             </w:r>
             <w:r>
               <w:rPr>
-                <w:rFonts w:hint="eastAsia" w:ascii="宋体" w:hAnsi="宋体" w:cs="宋体-简"/>
-                <w:bCs/>
-                <w:kern w:val="0"/>
-                <w:sz w:val="20"/>
-                <w:lang w:val="en-US" w:eastAsia="zh-CN"/>
+                <w:rFonts w:ascii="宋体" w:hAnsi="宋体" w:cs="宋体-简" w:hint="eastAsia"/>
+                <w:bCs/>
+                <w:kern w:val="0"/>
+                <w:sz w:val="20"/>
               </w:rPr>
               <w:t>日</w:t>
             </w:r>
             <w:r>
               <w:rPr>
-                <w:rFonts w:hint="eastAsia" w:ascii="宋体" w:hAnsi="宋体" w:cs="宋体-简"/>
+                <w:rFonts w:ascii="宋体" w:hAnsi="宋体" w:cs="宋体-简" w:hint="eastAsia"/>
                 <w:bCs/>
                 <w:kern w:val="0"/>
                 <w:sz w:val="20"/>
@@ -5020,7 +4163,7 @@
             </w:pPr>
             <w:r>
               <w:rPr>
-                <w:rFonts w:hint="eastAsia" w:ascii="宋体" w:hAnsi="宋体" w:cs="宋体-简"/>
+                <w:rFonts w:ascii="宋体" w:hAnsi="宋体" w:cs="宋体-简" w:hint="eastAsia"/>
                 <w:bCs/>
                 <w:kern w:val="0"/>
                 <w:sz w:val="20"/>
@@ -5045,7 +4188,7 @@
             </w:pPr>
             <w:r>
               <w:rPr>
-                <w:rFonts w:hint="eastAsia" w:ascii="宋体" w:hAnsi="宋体" w:cs="宋体-简"/>
+                <w:rFonts w:ascii="宋体" w:hAnsi="宋体" w:cs="宋体-简" w:hint="eastAsia"/>
                 <w:bCs/>
                 <w:kern w:val="0"/>
                 <w:sz w:val="20"/>
@@ -5065,74 +4208,78 @@
             </w:pPr>
             <w:r>
               <w:rPr>
-                <w:rFonts w:hint="eastAsia" w:ascii="宋体" w:hAnsi="宋体" w:cs="宋体-简"/>
-                <w:bCs/>
-                <w:kern w:val="0"/>
-                <w:sz w:val="20"/>
-              </w:rPr>
-              <w:t>/录音文件</w:t>
+                <w:rFonts w:ascii="宋体" w:hAnsi="宋体" w:cs="宋体-简" w:hint="eastAsia"/>
+                <w:bCs/>
+                <w:kern w:val="0"/>
+                <w:sz w:val="20"/>
+              </w:rPr>
+              <w:t>/</w:t>
+            </w:r>
+            <w:r>
+              <w:rPr>
+                <w:rFonts w:ascii="宋体" w:hAnsi="宋体" w:cs="宋体-简" w:hint="eastAsia"/>
+                <w:bCs/>
+                <w:kern w:val="0"/>
+                <w:sz w:val="20"/>
+              </w:rPr>
+              <w:t>录音文件</w:t>
             </w:r>
           </w:p>
         </w:tc>
       </w:tr>
-      <w:bookmarkEnd w:id="51"/>
+      <w:bookmarkEnd w:id="52"/>
     </w:tbl>
     <w:p>
       <w:pPr>
-        <w:pStyle w:val="5"/>
+        <w:pStyle w:val="a6"/>
         <w:spacing w:line="240" w:lineRule="auto"/>
-        <w:ind w:left="0" w:leftChars="0" w:firstLine="0" w:firstLineChars="0"/>
-        <w:rPr>
-          <w:rFonts w:ascii="宋体" w:hAnsi="宋体" w:eastAsia="宋体"/>
-        </w:rPr>
-      </w:pPr>
-    </w:p>
-    <w:p>
-      <w:pPr>
-        <w:pStyle w:val="4"/>
-        <w:bidi w:val="0"/>
-      </w:pPr>
-      <w:bookmarkStart w:id="52" w:name="_Toc1719779132_WPSOffice_Level3"/>
-      <w:bookmarkStart w:id="53" w:name="_Toc66603528"/>
-      <w:bookmarkStart w:id="54" w:name="_Toc384693977"/>
-      <w:bookmarkStart w:id="55" w:name="_Toc66450161"/>
-      <w:bookmarkStart w:id="56" w:name="_Toc3261"/>
+        <w:ind w:firstLine="0"/>
+        <w:rPr>
+          <w:rFonts w:ascii="宋体" w:eastAsia="宋体" w:hAnsi="宋体"/>
+        </w:rPr>
+      </w:pPr>
+    </w:p>
+    <w:p>
+      <w:pPr>
+        <w:pStyle w:val="3"/>
+      </w:pPr>
+      <w:bookmarkStart w:id="53" w:name="_Toc1719779132_WPSOffice_Level3"/>
+      <w:bookmarkStart w:id="54" w:name="_Toc66603528"/>
+      <w:bookmarkStart w:id="55" w:name="_Toc384693977"/>
+      <w:bookmarkStart w:id="56" w:name="_Toc66450161"/>
+      <w:bookmarkStart w:id="57" w:name="_Toc3261"/>
       <w:r>
         <w:rPr>
           <w:rFonts w:hint="eastAsia"/>
-          <w:lang w:val="en-US" w:eastAsia="zh-CN"/>
         </w:rPr>
         <w:t>2</w:t>
       </w:r>
       <w:r>
-        <w:t>.2.2 非正式沟通计划</w:t>
-      </w:r>
-      <w:bookmarkEnd w:id="52"/>
+        <w:t xml:space="preserve">.2.2 </w:t>
+      </w:r>
+      <w:r>
+        <w:t>非正式沟通计划</w:t>
+      </w:r>
       <w:bookmarkEnd w:id="53"/>
       <w:bookmarkEnd w:id="54"/>
       <w:bookmarkEnd w:id="55"/>
       <w:bookmarkEnd w:id="56"/>
+      <w:bookmarkEnd w:id="57"/>
     </w:p>
     <w:tbl>
       <w:tblPr>
-        <w:tblStyle w:val="35"/>
+        <w:tblStyle w:val="5"/>
         <w:tblW w:w="8522" w:type="dxa"/>
-        <w:tblInd w:w="0" w:type="dxa"/>
         <w:tblBorders>
-          <w:top w:val="single" w:color="auto" w:sz="4" w:space="0"/>
-          <w:left w:val="single" w:color="auto" w:sz="4" w:space="0"/>
-          <w:bottom w:val="single" w:color="auto" w:sz="4" w:space="0"/>
-          <w:right w:val="single" w:color="auto" w:sz="4" w:space="0"/>
-          <w:insideH w:val="single" w:color="auto" w:sz="4" w:space="0"/>
-          <w:insideV w:val="single" w:color="auto" w:sz="4" w:space="0"/>
+          <w:top w:val="single" w:sz="4" w:space="0" w:color="auto"/>
+          <w:left w:val="single" w:sz="4" w:space="0" w:color="auto"/>
+          <w:bottom w:val="single" w:sz="4" w:space="0" w:color="auto"/>
+          <w:right w:val="single" w:sz="4" w:space="0" w:color="auto"/>
+          <w:insideH w:val="single" w:sz="4" w:space="0" w:color="auto"/>
+          <w:insideV w:val="single" w:sz="4" w:space="0" w:color="auto"/>
         </w:tblBorders>
         <w:tblLayout w:type="fixed"/>
-        <w:tblCellMar>
-          <w:top w:w="0" w:type="dxa"/>
-          <w:left w:w="108" w:type="dxa"/>
-          <w:bottom w:w="0" w:type="dxa"/>
-          <w:right w:w="108" w:type="dxa"/>
-        </w:tblCellMar>
+        <w:tblLook w:val="04A0" w:firstRow="1" w:lastRow="0" w:firstColumn="1" w:lastColumn="0" w:noHBand="0" w:noVBand="1"/>
       </w:tblPr>
       <w:tblGrid>
         <w:gridCol w:w="1420"/>
@@ -5143,16 +4290,6 @@
         <w:gridCol w:w="1421"/>
       </w:tblGrid>
       <w:tr>
-        <w:tblPrEx>
-          <w:tblBorders>
-            <w:top w:val="single" w:color="auto" w:sz="4" w:space="0"/>
-            <w:left w:val="single" w:color="auto" w:sz="4" w:space="0"/>
-            <w:bottom w:val="single" w:color="auto" w:sz="4" w:space="0"/>
-            <w:right w:val="single" w:color="auto" w:sz="4" w:space="0"/>
-            <w:insideH w:val="single" w:color="auto" w:sz="4" w:space="0"/>
-            <w:insideV w:val="single" w:color="auto" w:sz="4" w:space="0"/>
-          </w:tblBorders>
-        </w:tblPrEx>
         <w:tc>
           <w:tcPr>
             <w:tcW w:w="1420" w:type="dxa"/>
@@ -5168,10 +4305,10 @@
                 <w:sz w:val="20"/>
               </w:rPr>
             </w:pPr>
-            <w:bookmarkStart w:id="57" w:name="OLE_LINK3"/>
-            <w:r>
-              <w:rPr>
-                <w:rFonts w:hint="eastAsia" w:ascii="宋体" w:hAnsi="宋体" w:cs="宋体-简"/>
+            <w:bookmarkStart w:id="58" w:name="OLE_LINK3"/>
+            <w:r>
+              <w:rPr>
+                <w:rFonts w:ascii="宋体" w:hAnsi="宋体" w:cs="宋体-简" w:hint="eastAsia"/>
                 <w:bCs/>
                 <w:kern w:val="0"/>
                 <w:sz w:val="20"/>
@@ -5197,7 +4334,7 @@
             </w:pPr>
             <w:r>
               <w:rPr>
-                <w:rFonts w:hint="eastAsia" w:ascii="宋体" w:hAnsi="宋体" w:cs="宋体-简"/>
+                <w:rFonts w:ascii="宋体" w:hAnsi="宋体" w:cs="宋体-简" w:hint="eastAsia"/>
                 <w:bCs/>
                 <w:kern w:val="0"/>
                 <w:sz w:val="20"/>
@@ -5223,7 +4360,7 @@
             </w:pPr>
             <w:r>
               <w:rPr>
-                <w:rFonts w:hint="eastAsia" w:ascii="宋体" w:hAnsi="宋体" w:cs="宋体-简"/>
+                <w:rFonts w:ascii="宋体" w:hAnsi="宋体" w:cs="宋体-简" w:hint="eastAsia"/>
                 <w:bCs/>
                 <w:kern w:val="0"/>
                 <w:sz w:val="20"/>
@@ -5249,7 +4386,7 @@
             </w:pPr>
             <w:r>
               <w:rPr>
-                <w:rFonts w:hint="eastAsia" w:ascii="宋体" w:hAnsi="宋体" w:cs="宋体-简"/>
+                <w:rFonts w:ascii="宋体" w:hAnsi="宋体" w:cs="宋体-简" w:hint="eastAsia"/>
                 <w:bCs/>
                 <w:kern w:val="0"/>
                 <w:sz w:val="20"/>
@@ -5275,7 +4412,7 @@
             </w:pPr>
             <w:r>
               <w:rPr>
-                <w:rFonts w:hint="eastAsia" w:ascii="宋体" w:hAnsi="宋体" w:cs="宋体-简"/>
+                <w:rFonts w:ascii="宋体" w:hAnsi="宋体" w:cs="宋体-简" w:hint="eastAsia"/>
                 <w:bCs/>
                 <w:kern w:val="0"/>
                 <w:sz w:val="20"/>
@@ -5301,7 +4438,7 @@
             </w:pPr>
             <w:r>
               <w:rPr>
-                <w:rFonts w:hint="eastAsia" w:ascii="宋体" w:hAnsi="宋体" w:cs="宋体-简"/>
+                <w:rFonts w:ascii="宋体" w:hAnsi="宋体" w:cs="宋体-简" w:hint="eastAsia"/>
                 <w:bCs/>
                 <w:kern w:val="0"/>
                 <w:sz w:val="20"/>
@@ -5312,16 +4449,6 @@
         </w:tc>
       </w:tr>
       <w:tr>
-        <w:tblPrEx>
-          <w:tblBorders>
-            <w:top w:val="single" w:color="auto" w:sz="4" w:space="0"/>
-            <w:left w:val="single" w:color="auto" w:sz="4" w:space="0"/>
-            <w:bottom w:val="single" w:color="auto" w:sz="4" w:space="0"/>
-            <w:right w:val="single" w:color="auto" w:sz="4" w:space="0"/>
-            <w:insideH w:val="single" w:color="auto" w:sz="4" w:space="0"/>
-            <w:insideV w:val="single" w:color="auto" w:sz="4" w:space="0"/>
-          </w:tblBorders>
-        </w:tblPrEx>
         <w:tc>
           <w:tcPr>
             <w:tcW w:w="1420" w:type="dxa"/>
@@ -5338,7 +4465,7 @@
             </w:pPr>
             <w:r>
               <w:rPr>
-                <w:rFonts w:hint="eastAsia" w:ascii="宋体" w:hAnsi="宋体" w:cs="宋体-简"/>
+                <w:rFonts w:ascii="宋体" w:hAnsi="宋体" w:cs="宋体-简" w:hint="eastAsia"/>
                 <w:bCs/>
                 <w:kern w:val="0"/>
                 <w:sz w:val="20"/>
@@ -5363,7 +4490,7 @@
             </w:pPr>
             <w:r>
               <w:rPr>
-                <w:rFonts w:hint="eastAsia" w:ascii="宋体" w:hAnsi="宋体" w:cs="宋体-简"/>
+                <w:rFonts w:ascii="宋体" w:hAnsi="宋体" w:cs="宋体-简" w:hint="eastAsia"/>
                 <w:bCs/>
                 <w:kern w:val="0"/>
                 <w:sz w:val="20"/>
@@ -5388,7 +4515,7 @@
             </w:pPr>
             <w:r>
               <w:rPr>
-                <w:rFonts w:hint="eastAsia" w:ascii="宋体" w:hAnsi="宋体" w:cs="宋体-简"/>
+                <w:rFonts w:ascii="宋体" w:hAnsi="宋体" w:cs="宋体-简" w:hint="eastAsia"/>
                 <w:bCs/>
                 <w:kern w:val="0"/>
                 <w:sz w:val="20"/>
@@ -5413,7 +4540,7 @@
             </w:pPr>
             <w:r>
               <w:rPr>
-                <w:rFonts w:hint="eastAsia" w:ascii="宋体" w:hAnsi="宋体" w:cs="宋体-简"/>
+                <w:rFonts w:ascii="宋体" w:hAnsi="宋体" w:cs="宋体-简" w:hint="eastAsia"/>
                 <w:bCs/>
                 <w:kern w:val="0"/>
                 <w:sz w:val="20"/>
@@ -5438,7 +4565,7 @@
             </w:pPr>
             <w:r>
               <w:rPr>
-                <w:rFonts w:hint="eastAsia" w:ascii="宋体" w:hAnsi="宋体" w:cs="宋体-简"/>
+                <w:rFonts w:ascii="宋体" w:hAnsi="宋体" w:cs="宋体-简" w:hint="eastAsia"/>
                 <w:bCs/>
                 <w:kern w:val="0"/>
                 <w:sz w:val="20"/>
@@ -5463,7 +4590,7 @@
             </w:pPr>
             <w:r>
               <w:rPr>
-                <w:rFonts w:hint="eastAsia" w:ascii="宋体" w:hAnsi="宋体" w:cs="宋体-简"/>
+                <w:rFonts w:ascii="宋体" w:hAnsi="宋体" w:cs="宋体-简" w:hint="eastAsia"/>
                 <w:bCs/>
                 <w:kern w:val="0"/>
                 <w:sz w:val="20"/>
@@ -5473,111 +4600,118 @@
           </w:p>
         </w:tc>
       </w:tr>
-      <w:bookmarkEnd w:id="57"/>
     </w:tbl>
     <w:p>
       <w:pPr>
-        <w:pStyle w:val="3"/>
-        <w:bidi w:val="0"/>
+        <w:pStyle w:val="2"/>
+      </w:pPr>
+      <w:bookmarkStart w:id="59" w:name="_Toc1249"/>
+      <w:bookmarkEnd w:id="58"/>
+      <w:r>
         <w:rPr>
           <w:rFonts w:hint="eastAsia"/>
-          <w:lang w:val="en-US" w:eastAsia="zh-CN"/>
-        </w:rPr>
-      </w:pPr>
-      <w:bookmarkStart w:id="58" w:name="_Toc1249"/>
+        </w:rPr>
+        <w:t>2.3</w:t>
+      </w:r>
       <w:r>
         <w:rPr>
           <w:rFonts w:hint="eastAsia"/>
-          <w:lang w:val="en-US" w:eastAsia="zh-CN"/>
-        </w:rPr>
-        <w:t>2.3特殊沟通计划</w:t>
-      </w:r>
-      <w:bookmarkEnd w:id="58"/>
-    </w:p>
-    <w:p>
-      <w:pPr>
-        <w:ind w:firstLine="420" w:firstLineChars="0"/>
+        </w:rPr>
+        <w:t>特殊沟通计划</w:t>
+      </w:r>
+      <w:bookmarkEnd w:id="59"/>
+    </w:p>
+    <w:p>
+      <w:pPr>
+        <w:ind w:firstLine="420"/>
+      </w:pPr>
+      <w:r>
         <w:rPr>
           <w:rFonts w:hint="eastAsia"/>
-          <w:lang w:val="en-US" w:eastAsia="zh-CN"/>
-        </w:rPr>
-      </w:pPr>
+        </w:rPr>
+        <w:t>暂无</w:t>
+      </w:r>
+    </w:p>
+    <w:p>
+      <w:pPr>
+        <w:pStyle w:val="1"/>
+      </w:pPr>
+      <w:bookmarkStart w:id="60" w:name="_Toc24331"/>
       <w:r>
         <w:rPr>
           <w:rFonts w:hint="eastAsia"/>
-          <w:lang w:val="en-US" w:eastAsia="zh-CN"/>
-        </w:rPr>
-        <w:t>暂无</w:t>
-      </w:r>
-      <w:bookmarkStart w:id="60" w:name="_GoBack"/>
+        </w:rPr>
+        <w:t>3</w:t>
+      </w:r>
+      <w:r>
+        <w:rPr>
+          <w:rFonts w:hint="eastAsia"/>
+        </w:rPr>
+        <w:t>限制沟通因素</w:t>
+      </w:r>
       <w:bookmarkEnd w:id="60"/>
     </w:p>
     <w:p>
       <w:pPr>
-        <w:pStyle w:val="2"/>
-        <w:bidi w:val="0"/>
+        <w:ind w:firstLine="420"/>
+      </w:pPr>
+      <w:r>
         <w:rPr>
           <w:rFonts w:hint="eastAsia"/>
-          <w:lang w:val="en-US" w:eastAsia="zh-CN"/>
-        </w:rPr>
-      </w:pPr>
-      <w:bookmarkStart w:id="59" w:name="_Toc24331"/>
-      <w:r>
-        <w:rPr>
-          <w:rFonts w:hint="eastAsia"/>
-          <w:lang w:val="en-US" w:eastAsia="zh-CN"/>
-        </w:rPr>
-        <w:t>3限制沟通因素</w:t>
-      </w:r>
-      <w:bookmarkEnd w:id="59"/>
-    </w:p>
-    <w:p>
-      <w:pPr>
-        <w:ind w:firstLine="420" w:firstLineChars="0"/>
-        <w:rPr>
-          <w:rFonts w:hint="default"/>
-          <w:lang w:val="en-US" w:eastAsia="zh-CN"/>
-        </w:rPr>
-      </w:pPr>
-      <w:r>
-        <w:rPr>
-          <w:rFonts w:hint="eastAsia"/>
-          <w:lang w:val="en-US" w:eastAsia="zh-CN"/>
         </w:rPr>
         <w:t>生病、外出</w:t>
       </w:r>
     </w:p>
     <w:sectPr>
-      <w:footerReference r:id="rId5" w:type="default"/>
+      <w:footerReference w:type="default" r:id="rId11"/>
       <w:pgSz w:w="11906" w:h="16838"/>
       <w:pgMar w:top="1440" w:right="1800" w:bottom="1440" w:left="1800" w:header="851" w:footer="992" w:gutter="0"/>
-      <w:pgNumType w:fmt="decimal" w:start="1"/>
-      <w:cols w:space="425" w:num="1"/>
-      <w:docGrid w:type="lines" w:linePitch="312" w:charSpace="0"/>
+      <w:pgNumType w:start="1"/>
+      <w:cols w:space="425"/>
+      <w:docGrid w:type="lines" w:linePitch="312"/>
     </w:sectPr>
   </w:body>
 </w:document>
 </file>
 
+<file path=word/endnotes.xml><?xml version="1.0" encoding="utf-8"?>
+<w:endnotes xmlns:wpc="http://schemas.microsoft.com/office/word/2010/wordprocessingCanvas" xmlns:mc="http://schemas.openxmlformats.org/markup-compatibility/2006" xmlns:o="urn:schemas-microsoft-com:office:office" xmlns:r="http://schemas.openxmlformats.org/officeDocument/2006/relationships" xmlns:m="http://schemas.openxmlformats.org/officeDocument/2006/math" xmlns:v="urn:schemas-microsoft-com:vml" xmlns:wp14="http://schemas.microsoft.com/office/word/2010/wordprocessingDrawing" xmlns:wp="http://schemas.openxmlformats.org/drawingml/2006/wordprocessingDrawing" xmlns:w10="urn:schemas-microsoft-com:office:word" xmlns:w="http://schemas.openxmlformats.org/wordprocessingml/2006/main" xmlns:w14="http://schemas.microsoft.com/office/word/2010/wordml" xmlns:w15="http://schemas.microsoft.com/office/word/2012/wordml" xmlns:wpg="http://schemas.microsoft.com/office/word/2010/wordprocessingGroup" xmlns:wpi="http://schemas.microsoft.com/office/word/2010/wordprocessingInk" xmlns:wne="http://schemas.microsoft.com/office/word/2006/wordml" xmlns:wps="http://schemas.microsoft.com/office/word/2010/wordprocessingShape" mc:Ignorable="w14 w15 wp14">
+  <w:endnote w:type="separator" w:id="-1">
+    <w:p>
+      <w:r>
+        <w:separator/>
+      </w:r>
+    </w:p>
+  </w:endnote>
+  <w:endnote w:type="continuationSeparator" w:id="0">
+    <w:p>
+      <w:r>
+        <w:continuationSeparator/>
+      </w:r>
+    </w:p>
+  </w:endnote>
+</w:endnotes>
+</file>
+
 <file path=word/footer1.xml><?xml version="1.0" encoding="utf-8"?>
-<w:ftr xmlns:wpc="http://schemas.microsoft.com/office/word/2010/wordprocessingCanvas" xmlns:mc="http://schemas.openxmlformats.org/markup-compatibility/2006" xmlns:o="urn:schemas-microsoft-com:office:office" xmlns:r="http://schemas.openxmlformats.org/officeDocument/2006/relationships" xmlns:m="http://schemas.openxmlformats.org/officeDocument/2006/math" xmlns:v="urn:schemas-microsoft-com:vml" xmlns:wp14="http://schemas.microsoft.com/office/word/2010/wordprocessingDrawing" xmlns:wp="http://schemas.openxmlformats.org/drawingml/2006/wordprocessingDrawing" xmlns:w10="urn:schemas-microsoft-com:office:word" xmlns:w="http://schemas.openxmlformats.org/wordprocessingml/2006/main" xmlns:w14="http://schemas.microsoft.com/office/word/2010/wordml" xmlns:w15="http://schemas.microsoft.com/office/word/2012/wordml" xmlns:wpg="http://schemas.microsoft.com/office/word/2010/wordprocessingGroup" xmlns:wpi="http://schemas.microsoft.com/office/word/2010/wordprocessingInk" xmlns:wne="http://schemas.microsoft.com/office/word/2006/wordml" xmlns:wps="http://schemas.microsoft.com/office/word/2010/wordprocessingShape" xmlns:wpsCustomData="http://www.wps.cn/officeDocument/2013/wpsCustomData" mc:Ignorable="w14 w15 wp14">
+<w:ftr xmlns:wpc="http://schemas.microsoft.com/office/word/2010/wordprocessingCanvas" xmlns:mc="http://schemas.openxmlformats.org/markup-compatibility/2006" xmlns:o="urn:schemas-microsoft-com:office:office" xmlns:r="http://schemas.openxmlformats.org/officeDocument/2006/relationships" xmlns:m="http://schemas.openxmlformats.org/officeDocument/2006/math" xmlns:v="urn:schemas-microsoft-com:vml" xmlns:wp14="http://schemas.microsoft.com/office/word/2010/wordprocessingDrawing" xmlns:wp="http://schemas.openxmlformats.org/drawingml/2006/wordprocessingDrawing" xmlns:w10="urn:schemas-microsoft-com:office:word" xmlns:w="http://schemas.openxmlformats.org/wordprocessingml/2006/main" xmlns:w14="http://schemas.microsoft.com/office/word/2010/wordml" xmlns:w15="http://schemas.microsoft.com/office/word/2012/wordml" xmlns:wpg="http://schemas.microsoft.com/office/word/2010/wordprocessingGroup" xmlns:wpi="http://schemas.microsoft.com/office/word/2010/wordprocessingInk" xmlns:wne="http://schemas.microsoft.com/office/word/2006/wordml" xmlns:wps="http://schemas.microsoft.com/office/word/2010/wordprocessingShape" mc:Ignorable="w14 w15 wp14">
   <w:p>
     <w:pPr>
-      <w:pStyle w:val="8"/>
+      <w:pStyle w:val="a8"/>
     </w:pPr>
   </w:p>
 </w:ftr>
 </file>
 
 <file path=word/footer2.xml><?xml version="1.0" encoding="utf-8"?>
-<w:ftr xmlns:wpc="http://schemas.microsoft.com/office/word/2010/wordprocessingCanvas" xmlns:mc="http://schemas.openxmlformats.org/markup-compatibility/2006" xmlns:o="urn:schemas-microsoft-com:office:office" xmlns:r="http://schemas.openxmlformats.org/officeDocument/2006/relationships" xmlns:m="http://schemas.openxmlformats.org/officeDocument/2006/math" xmlns:v="urn:schemas-microsoft-com:vml" xmlns:wp14="http://schemas.microsoft.com/office/word/2010/wordprocessingDrawing" xmlns:wp="http://schemas.openxmlformats.org/drawingml/2006/wordprocessingDrawing" xmlns:w10="urn:schemas-microsoft-com:office:word" xmlns:w="http://schemas.openxmlformats.org/wordprocessingml/2006/main" xmlns:w14="http://schemas.microsoft.com/office/word/2010/wordml" xmlns:w15="http://schemas.microsoft.com/office/word/2012/wordml" xmlns:wpg="http://schemas.microsoft.com/office/word/2010/wordprocessingGroup" xmlns:wpi="http://schemas.microsoft.com/office/word/2010/wordprocessingInk" xmlns:wne="http://schemas.microsoft.com/office/word/2006/wordml" xmlns:wps="http://schemas.microsoft.com/office/word/2010/wordprocessingShape" xmlns:wpsCustomData="http://www.wps.cn/officeDocument/2013/wpsCustomData" mc:Ignorable="w14 w15 wp14">
+<w:ftr xmlns:wpc="http://schemas.microsoft.com/office/word/2010/wordprocessingCanvas" xmlns:mc="http://schemas.openxmlformats.org/markup-compatibility/2006" xmlns:o="urn:schemas-microsoft-com:office:office" xmlns:r="http://schemas.openxmlformats.org/officeDocument/2006/relationships" xmlns:m="http://schemas.openxmlformats.org/officeDocument/2006/math" xmlns:v="urn:schemas-microsoft-com:vml" xmlns:wp14="http://schemas.microsoft.com/office/word/2010/wordprocessingDrawing" xmlns:wp="http://schemas.openxmlformats.org/drawingml/2006/wordprocessingDrawing" xmlns:w10="urn:schemas-microsoft-com:office:word" xmlns:w="http://schemas.openxmlformats.org/wordprocessingml/2006/main" xmlns:w14="http://schemas.microsoft.com/office/word/2010/wordml" xmlns:w15="http://schemas.microsoft.com/office/word/2012/wordml" xmlns:wpg="http://schemas.microsoft.com/office/word/2010/wordprocessingGroup" xmlns:wpi="http://schemas.microsoft.com/office/word/2010/wordprocessingInk" xmlns:wne="http://schemas.microsoft.com/office/word/2006/wordml" xmlns:wps="http://schemas.microsoft.com/office/word/2010/wordprocessingShape" mc:Ignorable="w14 w15 wp14">
   <w:p>
     <w:pPr>
-      <w:pStyle w:val="8"/>
+      <w:pStyle w:val="a8"/>
     </w:pPr>
     <w:r>
       <w:rPr>
-        <w:sz w:val="18"/>
+        <w:noProof/>
       </w:rPr>
       <mc:AlternateContent>
         <mc:Choice Requires="wps">
@@ -5630,51 +4764,42 @@
                       <w:txbxContent>
                         <w:p>
                           <w:pPr>
-                            <w:pStyle w:val="8"/>
-                            <w:rPr>
-                              <w:rFonts w:hint="eastAsia" w:eastAsia="宋体"/>
-                              <w:lang w:eastAsia="zh-CN"/>
-                            </w:rPr>
+                            <w:pStyle w:val="a8"/>
                           </w:pPr>
                           <w:r>
                             <w:rPr>
                               <w:rFonts w:hint="eastAsia"/>
-                              <w:lang w:eastAsia="zh-CN"/>
                             </w:rPr>
                             <w:fldChar w:fldCharType="begin"/>
                           </w:r>
                           <w:r>
                             <w:rPr>
                               <w:rFonts w:hint="eastAsia"/>
-                              <w:lang w:eastAsia="zh-CN"/>
                             </w:rPr>
                             <w:instrText xml:space="preserve"> PAGE  \* MERGEFORMAT </w:instrText>
                           </w:r>
                           <w:r>
                             <w:rPr>
                               <w:rFonts w:hint="eastAsia"/>
-                              <w:lang w:eastAsia="zh-CN"/>
                             </w:rPr>
                             <w:fldChar w:fldCharType="separate"/>
                           </w:r>
                           <w:r>
                             <w:rPr>
-                              <w:rFonts w:hint="eastAsia"/>
-                              <w:lang w:eastAsia="zh-CN"/>
+                              <w:noProof/>
                             </w:rPr>
-                            <w:t>3</w:t>
+                            <w:t>2</w:t>
                           </w:r>
                           <w:r>
                             <w:rPr>
                               <w:rFonts w:hint="eastAsia"/>
-                              <w:lang w:eastAsia="zh-CN"/>
                             </w:rPr>
                             <w:fldChar w:fldCharType="end"/>
                           </w:r>
                         </w:p>
                       </w:txbxContent>
                     </wps:txbx>
-                    <wps:bodyPr rot="0" spcFirstLastPara="0" vertOverflow="overflow" horzOverflow="overflow" vert="horz" wrap="none" lIns="0" tIns="0" rIns="0" bIns="0" numCol="1" spcCol="0" rtlCol="0" fromWordArt="0" anchor="t" anchorCtr="0" forceAA="0" upright="0" compatLnSpc="1">
+                    <wps:bodyPr rot="0" spcFirstLastPara="0" vertOverflow="overflow" horzOverflow="overflow" vert="horz" wrap="none" lIns="0" tIns="0" rIns="0" bIns="0" numCol="1" spcCol="0" rtlCol="0" fromWordArt="0" anchor="t" anchorCtr="0" forceAA="0" compatLnSpc="1">
                       <a:spAutoFit/>
                     </wps:bodyPr>
                   </wps:wsp>
@@ -5685,59 +4810,51 @@
         </mc:Choice>
         <mc:Fallback>
           <w:pict>
-            <v:shape id="_x0000_s1026" o:spid="_x0000_s1026" o:spt="202" type="#_x0000_t202" style="position:absolute;left:0pt;margin-top:0pt;height:144pt;width:144pt;mso-position-horizontal:center;mso-position-horizontal-relative:margin;mso-wrap-style:none;z-index:251659264;mso-width-relative:page;mso-height-relative:page;" filled="f" stroked="f" coordsize="21600,21600" o:gfxdata="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">
-              <v:fill on="f" focussize="0,0"/>
-              <v:stroke on="f" weight="0.5pt"/>
-              <v:imagedata o:title=""/>
-              <o:lock v:ext="edit" aspectratio="f"/>
-              <v:textbox inset="0mm,0mm,0mm,0mm" style="mso-fit-shape-to-text:t;">
+            <v:shapetype id="_x0000_t202" coordsize="21600,21600" o:spt="202" path="m,l,21600r21600,l21600,xe">
+              <v:stroke joinstyle="miter"/>
+              <v:path gradientshapeok="t" o:connecttype="rect"/>
+            </v:shapetype>
+            <v:shape id="文本框 3" o:spid="_x0000_s1026" type="#_x0000_t202" style="position:absolute;margin-left:0;margin-top:0;width:2in;height:2in;z-index:251659264;visibility:visible;mso-wrap-style:none;mso-wrap-distance-left:9pt;mso-wrap-distance-top:0;mso-wrap-distance-right:9pt;mso-wrap-distance-bottom:0;mso-position-horizontal:center;mso-position-horizontal-relative:margin;mso-position-vertical:absolute;mso-position-vertical-relative:text;v-text-anchor:top" o:gfxdata="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" filled="f" stroked="f" strokeweight=".5pt">
+              <v:textbox style="mso-fit-shape-to-text:t" inset="0,0,0,0">
                 <w:txbxContent>
                   <w:p>
                     <w:pPr>
-                      <w:pStyle w:val="8"/>
-                      <w:rPr>
-                        <w:rFonts w:hint="eastAsia" w:eastAsia="宋体"/>
-                        <w:lang w:eastAsia="zh-CN"/>
-                      </w:rPr>
+                      <w:pStyle w:val="a8"/>
                     </w:pPr>
                     <w:r>
                       <w:rPr>
                         <w:rFonts w:hint="eastAsia"/>
-                        <w:lang w:eastAsia="zh-CN"/>
                       </w:rPr>
                       <w:fldChar w:fldCharType="begin"/>
                     </w:r>
                     <w:r>
                       <w:rPr>
                         <w:rFonts w:hint="eastAsia"/>
-                        <w:lang w:eastAsia="zh-CN"/>
                       </w:rPr>
                       <w:instrText xml:space="preserve"> PAGE  \* MERGEFORMAT </w:instrText>
                     </w:r>
                     <w:r>
                       <w:rPr>
                         <w:rFonts w:hint="eastAsia"/>
-                        <w:lang w:eastAsia="zh-CN"/>
                       </w:rPr>
                       <w:fldChar w:fldCharType="separate"/>
                     </w:r>
                     <w:r>
                       <w:rPr>
-                        <w:rFonts w:hint="eastAsia"/>
-                        <w:lang w:eastAsia="zh-CN"/>
+                        <w:noProof/>
                       </w:rPr>
-                      <w:t>3</w:t>
+                      <w:t>2</w:t>
                     </w:r>
                     <w:r>
                       <w:rPr>
                         <w:rFonts w:hint="eastAsia"/>
-                        <w:lang w:eastAsia="zh-CN"/>
                       </w:rPr>
                       <w:fldChar w:fldCharType="end"/>
                     </w:r>
                   </w:p>
                 </w:txbxContent>
               </v:textbox>
+              <w10:wrap anchorx="margin"/>
             </v:shape>
           </w:pict>
         </mc:Fallback>
@@ -5747,32 +4864,65 @@
 </w:ftr>
 </file>
 
+<file path=word/footnotes.xml><?xml version="1.0" encoding="utf-8"?>
+<w:footnotes xmlns:wpc="http://schemas.microsoft.com/office/word/2010/wordprocessingCanvas" xmlns:mc="http://schemas.openxmlformats.org/markup-compatibility/2006" xmlns:o="urn:schemas-microsoft-com:office:office" xmlns:r="http://schemas.openxmlformats.org/officeDocument/2006/relationships" xmlns:m="http://schemas.openxmlformats.org/officeDocument/2006/math" xmlns:v="urn:schemas-microsoft-com:vml" xmlns:wp14="http://schemas.microsoft.com/office/word/2010/wordprocessingDrawing" xmlns:wp="http://schemas.openxmlformats.org/drawingml/2006/wordprocessingDrawing" xmlns:w10="urn:schemas-microsoft-com:office:word" xmlns:w="http://schemas.openxmlformats.org/wordprocessingml/2006/main" xmlns:w14="http://schemas.microsoft.com/office/word/2010/wordml" xmlns:w15="http://schemas.microsoft.com/office/word/2012/wordml" xmlns:wpg="http://schemas.microsoft.com/office/word/2010/wordprocessingGroup" xmlns:wpi="http://schemas.microsoft.com/office/word/2010/wordprocessingInk" xmlns:wne="http://schemas.microsoft.com/office/word/2006/wordml" xmlns:wps="http://schemas.microsoft.com/office/word/2010/wordprocessingShape" mc:Ignorable="w14 w15 wp14">
+  <w:footnote w:type="separator" w:id="-1">
+    <w:p>
+      <w:r>
+        <w:separator/>
+      </w:r>
+    </w:p>
+  </w:footnote>
+  <w:footnote w:type="continuationSeparator" w:id="0">
+    <w:p>
+      <w:r>
+        <w:continuationSeparator/>
+      </w:r>
+    </w:p>
+  </w:footnote>
+</w:footnotes>
+</file>
+
 <file path=word/header1.xml><?xml version="1.0" encoding="utf-8"?>
-<w:hdr xmlns:wpc="http://schemas.microsoft.com/office/word/2010/wordprocessingCanvas" xmlns:mc="http://schemas.openxmlformats.org/markup-compatibility/2006" xmlns:o="urn:schemas-microsoft-com:office:office" xmlns:r="http://schemas.openxmlformats.org/officeDocument/2006/relationships" xmlns:m="http://schemas.openxmlformats.org/officeDocument/2006/math" xmlns:v="urn:schemas-microsoft-com:vml" xmlns:wp14="http://schemas.microsoft.com/office/word/2010/wordprocessingDrawing" xmlns:wp="http://schemas.openxmlformats.org/drawingml/2006/wordprocessingDrawing" xmlns:w10="urn:schemas-microsoft-com:office:word" xmlns:w="http://schemas.openxmlformats.org/wordprocessingml/2006/main" xmlns:w14="http://schemas.microsoft.com/office/word/2010/wordml" xmlns:w15="http://schemas.microsoft.com/office/word/2012/wordml" xmlns:wpg="http://schemas.microsoft.com/office/word/2010/wordprocessingGroup" xmlns:wpi="http://schemas.microsoft.com/office/word/2010/wordprocessingInk" xmlns:wne="http://schemas.microsoft.com/office/word/2006/wordml" xmlns:wps="http://schemas.microsoft.com/office/word/2010/wordprocessingShape" xmlns:wpsCustomData="http://www.wps.cn/officeDocument/2013/wpsCustomData" mc:Ignorable="w14 w15 wp14">
+<w:hdr xmlns:wpc="http://schemas.microsoft.com/office/word/2010/wordprocessingCanvas" xmlns:mc="http://schemas.openxmlformats.org/markup-compatibility/2006" xmlns:o="urn:schemas-microsoft-com:office:office" xmlns:r="http://schemas.openxmlformats.org/officeDocument/2006/relationships" xmlns:m="http://schemas.openxmlformats.org/officeDocument/2006/math" xmlns:v="urn:schemas-microsoft-com:vml" xmlns:wp14="http://schemas.microsoft.com/office/word/2010/wordprocessingDrawing" xmlns:wp="http://schemas.openxmlformats.org/drawingml/2006/wordprocessingDrawing" xmlns:w10="urn:schemas-microsoft-com:office:word" xmlns:w="http://schemas.openxmlformats.org/wordprocessingml/2006/main" xmlns:w14="http://schemas.microsoft.com/office/word/2010/wordml" xmlns:w15="http://schemas.microsoft.com/office/word/2012/wordml" xmlns:wpg="http://schemas.microsoft.com/office/word/2010/wordprocessingGroup" xmlns:wpi="http://schemas.microsoft.com/office/word/2010/wordprocessingInk" xmlns:wne="http://schemas.microsoft.com/office/word/2006/wordml" xmlns:wps="http://schemas.microsoft.com/office/word/2010/wordprocessingShape" mc:Ignorable="w14 w15 wp14">
   <w:p>
     <w:pPr>
-      <w:pStyle w:val="9"/>
+      <w:pStyle w:val="a9"/>
     </w:pPr>
     <w:r>
       <w:rPr>
         <w:rFonts w:hint="eastAsia"/>
       </w:rPr>
-      <w:t>SRA2021-G11 渔乎APP</w:t>
+      <w:t xml:space="preserve">SRA2021-G11 </w:t>
+    </w:r>
+    <w:proofErr w:type="gramStart"/>
+    <w:r>
+      <w:rPr>
+        <w:rFonts w:hint="eastAsia"/>
+      </w:rPr>
+      <w:t>渔乐生活</w:t>
+    </w:r>
+    <w:proofErr w:type="gramEnd"/>
+    <w:r>
+      <w:rPr>
+        <w:rFonts w:hint="eastAsia"/>
+      </w:rPr>
+      <w:t>APP</w:t>
     </w:r>
   </w:p>
 </w:hdr>
 </file>
 
 <file path=word/numbering.xml><?xml version="1.0" encoding="utf-8"?>
-<w:numbering xmlns:wpc="http://schemas.microsoft.com/office/word/2010/wordprocessingCanvas" xmlns:mc="http://schemas.openxmlformats.org/markup-compatibility/2006" xmlns:o="urn:schemas-microsoft-com:office:office" xmlns:r="http://schemas.openxmlformats.org/officeDocument/2006/relationships" xmlns:m="http://schemas.openxmlformats.org/officeDocument/2006/math" xmlns:v="urn:schemas-microsoft-com:vml" xmlns:wp14="http://schemas.microsoft.com/office/word/2010/wordprocessingDrawing" xmlns:wp="http://schemas.openxmlformats.org/drawingml/2006/wordprocessingDrawing" xmlns:w10="urn:schemas-microsoft-com:office:word" xmlns:w="http://schemas.openxmlformats.org/wordprocessingml/2006/main" xmlns:w14="http://schemas.microsoft.com/office/word/2010/wordml" xmlns:wpg="http://schemas.microsoft.com/office/word/2010/wordprocessingGroup" xmlns:wpi="http://schemas.microsoft.com/office/word/2010/wordprocessingInk" xmlns:wne="http://schemas.microsoft.com/office/word/2006/wordml" xmlns:wps="http://schemas.microsoft.com/office/word/2010/wordprocessingShape" xmlns:wpsCustomData="http://www.wps.cn/officeDocument/2013/wpsCustomData" mc:Ignorable="w14 wp14">
+<w:numbering xmlns:wpc="http://schemas.microsoft.com/office/word/2010/wordprocessingCanvas" xmlns:mc="http://schemas.openxmlformats.org/markup-compatibility/2006" xmlns:o="urn:schemas-microsoft-com:office:office" xmlns:r="http://schemas.openxmlformats.org/officeDocument/2006/relationships" xmlns:m="http://schemas.openxmlformats.org/officeDocument/2006/math" xmlns:v="urn:schemas-microsoft-com:vml" xmlns:wp14="http://schemas.microsoft.com/office/word/2010/wordprocessingDrawing" xmlns:wp="http://schemas.openxmlformats.org/drawingml/2006/wordprocessingDrawing" xmlns:w10="urn:schemas-microsoft-com:office:word" xmlns:w="http://schemas.openxmlformats.org/wordprocessingml/2006/main" xmlns:w14="http://schemas.microsoft.com/office/word/2010/wordml" xmlns:w15="http://schemas.microsoft.com/office/word/2012/wordml" xmlns:wpg="http://schemas.microsoft.com/office/word/2010/wordprocessingGroup" xmlns:wpi="http://schemas.microsoft.com/office/word/2010/wordprocessingInk" xmlns:wne="http://schemas.microsoft.com/office/word/2006/wordml" xmlns:wps="http://schemas.microsoft.com/office/word/2010/wordprocessingShape" mc:Ignorable="w14 w15 wp14">
   <w:abstractNum w:abstractNumId="0">
     <w:nsid w:val="54E64099"/>
     <w:multiLevelType w:val="multilevel"/>
     <w:tmpl w:val="54E64099"/>
-    <w:lvl w:ilvl="0" w:tentative="0">
+    <w:lvl w:ilvl="0">
       <w:start w:val="1"/>
       <w:numFmt w:val="decimal"/>
-      <w:pStyle w:val="27"/>
+      <w:pStyle w:val="a"/>
       <w:lvlText w:val="%1"/>
       <w:lvlJc w:val="left"/>
       <w:pPr>
@@ -5782,10 +4932,10 @@
         <w:rFonts w:hint="eastAsia"/>
       </w:rPr>
     </w:lvl>
-    <w:lvl w:ilvl="1" w:tentative="0">
+    <w:lvl w:ilvl="1">
       <w:start w:val="1"/>
       <w:numFmt w:val="decimal"/>
-      <w:pStyle w:val="26"/>
+      <w:pStyle w:val="a0"/>
       <w:lvlText w:val="%1.%2"/>
       <w:lvlJc w:val="left"/>
       <w:pPr>
@@ -5795,10 +4945,10 @@
         <w:rFonts w:hint="eastAsia"/>
       </w:rPr>
     </w:lvl>
-    <w:lvl w:ilvl="2" w:tentative="0">
+    <w:lvl w:ilvl="2">
       <w:start w:val="1"/>
       <w:numFmt w:val="decimal"/>
-      <w:pStyle w:val="25"/>
+      <w:pStyle w:val="a1"/>
       <w:lvlText w:val="%1.%2.%3"/>
       <w:lvlJc w:val="left"/>
       <w:pPr>
@@ -5808,7 +4958,7 @@
         <w:rFonts w:hint="eastAsia"/>
       </w:rPr>
     </w:lvl>
-    <w:lvl w:ilvl="3" w:tentative="0">
+    <w:lvl w:ilvl="3">
       <w:start w:val="1"/>
       <w:numFmt w:val="decimal"/>
       <w:lvlText w:val="%1.%2.%3.%4"/>
@@ -5820,7 +4970,7 @@
         <w:rFonts w:hint="eastAsia"/>
       </w:rPr>
     </w:lvl>
-    <w:lvl w:ilvl="4" w:tentative="0">
+    <w:lvl w:ilvl="4">
       <w:start w:val="1"/>
       <w:numFmt w:val="decimal"/>
       <w:lvlText w:val="%1.%2.%3.%4.%5"/>
@@ -5832,7 +4982,7 @@
         <w:rFonts w:hint="eastAsia"/>
       </w:rPr>
     </w:lvl>
-    <w:lvl w:ilvl="5" w:tentative="0">
+    <w:lvl w:ilvl="5">
       <w:start w:val="1"/>
       <w:numFmt w:val="decimal"/>
       <w:lvlText w:val="%1.%2.%3.%4.%5.%6"/>
@@ -5844,7 +4994,7 @@
         <w:rFonts w:hint="eastAsia"/>
       </w:rPr>
     </w:lvl>
-    <w:lvl w:ilvl="6" w:tentative="0">
+    <w:lvl w:ilvl="6">
       <w:start w:val="1"/>
       <w:numFmt w:val="decimal"/>
       <w:lvlText w:val="%1.%2.%3.%4.%5.%6.%7"/>
@@ -5856,7 +5006,7 @@
         <w:rFonts w:hint="eastAsia"/>
       </w:rPr>
     </w:lvl>
-    <w:lvl w:ilvl="7" w:tentative="0">
+    <w:lvl w:ilvl="7">
       <w:start w:val="1"/>
       <w:numFmt w:val="decimal"/>
       <w:lvlText w:val="%1.%2.%3.%4.%5.%6.%7.%8"/>
@@ -5868,7 +5018,7 @@
         <w:rFonts w:hint="eastAsia"/>
       </w:rPr>
     </w:lvl>
-    <w:lvl w:ilvl="8" w:tentative="0">
+    <w:lvl w:ilvl="8">
       <w:start w:val="1"/>
       <w:numFmt w:val="decimal"/>
       <w:lvlText w:val="%1.%2.%3.%4.%5.%6.%7.%8.%9"/>
@@ -5888,289 +5038,406 @@
 </file>
 
 <file path=word/styles.xml><?xml version="1.0" encoding="utf-8"?>
-<w:styles xmlns:mc="http://schemas.openxmlformats.org/markup-compatibility/2006" xmlns:o="urn:schemas-microsoft-com:office:office" xmlns:r="http://schemas.openxmlformats.org/officeDocument/2006/relationships" xmlns:m="http://schemas.openxmlformats.org/officeDocument/2006/math" xmlns:v="urn:schemas-microsoft-com:vml" xmlns:w="http://schemas.openxmlformats.org/wordprocessingml/2006/main" xmlns:w14="http://schemas.microsoft.com/office/word/2010/wordml" xmlns:w10="urn:schemas-microsoft-com:office:word" xmlns:sl="http://schemas.openxmlformats.org/schemaLibrary/2006/main" xmlns:wpsCustomData="http://www.wps.cn/officeDocument/2013/wpsCustomData" mc:Ignorable="w14">
+<w:styles xmlns:mc="http://schemas.openxmlformats.org/markup-compatibility/2006" xmlns:r="http://schemas.openxmlformats.org/officeDocument/2006/relationships" xmlns:w="http://schemas.openxmlformats.org/wordprocessingml/2006/main" xmlns:w14="http://schemas.microsoft.com/office/word/2010/wordml" xmlns:w15="http://schemas.microsoft.com/office/word/2012/wordml" mc:Ignorable="w14 w15">
   <w:docDefaults>
     <w:rPrDefault>
       <w:rPr>
-        <w:rFonts w:ascii="Calibri" w:hAnsi="Calibri" w:eastAsia="宋体" w:cs="Times New Roman"/>
+        <w:rFonts w:ascii="Calibri" w:eastAsia="宋体" w:hAnsi="Calibri" w:cs="Times New Roman"/>
+        <w:lang w:val="en-US" w:eastAsia="zh-CN" w:bidi="ar-SA"/>
       </w:rPr>
     </w:rPrDefault>
     <w:pPrDefault/>
   </w:docDefaults>
-  <w:latentStyles w:count="260" w:defQFormat="0" w:defUnhideWhenUsed="1" w:defSemiHidden="1" w:defUIPriority="99" w:defLockedState="0">
-    <w:lsdException w:qFormat="1" w:unhideWhenUsed="0" w:uiPriority="0" w:semiHidden="0" w:name="Normal"/>
-    <w:lsdException w:qFormat="1" w:unhideWhenUsed="0" w:uiPriority="9" w:semiHidden="0" w:name="heading 1"/>
-    <w:lsdException w:qFormat="1" w:uiPriority="9" w:semiHidden="0" w:name="heading 2"/>
-    <w:lsdException w:qFormat="1" w:uiPriority="9" w:semiHidden="0" w:name="heading 3"/>
-    <w:lsdException w:qFormat="1" w:uiPriority="9" w:name="heading 4"/>
-    <w:lsdException w:qFormat="1" w:uiPriority="9" w:name="heading 5"/>
-    <w:lsdException w:qFormat="1" w:uiPriority="9" w:name="heading 6"/>
-    <w:lsdException w:qFormat="1" w:uiPriority="9" w:name="heading 7"/>
-    <w:lsdException w:qFormat="1" w:uiPriority="9" w:name="heading 8"/>
-    <w:lsdException w:qFormat="1" w:uiPriority="9" w:name="heading 9"/>
-    <w:lsdException w:uiPriority="99" w:name="index 1"/>
-    <w:lsdException w:uiPriority="99" w:name="index 2"/>
-    <w:lsdException w:uiPriority="99" w:name="index 3"/>
-    <w:lsdException w:uiPriority="99" w:name="index 4"/>
-    <w:lsdException w:uiPriority="99" w:name="index 5"/>
-    <w:lsdException w:uiPriority="99" w:name="index 6"/>
-    <w:lsdException w:uiPriority="99" w:name="index 7"/>
-    <w:lsdException w:uiPriority="99" w:name="index 8"/>
-    <w:lsdException w:uiPriority="99" w:name="index 9"/>
-    <w:lsdException w:qFormat="1" w:uiPriority="39" w:semiHidden="0" w:name="toc 1"/>
-    <w:lsdException w:uiPriority="39" w:semiHidden="0" w:name="toc 2"/>
-    <w:lsdException w:qFormat="1" w:uiPriority="39" w:semiHidden="0" w:name="toc 3"/>
-    <w:lsdException w:uiPriority="39" w:name="toc 4"/>
-    <w:lsdException w:uiPriority="39" w:name="toc 5"/>
-    <w:lsdException w:uiPriority="39" w:name="toc 6"/>
-    <w:lsdException w:uiPriority="39" w:name="toc 7"/>
-    <w:lsdException w:uiPriority="39" w:name="toc 8"/>
-    <w:lsdException w:uiPriority="39" w:name="toc 9"/>
-    <w:lsdException w:qFormat="1" w:unhideWhenUsed="0" w:uiPriority="0" w:semiHidden="0" w:name="Normal Indent"/>
-    <w:lsdException w:uiPriority="99" w:name="footnote text"/>
-    <w:lsdException w:uiPriority="99" w:name="annotation text"/>
-    <w:lsdException w:qFormat="1" w:uiPriority="99" w:semiHidden="0" w:name="header"/>
-    <w:lsdException w:qFormat="1" w:uiPriority="99" w:semiHidden="0" w:name="footer"/>
-    <w:lsdException w:uiPriority="99" w:name="index heading"/>
-    <w:lsdException w:qFormat="1" w:uiPriority="35" w:name="caption"/>
-    <w:lsdException w:uiPriority="99" w:name="table of figures"/>
-    <w:lsdException w:uiPriority="99" w:name="envelope address"/>
-    <w:lsdException w:uiPriority="99" w:name="envelope return"/>
-    <w:lsdException w:uiPriority="99" w:name="footnote reference"/>
-    <w:lsdException w:uiPriority="99" w:name="annotation reference"/>
-    <w:lsdException w:uiPriority="99" w:name="line number"/>
-    <w:lsdException w:uiPriority="99" w:name="page number"/>
-    <w:lsdException w:uiPriority="99" w:name="endnote reference"/>
-    <w:lsdException w:uiPriority="99" w:name="endnote text"/>
-    <w:lsdException w:uiPriority="99" w:name="table of authorities"/>
-    <w:lsdException w:uiPriority="99" w:name="macro"/>
-    <w:lsdException w:uiPriority="99" w:name="toa heading"/>
-    <w:lsdException w:uiPriority="99" w:name="List"/>
-    <w:lsdException w:uiPriority="99" w:name="List Bullet"/>
-    <w:lsdException w:uiPriority="99" w:name="List Number"/>
-    <w:lsdException w:uiPriority="99" w:name="List 2"/>
-    <w:lsdException w:uiPriority="99" w:name="List 3"/>
-    <w:lsdException w:uiPriority="99" w:name="List 4"/>
-    <w:lsdException w:uiPriority="99" w:name="List 5"/>
-    <w:lsdException w:uiPriority="99" w:name="List Bullet 2"/>
-    <w:lsdException w:uiPriority="99" w:name="List Bullet 3"/>
-    <w:lsdException w:uiPriority="99" w:name="List Bullet 4"/>
-    <w:lsdException w:uiPriority="99" w:name="List Bullet 5"/>
-    <w:lsdException w:uiPriority="99" w:name="List Number 2"/>
-    <w:lsdException w:uiPriority="99" w:name="List Number 3"/>
-    <w:lsdException w:uiPriority="99" w:name="List Number 4"/>
-    <w:lsdException w:uiPriority="99" w:name="List Number 5"/>
-    <w:lsdException w:qFormat="1" w:unhideWhenUsed="0" w:uiPriority="0" w:semiHidden="0" w:name="Title"/>
-    <w:lsdException w:uiPriority="99" w:name="Closing"/>
-    <w:lsdException w:uiPriority="99" w:name="Signature"/>
-    <w:lsdException w:qFormat="1" w:uiPriority="1" w:name="Default Paragraph Font"/>
-    <w:lsdException w:qFormat="1" w:uiPriority="99" w:name="Body Text"/>
-    <w:lsdException w:uiPriority="99" w:name="Body Text Indent"/>
-    <w:lsdException w:uiPriority="99" w:name="List Continue"/>
-    <w:lsdException w:uiPriority="99" w:name="List Continue 2"/>
-    <w:lsdException w:uiPriority="99" w:name="List Continue 3"/>
-    <w:lsdException w:uiPriority="99" w:name="List Continue 4"/>
-    <w:lsdException w:uiPriority="99" w:name="List Continue 5"/>
-    <w:lsdException w:uiPriority="99" w:name="Message Header"/>
-    <w:lsdException w:qFormat="1" w:unhideWhenUsed="0" w:uiPriority="11" w:semiHidden="0" w:name="Subtitle"/>
-    <w:lsdException w:uiPriority="99" w:name="Salutation"/>
-    <w:lsdException w:uiPriority="99" w:name="Date"/>
-    <w:lsdException w:qFormat="1" w:unhideWhenUsed="0" w:uiPriority="0" w:semiHidden="0" w:name="Body Text First Indent"/>
-    <w:lsdException w:uiPriority="99" w:name="Body Text First Indent 2"/>
-    <w:lsdException w:uiPriority="99" w:name="Note Heading"/>
-    <w:lsdException w:uiPriority="99" w:name="Body Text 2"/>
-    <w:lsdException w:uiPriority="99" w:name="Body Text 3"/>
-    <w:lsdException w:uiPriority="99" w:name="Body Text Indent 2"/>
-    <w:lsdException w:uiPriority="99" w:name="Body Text Indent 3"/>
-    <w:lsdException w:uiPriority="99" w:name="Block Text"/>
-    <w:lsdException w:qFormat="1" w:uiPriority="99" w:semiHidden="0" w:name="Hyperlink"/>
-    <w:lsdException w:uiPriority="99" w:name="FollowedHyperlink"/>
-    <w:lsdException w:qFormat="1" w:unhideWhenUsed="0" w:uiPriority="22" w:semiHidden="0" w:name="Strong"/>
-    <w:lsdException w:qFormat="1" w:unhideWhenUsed="0" w:uiPriority="20" w:semiHidden="0" w:name="Emphasis"/>
-    <w:lsdException w:uiPriority="99" w:name="Document Map"/>
-    <w:lsdException w:uiPriority="99" w:name="Plain Text"/>
-    <w:lsdException w:uiPriority="99" w:name="E-mail Signature"/>
-    <w:lsdException w:uiPriority="99" w:name="Normal (Web)"/>
-    <w:lsdException w:uiPriority="99" w:name="HTML Acronym"/>
-    <w:lsdException w:uiPriority="99" w:name="HTML Address"/>
-    <w:lsdException w:uiPriority="99" w:name="HTML Cite"/>
-    <w:lsdException w:uiPriority="99" w:name="HTML Code"/>
-    <w:lsdException w:uiPriority="99" w:name="HTML Definition"/>
-    <w:lsdException w:uiPriority="99" w:name="HTML Keyboard"/>
-    <w:lsdException w:uiPriority="99" w:name="HTML Preformatted"/>
-    <w:lsdException w:uiPriority="99" w:name="HTML Sample"/>
-    <w:lsdException w:uiPriority="99" w:name="HTML Typewriter"/>
-    <w:lsdException w:uiPriority="99" w:name="HTML Variable"/>
-    <w:lsdException w:qFormat="1" w:uiPriority="99" w:name="Normal Table"/>
-    <w:lsdException w:uiPriority="99" w:name="annotation subject"/>
-    <w:lsdException w:uiPriority="99" w:name="Table Simple 1"/>
-    <w:lsdException w:uiPriority="99" w:name="Table Simple 2"/>
-    <w:lsdException w:uiPriority="99" w:name="Table Simple 3"/>
-    <w:lsdException w:uiPriority="99" w:name="Table Classic 1"/>
-    <w:lsdException w:uiPriority="99" w:name="Table Classic 2"/>
-    <w:lsdException w:uiPriority="99" w:name="Table Classic 3"/>
-    <w:lsdException w:uiPriority="99" w:name="Table Classic 4"/>
-    <w:lsdException w:uiPriority="99" w:name="Table Colorful 1"/>
-    <w:lsdException w:uiPriority="99" w:name="Table Colorful 2"/>
-    <w:lsdException w:uiPriority="99" w:name="Table Colorful 3"/>
-    <w:lsdException w:uiPriority="99" w:name="Table Columns 1"/>
-    <w:lsdException w:uiPriority="99" w:name="Table Columns 2"/>
-    <w:lsdException w:uiPriority="99" w:name="Table Columns 3"/>
-    <w:lsdException w:uiPriority="99" w:name="Table Columns 4"/>
-    <w:lsdException w:uiPriority="99" w:name="Table Columns 5"/>
-    <w:lsdException w:uiPriority="99" w:name="Table Grid 1"/>
-    <w:lsdException w:uiPriority="99" w:name="Table Grid 2"/>
-    <w:lsdException w:uiPriority="99" w:name="Table Grid 3"/>
-    <w:lsdException w:uiPriority="99" w:name="Table Grid 4"/>
-    <w:lsdException w:uiPriority="99" w:name="Table Grid 5"/>
-    <w:lsdException w:uiPriority="99" w:name="Table Grid 6"/>
-    <w:lsdException w:uiPriority="99" w:name="Table Grid 7"/>
-    <w:lsdException w:uiPriority="99" w:name="Table Grid 8"/>
-    <w:lsdException w:uiPriority="99" w:name="Table List 1"/>
-    <w:lsdException w:uiPriority="99" w:name="Table List 2"/>
-    <w:lsdException w:uiPriority="99" w:name="Table List 3"/>
-    <w:lsdException w:uiPriority="99" w:name="Table List 4"/>
-    <w:lsdException w:uiPriority="99" w:name="Table List 5"/>
-    <w:lsdException w:uiPriority="99" w:name="Table List 6"/>
-    <w:lsdException w:uiPriority="99" w:name="Table List 7"/>
-    <w:lsdException w:uiPriority="99" w:name="Table List 8"/>
-    <w:lsdException w:uiPriority="99" w:name="Table 3D effects 1"/>
-    <w:lsdException w:uiPriority="99" w:name="Table 3D effects 2"/>
-    <w:lsdException w:uiPriority="99" w:name="Table 3D effects 3"/>
-    <w:lsdException w:uiPriority="99" w:name="Table Contemporary"/>
-    <w:lsdException w:uiPriority="99" w:name="Table Elegant"/>
-    <w:lsdException w:uiPriority="99" w:name="Table Professional"/>
-    <w:lsdException w:uiPriority="99" w:name="Table Subtle 1"/>
-    <w:lsdException w:uiPriority="99" w:name="Table Subtle 2"/>
-    <w:lsdException w:uiPriority="99" w:name="Table Web 1"/>
-    <w:lsdException w:uiPriority="99" w:name="Table Web 2"/>
-    <w:lsdException w:uiPriority="99" w:name="Table Web 3"/>
-    <w:lsdException w:uiPriority="99" w:name="Balloon Text"/>
-    <w:lsdException w:qFormat="1" w:unhideWhenUsed="0" w:uiPriority="39" w:semiHidden="0" w:name="Table Grid"/>
-    <w:lsdException w:uiPriority="99" w:name="Table Theme"/>
-    <w:lsdException w:unhideWhenUsed="0" w:uiPriority="60" w:semiHidden="0" w:name="Light Shading"/>
-    <w:lsdException w:unhideWhenUsed="0" w:uiPriority="61" w:semiHidden="0" w:name="Light List"/>
-    <w:lsdException w:unhideWhenUsed="0" w:uiPriority="62" w:semiHidden="0" w:name="Light Grid"/>
-    <w:lsdException w:unhideWhenUsed="0" w:uiPriority="63" w:semiHidden="0" w:name="Medium Shading 1"/>
-    <w:lsdException w:unhideWhenUsed="0" w:uiPriority="64" w:semiHidden="0" w:name="Medium Shading 2"/>
-    <w:lsdException w:unhideWhenUsed="0" w:uiPriority="65" w:semiHidden="0" w:name="Medium List 1"/>
-    <w:lsdException w:unhideWhenUsed="0" w:uiPriority="66" w:semiHidden="0" w:name="Medium List 2"/>
-    <w:lsdException w:unhideWhenUsed="0" w:uiPriority="67" w:semiHidden="0" w:name="Medium Grid 1"/>
-    <w:lsdException w:unhideWhenUsed="0" w:uiPriority="68" w:semiHidden="0" w:name="Medium Grid 2"/>
-    <w:lsdException w:unhideWhenUsed="0" w:uiPriority="69" w:semiHidden="0" w:name="Medium Grid 3"/>
-    <w:lsdException w:unhideWhenUsed="0" w:uiPriority="70" w:semiHidden="0" w:name="Dark List"/>
-    <w:lsdException w:unhideWhenUsed="0" w:uiPriority="71" w:semiHidden="0" w:name="Colorful Shading"/>
-    <w:lsdException w:unhideWhenUsed="0" w:uiPriority="72" w:semiHidden="0" w:name="Colorful List"/>
-    <w:lsdException w:unhideWhenUsed="0" w:uiPriority="73" w:semiHidden="0" w:name="Colorful Grid"/>
-    <w:lsdException w:unhideWhenUsed="0" w:uiPriority="60" w:semiHidden="0" w:name="Light Shading Accent 1"/>
-    <w:lsdException w:unhideWhenUsed="0" w:uiPriority="61" w:semiHidden="0" w:name="Light List Accent 1"/>
-    <w:lsdException w:unhideWhenUsed="0" w:uiPriority="62" w:semiHidden="0" w:name="Light Grid Accent 1"/>
-    <w:lsdException w:unhideWhenUsed="0" w:uiPriority="63" w:semiHidden="0" w:name="Medium Shading 1 Accent 1"/>
-    <w:lsdException w:unhideWhenUsed="0" w:uiPriority="64" w:semiHidden="0" w:name="Medium Shading 2 Accent 1"/>
-    <w:lsdException w:unhideWhenUsed="0" w:uiPriority="65" w:semiHidden="0" w:name="Medium List 1 Accent 1"/>
-    <w:lsdException w:qFormat="1" w:unhideWhenUsed="0" w:uiPriority="34" w:semiHidden="0" w:name="List Paragraph"/>
-    <w:lsdException w:unhideWhenUsed="0" w:uiPriority="66" w:semiHidden="0" w:name="Medium List 2 Accent 1"/>
-    <w:lsdException w:unhideWhenUsed="0" w:uiPriority="67" w:semiHidden="0" w:name="Medium Grid 1 Accent 1"/>
-    <w:lsdException w:unhideWhenUsed="0" w:uiPriority="68" w:semiHidden="0" w:name="Medium Grid 2 Accent 1"/>
-    <w:lsdException w:unhideWhenUsed="0" w:uiPriority="69" w:semiHidden="0" w:name="Medium Grid 3 Accent 1"/>
-    <w:lsdException w:unhideWhenUsed="0" w:uiPriority="70" w:semiHidden="0" w:name="Dark List Accent 1"/>
-    <w:lsdException w:unhideWhenUsed="0" w:uiPriority="71" w:semiHidden="0" w:name="Colorful Shading Accent 1"/>
-    <w:lsdException w:unhideWhenUsed="0" w:uiPriority="72" w:semiHidden="0" w:name="Colorful List Accent 1"/>
-    <w:lsdException w:unhideWhenUsed="0" w:uiPriority="73" w:semiHidden="0" w:name="Colorful Grid Accent 1"/>
-    <w:lsdException w:unhideWhenUsed="0" w:uiPriority="60" w:semiHidden="0" w:name="Light Shading Accent 2"/>
-    <w:lsdException w:unhideWhenUsed="0" w:uiPriority="61" w:semiHidden="0" w:name="Light List Accent 2"/>
-    <w:lsdException w:unhideWhenUsed="0" w:uiPriority="62" w:semiHidden="0" w:name="Light Grid Accent 2"/>
-    <w:lsdException w:unhideWhenUsed="0" w:uiPriority="63" w:semiHidden="0" w:name="Medium Shading 1 Accent 2"/>
-    <w:lsdException w:unhideWhenUsed="0" w:uiPriority="64" w:semiHidden="0" w:name="Medium Shading 2 Accent 2"/>
-    <w:lsdException w:unhideWhenUsed="0" w:uiPriority="65" w:semiHidden="0" w:name="Medium List 1 Accent 2"/>
-    <w:lsdException w:unhideWhenUsed="0" w:uiPriority="66" w:semiHidden="0" w:name="Medium List 2 Accent 2"/>
-    <w:lsdException w:unhideWhenUsed="0" w:uiPriority="67" w:semiHidden="0" w:name="Medium Grid 1 Accent 2"/>
-    <w:lsdException w:unhideWhenUsed="0" w:uiPriority="68" w:semiHidden="0" w:name="Medium Grid 2 Accent 2"/>
-    <w:lsdException w:unhideWhenUsed="0" w:uiPriority="69" w:semiHidden="0" w:name="Medium Grid 3 Accent 2"/>
-    <w:lsdException w:unhideWhenUsed="0" w:uiPriority="70" w:semiHidden="0" w:name="Dark List Accent 2"/>
-    <w:lsdException w:unhideWhenUsed="0" w:uiPriority="71" w:semiHidden="0" w:name="Colorful Shading Accent 2"/>
-    <w:lsdException w:unhideWhenUsed="0" w:uiPriority="72" w:semiHidden="0" w:name="Colorful List Accent 2"/>
-    <w:lsdException w:unhideWhenUsed="0" w:uiPriority="73" w:semiHidden="0" w:name="Colorful Grid Accent 2"/>
-    <w:lsdException w:unhideWhenUsed="0" w:uiPriority="60" w:semiHidden="0" w:name="Light Shading Accent 3"/>
-    <w:lsdException w:unhideWhenUsed="0" w:uiPriority="61" w:semiHidden="0" w:name="Light List Accent 3"/>
-    <w:lsdException w:unhideWhenUsed="0" w:uiPriority="62" w:semiHidden="0" w:name="Light Grid Accent 3"/>
-    <w:lsdException w:unhideWhenUsed="0" w:uiPriority="63" w:semiHidden="0" w:name="Medium Shading 1 Accent 3"/>
-    <w:lsdException w:unhideWhenUsed="0" w:uiPriority="64" w:semiHidden="0" w:name="Medium Shading 2 Accent 3"/>
-    <w:lsdException w:unhideWhenUsed="0" w:uiPriority="65" w:semiHidden="0" w:name="Medium List 1 Accent 3"/>
-    <w:lsdException w:unhideWhenUsed="0" w:uiPriority="66" w:semiHidden="0" w:name="Medium List 2 Accent 3"/>
-    <w:lsdException w:unhideWhenUsed="0" w:uiPriority="67" w:semiHidden="0" w:name="Medium Grid 1 Accent 3"/>
-    <w:lsdException w:unhideWhenUsed="0" w:uiPriority="68" w:semiHidden="0" w:name="Medium Grid 2 Accent 3"/>
-    <w:lsdException w:unhideWhenUsed="0" w:uiPriority="69" w:semiHidden="0" w:name="Medium Grid 3 Accent 3"/>
-    <w:lsdException w:unhideWhenUsed="0" w:uiPriority="70" w:semiHidden="0" w:name="Dark List Accent 3"/>
-    <w:lsdException w:unhideWhenUsed="0" w:uiPriority="71" w:semiHidden="0" w:name="Colorful Shading Accent 3"/>
-    <w:lsdException w:unhideWhenUsed="0" w:uiPriority="72" w:semiHidden="0" w:name="Colorful List Accent 3"/>
-    <w:lsdException w:unhideWhenUsed="0" w:uiPriority="73" w:semiHidden="0" w:name="Colorful Grid Accent 3"/>
-    <w:lsdException w:unhideWhenUsed="0" w:uiPriority="60" w:semiHidden="0" w:name="Light Shading Accent 4"/>
-    <w:lsdException w:unhideWhenUsed="0" w:uiPriority="61" w:semiHidden="0" w:name="Light List Accent 4"/>
-    <w:lsdException w:unhideWhenUsed="0" w:uiPriority="62" w:semiHidden="0" w:name="Light Grid Accent 4"/>
-    <w:lsdException w:unhideWhenUsed="0" w:uiPriority="63" w:semiHidden="0" w:name="Medium Shading 1 Accent 4"/>
-    <w:lsdException w:unhideWhenUsed="0" w:uiPriority="64" w:semiHidden="0" w:name="Medium Shading 2 Accent 4"/>
-    <w:lsdException w:unhideWhenUsed="0" w:uiPriority="65" w:semiHidden="0" w:name="Medium List 1 Accent 4"/>
-    <w:lsdException w:unhideWhenUsed="0" w:uiPriority="66" w:semiHidden="0" w:name="Medium List 2 Accent 4"/>
-    <w:lsdException w:unhideWhenUsed="0" w:uiPriority="67" w:semiHidden="0" w:name="Medium Grid 1 Accent 4"/>
-    <w:lsdException w:unhideWhenUsed="0" w:uiPriority="68" w:semiHidden="0" w:name="Medium Grid 2 Accent 4"/>
-    <w:lsdException w:unhideWhenUsed="0" w:uiPriority="69" w:semiHidden="0" w:name="Medium Grid 3 Accent 4"/>
-    <w:lsdException w:unhideWhenUsed="0" w:uiPriority="70" w:semiHidden="0" w:name="Dark List Accent 4"/>
-    <w:lsdException w:unhideWhenUsed="0" w:uiPriority="71" w:semiHidden="0" w:name="Colorful Shading Accent 4"/>
-    <w:lsdException w:unhideWhenUsed="0" w:uiPriority="72" w:semiHidden="0" w:name="Colorful List Accent 4"/>
-    <w:lsdException w:unhideWhenUsed="0" w:uiPriority="73" w:semiHidden="0" w:name="Colorful Grid Accent 4"/>
-    <w:lsdException w:unhideWhenUsed="0" w:uiPriority="60" w:semiHidden="0" w:name="Light Shading Accent 5"/>
-    <w:lsdException w:unhideWhenUsed="0" w:uiPriority="61" w:semiHidden="0" w:name="Light List Accent 5"/>
-    <w:lsdException w:unhideWhenUsed="0" w:uiPriority="62" w:semiHidden="0" w:name="Light Grid Accent 5"/>
-    <w:lsdException w:unhideWhenUsed="0" w:uiPriority="63" w:semiHidden="0" w:name="Medium Shading 1 Accent 5"/>
-    <w:lsdException w:unhideWhenUsed="0" w:uiPriority="64" w:semiHidden="0" w:name="Medium Shading 2 Accent 5"/>
-    <w:lsdException w:unhideWhenUsed="0" w:uiPriority="65" w:semiHidden="0" w:name="Medium List 1 Accent 5"/>
-    <w:lsdException w:unhideWhenUsed="0" w:uiPriority="66" w:semiHidden="0" w:name="Medium List 2 Accent 5"/>
-    <w:lsdException w:unhideWhenUsed="0" w:uiPriority="67" w:semiHidden="0" w:name="Medium Grid 1 Accent 5"/>
-    <w:lsdException w:unhideWhenUsed="0" w:uiPriority="68" w:semiHidden="0" w:name="Medium Grid 2 Accent 5"/>
-    <w:lsdException w:unhideWhenUsed="0" w:uiPriority="69" w:semiHidden="0" w:name="Medium Grid 3 Accent 5"/>
-    <w:lsdException w:unhideWhenUsed="0" w:uiPriority="70" w:semiHidden="0" w:name="Dark List Accent 5"/>
-    <w:lsdException w:unhideWhenUsed="0" w:uiPriority="71" w:semiHidden="0" w:name="Colorful Shading Accent 5"/>
-    <w:lsdException w:unhideWhenUsed="0" w:uiPriority="72" w:semiHidden="0" w:name="Colorful List Accent 5"/>
-    <w:lsdException w:unhideWhenUsed="0" w:uiPriority="73" w:semiHidden="0" w:name="Colorful Grid Accent 5"/>
-    <w:lsdException w:unhideWhenUsed="0" w:uiPriority="60" w:semiHidden="0" w:name="Light Shading Accent 6"/>
-    <w:lsdException w:unhideWhenUsed="0" w:uiPriority="61" w:semiHidden="0" w:name="Light List Accent 6"/>
-    <w:lsdException w:unhideWhenUsed="0" w:uiPriority="62" w:semiHidden="0" w:name="Light Grid Accent 6"/>
-    <w:lsdException w:unhideWhenUsed="0" w:uiPriority="63" w:semiHidden="0" w:name="Medium Shading 1 Accent 6"/>
-    <w:lsdException w:unhideWhenUsed="0" w:uiPriority="64" w:semiHidden="0" w:name="Medium Shading 2 Accent 6"/>
-    <w:lsdException w:unhideWhenUsed="0" w:uiPriority="65" w:semiHidden="0" w:name="Medium List 1 Accent 6"/>
-    <w:lsdException w:unhideWhenUsed="0" w:uiPriority="66" w:semiHidden="0" w:name="Medium List 2 Accent 6"/>
-    <w:lsdException w:unhideWhenUsed="0" w:uiPriority="67" w:semiHidden="0" w:name="Medium Grid 1 Accent 6"/>
-    <w:lsdException w:unhideWhenUsed="0" w:uiPriority="68" w:semiHidden="0" w:name="Medium Grid 2 Accent 6"/>
-    <w:lsdException w:unhideWhenUsed="0" w:uiPriority="69" w:semiHidden="0" w:name="Medium Grid 3 Accent 6"/>
-    <w:lsdException w:unhideWhenUsed="0" w:uiPriority="70" w:semiHidden="0" w:name="Dark List Accent 6"/>
-    <w:lsdException w:unhideWhenUsed="0" w:uiPriority="71" w:semiHidden="0" w:name="Colorful Shading Accent 6"/>
-    <w:lsdException w:unhideWhenUsed="0" w:uiPriority="72" w:semiHidden="0" w:name="Colorful List Accent 6"/>
-    <w:lsdException w:unhideWhenUsed="0" w:uiPriority="73" w:semiHidden="0" w:name="Colorful Grid Accent 6"/>
+  <w:latentStyles w:defLockedState="0" w:defUIPriority="99" w:defSemiHidden="0" w:defUnhideWhenUsed="0" w:defQFormat="0" w:count="371">
+    <w:lsdException w:name="Normal" w:uiPriority="0" w:qFormat="1"/>
+    <w:lsdException w:name="heading 1" w:uiPriority="9" w:qFormat="1"/>
+    <w:lsdException w:name="heading 2" w:uiPriority="9" w:unhideWhenUsed="1" w:qFormat="1"/>
+    <w:lsdException w:name="heading 3" w:uiPriority="9" w:unhideWhenUsed="1" w:qFormat="1"/>
+    <w:lsdException w:name="heading 4" w:semiHidden="1" w:uiPriority="9" w:unhideWhenUsed="1" w:qFormat="1"/>
+    <w:lsdException w:name="heading 5" w:semiHidden="1" w:uiPriority="9" w:unhideWhenUsed="1" w:qFormat="1"/>
+    <w:lsdException w:name="heading 6" w:semiHidden="1" w:uiPriority="9" w:unhideWhenUsed="1" w:qFormat="1"/>
+    <w:lsdException w:name="heading 7" w:semiHidden="1" w:uiPriority="9" w:unhideWhenUsed="1" w:qFormat="1"/>
+    <w:lsdException w:name="heading 8" w:semiHidden="1" w:uiPriority="9" w:unhideWhenUsed="1" w:qFormat="1"/>
+    <w:lsdException w:name="heading 9" w:semiHidden="1" w:uiPriority="9" w:unhideWhenUsed="1" w:qFormat="1"/>
+    <w:lsdException w:name="index 1" w:semiHidden="1" w:unhideWhenUsed="1"/>
+    <w:lsdException w:name="index 2" w:semiHidden="1" w:unhideWhenUsed="1"/>
+    <w:lsdException w:name="index 3" w:semiHidden="1" w:unhideWhenUsed="1"/>
+    <w:lsdException w:name="index 4" w:semiHidden="1" w:unhideWhenUsed="1"/>
+    <w:lsdException w:name="index 5" w:semiHidden="1" w:unhideWhenUsed="1"/>
+    <w:lsdException w:name="index 6" w:semiHidden="1" w:unhideWhenUsed="1"/>
+    <w:lsdException w:name="index 7" w:semiHidden="1" w:unhideWhenUsed="1"/>
+    <w:lsdException w:name="index 8" w:semiHidden="1" w:unhideWhenUsed="1"/>
+    <w:lsdException w:name="index 9" w:semiHidden="1" w:unhideWhenUsed="1"/>
+    <w:lsdException w:name="toc 1" w:uiPriority="39" w:unhideWhenUsed="1" w:qFormat="1"/>
+    <w:lsdException w:name="toc 2" w:uiPriority="39" w:unhideWhenUsed="1"/>
+    <w:lsdException w:name="toc 3" w:uiPriority="39" w:unhideWhenUsed="1" w:qFormat="1"/>
+    <w:lsdException w:name="toc 4" w:semiHidden="1" w:uiPriority="39" w:unhideWhenUsed="1"/>
+    <w:lsdException w:name="toc 5" w:semiHidden="1" w:uiPriority="39" w:unhideWhenUsed="1"/>
+    <w:lsdException w:name="toc 6" w:semiHidden="1" w:uiPriority="39" w:unhideWhenUsed="1"/>
+    <w:lsdException w:name="toc 7" w:semiHidden="1" w:uiPriority="39" w:unhideWhenUsed="1"/>
+    <w:lsdException w:name="toc 8" w:semiHidden="1" w:uiPriority="39" w:unhideWhenUsed="1"/>
+    <w:lsdException w:name="toc 9" w:semiHidden="1" w:uiPriority="39" w:unhideWhenUsed="1"/>
+    <w:lsdException w:name="Normal Indent" w:uiPriority="0" w:qFormat="1"/>
+    <w:lsdException w:name="footnote text" w:semiHidden="1" w:unhideWhenUsed="1"/>
+    <w:lsdException w:name="annotation text" w:semiHidden="1" w:unhideWhenUsed="1"/>
+    <w:lsdException w:name="header" w:unhideWhenUsed="1" w:qFormat="1"/>
+    <w:lsdException w:name="footer" w:unhideWhenUsed="1" w:qFormat="1"/>
+    <w:lsdException w:name="index heading" w:semiHidden="1" w:unhideWhenUsed="1"/>
+    <w:lsdException w:name="caption" w:semiHidden="1" w:uiPriority="35" w:unhideWhenUsed="1" w:qFormat="1"/>
+    <w:lsdException w:name="table of figures" w:semiHidden="1" w:unhideWhenUsed="1"/>
+    <w:lsdException w:name="envelope address" w:semiHidden="1" w:unhideWhenUsed="1"/>
+    <w:lsdException w:name="envelope return" w:semiHidden="1" w:unhideWhenUsed="1"/>
+    <w:lsdException w:name="footnote reference" w:semiHidden="1" w:unhideWhenUsed="1"/>
+    <w:lsdException w:name="annotation reference" w:semiHidden="1" w:unhideWhenUsed="1"/>
+    <w:lsdException w:name="line number" w:semiHidden="1" w:unhideWhenUsed="1"/>
+    <w:lsdException w:name="page number" w:semiHidden="1" w:unhideWhenUsed="1"/>
+    <w:lsdException w:name="endnote reference" w:semiHidden="1" w:unhideWhenUsed="1"/>
+    <w:lsdException w:name="endnote text" w:semiHidden="1" w:unhideWhenUsed="1"/>
+    <w:lsdException w:name="table of authorities" w:semiHidden="1" w:unhideWhenUsed="1"/>
+    <w:lsdException w:name="macro" w:semiHidden="1" w:unhideWhenUsed="1"/>
+    <w:lsdException w:name="toa heading" w:semiHidden="1" w:unhideWhenUsed="1"/>
+    <w:lsdException w:name="List" w:semiHidden="1" w:unhideWhenUsed="1"/>
+    <w:lsdException w:name="List Bullet" w:semiHidden="1" w:unhideWhenUsed="1"/>
+    <w:lsdException w:name="List Number" w:semiHidden="1" w:unhideWhenUsed="1"/>
+    <w:lsdException w:name="List 2" w:semiHidden="1" w:unhideWhenUsed="1"/>
+    <w:lsdException w:name="List 3" w:semiHidden="1" w:unhideWhenUsed="1"/>
+    <w:lsdException w:name="List 4" w:semiHidden="1" w:unhideWhenUsed="1"/>
+    <w:lsdException w:name="List 5" w:semiHidden="1" w:unhideWhenUsed="1"/>
+    <w:lsdException w:name="List Bullet 2" w:semiHidden="1" w:unhideWhenUsed="1"/>
+    <w:lsdException w:name="List Bullet 3" w:semiHidden="1" w:unhideWhenUsed="1"/>
+    <w:lsdException w:name="List Bullet 4" w:semiHidden="1" w:unhideWhenUsed="1"/>
+    <w:lsdException w:name="List Bullet 5" w:semiHidden="1" w:unhideWhenUsed="1"/>
+    <w:lsdException w:name="List Number 2" w:semiHidden="1" w:unhideWhenUsed="1"/>
+    <w:lsdException w:name="List Number 3" w:semiHidden="1" w:unhideWhenUsed="1"/>
+    <w:lsdException w:name="List Number 4" w:semiHidden="1" w:unhideWhenUsed="1"/>
+    <w:lsdException w:name="List Number 5" w:semiHidden="1" w:unhideWhenUsed="1"/>
+    <w:lsdException w:name="Title" w:uiPriority="0" w:qFormat="1"/>
+    <w:lsdException w:name="Closing" w:semiHidden="1" w:unhideWhenUsed="1"/>
+    <w:lsdException w:name="Signature" w:semiHidden="1" w:unhideWhenUsed="1"/>
+    <w:lsdException w:name="Default Paragraph Font" w:semiHidden="1" w:uiPriority="1" w:unhideWhenUsed="1" w:qFormat="1"/>
+    <w:lsdException w:name="Body Text" w:semiHidden="1" w:unhideWhenUsed="1" w:qFormat="1"/>
+    <w:lsdException w:name="Body Text Indent" w:semiHidden="1" w:unhideWhenUsed="1"/>
+    <w:lsdException w:name="List Continue" w:semiHidden="1" w:unhideWhenUsed="1"/>
+    <w:lsdException w:name="List Continue 2" w:semiHidden="1" w:unhideWhenUsed="1"/>
+    <w:lsdException w:name="List Continue 3" w:semiHidden="1" w:unhideWhenUsed="1"/>
+    <w:lsdException w:name="List Continue 4" w:semiHidden="1" w:unhideWhenUsed="1"/>
+    <w:lsdException w:name="List Continue 5" w:semiHidden="1" w:unhideWhenUsed="1"/>
+    <w:lsdException w:name="Message Header" w:semiHidden="1" w:unhideWhenUsed="1"/>
+    <w:lsdException w:name="Subtitle" w:uiPriority="11" w:qFormat="1"/>
+    <w:lsdException w:name="Salutation" w:semiHidden="1" w:unhideWhenUsed="1"/>
+    <w:lsdException w:name="Date" w:semiHidden="1" w:unhideWhenUsed="1"/>
+    <w:lsdException w:name="Body Text First Indent" w:uiPriority="0" w:qFormat="1"/>
+    <w:lsdException w:name="Body Text First Indent 2" w:semiHidden="1" w:unhideWhenUsed="1"/>
+    <w:lsdException w:name="Note Heading" w:semiHidden="1" w:unhideWhenUsed="1"/>
+    <w:lsdException w:name="Body Text 2" w:semiHidden="1" w:unhideWhenUsed="1"/>
+    <w:lsdException w:name="Body Text 3" w:semiHidden="1" w:unhideWhenUsed="1"/>
+    <w:lsdException w:name="Body Text Indent 2" w:semiHidden="1" w:unhideWhenUsed="1"/>
+    <w:lsdException w:name="Body Text Indent 3" w:semiHidden="1" w:unhideWhenUsed="1"/>
+    <w:lsdException w:name="Block Text" w:semiHidden="1" w:unhideWhenUsed="1"/>
+    <w:lsdException w:name="Hyperlink" w:unhideWhenUsed="1" w:qFormat="1"/>
+    <w:lsdException w:name="FollowedHyperlink" w:semiHidden="1" w:unhideWhenUsed="1"/>
+    <w:lsdException w:name="Strong" w:uiPriority="22" w:qFormat="1"/>
+    <w:lsdException w:name="Emphasis" w:uiPriority="20" w:qFormat="1"/>
+    <w:lsdException w:name="Document Map" w:semiHidden="1" w:unhideWhenUsed="1"/>
+    <w:lsdException w:name="Plain Text" w:semiHidden="1" w:unhideWhenUsed="1"/>
+    <w:lsdException w:name="E-mail Signature" w:semiHidden="1" w:unhideWhenUsed="1"/>
+    <w:lsdException w:name="HTML Top of Form" w:semiHidden="1" w:unhideWhenUsed="1"/>
+    <w:lsdException w:name="HTML Bottom of Form" w:semiHidden="1" w:unhideWhenUsed="1"/>
+    <w:lsdException w:name="Normal (Web)" w:semiHidden="1" w:unhideWhenUsed="1"/>
+    <w:lsdException w:name="HTML Acronym" w:semiHidden="1" w:unhideWhenUsed="1"/>
+    <w:lsdException w:name="HTML Address" w:semiHidden="1" w:unhideWhenUsed="1"/>
+    <w:lsdException w:name="HTML Cite" w:semiHidden="1" w:unhideWhenUsed="1"/>
+    <w:lsdException w:name="HTML Code" w:semiHidden="1" w:unhideWhenUsed="1"/>
+    <w:lsdException w:name="HTML Definition" w:semiHidden="1" w:unhideWhenUsed="1"/>
+    <w:lsdException w:name="HTML Keyboard" w:semiHidden="1" w:unhideWhenUsed="1"/>
+    <w:lsdException w:name="HTML Preformatted" w:semiHidden="1" w:unhideWhenUsed="1"/>
+    <w:lsdException w:name="HTML Sample" w:semiHidden="1" w:unhideWhenUsed="1"/>
+    <w:lsdException w:name="HTML Typewriter" w:semiHidden="1" w:unhideWhenUsed="1"/>
+    <w:lsdException w:name="HTML Variable" w:semiHidden="1" w:unhideWhenUsed="1"/>
+    <w:lsdException w:name="Normal Table" w:semiHidden="1" w:unhideWhenUsed="1" w:qFormat="1"/>
+    <w:lsdException w:name="annotation subject" w:semiHidden="1" w:unhideWhenUsed="1"/>
+    <w:lsdException w:name="No List" w:semiHidden="1" w:unhideWhenUsed="1"/>
+    <w:lsdException w:name="Outline List 1" w:semiHidden="1" w:unhideWhenUsed="1"/>
+    <w:lsdException w:name="Outline List 2" w:semiHidden="1" w:unhideWhenUsed="1"/>
+    <w:lsdException w:name="Outline List 3" w:semiHidden="1" w:unhideWhenUsed="1"/>
+    <w:lsdException w:name="Table Simple 1" w:semiHidden="1" w:unhideWhenUsed="1"/>
+    <w:lsdException w:name="Table Simple 2" w:semiHidden="1" w:unhideWhenUsed="1"/>
+    <w:lsdException w:name="Table Simple 3" w:semiHidden="1" w:unhideWhenUsed="1"/>
+    <w:lsdException w:name="Table Classic 1" w:semiHidden="1" w:unhideWhenUsed="1"/>
+    <w:lsdException w:name="Table Classic 2" w:semiHidden="1" w:unhideWhenUsed="1"/>
+    <w:lsdException w:name="Table Classic 3" w:semiHidden="1" w:unhideWhenUsed="1"/>
+    <w:lsdException w:name="Table Classic 4" w:semiHidden="1" w:unhideWhenUsed="1"/>
+    <w:lsdException w:name="Table Colorful 1" w:semiHidden="1" w:unhideWhenUsed="1"/>
+    <w:lsdException w:name="Table Colorful 2" w:semiHidden="1" w:unhideWhenUsed="1"/>
+    <w:lsdException w:name="Table Colorful 3" w:semiHidden="1" w:unhideWhenUsed="1"/>
+    <w:lsdException w:name="Table Columns 1" w:semiHidden="1" w:unhideWhenUsed="1"/>
+    <w:lsdException w:name="Table Columns 2" w:semiHidden="1" w:unhideWhenUsed="1"/>
+    <w:lsdException w:name="Table Columns 3" w:semiHidden="1" w:unhideWhenUsed="1"/>
+    <w:lsdException w:name="Table Columns 4" w:semiHidden="1" w:unhideWhenUsed="1"/>
+    <w:lsdException w:name="Table Columns 5" w:semiHidden="1" w:unhideWhenUsed="1"/>
+    <w:lsdException w:name="Table Grid 1" w:semiHidden="1" w:unhideWhenUsed="1"/>
+    <w:lsdException w:name="Table Grid 2" w:semiHidden="1" w:unhideWhenUsed="1"/>
+    <w:lsdException w:name="Table Grid 3" w:semiHidden="1" w:unhideWhenUsed="1"/>
+    <w:lsdException w:name="Table Grid 4" w:semiHidden="1" w:unhideWhenUsed="1"/>
+    <w:lsdException w:name="Table Grid 5" w:semiHidden="1" w:unhideWhenUsed="1"/>
+    <w:lsdException w:name="Table Grid 6" w:semiHidden="1" w:unhideWhenUsed="1"/>
+    <w:lsdException w:name="Table Grid 7" w:semiHidden="1" w:unhideWhenUsed="1"/>
+    <w:lsdException w:name="Table Grid 8" w:semiHidden="1" w:unhideWhenUsed="1"/>
+    <w:lsdException w:name="Table List 1" w:semiHidden="1" w:unhideWhenUsed="1"/>
+    <w:lsdException w:name="Table List 2" w:semiHidden="1" w:unhideWhenUsed="1"/>
+    <w:lsdException w:name="Table List 3" w:semiHidden="1" w:unhideWhenUsed="1"/>
+    <w:lsdException w:name="Table List 4" w:semiHidden="1" w:unhideWhenUsed="1"/>
+    <w:lsdException w:name="Table List 5" w:semiHidden="1" w:unhideWhenUsed="1"/>
+    <w:lsdException w:name="Table List 6" w:semiHidden="1" w:unhideWhenUsed="1"/>
+    <w:lsdException w:name="Table List 7" w:semiHidden="1" w:unhideWhenUsed="1"/>
+    <w:lsdException w:name="Table List 8" w:semiHidden="1" w:unhideWhenUsed="1"/>
+    <w:lsdException w:name="Table 3D effects 1" w:semiHidden="1" w:unhideWhenUsed="1"/>
+    <w:lsdException w:name="Table 3D effects 2" w:semiHidden="1" w:unhideWhenUsed="1"/>
+    <w:lsdException w:name="Table 3D effects 3" w:semiHidden="1" w:unhideWhenUsed="1"/>
+    <w:lsdException w:name="Table Contemporary" w:semiHidden="1" w:unhideWhenUsed="1"/>
+    <w:lsdException w:name="Table Elegant" w:semiHidden="1" w:unhideWhenUsed="1"/>
+    <w:lsdException w:name="Table Professional" w:semiHidden="1" w:unhideWhenUsed="1"/>
+    <w:lsdException w:name="Table Subtle 1" w:semiHidden="1" w:unhideWhenUsed="1"/>
+    <w:lsdException w:name="Table Subtle 2" w:semiHidden="1" w:unhideWhenUsed="1"/>
+    <w:lsdException w:name="Table Web 1" w:semiHidden="1" w:unhideWhenUsed="1"/>
+    <w:lsdException w:name="Table Web 2" w:semiHidden="1" w:unhideWhenUsed="1"/>
+    <w:lsdException w:name="Table Web 3" w:semiHidden="1" w:unhideWhenUsed="1"/>
+    <w:lsdException w:name="Balloon Text" w:semiHidden="1" w:unhideWhenUsed="1"/>
+    <w:lsdException w:name="Table Grid" w:semiHidden="1" w:uiPriority="39" w:unhideWhenUsed="1" w:qFormat="1"/>
+    <w:lsdException w:name="Table Theme" w:semiHidden="1" w:unhideWhenUsed="1"/>
+    <w:lsdException w:name="Placeholder Text" w:semiHidden="1"/>
+    <w:lsdException w:name="Light Shading" w:uiPriority="60"/>
+    <w:lsdException w:name="Light List" w:uiPriority="61"/>
+    <w:lsdException w:name="Light Grid" w:uiPriority="62"/>
+    <w:lsdException w:name="Medium Shading 1" w:uiPriority="63"/>
+    <w:lsdException w:name="Medium Shading 2" w:uiPriority="64"/>
+    <w:lsdException w:name="Medium List 1" w:uiPriority="65"/>
+    <w:lsdException w:name="Medium List 2" w:uiPriority="66"/>
+    <w:lsdException w:name="Medium Grid 1" w:uiPriority="67"/>
+    <w:lsdException w:name="Medium Grid 2" w:uiPriority="68"/>
+    <w:lsdException w:name="Medium Grid 3" w:uiPriority="69"/>
+    <w:lsdException w:name="Dark List" w:uiPriority="70"/>
+    <w:lsdException w:name="Colorful Shading" w:uiPriority="71"/>
+    <w:lsdException w:name="Colorful List" w:uiPriority="72"/>
+    <w:lsdException w:name="Colorful Grid" w:uiPriority="73"/>
+    <w:lsdException w:name="Light Shading Accent 1" w:uiPriority="60"/>
+    <w:lsdException w:name="Light List Accent 1" w:uiPriority="61"/>
+    <w:lsdException w:name="Light Grid Accent 1" w:uiPriority="62"/>
+    <w:lsdException w:name="Medium Shading 1 Accent 1" w:uiPriority="63"/>
+    <w:lsdException w:name="Medium Shading 2 Accent 1" w:uiPriority="64"/>
+    <w:lsdException w:name="Medium List 1 Accent 1" w:uiPriority="65"/>
+    <w:lsdException w:name="Revision" w:semiHidden="1"/>
+    <w:lsdException w:name="List Paragraph" w:uiPriority="34" w:qFormat="1"/>
+    <w:lsdException w:name="Medium List 2 Accent 1" w:uiPriority="66"/>
+    <w:lsdException w:name="Medium Grid 1 Accent 1" w:uiPriority="67"/>
+    <w:lsdException w:name="Medium Grid 2 Accent 1" w:uiPriority="68"/>
+    <w:lsdException w:name="Medium Grid 3 Accent 1" w:uiPriority="69"/>
+    <w:lsdException w:name="Dark List Accent 1" w:uiPriority="70"/>
+    <w:lsdException w:name="Colorful Shading Accent 1" w:uiPriority="71"/>
+    <w:lsdException w:name="Colorful List Accent 1" w:uiPriority="72"/>
+    <w:lsdException w:name="Colorful Grid Accent 1" w:uiPriority="73"/>
+    <w:lsdException w:name="Light Shading Accent 2" w:uiPriority="60"/>
+    <w:lsdException w:name="Light List Accent 2" w:uiPriority="61"/>
+    <w:lsdException w:name="Light Grid Accent 2" w:uiPriority="62"/>
+    <w:lsdException w:name="Medium Shading 1 Accent 2" w:uiPriority="63"/>
+    <w:lsdException w:name="Medium Shading 2 Accent 2" w:uiPriority="64"/>
+    <w:lsdException w:name="Medium List 1 Accent 2" w:uiPriority="65"/>
+    <w:lsdException w:name="Medium List 2 Accent 2" w:uiPriority="66"/>
+    <w:lsdException w:name="Medium Grid 1 Accent 2" w:uiPriority="67"/>
+    <w:lsdException w:name="Medium Grid 2 Accent 2" w:uiPriority="68"/>
+    <w:lsdException w:name="Medium Grid 3 Accent 2" w:uiPriority="69"/>
+    <w:lsdException w:name="Dark List Accent 2" w:uiPriority="70"/>
+    <w:lsdException w:name="Colorful Shading Accent 2" w:uiPriority="71"/>
+    <w:lsdException w:name="Colorful List Accent 2" w:uiPriority="72"/>
+    <w:lsdException w:name="Colorful Grid Accent 2" w:uiPriority="73"/>
+    <w:lsdException w:name="Light Shading Accent 3" w:uiPriority="60"/>
+    <w:lsdException w:name="Light List Accent 3" w:uiPriority="61"/>
+    <w:lsdException w:name="Light Grid Accent 3" w:uiPriority="62"/>
+    <w:lsdException w:name="Medium Shading 1 Accent 3" w:uiPriority="63"/>
+    <w:lsdException w:name="Medium Shading 2 Accent 3" w:uiPriority="64"/>
+    <w:lsdException w:name="Medium List 1 Accent 3" w:uiPriority="65"/>
+    <w:lsdException w:name="Medium List 2 Accent 3" w:uiPriority="66"/>
+    <w:lsdException w:name="Medium Grid 1 Accent 3" w:uiPriority="67"/>
+    <w:lsdException w:name="Medium Grid 2 Accent 3" w:uiPriority="68"/>
+    <w:lsdException w:name="Medium Grid 3 Accent 3" w:uiPriority="69"/>
+    <w:lsdException w:name="Dark List Accent 3" w:uiPriority="70"/>
+    <w:lsdException w:name="Colorful Shading Accent 3" w:uiPriority="71"/>
+    <w:lsdException w:name="Colorful List Accent 3" w:uiPriority="72"/>
+    <w:lsdException w:name="Colorful Grid Accent 3" w:uiPriority="73"/>
+    <w:lsdException w:name="Light Shading Accent 4" w:uiPriority="60"/>
+    <w:lsdException w:name="Light List Accent 4" w:uiPriority="61"/>
+    <w:lsdException w:name="Light Grid Accent 4" w:uiPriority="62"/>
+    <w:lsdException w:name="Medium Shading 1 Accent 4" w:uiPriority="63"/>
+    <w:lsdException w:name="Medium Shading 2 Accent 4" w:uiPriority="64"/>
+    <w:lsdException w:name="Medium List 1 Accent 4" w:uiPriority="65"/>
+    <w:lsdException w:name="Medium List 2 Accent 4" w:uiPriority="66"/>
+    <w:lsdException w:name="Medium Grid 1 Accent 4" w:uiPriority="67"/>
+    <w:lsdException w:name="Medium Grid 2 Accent 4" w:uiPriority="68"/>
+    <w:lsdException w:name="Medium Grid 3 Accent 4" w:uiPriority="69"/>
+    <w:lsdException w:name="Dark List Accent 4" w:uiPriority="70"/>
+    <w:lsdException w:name="Colorful Shading Accent 4" w:uiPriority="71"/>
+    <w:lsdException w:name="Colorful List Accent 4" w:uiPriority="72"/>
+    <w:lsdException w:name="Colorful Grid Accent 4" w:uiPriority="73"/>
+    <w:lsdException w:name="Light Shading Accent 5" w:uiPriority="60"/>
+    <w:lsdException w:name="Light List Accent 5" w:uiPriority="61"/>
+    <w:lsdException w:name="Light Grid Accent 5" w:uiPriority="62"/>
+    <w:lsdException w:name="Medium Shading 1 Accent 5" w:uiPriority="63"/>
+    <w:lsdException w:name="Medium Shading 2 Accent 5" w:uiPriority="64"/>
+    <w:lsdException w:name="Medium List 1 Accent 5" w:uiPriority="65"/>
+    <w:lsdException w:name="Medium List 2 Accent 5" w:uiPriority="66"/>
+    <w:lsdException w:name="Medium Grid 1 Accent 5" w:uiPriority="67"/>
+    <w:lsdException w:name="Medium Grid 2 Accent 5" w:uiPriority="68"/>
+    <w:lsdException w:name="Medium Grid 3 Accent 5" w:uiPriority="69"/>
+    <w:lsdException w:name="Dark List Accent 5" w:uiPriority="70"/>
+    <w:lsdException w:name="Colorful Shading Accent 5" w:uiPriority="71"/>
+    <w:lsdException w:name="Colorful List Accent 5" w:uiPriority="72"/>
+    <w:lsdException w:name="Colorful Grid Accent 5" w:uiPriority="73"/>
+    <w:lsdException w:name="Light Shading Accent 6" w:uiPriority="60"/>
+    <w:lsdException w:name="Light List Accent 6" w:uiPriority="61"/>
+    <w:lsdException w:name="Light Grid Accent 6" w:uiPriority="62"/>
+    <w:lsdException w:name="Medium Shading 1 Accent 6" w:uiPriority="63"/>
+    <w:lsdException w:name="Medium Shading 2 Accent 6" w:uiPriority="64"/>
+    <w:lsdException w:name="Medium List 1 Accent 6" w:uiPriority="65"/>
+    <w:lsdException w:name="Medium List 2 Accent 6" w:uiPriority="66"/>
+    <w:lsdException w:name="Medium Grid 1 Accent 6" w:uiPriority="67"/>
+    <w:lsdException w:name="Medium Grid 2 Accent 6" w:uiPriority="68"/>
+    <w:lsdException w:name="Medium Grid 3 Accent 6" w:uiPriority="69"/>
+    <w:lsdException w:name="Dark List Accent 6" w:uiPriority="70"/>
+    <w:lsdException w:name="Colorful Shading Accent 6" w:uiPriority="71"/>
+    <w:lsdException w:name="Colorful List Accent 6" w:uiPriority="72"/>
+    <w:lsdException w:name="Colorful Grid Accent 6" w:uiPriority="73"/>
+    <w:lsdException w:name="Subtle Emphasis" w:uiPriority="19" w:qFormat="1"/>
+    <w:lsdException w:name="Intense Emphasis" w:uiPriority="21" w:qFormat="1"/>
+    <w:lsdException w:name="Subtle Reference" w:uiPriority="31" w:qFormat="1"/>
+    <w:lsdException w:name="Intense Reference" w:uiPriority="32" w:qFormat="1"/>
+    <w:lsdException w:name="Book Title" w:uiPriority="33" w:qFormat="1"/>
+    <w:lsdException w:name="Bibliography" w:semiHidden="1" w:uiPriority="37" w:unhideWhenUsed="1"/>
+    <w:lsdException w:name="TOC Heading" w:semiHidden="1" w:uiPriority="39" w:unhideWhenUsed="1" w:qFormat="1"/>
+    <w:lsdException w:name="Plain Table 1" w:uiPriority="41"/>
+    <w:lsdException w:name="Plain Table 2" w:uiPriority="42"/>
+    <w:lsdException w:name="Plain Table 3" w:uiPriority="43"/>
+    <w:lsdException w:name="Plain Table 4" w:uiPriority="44"/>
+    <w:lsdException w:name="Plain Table 5" w:uiPriority="45"/>
+    <w:lsdException w:name="Grid Table Light" w:uiPriority="40"/>
+    <w:lsdException w:name="Grid Table 1 Light" w:uiPriority="46"/>
+    <w:lsdException w:name="Grid Table 2" w:uiPriority="47"/>
+    <w:lsdException w:name="Grid Table 3" w:uiPriority="48"/>
+    <w:lsdException w:name="Grid Table 4" w:uiPriority="49"/>
+    <w:lsdException w:name="Grid Table 5 Dark" w:uiPriority="50"/>
+    <w:lsdException w:name="Grid Table 6 Colorful" w:uiPriority="51"/>
+    <w:lsdException w:name="Grid Table 7 Colorful" w:uiPriority="52"/>
+    <w:lsdException w:name="Grid Table 1 Light Accent 1" w:uiPriority="46"/>
+    <w:lsdException w:name="Grid Table 2 Accent 1" w:uiPriority="47"/>
+    <w:lsdException w:name="Grid Table 3 Accent 1" w:uiPriority="48"/>
+    <w:lsdException w:name="Grid Table 4 Accent 1" w:uiPriority="49"/>
+    <w:lsdException w:name="Grid Table 5 Dark Accent 1" w:uiPriority="50"/>
+    <w:lsdException w:name="Grid Table 6 Colorful Accent 1" w:uiPriority="51"/>
+    <w:lsdException w:name="Grid Table 7 Colorful Accent 1" w:uiPriority="52"/>
+    <w:lsdException w:name="Grid Table 1 Light Accent 2" w:uiPriority="46"/>
+    <w:lsdException w:name="Grid Table 2 Accent 2" w:uiPriority="47"/>
+    <w:lsdException w:name="Grid Table 3 Accent 2" w:uiPriority="48"/>
+    <w:lsdException w:name="Grid Table 4 Accent 2" w:uiPriority="49"/>
+    <w:lsdException w:name="Grid Table 5 Dark Accent 2" w:uiPriority="50"/>
+    <w:lsdException w:name="Grid Table 6 Colorful Accent 2" w:uiPriority="51"/>
+    <w:lsdException w:name="Grid Table 7 Colorful Accent 2" w:uiPriority="52"/>
+    <w:lsdException w:name="Grid Table 1 Light Accent 3" w:uiPriority="46"/>
+    <w:lsdException w:name="Grid Table 2 Accent 3" w:uiPriority="47"/>
+    <w:lsdException w:name="Grid Table 3 Accent 3" w:uiPriority="48"/>
+    <w:lsdException w:name="Grid Table 4 Accent 3" w:uiPriority="49"/>
+    <w:lsdException w:name="Grid Table 5 Dark Accent 3" w:uiPriority="50"/>
+    <w:lsdException w:name="Grid Table 6 Colorful Accent 3" w:uiPriority="51"/>
+    <w:lsdException w:name="Grid Table 7 Colorful Accent 3" w:uiPriority="52"/>
+    <w:lsdException w:name="Grid Table 1 Light Accent 4" w:uiPriority="46"/>
+    <w:lsdException w:name="Grid Table 2 Accent 4" w:uiPriority="47"/>
+    <w:lsdException w:name="Grid Table 3 Accent 4" w:uiPriority="48"/>
+    <w:lsdException w:name="Grid Table 4 Accent 4" w:uiPriority="49"/>
+    <w:lsdException w:name="Grid Table 5 Dark Accent 4" w:uiPriority="50"/>
+    <w:lsdException w:name="Grid Table 6 Colorful Accent 4" w:uiPriority="51"/>
+    <w:lsdException w:name="Grid Table 7 Colorful Accent 4" w:uiPriority="52"/>
+    <w:lsdException w:name="Grid Table 1 Light Accent 5" w:uiPriority="46"/>
+    <w:lsdException w:name="Grid Table 2 Accent 5" w:uiPriority="47"/>
+    <w:lsdException w:name="Grid Table 3 Accent 5" w:uiPriority="48"/>
+    <w:lsdException w:name="Grid Table 4 Accent 5" w:uiPriority="49"/>
+    <w:lsdException w:name="Grid Table 5 Dark Accent 5" w:uiPriority="50"/>
+    <w:lsdException w:name="Grid Table 6 Colorful Accent 5" w:uiPriority="51"/>
+    <w:lsdException w:name="Grid Table 7 Colorful Accent 5" w:uiPriority="52"/>
+    <w:lsdException w:name="Grid Table 1 Light Accent 6" w:uiPriority="46"/>
+    <w:lsdException w:name="Grid Table 2 Accent 6" w:uiPriority="47"/>
+    <w:lsdException w:name="Grid Table 3 Accent 6" w:uiPriority="48"/>
+    <w:lsdException w:name="Grid Table 4 Accent 6" w:uiPriority="49"/>
+    <w:lsdException w:name="Grid Table 5 Dark Accent 6" w:uiPriority="50"/>
+    <w:lsdException w:name="Grid Table 6 Colorful Accent 6" w:uiPriority="51"/>
+    <w:lsdException w:name="Grid Table 7 Colorful Accent 6" w:uiPriority="52"/>
+    <w:lsdException w:name="List Table 1 Light" w:uiPriority="46"/>
+    <w:lsdException w:name="List Table 2" w:uiPriority="47"/>
+    <w:lsdException w:name="List Table 3" w:uiPriority="48"/>
+    <w:lsdException w:name="List Table 4" w:uiPriority="49"/>
+    <w:lsdException w:name="List Table 5 Dark" w:uiPriority="50"/>
+    <w:lsdException w:name="List Table 6 Colorful" w:uiPriority="51"/>
+    <w:lsdException w:name="List Table 7 Colorful" w:uiPriority="52"/>
+    <w:lsdException w:name="List Table 1 Light Accent 1" w:uiPriority="46"/>
+    <w:lsdException w:name="List Table 2 Accent 1" w:uiPriority="47"/>
+    <w:lsdException w:name="List Table 3 Accent 1" w:uiPriority="48"/>
+    <w:lsdException w:name="List Table 4 Accent 1" w:uiPriority="49"/>
+    <w:lsdException w:name="List Table 5 Dark Accent 1" w:uiPriority="50"/>
+    <w:lsdException w:name="List Table 6 Colorful Accent 1" w:uiPriority="51"/>
+    <w:lsdException w:name="List Table 7 Colorful Accent 1" w:uiPriority="52"/>
+    <w:lsdException w:name="List Table 1 Light Accent 2" w:uiPriority="46"/>
+    <w:lsdException w:name="List Table 2 Accent 2" w:uiPriority="47"/>
+    <w:lsdException w:name="List Table 3 Accent 2" w:uiPriority="48"/>
+    <w:lsdException w:name="List Table 4 Accent 2" w:uiPriority="49"/>
+    <w:lsdException w:name="List Table 5 Dark Accent 2" w:uiPriority="50"/>
+    <w:lsdException w:name="List Table 6 Colorful Accent 2" w:uiPriority="51"/>
+    <w:lsdException w:name="List Table 7 Colorful Accent 2" w:uiPriority="52"/>
+    <w:lsdException w:name="List Table 1 Light Accent 3" w:uiPriority="46"/>
+    <w:lsdException w:name="List Table 2 Accent 3" w:uiPriority="47"/>
+    <w:lsdException w:name="List Table 3 Accent 3" w:uiPriority="48"/>
+    <w:lsdException w:name="List Table 4 Accent 3" w:uiPriority="49"/>
+    <w:lsdException w:name="List Table 5 Dark Accent 3" w:uiPriority="50"/>
+    <w:lsdException w:name="List Table 6 Colorful Accent 3" w:uiPriority="51"/>
+    <w:lsdException w:name="List Table 7 Colorful Accent 3" w:uiPriority="52"/>
+    <w:lsdException w:name="List Table 1 Light Accent 4" w:uiPriority="46"/>
+    <w:lsdException w:name="List Table 2 Accent 4" w:uiPriority="47"/>
+    <w:lsdException w:name="List Table 3 Accent 4" w:uiPriority="48"/>
+    <w:lsdException w:name="List Table 4 Accent 4" w:uiPriority="49"/>
+    <w:lsdException w:name="List Table 5 Dark Accent 4" w:uiPriority="50"/>
+    <w:lsdException w:name="List Table 6 Colorful Accent 4" w:uiPriority="51"/>
+    <w:lsdException w:name="List Table 7 Colorful Accent 4" w:uiPriority="52"/>
+    <w:lsdException w:name="List Table 1 Light Accent 5" w:uiPriority="46"/>
+    <w:lsdException w:name="List Table 2 Accent 5" w:uiPriority="47"/>
+    <w:lsdException w:name="List Table 3 Accent 5" w:uiPriority="48"/>
+    <w:lsdException w:name="List Table 4 Accent 5" w:uiPriority="49"/>
+    <w:lsdException w:name="List Table 5 Dark Accent 5" w:uiPriority="50"/>
+    <w:lsdException w:name="List Table 6 Colorful Accent 5" w:uiPriority="51"/>
+    <w:lsdException w:name="List Table 7 Colorful Accent 5" w:uiPriority="52"/>
+    <w:lsdException w:name="List Table 1 Light Accent 6" w:uiPriority="46"/>
+    <w:lsdException w:name="List Table 2 Accent 6" w:uiPriority="47"/>
+    <w:lsdException w:name="List Table 3 Accent 6" w:uiPriority="48"/>
+    <w:lsdException w:name="List Table 4 Accent 6" w:uiPriority="49"/>
+    <w:lsdException w:name="List Table 5 Dark Accent 6" w:uiPriority="50"/>
+    <w:lsdException w:name="List Table 6 Colorful Accent 6" w:uiPriority="51"/>
+    <w:lsdException w:name="List Table 7 Colorful Accent 6" w:uiPriority="52"/>
   </w:latentStyles>
-  <w:style w:type="paragraph" w:default="1" w:styleId="1">
+  <w:style w:type="paragraph" w:default="1" w:styleId="a2">
     <w:name w:val="Normal"/>
     <w:qFormat/>
-    <w:uiPriority w:val="0"/>
     <w:pPr>
       <w:widowControl w:val="0"/>
       <w:jc w:val="both"/>
     </w:pPr>
     <w:rPr>
-      <w:rFonts w:ascii="Calibri" w:hAnsi="Calibri" w:eastAsia="宋体" w:cs="Times New Roman"/>
       <w:kern w:val="2"/>
       <w:sz w:val="21"/>
       <w:szCs w:val="24"/>
-      <w:lang w:val="en-US" w:eastAsia="zh-CN" w:bidi="ar-SA"/>
     </w:rPr>
   </w:style>
-  <w:style w:type="paragraph" w:styleId="2">
+  <w:style w:type="paragraph" w:styleId="1">
     <w:name w:val="heading 1"/>
-    <w:basedOn w:val="1"/>
-    <w:next w:val="1"/>
-    <w:link w:val="20"/>
+    <w:basedOn w:val="a2"/>
+    <w:next w:val="a2"/>
+    <w:link w:val="1Char"/>
+    <w:uiPriority w:val="9"/>
     <w:qFormat/>
-    <w:uiPriority w:val="9"/>
     <w:pPr>
       <w:keepNext/>
       <w:keepLines/>
@@ -6178,7 +5445,7 @@
       <w:outlineLvl w:val="0"/>
     </w:pPr>
     <w:rPr>
-      <w:rFonts w:asciiTheme="minorHAnsi" w:hAnsiTheme="minorHAnsi" w:eastAsiaTheme="minorEastAsia" w:cstheme="minorBidi"/>
+      <w:rFonts w:asciiTheme="minorHAnsi" w:eastAsiaTheme="minorEastAsia" w:hAnsiTheme="minorHAnsi" w:cstheme="minorBidi"/>
       <w:b/>
       <w:bCs/>
       <w:kern w:val="44"/>
@@ -6186,14 +5453,14 @@
       <w:szCs w:val="44"/>
     </w:rPr>
   </w:style>
-  <w:style w:type="paragraph" w:styleId="3">
+  <w:style w:type="paragraph" w:styleId="2">
     <w:name w:val="heading 2"/>
-    <w:basedOn w:val="1"/>
-    <w:next w:val="1"/>
-    <w:link w:val="30"/>
+    <w:basedOn w:val="a2"/>
+    <w:next w:val="a2"/>
+    <w:link w:val="2Char"/>
+    <w:uiPriority w:val="9"/>
     <w:unhideWhenUsed/>
     <w:qFormat/>
-    <w:uiPriority w:val="9"/>
     <w:pPr>
       <w:keepNext/>
       <w:keepLines/>
@@ -6208,14 +5475,14 @@
       <w:szCs w:val="32"/>
     </w:rPr>
   </w:style>
-  <w:style w:type="paragraph" w:styleId="4">
+  <w:style w:type="paragraph" w:styleId="3">
     <w:name w:val="heading 3"/>
-    <w:basedOn w:val="1"/>
-    <w:next w:val="1"/>
-    <w:link w:val="31"/>
+    <w:basedOn w:val="a2"/>
+    <w:next w:val="a2"/>
+    <w:link w:val="3Char"/>
+    <w:uiPriority w:val="9"/>
     <w:unhideWhenUsed/>
     <w:qFormat/>
-    <w:uiPriority w:val="9"/>
     <w:pPr>
       <w:keepNext/>
       <w:keepLines/>
@@ -6229,20 +5496,19 @@
       <w:szCs w:val="32"/>
     </w:rPr>
   </w:style>
-  <w:style w:type="character" w:default="1" w:styleId="16">
+  <w:style w:type="character" w:default="1" w:styleId="a3">
     <w:name w:val="Default Paragraph Font"/>
+    <w:uiPriority w:val="1"/>
     <w:semiHidden/>
     <w:unhideWhenUsed/>
-    <w:qFormat/>
-    <w:uiPriority w:val="1"/>
   </w:style>
-  <w:style w:type="table" w:default="1" w:styleId="14">
+  <w:style w:type="table" w:default="1" w:styleId="a4">
     <w:name w:val="Normal Table"/>
+    <w:uiPriority w:val="99"/>
     <w:semiHidden/>
     <w:unhideWhenUsed/>
-    <w:qFormat/>
-    <w:uiPriority w:val="99"/>
     <w:tblPr>
+      <w:tblInd w:w="0" w:type="dxa"/>
       <w:tblCellMar>
         <w:top w:w="0" w:type="dxa"/>
         <w:left w:w="108" w:type="dxa"/>
@@ -6251,52 +5517,57 @@
       </w:tblCellMar>
     </w:tblPr>
   </w:style>
-  <w:style w:type="paragraph" w:styleId="5">
+  <w:style w:type="numbering" w:default="1" w:styleId="a5">
+    <w:name w:val="No List"/>
+    <w:uiPriority w:val="99"/>
+    <w:semiHidden/>
+    <w:unhideWhenUsed/>
+  </w:style>
+  <w:style w:type="paragraph" w:styleId="a6">
     <w:name w:val="Normal Indent"/>
-    <w:basedOn w:val="1"/>
+    <w:basedOn w:val="a2"/>
     <w:qFormat/>
-    <w:uiPriority w:val="0"/>
     <w:pPr>
       <w:widowControl/>
       <w:spacing w:line="288" w:lineRule="auto"/>
       <w:ind w:firstLine="420"/>
     </w:pPr>
     <w:rPr>
-      <w:rFonts w:ascii="宋体-简" w:hAnsi="宋体-简" w:cs="宋体-简" w:eastAsiaTheme="minorEastAsia"/>
+      <w:rFonts w:ascii="宋体-简" w:eastAsiaTheme="minorEastAsia" w:hAnsi="宋体-简" w:cs="宋体-简"/>
       <w:bCs/>
       <w:szCs w:val="32"/>
     </w:rPr>
   </w:style>
-  <w:style w:type="paragraph" w:styleId="6">
+  <w:style w:type="paragraph" w:styleId="a7">
     <w:name w:val="Body Text"/>
-    <w:basedOn w:val="1"/>
-    <w:link w:val="21"/>
+    <w:basedOn w:val="a2"/>
+    <w:link w:val="Char"/>
+    <w:uiPriority w:val="99"/>
     <w:semiHidden/>
     <w:unhideWhenUsed/>
     <w:qFormat/>
-    <w:uiPriority w:val="99"/>
     <w:pPr>
       <w:spacing w:after="120"/>
     </w:pPr>
   </w:style>
-  <w:style w:type="paragraph" w:styleId="7">
+  <w:style w:type="paragraph" w:styleId="30">
     <w:name w:val="toc 3"/>
-    <w:basedOn w:val="1"/>
-    <w:next w:val="1"/>
+    <w:basedOn w:val="a2"/>
+    <w:next w:val="a2"/>
+    <w:uiPriority w:val="39"/>
     <w:unhideWhenUsed/>
     <w:qFormat/>
-    <w:uiPriority w:val="39"/>
     <w:pPr>
-      <w:ind w:left="840" w:leftChars="400"/>
+      <w:ind w:leftChars="400" w:left="840"/>
     </w:pPr>
   </w:style>
-  <w:style w:type="paragraph" w:styleId="8">
+  <w:style w:type="paragraph" w:styleId="a8">
     <w:name w:val="footer"/>
-    <w:basedOn w:val="1"/>
-    <w:link w:val="19"/>
+    <w:basedOn w:val="a2"/>
+    <w:link w:val="Char0"/>
+    <w:uiPriority w:val="99"/>
     <w:unhideWhenUsed/>
     <w:qFormat/>
-    <w:uiPriority w:val="99"/>
     <w:pPr>
       <w:tabs>
         <w:tab w:val="center" w:pos="4153"/>
@@ -6310,16 +5581,16 @@
       <w:szCs w:val="18"/>
     </w:rPr>
   </w:style>
-  <w:style w:type="paragraph" w:styleId="9">
+  <w:style w:type="paragraph" w:styleId="a9">
     <w:name w:val="header"/>
-    <w:basedOn w:val="1"/>
-    <w:link w:val="18"/>
+    <w:basedOn w:val="a2"/>
+    <w:link w:val="Char1"/>
+    <w:uiPriority w:val="99"/>
     <w:unhideWhenUsed/>
     <w:qFormat/>
-    <w:uiPriority w:val="99"/>
     <w:pPr>
       <w:pBdr>
-        <w:bottom w:val="single" w:color="auto" w:sz="6" w:space="1"/>
+        <w:bottom w:val="single" w:sz="6" w:space="1" w:color="auto"/>
       </w:pBdr>
       <w:tabs>
         <w:tab w:val="center" w:pos="4153"/>
@@ -6335,29 +5606,28 @@
   </w:style>
   <w:style w:type="paragraph" w:styleId="10">
     <w:name w:val="toc 1"/>
-    <w:basedOn w:val="1"/>
-    <w:next w:val="1"/>
+    <w:basedOn w:val="a2"/>
+    <w:next w:val="a2"/>
+    <w:uiPriority w:val="39"/>
     <w:unhideWhenUsed/>
     <w:qFormat/>
+  </w:style>
+  <w:style w:type="paragraph" w:styleId="20">
+    <w:name w:val="toc 2"/>
+    <w:basedOn w:val="a2"/>
+    <w:next w:val="a2"/>
     <w:uiPriority w:val="39"/>
-  </w:style>
-  <w:style w:type="paragraph" w:styleId="11">
-    <w:name w:val="toc 2"/>
-    <w:basedOn w:val="1"/>
-    <w:next w:val="1"/>
     <w:unhideWhenUsed/>
-    <w:uiPriority w:val="39"/>
     <w:pPr>
-      <w:ind w:left="420" w:leftChars="200"/>
+      <w:ind w:leftChars="200" w:left="420"/>
     </w:pPr>
   </w:style>
-  <w:style w:type="paragraph" w:styleId="12">
+  <w:style w:type="paragraph" w:styleId="aa">
     <w:name w:val="Title"/>
-    <w:basedOn w:val="1"/>
-    <w:next w:val="1"/>
-    <w:link w:val="23"/>
+    <w:basedOn w:val="a2"/>
+    <w:next w:val="a2"/>
+    <w:link w:val="Char2"/>
     <w:qFormat/>
-    <w:uiPriority w:val="0"/>
     <w:pPr>
       <w:spacing w:before="240" w:after="60"/>
       <w:jc w:val="center"/>
@@ -6371,87 +5641,83 @@
       <w:szCs w:val="32"/>
     </w:rPr>
   </w:style>
-  <w:style w:type="paragraph" w:styleId="13">
+  <w:style w:type="paragraph" w:styleId="ab">
     <w:name w:val="Body Text First Indent"/>
-    <w:basedOn w:val="1"/>
-    <w:link w:val="22"/>
+    <w:basedOn w:val="a2"/>
+    <w:link w:val="Char3"/>
     <w:qFormat/>
-    <w:uiPriority w:val="0"/>
     <w:pPr>
-      <w:ind w:firstLine="498" w:firstLineChars="200"/>
+      <w:ind w:firstLineChars="200" w:firstLine="498"/>
     </w:pPr>
     <w:rPr>
-      <w:rFonts w:asciiTheme="minorHAnsi" w:hAnsiTheme="minorHAnsi" w:eastAsiaTheme="minorEastAsia" w:cstheme="minorBidi"/>
+      <w:rFonts w:asciiTheme="minorHAnsi" w:eastAsiaTheme="minorEastAsia" w:hAnsiTheme="minorHAnsi" w:cstheme="minorBidi"/>
       <w:kern w:val="0"/>
       <w:sz w:val="24"/>
       <w:szCs w:val="22"/>
     </w:rPr>
   </w:style>
-  <w:style w:type="table" w:styleId="15">
+  <w:style w:type="table" w:styleId="ac">
     <w:name w:val="Table Grid"/>
-    <w:basedOn w:val="14"/>
+    <w:basedOn w:val="a4"/>
+    <w:uiPriority w:val="39"/>
     <w:qFormat/>
-    <w:uiPriority w:val="39"/>
-    <w:rPr>
-      <w:kern w:val="0"/>
-      <w:sz w:val="20"/>
-      <w:szCs w:val="20"/>
-    </w:rPr>
     <w:tblPr>
+      <w:tblInd w:w="0" w:type="dxa"/>
       <w:tblBorders>
-        <w:top w:val="single" w:color="auto" w:sz="4" w:space="0"/>
-        <w:left w:val="single" w:color="auto" w:sz="4" w:space="0"/>
-        <w:bottom w:val="single" w:color="auto" w:sz="4" w:space="0"/>
-        <w:right w:val="single" w:color="auto" w:sz="4" w:space="0"/>
-        <w:insideH w:val="single" w:color="auto" w:sz="4" w:space="0"/>
-        <w:insideV w:val="single" w:color="auto" w:sz="4" w:space="0"/>
+        <w:top w:val="single" w:sz="4" w:space="0" w:color="auto"/>
+        <w:left w:val="single" w:sz="4" w:space="0" w:color="auto"/>
+        <w:bottom w:val="single" w:sz="4" w:space="0" w:color="auto"/>
+        <w:right w:val="single" w:sz="4" w:space="0" w:color="auto"/>
+        <w:insideH w:val="single" w:sz="4" w:space="0" w:color="auto"/>
+        <w:insideV w:val="single" w:sz="4" w:space="0" w:color="auto"/>
       </w:tblBorders>
+      <w:tblCellMar>
+        <w:top w:w="0" w:type="dxa"/>
+        <w:left w:w="108" w:type="dxa"/>
+        <w:bottom w:w="0" w:type="dxa"/>
+        <w:right w:w="108" w:type="dxa"/>
+      </w:tblCellMar>
     </w:tblPr>
   </w:style>
-  <w:style w:type="character" w:styleId="17">
+  <w:style w:type="character" w:styleId="ad">
     <w:name w:val="Hyperlink"/>
-    <w:basedOn w:val="16"/>
+    <w:basedOn w:val="a3"/>
+    <w:uiPriority w:val="99"/>
     <w:unhideWhenUsed/>
     <w:qFormat/>
-    <w:uiPriority w:val="99"/>
     <w:rPr>
       <w:color w:val="0563C1" w:themeColor="hyperlink"/>
       <w:u w:val="single"/>
-      <w14:textFill>
-        <w14:solidFill>
-          <w14:schemeClr w14:val="hlink"/>
-        </w14:solidFill>
-      </w14:textFill>
     </w:rPr>
   </w:style>
-  <w:style w:type="character" w:customStyle="1" w:styleId="18">
-    <w:name w:val="页眉 字符"/>
-    <w:basedOn w:val="16"/>
-    <w:link w:val="9"/>
+  <w:style w:type="character" w:customStyle="1" w:styleId="Char1">
+    <w:name w:val="页眉 Char"/>
+    <w:basedOn w:val="a3"/>
+    <w:link w:val="a9"/>
+    <w:uiPriority w:val="99"/>
     <w:qFormat/>
-    <w:uiPriority w:val="99"/>
     <w:rPr>
       <w:sz w:val="18"/>
       <w:szCs w:val="18"/>
     </w:rPr>
   </w:style>
-  <w:style w:type="character" w:customStyle="1" w:styleId="19">
-    <w:name w:val="页脚 字符"/>
-    <w:basedOn w:val="16"/>
-    <w:link w:val="8"/>
+  <w:style w:type="character" w:customStyle="1" w:styleId="Char0">
+    <w:name w:val="页脚 Char"/>
+    <w:basedOn w:val="a3"/>
+    <w:link w:val="a8"/>
+    <w:uiPriority w:val="99"/>
     <w:qFormat/>
-    <w:uiPriority w:val="99"/>
     <w:rPr>
       <w:sz w:val="18"/>
       <w:szCs w:val="18"/>
     </w:rPr>
   </w:style>
-  <w:style w:type="character" w:customStyle="1" w:styleId="20">
-    <w:name w:val="标题 1 字符"/>
-    <w:basedOn w:val="16"/>
-    <w:link w:val="2"/>
+  <w:style w:type="character" w:customStyle="1" w:styleId="1Char">
+    <w:name w:val="标题 1 Char"/>
+    <w:basedOn w:val="a3"/>
+    <w:link w:val="1"/>
+    <w:uiPriority w:val="9"/>
     <w:qFormat/>
-    <w:uiPriority w:val="9"/>
     <w:rPr>
       <w:b/>
       <w:bCs/>
@@ -6460,60 +5726,57 @@
       <w:szCs w:val="44"/>
     </w:rPr>
   </w:style>
-  <w:style w:type="character" w:customStyle="1" w:styleId="21">
-    <w:name w:val="正文文本 字符"/>
-    <w:basedOn w:val="16"/>
-    <w:link w:val="6"/>
+  <w:style w:type="character" w:customStyle="1" w:styleId="Char">
+    <w:name w:val="正文文本 Char"/>
+    <w:basedOn w:val="a3"/>
+    <w:link w:val="a7"/>
+    <w:uiPriority w:val="99"/>
     <w:semiHidden/>
     <w:qFormat/>
-    <w:uiPriority w:val="99"/>
     <w:rPr>
-      <w:rFonts w:ascii="Calibri" w:hAnsi="Calibri" w:eastAsia="宋体" w:cs="Times New Roman"/>
+      <w:rFonts w:ascii="Calibri" w:eastAsia="宋体" w:hAnsi="Calibri" w:cs="Times New Roman"/>
       <w:szCs w:val="24"/>
     </w:rPr>
   </w:style>
-  <w:style w:type="character" w:customStyle="1" w:styleId="22">
-    <w:name w:val="正文文本首行缩进 字符"/>
-    <w:basedOn w:val="21"/>
-    <w:link w:val="13"/>
+  <w:style w:type="character" w:customStyle="1" w:styleId="Char3">
+    <w:name w:val="正文首行缩进 Char"/>
+    <w:basedOn w:val="Char"/>
+    <w:link w:val="ab"/>
     <w:qFormat/>
-    <w:uiPriority w:val="0"/>
     <w:rPr>
-      <w:rFonts w:ascii="Calibri" w:hAnsi="Calibri" w:eastAsia="宋体" w:cs="Times New Roman"/>
+      <w:rFonts w:ascii="Calibri" w:eastAsia="宋体" w:hAnsi="Calibri" w:cs="Times New Roman"/>
       <w:kern w:val="0"/>
       <w:sz w:val="24"/>
       <w:szCs w:val="24"/>
     </w:rPr>
   </w:style>
-  <w:style w:type="character" w:customStyle="1" w:styleId="23">
-    <w:name w:val="标题 字符"/>
-    <w:basedOn w:val="16"/>
-    <w:link w:val="12"/>
+  <w:style w:type="character" w:customStyle="1" w:styleId="Char2">
+    <w:name w:val="标题 Char"/>
+    <w:basedOn w:val="a3"/>
+    <w:link w:val="aa"/>
     <w:qFormat/>
-    <w:uiPriority w:val="0"/>
     <w:rPr>
-      <w:rFonts w:eastAsia="宋体" w:asciiTheme="majorHAnsi" w:hAnsiTheme="majorHAnsi" w:cstheme="majorBidi"/>
+      <w:rFonts w:asciiTheme="majorHAnsi" w:eastAsia="宋体" w:hAnsiTheme="majorHAnsi" w:cstheme="majorBidi"/>
       <w:b/>
       <w:bCs/>
       <w:sz w:val="32"/>
       <w:szCs w:val="32"/>
     </w:rPr>
   </w:style>
-  <w:style w:type="paragraph" w:styleId="24">
+  <w:style w:type="paragraph" w:styleId="ae">
     <w:name w:val="List Paragraph"/>
-    <w:basedOn w:val="1"/>
+    <w:basedOn w:val="a2"/>
+    <w:uiPriority w:val="34"/>
     <w:qFormat/>
-    <w:uiPriority w:val="34"/>
     <w:pPr>
-      <w:ind w:firstLine="420" w:firstLineChars="200"/>
+      <w:ind w:firstLineChars="200" w:firstLine="420"/>
     </w:pPr>
   </w:style>
-  <w:style w:type="paragraph" w:customStyle="1" w:styleId="25">
+  <w:style w:type="paragraph" w:customStyle="1" w:styleId="a1">
     <w:name w:val="三级标题"/>
-    <w:basedOn w:val="26"/>
-    <w:next w:val="1"/>
+    <w:basedOn w:val="a0"/>
+    <w:next w:val="a2"/>
     <w:qFormat/>
-    <w:uiPriority w:val="0"/>
     <w:pPr>
       <w:numPr>
         <w:ilvl w:val="2"/>
@@ -6525,12 +5788,11 @@
       <w:sz w:val="28"/>
     </w:rPr>
   </w:style>
-  <w:style w:type="paragraph" w:customStyle="1" w:styleId="26">
+  <w:style w:type="paragraph" w:customStyle="1" w:styleId="a0">
     <w:name w:val="二级标题"/>
-    <w:basedOn w:val="27"/>
-    <w:next w:val="1"/>
+    <w:basedOn w:val="a"/>
+    <w:next w:val="a2"/>
     <w:qFormat/>
-    <w:uiPriority w:val="0"/>
     <w:pPr>
       <w:numPr>
         <w:ilvl w:val="1"/>
@@ -6541,52 +5803,43 @@
       <w:sz w:val="30"/>
     </w:rPr>
   </w:style>
-  <w:style w:type="paragraph" w:customStyle="1" w:styleId="27">
+  <w:style w:type="paragraph" w:customStyle="1" w:styleId="a">
     <w:name w:val="一级标题"/>
-    <w:next w:val="1"/>
+    <w:next w:val="a2"/>
     <w:qFormat/>
-    <w:uiPriority w:val="0"/>
     <w:pPr>
       <w:numPr>
-        <w:ilvl w:val="0"/>
         <w:numId w:val="1"/>
       </w:numPr>
       <w:outlineLvl w:val="0"/>
     </w:pPr>
     <w:rPr>
-      <w:rFonts w:eastAsia="宋体" w:asciiTheme="minorHAnsi" w:hAnsiTheme="minorHAnsi" w:cstheme="minorBidi"/>
+      <w:rFonts w:asciiTheme="minorHAnsi" w:hAnsiTheme="minorHAnsi" w:cstheme="minorBidi"/>
       <w:b/>
       <w:color w:val="000000" w:themeColor="text1"/>
       <w:kern w:val="2"/>
       <w:sz w:val="32"/>
       <w:szCs w:val="22"/>
-      <w:lang w:val="en-US" w:eastAsia="zh-CN" w:bidi="ar-SA"/>
-      <w14:textFill>
-        <w14:solidFill>
-          <w14:schemeClr w14:val="tx1"/>
-        </w14:solidFill>
-      </w14:textFill>
     </w:rPr>
   </w:style>
-  <w:style w:type="character" w:customStyle="1" w:styleId="28">
+  <w:style w:type="character" w:customStyle="1" w:styleId="21">
     <w:name w:val="标题 2 字符"/>
-    <w:basedOn w:val="16"/>
+    <w:basedOn w:val="a3"/>
     <w:qFormat/>
-    <w:uiPriority w:val="0"/>
     <w:rPr>
-      <w:rFonts w:asciiTheme="majorHAnsi" w:hAnsiTheme="majorHAnsi" w:eastAsiaTheme="majorEastAsia" w:cstheme="majorBidi"/>
+      <w:rFonts w:asciiTheme="majorHAnsi" w:eastAsiaTheme="majorEastAsia" w:hAnsiTheme="majorHAnsi" w:cstheme="majorBidi"/>
       <w:b/>
       <w:bCs/>
       <w:sz w:val="32"/>
       <w:szCs w:val="32"/>
     </w:rPr>
   </w:style>
-  <w:style w:type="character" w:customStyle="1" w:styleId="29">
+  <w:style w:type="character" w:customStyle="1" w:styleId="11">
     <w:name w:val="标题 1 字符1"/>
+    <w:uiPriority w:val="9"/>
     <w:qFormat/>
-    <w:uiPriority w:val="9"/>
     <w:rPr>
-      <w:rFonts w:ascii="Calibri" w:hAnsi="Calibri" w:eastAsia="宋体" w:cs="Times New Roman"/>
+      <w:rFonts w:ascii="Calibri" w:eastAsia="宋体" w:hAnsi="Calibri" w:cs="Times New Roman"/>
       <w:b/>
       <w:bCs/>
       <w:kern w:val="44"/>
@@ -6594,57 +5847,63 @@
       <w:szCs w:val="44"/>
     </w:rPr>
   </w:style>
-  <w:style w:type="character" w:customStyle="1" w:styleId="30">
-    <w:name w:val="标题 2 字符1"/>
-    <w:link w:val="3"/>
+  <w:style w:type="character" w:customStyle="1" w:styleId="2Char">
+    <w:name w:val="标题 2 Char"/>
+    <w:link w:val="2"/>
+    <w:uiPriority w:val="9"/>
     <w:qFormat/>
-    <w:uiPriority w:val="9"/>
     <w:rPr>
-      <w:rFonts w:ascii="Cambria" w:hAnsi="Cambria" w:eastAsia="宋体" w:cs="Times New Roman"/>
+      <w:rFonts w:ascii="Cambria" w:eastAsia="宋体" w:hAnsi="Cambria" w:cs="Times New Roman"/>
       <w:b/>
       <w:bCs/>
       <w:sz w:val="32"/>
       <w:szCs w:val="32"/>
     </w:rPr>
   </w:style>
-  <w:style w:type="character" w:customStyle="1" w:styleId="31">
-    <w:name w:val="标题 3 字符"/>
-    <w:basedOn w:val="16"/>
-    <w:link w:val="4"/>
+  <w:style w:type="character" w:customStyle="1" w:styleId="3Char">
+    <w:name w:val="标题 3 Char"/>
+    <w:basedOn w:val="a3"/>
+    <w:link w:val="3"/>
+    <w:uiPriority w:val="9"/>
     <w:semiHidden/>
     <w:qFormat/>
-    <w:uiPriority w:val="9"/>
     <w:rPr>
-      <w:rFonts w:ascii="Calibri" w:hAnsi="Calibri" w:eastAsia="宋体" w:cs="Times New Roman"/>
+      <w:rFonts w:ascii="Calibri" w:eastAsia="宋体" w:hAnsi="Calibri" w:cs="Times New Roman"/>
       <w:b/>
       <w:bCs/>
       <w:sz w:val="32"/>
       <w:szCs w:val="32"/>
     </w:rPr>
   </w:style>
-  <w:style w:type="table" w:customStyle="1" w:styleId="32">
+  <w:style w:type="table" w:customStyle="1" w:styleId="12">
     <w:name w:val="网格型1"/>
-    <w:basedOn w:val="14"/>
+    <w:basedOn w:val="a4"/>
+    <w:uiPriority w:val="39"/>
     <w:qFormat/>
-    <w:uiPriority w:val="39"/>
     <w:pPr>
       <w:spacing w:after="200" w:line="276" w:lineRule="auto"/>
     </w:pPr>
     <w:rPr>
-      <w:rFonts w:ascii="Arial" w:hAnsi="Arial" w:eastAsia="宋体" w:cs="Times New Roman"/>
-      <w:kern w:val="0"/>
+      <w:rFonts w:ascii="Arial" w:hAnsi="Arial"/>
       <w:sz w:val="22"/>
       <w:lang w:eastAsia="en-US"/>
     </w:rPr>
     <w:tblPr>
+      <w:tblInd w:w="0" w:type="dxa"/>
       <w:tblBorders>
-        <w:top w:val="single" w:color="auto" w:sz="12" w:space="0"/>
-        <w:left w:val="single" w:color="auto" w:sz="12" w:space="0"/>
-        <w:bottom w:val="single" w:color="auto" w:sz="12" w:space="0"/>
-        <w:right w:val="single" w:color="auto" w:sz="12" w:space="0"/>
-        <w:insideH w:val="single" w:color="auto" w:sz="4" w:space="0"/>
-        <w:insideV w:val="single" w:color="auto" w:sz="12" w:space="0"/>
+        <w:top w:val="single" w:sz="12" w:space="0" w:color="auto"/>
+        <w:left w:val="single" w:sz="12" w:space="0" w:color="auto"/>
+        <w:bottom w:val="single" w:sz="12" w:space="0" w:color="auto"/>
+        <w:right w:val="single" w:sz="12" w:space="0" w:color="auto"/>
+        <w:insideH w:val="single" w:sz="4" w:space="0" w:color="auto"/>
+        <w:insideV w:val="single" w:sz="12" w:space="0" w:color="auto"/>
       </w:tblBorders>
+      <w:tblCellMar>
+        <w:top w:w="0" w:type="dxa"/>
+        <w:left w:w="108" w:type="dxa"/>
+        <w:bottom w:w="0" w:type="dxa"/>
+        <w:right w:w="108" w:type="dxa"/>
+      </w:tblCellMar>
     </w:tblPr>
     <w:tcPr>
       <w:vAlign w:val="center"/>
@@ -6662,14 +5921,15 @@
         <w:sz w:val="22"/>
         <w:szCs w:val="22"/>
       </w:rPr>
+      <w:tblPr/>
       <w:tcPr>
         <w:tcBorders>
-          <w:top w:val="single" w:color="auto" w:sz="12" w:space="0"/>
-          <w:left w:val="single" w:color="auto" w:sz="12" w:space="0"/>
-          <w:bottom w:val="single" w:color="auto" w:sz="12" w:space="0"/>
-          <w:right w:val="single" w:color="auto" w:sz="12" w:space="0"/>
-          <w:insideH w:val="single" w:sz="12" w:space="0"/>
-          <w:insideV w:val="single" w:sz="12" w:space="0"/>
+          <w:top w:val="single" w:sz="12" w:space="0" w:color="auto"/>
+          <w:left w:val="single" w:sz="12" w:space="0" w:color="auto"/>
+          <w:bottom w:val="single" w:sz="12" w:space="0" w:color="auto"/>
+          <w:right w:val="single" w:sz="12" w:space="0" w:color="auto"/>
+          <w:insideH w:val="single" w:sz="12" w:space="0" w:color="auto"/>
+          <w:insideV w:val="single" w:sz="12" w:space="0" w:color="auto"/>
           <w:tl2br w:val="nil"/>
           <w:tr2bl w:val="nil"/>
         </w:tcBorders>
@@ -6677,29 +5937,35 @@
       </w:tcPr>
     </w:tblStylePr>
   </w:style>
-  <w:style w:type="table" w:customStyle="1" w:styleId="33">
+  <w:style w:type="table" w:customStyle="1" w:styleId="22">
     <w:name w:val="网格型2"/>
-    <w:basedOn w:val="14"/>
+    <w:basedOn w:val="a4"/>
+    <w:uiPriority w:val="39"/>
     <w:qFormat/>
-    <w:uiPriority w:val="39"/>
     <w:pPr>
       <w:spacing w:after="200" w:line="276" w:lineRule="auto"/>
     </w:pPr>
     <w:rPr>
-      <w:rFonts w:ascii="Arial" w:hAnsi="Arial" w:eastAsia="宋体" w:cs="Times New Roman"/>
-      <w:kern w:val="0"/>
+      <w:rFonts w:ascii="Arial" w:hAnsi="Arial"/>
       <w:sz w:val="22"/>
       <w:lang w:eastAsia="en-US"/>
     </w:rPr>
     <w:tblPr>
+      <w:tblInd w:w="0" w:type="dxa"/>
       <w:tblBorders>
-        <w:top w:val="single" w:color="auto" w:sz="12" w:space="0"/>
-        <w:left w:val="single" w:color="auto" w:sz="12" w:space="0"/>
-        <w:bottom w:val="single" w:color="auto" w:sz="12" w:space="0"/>
-        <w:right w:val="single" w:color="auto" w:sz="12" w:space="0"/>
-        <w:insideH w:val="single" w:color="auto" w:sz="4" w:space="0"/>
-        <w:insideV w:val="single" w:color="auto" w:sz="12" w:space="0"/>
+        <w:top w:val="single" w:sz="12" w:space="0" w:color="auto"/>
+        <w:left w:val="single" w:sz="12" w:space="0" w:color="auto"/>
+        <w:bottom w:val="single" w:sz="12" w:space="0" w:color="auto"/>
+        <w:right w:val="single" w:sz="12" w:space="0" w:color="auto"/>
+        <w:insideH w:val="single" w:sz="4" w:space="0" w:color="auto"/>
+        <w:insideV w:val="single" w:sz="12" w:space="0" w:color="auto"/>
       </w:tblBorders>
+      <w:tblCellMar>
+        <w:top w:w="0" w:type="dxa"/>
+        <w:left w:w="108" w:type="dxa"/>
+        <w:bottom w:w="0" w:type="dxa"/>
+        <w:right w:w="108" w:type="dxa"/>
+      </w:tblCellMar>
     </w:tblPr>
     <w:tcPr>
       <w:vAlign w:val="center"/>
@@ -6717,14 +5983,15 @@
         <w:sz w:val="22"/>
         <w:szCs w:val="22"/>
       </w:rPr>
+      <w:tblPr/>
       <w:tcPr>
         <w:tcBorders>
-          <w:top w:val="single" w:color="auto" w:sz="12" w:space="0"/>
-          <w:left w:val="single" w:color="auto" w:sz="12" w:space="0"/>
-          <w:bottom w:val="single" w:color="auto" w:sz="12" w:space="0"/>
-          <w:right w:val="single" w:color="auto" w:sz="12" w:space="0"/>
-          <w:insideH w:val="single" w:sz="12" w:space="0"/>
-          <w:insideV w:val="single" w:sz="12" w:space="0"/>
+          <w:top w:val="single" w:sz="12" w:space="0" w:color="auto"/>
+          <w:left w:val="single" w:sz="12" w:space="0" w:color="auto"/>
+          <w:bottom w:val="single" w:sz="12" w:space="0" w:color="auto"/>
+          <w:right w:val="single" w:sz="12" w:space="0" w:color="auto"/>
+          <w:insideH w:val="single" w:sz="12" w:space="0" w:color="auto"/>
+          <w:insideV w:val="single" w:sz="12" w:space="0" w:color="auto"/>
           <w:tl2br w:val="nil"/>
           <w:tr2bl w:val="nil"/>
         </w:tcBorders>
@@ -6732,57 +5999,65 @@
       </w:tcPr>
     </w:tblStylePr>
   </w:style>
-  <w:style w:type="table" w:customStyle="1" w:styleId="34">
+  <w:style w:type="table" w:customStyle="1" w:styleId="4">
     <w:name w:val="网格型4"/>
-    <w:basedOn w:val="14"/>
+    <w:basedOn w:val="a4"/>
+    <w:uiPriority w:val="39"/>
     <w:qFormat/>
-    <w:uiPriority w:val="39"/>
     <w:rPr>
-      <w:rFonts w:ascii="Times New Roman" w:hAnsi="Times New Roman" w:eastAsia="宋体" w:cs="Times New Roman"/>
-      <w:kern w:val="0"/>
-      <w:sz w:val="20"/>
-      <w:szCs w:val="20"/>
+      <w:rFonts w:ascii="Times New Roman" w:hAnsi="Times New Roman"/>
     </w:rPr>
     <w:tblPr>
+      <w:tblInd w:w="0" w:type="dxa"/>
       <w:tblBorders>
-        <w:top w:val="single" w:color="000000" w:sz="4" w:space="0"/>
-        <w:left w:val="single" w:color="000000" w:sz="4" w:space="0"/>
-        <w:bottom w:val="single" w:color="000000" w:sz="4" w:space="0"/>
-        <w:right w:val="single" w:color="000000" w:sz="4" w:space="0"/>
-        <w:insideH w:val="single" w:color="000000" w:sz="4" w:space="0"/>
-        <w:insideV w:val="single" w:color="000000" w:sz="4" w:space="0"/>
+        <w:top w:val="single" w:sz="4" w:space="0" w:color="000000"/>
+        <w:left w:val="single" w:sz="4" w:space="0" w:color="000000"/>
+        <w:bottom w:val="single" w:sz="4" w:space="0" w:color="000000"/>
+        <w:right w:val="single" w:sz="4" w:space="0" w:color="000000"/>
+        <w:insideH w:val="single" w:sz="4" w:space="0" w:color="000000"/>
+        <w:insideV w:val="single" w:sz="4" w:space="0" w:color="000000"/>
       </w:tblBorders>
+      <w:tblCellMar>
+        <w:top w:w="0" w:type="dxa"/>
+        <w:left w:w="108" w:type="dxa"/>
+        <w:bottom w:w="0" w:type="dxa"/>
+        <w:right w:w="108" w:type="dxa"/>
+      </w:tblCellMar>
     </w:tblPr>
   </w:style>
-  <w:style w:type="table" w:customStyle="1" w:styleId="35">
+  <w:style w:type="table" w:customStyle="1" w:styleId="5">
     <w:name w:val="网格型5"/>
-    <w:basedOn w:val="14"/>
+    <w:basedOn w:val="a4"/>
+    <w:uiPriority w:val="39"/>
     <w:qFormat/>
-    <w:uiPriority w:val="39"/>
     <w:rPr>
-      <w:rFonts w:ascii="Times New Roman" w:hAnsi="Times New Roman" w:eastAsia="宋体" w:cs="Times New Roman"/>
-      <w:kern w:val="0"/>
-      <w:sz w:val="20"/>
-      <w:szCs w:val="20"/>
+      <w:rFonts w:ascii="Times New Roman" w:hAnsi="Times New Roman"/>
     </w:rPr>
     <w:tblPr>
+      <w:tblInd w:w="0" w:type="dxa"/>
       <w:tblBorders>
-        <w:top w:val="single" w:color="000000" w:sz="4" w:space="0"/>
-        <w:left w:val="single" w:color="000000" w:sz="4" w:space="0"/>
-        <w:bottom w:val="single" w:color="000000" w:sz="4" w:space="0"/>
-        <w:right w:val="single" w:color="000000" w:sz="4" w:space="0"/>
-        <w:insideH w:val="single" w:color="000000" w:sz="4" w:space="0"/>
-        <w:insideV w:val="single" w:color="000000" w:sz="4" w:space="0"/>
+        <w:top w:val="single" w:sz="4" w:space="0" w:color="000000"/>
+        <w:left w:val="single" w:sz="4" w:space="0" w:color="000000"/>
+        <w:bottom w:val="single" w:sz="4" w:space="0" w:color="000000"/>
+        <w:right w:val="single" w:sz="4" w:space="0" w:color="000000"/>
+        <w:insideH w:val="single" w:sz="4" w:space="0" w:color="000000"/>
+        <w:insideV w:val="single" w:sz="4" w:space="0" w:color="000000"/>
       </w:tblBorders>
+      <w:tblCellMar>
+        <w:top w:w="0" w:type="dxa"/>
+        <w:left w:w="108" w:type="dxa"/>
+        <w:bottom w:w="0" w:type="dxa"/>
+        <w:right w:w="108" w:type="dxa"/>
+      </w:tblCellMar>
     </w:tblPr>
   </w:style>
-  <w:style w:type="paragraph" w:customStyle="1" w:styleId="36">
-    <w:name w:val="TOC Heading"/>
-    <w:basedOn w:val="2"/>
-    <w:next w:val="1"/>
+  <w:style w:type="paragraph" w:customStyle="1" w:styleId="TOC1">
+    <w:name w:val="TOC 标题1"/>
+    <w:basedOn w:val="1"/>
+    <w:next w:val="a2"/>
+    <w:uiPriority w:val="39"/>
     <w:unhideWhenUsed/>
     <w:qFormat/>
-    <w:uiPriority w:val="39"/>
     <w:pPr>
       <w:widowControl/>
       <w:spacing w:before="240" w:after="0" w:line="259" w:lineRule="auto"/>
@@ -6790,10 +6065,10 @@
       <w:outlineLvl w:val="9"/>
     </w:pPr>
     <w:rPr>
-      <w:rFonts w:asciiTheme="majorHAnsi" w:hAnsiTheme="majorHAnsi" w:eastAsiaTheme="majorEastAsia" w:cstheme="majorBidi"/>
+      <w:rFonts w:asciiTheme="majorHAnsi" w:eastAsiaTheme="majorEastAsia" w:hAnsiTheme="majorHAnsi" w:cstheme="majorBidi"/>
       <w:b w:val="0"/>
       <w:bCs w:val="0"/>
-      <w:color w:val="2F5597" w:themeColor="accent1" w:themeShade="BF"/>
+      <w:color w:val="2F5496" w:themeColor="accent1" w:themeShade="BF"/>
       <w:kern w:val="0"/>
       <w:sz w:val="32"/>
       <w:szCs w:val="32"/>
@@ -7054,6 +6329,7 @@
     </a:fmtScheme>
   </a:themeElements>
   <a:objectDefaults/>
+  <a:extraClrSchemeLst/>
 </a:theme>
 </file>
 
